--- a/design_docs/Design Rationale.docx
+++ b/design_docs/Design Rationale.docx
@@ -190,12 +190,33 @@
     </w:p>
     <w:p>
       <w:pPr>
-        <w:rPr/>
-      </w:pPr>
-      <w:r>
-        <w:rPr>
-          <w:rtl w:val="0"/>
-        </w:rPr>
+        <w:ind w:left="720" w:firstLine="0"/>
+        <w:rPr>
+          <w:i w:val="1"/>
+          <w:shd w:fill="c9daf8" w:val="clear"/>
+        </w:rPr>
+      </w:pPr>
+      <w:r>
+        <w:rPr>
+          <w:rtl w:val="0"/>
+        </w:rPr>
+      </w:r>
+    </w:p>
+    <w:p>
+      <w:pPr>
+        <w:ind w:left="0" w:firstLine="0"/>
+        <w:rPr>
+          <w:sz w:val="24"/>
+          <w:szCs w:val="24"/>
+        </w:rPr>
+      </w:pPr>
+      <w:r>
+        <w:rPr>
+          <w:sz w:val="24"/>
+          <w:szCs w:val="24"/>
+          <w:rtl w:val="0"/>
+        </w:rPr>
+        <w:t xml:space="preserve">We created:</w:t>
       </w:r>
     </w:p>
     <w:p>
@@ -206,9 +227,40 @@
         </w:numPr>
         <w:ind w:left="720" w:hanging="360"/>
         <w:rPr>
+          <w:sz w:val="24"/>
+          <w:szCs w:val="24"/>
+          <w:u w:val="none"/>
+        </w:rPr>
+      </w:pPr>
+      <w:r>
+        <w:rPr>
           <w:b w:val="1"/>
           <w:sz w:val="24"/>
           <w:szCs w:val="24"/>
+          <w:rtl w:val="0"/>
+        </w:rPr>
+        <w:t xml:space="preserve">Classes</w:t>
+      </w:r>
+      <w:r>
+        <w:rPr>
+          <w:sz w:val="24"/>
+          <w:szCs w:val="24"/>
+          <w:rtl w:val="0"/>
+        </w:rPr>
+        <w:t xml:space="preserve">: Brachiosaur, Allosaur, Bush, Fruit, VendingMachine, LaserGun, MealKit, Egg, Corpse</w:t>
+      </w:r>
+    </w:p>
+    <w:p>
+      <w:pPr>
+        <w:numPr>
+          <w:ilvl w:val="0"/>
+          <w:numId w:val="2"/>
+        </w:numPr>
+        <w:ind w:left="720" w:hanging="360"/>
+        <w:rPr>
+          <w:sz w:val="24"/>
+          <w:szCs w:val="24"/>
+          <w:u w:val="none"/>
         </w:rPr>
       </w:pPr>
       <w:r>
@@ -218,13 +270,89 @@
           <w:szCs w:val="24"/>
           <w:rtl w:val="0"/>
         </w:rPr>
-        <w:t xml:space="preserve">Created a Dinosaur interface, which is implemented by class Stegosaur, Brachiosaur and Allosaur</w:t>
+        <w:t xml:space="preserve">Interface</w:t>
+      </w:r>
+      <w:r>
+        <w:rPr>
+          <w:sz w:val="24"/>
+          <w:szCs w:val="24"/>
+          <w:rtl w:val="0"/>
+        </w:rPr>
+        <w:t xml:space="preserve">: DinosaurInterface</w:t>
       </w:r>
     </w:p>
     <w:p>
       <w:pPr>
         <w:ind w:left="720" w:firstLine="0"/>
         <w:rPr>
+          <w:i w:val="1"/>
+        </w:rPr>
+      </w:pPr>
+      <w:r>
+        <w:rPr>
+          <w:i w:val="1"/>
+          <w:rtl w:val="0"/>
+        </w:rPr>
+        <w:t xml:space="preserve">*Classes in the UML Class diagram without any packages are part of the edu.monash.fit2099.game package.</w:t>
+      </w:r>
+    </w:p>
+    <w:p>
+      <w:pPr>
+        <w:rPr>
+          <w:sz w:val="24"/>
+          <w:szCs w:val="24"/>
+        </w:rPr>
+      </w:pPr>
+      <w:r>
+        <w:rPr>
+          <w:rtl w:val="0"/>
+        </w:rPr>
+      </w:r>
+    </w:p>
+    <w:p>
+      <w:pPr>
+        <w:rPr>
+          <w:sz w:val="24"/>
+          <w:szCs w:val="24"/>
+        </w:rPr>
+      </w:pPr>
+      <w:r>
+        <w:rPr>
+          <w:sz w:val="24"/>
+          <w:szCs w:val="24"/>
+          <w:rtl w:val="0"/>
+        </w:rPr>
+        <w:t xml:space="preserve">Explanation:</w:t>
+      </w:r>
+      <w:r>
+        <w:rPr>
+          <w:rtl w:val="0"/>
+        </w:rPr>
+      </w:r>
+    </w:p>
+    <w:p>
+      <w:pPr>
+        <w:ind w:left="0" w:firstLine="0"/>
+        <w:rPr>
+          <w:b w:val="1"/>
+          <w:sz w:val="24"/>
+          <w:szCs w:val="24"/>
+        </w:rPr>
+      </w:pPr>
+      <w:r>
+        <w:rPr>
+          <w:b w:val="1"/>
+          <w:sz w:val="24"/>
+          <w:szCs w:val="24"/>
+          <w:rtl w:val="0"/>
+        </w:rPr>
+        <w:t xml:space="preserve">DinosaurInterface interface (implemented by class Stegosaur, Brachiosaur and Allosaur)</w:t>
+      </w:r>
+    </w:p>
+    <w:p>
+      <w:pPr>
+        <w:ind w:left="0" w:firstLine="0"/>
+        <w:rPr>
           <w:sz w:val="24"/>
           <w:szCs w:val="24"/>
         </w:rPr>
@@ -236,6 +364,174 @@
           <w:rtl w:val="0"/>
         </w:rPr>
         <w:t xml:space="preserve">We decided to create this new interface, as the dinosaurs have some additional features that a Player Actor doesn’t have, for example food level, hunger and breed ability. With this, we could add additional features/attributes to only some particular kind of Actor instances (the dinosaurs), but still maintaining the shared attributes of all Actor instances (eg hitPoints, displayChar), </w:t>
+      </w:r>
+    </w:p>
+    <w:p>
+      <w:pPr>
+        <w:ind w:left="720" w:firstLine="0"/>
+        <w:rPr>
+          <w:sz w:val="24"/>
+          <w:szCs w:val="24"/>
+        </w:rPr>
+      </w:pPr>
+      <w:r>
+        <w:rPr>
+          <w:rtl w:val="0"/>
+        </w:rPr>
+      </w:r>
+    </w:p>
+    <w:p>
+      <w:pPr>
+        <w:ind w:left="0" w:firstLine="0"/>
+        <w:rPr>
+          <w:b w:val="1"/>
+          <w:sz w:val="24"/>
+          <w:szCs w:val="24"/>
+        </w:rPr>
+      </w:pPr>
+      <w:r>
+        <w:rPr>
+          <w:b w:val="1"/>
+          <w:sz w:val="24"/>
+          <w:szCs w:val="24"/>
+          <w:rtl w:val="0"/>
+        </w:rPr>
+        <w:t xml:space="preserve">VendingMachine and some classes</w:t>
+      </w:r>
+    </w:p>
+    <w:p>
+      <w:pPr>
+        <w:ind w:left="0" w:firstLine="0"/>
+        <w:rPr>
+          <w:sz w:val="24"/>
+          <w:szCs w:val="24"/>
+        </w:rPr>
+      </w:pPr>
+      <w:r>
+        <w:rPr>
+          <w:sz w:val="24"/>
+          <w:szCs w:val="24"/>
+          <w:rtl w:val="0"/>
+        </w:rPr>
+        <w:t xml:space="preserve">Dependency relationship among class VendingMachine and classes LaserGun, MealKit, Egg and Fruit, since VendingMachine only needs to return new instances of these classes, and do not need to store them as attributes.</w:t>
+      </w:r>
+    </w:p>
+    <w:p>
+      <w:pPr>
+        <w:ind w:left="0" w:firstLine="0"/>
+        <w:rPr>
+          <w:sz w:val="24"/>
+          <w:szCs w:val="24"/>
+        </w:rPr>
+      </w:pPr>
+      <w:r>
+        <w:rPr>
+          <w:rtl w:val="0"/>
+        </w:rPr>
+      </w:r>
+    </w:p>
+    <w:p>
+      <w:pPr>
+        <w:ind w:left="0" w:firstLine="0"/>
+        <w:rPr>
+          <w:b w:val="1"/>
+          <w:sz w:val="24"/>
+          <w:szCs w:val="24"/>
+        </w:rPr>
+      </w:pPr>
+      <w:r>
+        <w:rPr>
+          <w:b w:val="1"/>
+          <w:sz w:val="24"/>
+          <w:szCs w:val="24"/>
+          <w:rtl w:val="0"/>
+        </w:rPr>
+        <w:t xml:space="preserve">Corpse class</w:t>
+      </w:r>
+    </w:p>
+    <w:p>
+      <w:pPr>
+        <w:ind w:left="0" w:firstLine="0"/>
+        <w:rPr>
+          <w:sz w:val="24"/>
+          <w:szCs w:val="24"/>
+        </w:rPr>
+      </w:pPr>
+      <w:r>
+        <w:rPr>
+          <w:sz w:val="24"/>
+          <w:szCs w:val="24"/>
+          <w:rtl w:val="0"/>
+        </w:rPr>
+        <w:t xml:space="preserve">The Corpse class would extend the PortableItem class, since it is portable. When a dinosaur dies, a new Corpse instance would be created. Also depending on the type of the dinosaur, the corpse will have different displayChar, and will remain in the game for different periods of time (unless picked up by Player and stored in inventory). </w:t>
+      </w:r>
+    </w:p>
+    <w:p>
+      <w:pPr>
+        <w:ind w:left="0" w:firstLine="0"/>
+        <w:rPr>
+          <w:sz w:val="24"/>
+          <w:szCs w:val="24"/>
+        </w:rPr>
+      </w:pPr>
+      <w:r>
+        <w:rPr>
+          <w:sz w:val="24"/>
+          <w:szCs w:val="24"/>
+          <w:rtl w:val="0"/>
+        </w:rPr>
+        <w:t xml:space="preserve">We’ve decided that Stegosaur corpses will remain for </w:t>
+      </w:r>
+      <w:r>
+        <w:rPr>
+          <w:sz w:val="24"/>
+          <w:szCs w:val="24"/>
+          <w:highlight w:val="yellow"/>
+          <w:rtl w:val="0"/>
+        </w:rPr>
+        <w:t xml:space="preserve">…</w:t>
+      </w:r>
+      <w:r>
+        <w:rPr>
+          <w:sz w:val="24"/>
+          <w:szCs w:val="24"/>
+          <w:rtl w:val="0"/>
+        </w:rPr>
+        <w:t xml:space="preserve"> turns, Brachiosaur</w:t>
+      </w:r>
+      <w:r>
+        <w:rPr>
+          <w:sz w:val="24"/>
+          <w:szCs w:val="24"/>
+          <w:highlight w:val="yellow"/>
+          <w:rtl w:val="0"/>
+        </w:rPr>
+        <w:t xml:space="preserve"> …</w:t>
+      </w:r>
+      <w:r>
+        <w:rPr>
+          <w:sz w:val="24"/>
+          <w:szCs w:val="24"/>
+          <w:rtl w:val="0"/>
+        </w:rPr>
+        <w:t xml:space="preserve"> turns, and Allosaur </w:t>
+      </w:r>
+      <w:r>
+        <w:rPr>
+          <w:sz w:val="24"/>
+          <w:szCs w:val="24"/>
+          <w:highlight w:val="yellow"/>
+          <w:rtl w:val="0"/>
+        </w:rPr>
+        <w:t xml:space="preserve">…</w:t>
+      </w:r>
+      <w:r>
+        <w:rPr>
+          <w:sz w:val="24"/>
+          <w:szCs w:val="24"/>
+          <w:rtl w:val="0"/>
+        </w:rPr>
+        <w:t xml:space="preserve"> turns</w:t>
       </w:r>
     </w:p>
     <w:sectPr>
@@ -362,8 +658,8 @@
   <w:abstractNum w:abstractNumId="2">
     <w:lvl w:ilvl="0">
       <w:start w:val="1"/>
-      <w:numFmt w:val="decimal"/>
-      <w:lvlText w:val="%1."/>
+      <w:numFmt w:val="bullet"/>
+      <w:lvlText w:val="-"/>
       <w:lvlJc w:val="left"/>
       <w:pPr>
         <w:ind w:left="720" w:hanging="360"/>
@@ -374,8 +670,8 @@
     </w:lvl>
     <w:lvl w:ilvl="1">
       <w:start w:val="1"/>
-      <w:numFmt w:val="lowerLetter"/>
-      <w:lvlText w:val="%2."/>
+      <w:numFmt w:val="bullet"/>
+      <w:lvlText w:val="-"/>
       <w:lvlJc w:val="left"/>
       <w:pPr>
         <w:ind w:left="1440" w:hanging="360"/>
@@ -386,9 +682,9 @@
     </w:lvl>
     <w:lvl w:ilvl="2">
       <w:start w:val="1"/>
-      <w:numFmt w:val="lowerRoman"/>
-      <w:lvlText w:val="%3."/>
-      <w:lvlJc w:val="right"/>
+      <w:numFmt w:val="bullet"/>
+      <w:lvlText w:val="-"/>
+      <w:lvlJc w:val="left"/>
       <w:pPr>
         <w:ind w:left="2160" w:hanging="360"/>
       </w:pPr>
@@ -398,8 +694,8 @@
     </w:lvl>
     <w:lvl w:ilvl="3">
       <w:start w:val="1"/>
-      <w:numFmt w:val="decimal"/>
-      <w:lvlText w:val="%4."/>
+      <w:numFmt w:val="bullet"/>
+      <w:lvlText w:val="-"/>
       <w:lvlJc w:val="left"/>
       <w:pPr>
         <w:ind w:left="2880" w:hanging="360"/>
@@ -410,8 +706,8 @@
     </w:lvl>
     <w:lvl w:ilvl="4">
       <w:start w:val="1"/>
-      <w:numFmt w:val="lowerLetter"/>
-      <w:lvlText w:val="%5."/>
+      <w:numFmt w:val="bullet"/>
+      <w:lvlText w:val="-"/>
       <w:lvlJc w:val="left"/>
       <w:pPr>
         <w:ind w:left="3600" w:hanging="360"/>
@@ -422,9 +718,9 @@
     </w:lvl>
     <w:lvl w:ilvl="5">
       <w:start w:val="1"/>
-      <w:numFmt w:val="lowerRoman"/>
-      <w:lvlText w:val="%6."/>
-      <w:lvlJc w:val="right"/>
+      <w:numFmt w:val="bullet"/>
+      <w:lvlText w:val="-"/>
+      <w:lvlJc w:val="left"/>
       <w:pPr>
         <w:ind w:left="4320" w:hanging="360"/>
       </w:pPr>
@@ -434,8 +730,8 @@
     </w:lvl>
     <w:lvl w:ilvl="6">
       <w:start w:val="1"/>
-      <w:numFmt w:val="decimal"/>
-      <w:lvlText w:val="%7."/>
+      <w:numFmt w:val="bullet"/>
+      <w:lvlText w:val="-"/>
       <w:lvlJc w:val="left"/>
       <w:pPr>
         <w:ind w:left="5040" w:hanging="360"/>
@@ -446,8 +742,8 @@
     </w:lvl>
     <w:lvl w:ilvl="7">
       <w:start w:val="1"/>
-      <w:numFmt w:val="lowerLetter"/>
-      <w:lvlText w:val="%8."/>
+      <w:numFmt w:val="bullet"/>
+      <w:lvlText w:val="-"/>
       <w:lvlJc w:val="left"/>
       <w:pPr>
         <w:ind w:left="5760" w:hanging="360"/>
@@ -458,9 +754,9 @@
     </w:lvl>
     <w:lvl w:ilvl="8">
       <w:start w:val="1"/>
-      <w:numFmt w:val="lowerRoman"/>
-      <w:lvlText w:val="%9."/>
-      <w:lvlJc w:val="right"/>
+      <w:numFmt w:val="bullet"/>
+      <w:lvlText w:val="-"/>
+      <w:lvlJc w:val="left"/>
       <w:pPr>
         <w:ind w:left="6480" w:hanging="360"/>
       </w:pPr>

--- a/design_docs/Design Rationale.docx
+++ b/design_docs/Design Rationale.docx
@@ -1,6 +1,6 @@
 
 <file path=word/document.xml><?xml version="1.0" encoding="utf-8"?>
-<w:document xmlns:mc="http://schemas.openxmlformats.org/markup-compatibility/2006" xmlns:o="urn:schemas-microsoft-com:office:office" xmlns:r="http://schemas.openxmlformats.org/officeDocument/2006/relationships" xmlns:m="http://schemas.openxmlformats.org/officeDocument/2006/math" xmlns:v="urn:schemas-microsoft-com:vml" xmlns:wp="http://schemas.openxmlformats.org/drawingml/2006/wordprocessingDrawing" xmlns:w10="urn:schemas-microsoft-com:office:word" xmlns:w="http://schemas.openxmlformats.org/wordprocessingml/2006/main" xmlns:wne="http://schemas.microsoft.com/office/word/2006/wordml" xmlns:sl="http://schemas.openxmlformats.org/schemaLibrary/2006/main" xmlns:a="http://schemas.openxmlformats.org/drawingml/2006/main" xmlns:pic="http://schemas.openxmlformats.org/drawingml/2006/picture" xmlns:c="http://schemas.openxmlformats.org/drawingml/2006/chart" xmlns:lc="http://schemas.openxmlformats.org/drawingml/2006/lockedCanvas" xmlns:dgm="http://schemas.openxmlformats.org/drawingml/2006/diagram" xmlns:wps="http://schemas.microsoft.com/office/word/2010/wordprocessingShape" xmlns:wpg="http://schemas.microsoft.com/office/word/2010/wordprocessingGroup" xmlns:w14="http://schemas.microsoft.com/office/word/2010/wordml" xmlns:w15="http://schemas.microsoft.com/office/word/2012/wordml">
+<w:document xmlns:wpc="http://schemas.microsoft.com/office/word/2010/wordprocessingCanvas" xmlns:cx="http://schemas.microsoft.com/office/drawing/2014/chartex" xmlns:cx1="http://schemas.microsoft.com/office/drawing/2015/9/8/chartex" xmlns:cx2="http://schemas.microsoft.com/office/drawing/2015/10/21/chartex" xmlns:cx3="http://schemas.microsoft.com/office/drawing/2016/5/9/chartex" xmlns:cx4="http://schemas.microsoft.com/office/drawing/2016/5/10/chartex" xmlns:cx5="http://schemas.microsoft.com/office/drawing/2016/5/11/chartex" xmlns:cx6="http://schemas.microsoft.com/office/drawing/2016/5/12/chartex" xmlns:cx7="http://schemas.microsoft.com/office/drawing/2016/5/13/chartex" xmlns:cx8="http://schemas.microsoft.com/office/drawing/2016/5/14/chartex" xmlns:mc="http://schemas.openxmlformats.org/markup-compatibility/2006" xmlns:aink="http://schemas.microsoft.com/office/drawing/2016/ink" xmlns:am3d="http://schemas.microsoft.com/office/drawing/2017/model3d" xmlns:o="urn:schemas-microsoft-com:office:office" xmlns:r="http://schemas.openxmlformats.org/officeDocument/2006/relationships" xmlns:m="http://schemas.openxmlformats.org/officeDocument/2006/math" xmlns:v="urn:schemas-microsoft-com:vml" xmlns:wp14="http://schemas.microsoft.com/office/word/2010/wordprocessingDrawing" xmlns:wp="http://schemas.openxmlformats.org/drawingml/2006/wordprocessingDrawing" xmlns:w10="urn:schemas-microsoft-com:office:word" xmlns:w="http://schemas.openxmlformats.org/wordprocessingml/2006/main" xmlns:w14="http://schemas.microsoft.com/office/word/2010/wordml" xmlns:w15="http://schemas.microsoft.com/office/word/2012/wordml" xmlns:w16cex="http://schemas.microsoft.com/office/word/2018/wordml/cex" xmlns:w16cid="http://schemas.microsoft.com/office/word/2016/wordml/cid" xmlns:w16="http://schemas.microsoft.com/office/word/2018/wordml" xmlns:w16se="http://schemas.microsoft.com/office/word/2015/wordml/symex" xmlns:wpg="http://schemas.microsoft.com/office/word/2010/wordprocessingGroup" xmlns:wpi="http://schemas.microsoft.com/office/word/2010/wordprocessingInk" xmlns:wne="http://schemas.microsoft.com/office/word/2006/wordml" xmlns:wps="http://schemas.microsoft.com/office/word/2010/wordprocessingShape" mc:Ignorable="w14 w15 w16se w16cid w16 w16cex wp14">
   <w:body>
     <w:p>
       <w:pPr>
@@ -13,26 +13,28 @@
       </w:pPr>
       <w:r>
         <w:rPr>
+          <w:noProof/>
           <w:color w:val="222222"/>
           <w:sz w:val="24"/>
           <w:szCs w:val="24"/>
           <w:highlight w:val="white"/>
         </w:rPr>
         <w:drawing>
-          <wp:inline distB="114300" distT="114300" distL="114300" distR="114300">
+          <wp:inline distT="114300" distB="114300" distL="114300" distR="114300" wp14:anchorId="653F4C87" wp14:editId="4867C929">
             <wp:extent cx="2758202" cy="385763"/>
-            <wp:effectExtent b="0" l="0" r="0" t="0"/>
+            <wp:effectExtent l="0" t="0" r="0" b="0"/>
             <wp:docPr id="1" name="image1.png"/>
-            <a:graphic>
+            <wp:cNvGraphicFramePr/>
+            <a:graphic xmlns:a="http://schemas.openxmlformats.org/drawingml/2006/main">
               <a:graphicData uri="http://schemas.openxmlformats.org/drawingml/2006/picture">
-                <pic:pic>
+                <pic:pic xmlns:pic="http://schemas.openxmlformats.org/drawingml/2006/picture">
                   <pic:nvPicPr>
                     <pic:cNvPr id="0" name="image1.png"/>
                     <pic:cNvPicPr preferRelativeResize="0"/>
                   </pic:nvPicPr>
                   <pic:blipFill>
-                    <a:blip r:embed="rId6"/>
-                    <a:srcRect b="0" l="0" r="0" t="0"/>
+                    <a:blip r:embed="rId5"/>
+                    <a:srcRect/>
                     <a:stretch>
                       <a:fillRect/>
                     </a:stretch>
@@ -42,7 +44,9 @@
                       <a:off x="0" y="0"/>
                       <a:ext cx="2758202" cy="385763"/>
                     </a:xfrm>
-                    <a:prstGeom prst="rect"/>
+                    <a:prstGeom prst="rect">
+                      <a:avLst/>
+                    </a:prstGeom>
                     <a:ln/>
                   </pic:spPr>
                 </pic:pic>
@@ -51,11 +55,6 @@
           </wp:inline>
         </w:drawing>
       </w:r>
-      <w:r>
-        <w:rPr>
-          <w:rtl w:val="0"/>
-        </w:rPr>
-      </w:r>
     </w:p>
     <w:p>
       <w:pPr>
@@ -66,11 +65,6 @@
           <w:highlight w:val="white"/>
         </w:rPr>
       </w:pPr>
-      <w:r>
-        <w:rPr>
-          <w:rtl w:val="0"/>
-        </w:rPr>
-      </w:r>
     </w:p>
     <w:p>
       <w:pPr>
@@ -81,17 +75,12 @@
           <w:highlight w:val="white"/>
         </w:rPr>
       </w:pPr>
-      <w:r>
-        <w:rPr>
-          <w:rtl w:val="0"/>
-        </w:rPr>
-      </w:r>
     </w:p>
     <w:p>
       <w:pPr>
         <w:jc w:val="center"/>
         <w:rPr>
-          <w:b w:val="1"/>
+          <w:b/>
           <w:sz w:val="30"/>
           <w:szCs w:val="30"/>
           <w:u w:val="single"/>
@@ -99,73 +88,516 @@
       </w:pPr>
       <w:r>
         <w:rPr>
-          <w:b w:val="1"/>
+          <w:b/>
           <w:sz w:val="30"/>
           <w:szCs w:val="30"/>
           <w:u w:val="single"/>
-          <w:rtl w:val="0"/>
-        </w:rPr>
-        <w:t xml:space="preserve">FIT2099 Assignment 1 Design Rationale </w:t>
-      </w:r>
-    </w:p>
-    <w:p>
-      <w:pPr>
-        <w:rPr>
-          <w:sz w:val="24"/>
-          <w:szCs w:val="24"/>
-        </w:rPr>
-      </w:pPr>
-      <w:r>
-        <w:rPr>
-          <w:rtl w:val="0"/>
-        </w:rPr>
-      </w:r>
-    </w:p>
-    <w:p>
-      <w:pPr>
-        <w:rPr>
-          <w:b w:val="1"/>
+        </w:rPr>
+        <w:t>FIT2099 Assignment 1</w:t>
+      </w:r>
+      <w:r>
+        <w:rPr>
+          <w:b/>
+          <w:sz w:val="30"/>
+          <w:szCs w:val="30"/>
+          <w:u w:val="single"/>
+        </w:rPr>
+        <w:t xml:space="preserve">: </w:t>
+      </w:r>
+      <w:r>
+        <w:rPr>
+          <w:b/>
+          <w:sz w:val="30"/>
+          <w:szCs w:val="30"/>
+          <w:u w:val="single"/>
+        </w:rPr>
+        <w:t>Design Rationale</w:t>
+      </w:r>
+    </w:p>
+    <w:p>
+      <w:pPr>
+        <w:jc w:val="center"/>
+        <w:rPr>
+          <w:b/>
+          <w:sz w:val="30"/>
+          <w:szCs w:val="30"/>
+          <w:u w:val="single"/>
+        </w:rPr>
+      </w:pPr>
+      <w:r>
+        <w:rPr>
+          <w:b/>
+          <w:sz w:val="30"/>
+          <w:szCs w:val="30"/>
+          <w:u w:val="single"/>
+        </w:rPr>
+        <w:t>with Preliminary Design</w:t>
+      </w:r>
+    </w:p>
+    <w:p>
+      <w:pPr>
+        <w:jc w:val="center"/>
+        <w:rPr>
+          <w:b/>
+          <w:sz w:val="30"/>
+          <w:szCs w:val="30"/>
+          <w:u w:val="single"/>
+        </w:rPr>
+      </w:pPr>
+      <w:r>
+        <w:rPr>
+          <w:b/>
+          <w:sz w:val="30"/>
+          <w:szCs w:val="30"/>
+          <w:u w:val="single"/>
+        </w:rPr>
+        <w:t xml:space="preserve"> Documentation</w:t>
+      </w:r>
+      <w:r>
+        <w:rPr>
+          <w:b/>
+          <w:sz w:val="30"/>
+          <w:szCs w:val="30"/>
+          <w:u w:val="single"/>
+        </w:rPr>
+        <w:t xml:space="preserve"> </w:t>
+      </w:r>
+    </w:p>
+    <w:p>
+      <w:pPr>
+        <w:jc w:val="center"/>
+        <w:rPr>
+          <w:b/>
+          <w:sz w:val="30"/>
+          <w:szCs w:val="30"/>
+          <w:u w:val="single"/>
+        </w:rPr>
+      </w:pPr>
+    </w:p>
+    <w:p>
+      <w:pPr>
+        <w:spacing w:line="240" w:lineRule="auto"/>
+        <w:rPr>
+          <w:rFonts w:ascii="Times New Roman" w:eastAsia="Times New Roman" w:hAnsi="Times New Roman" w:cs="Times New Roman"/>
+          <w:color w:val="000000"/>
+          <w:sz w:val="24"/>
+          <w:szCs w:val="24"/>
+          <w:lang w:val="en-MY"/>
+        </w:rPr>
+      </w:pPr>
+      <w:r>
+        <w:rPr>
+          <w:rFonts w:eastAsia="Times New Roman"/>
+          <w:color w:val="000000"/>
+          <w:sz w:val="24"/>
+          <w:szCs w:val="24"/>
+          <w:lang w:val="en-MY"/>
+        </w:rPr>
+        <w:t xml:space="preserve">Team: </w:t>
+      </w:r>
+      <w:r>
+        <w:rPr>
+          <w:rFonts w:eastAsia="Times New Roman"/>
+          <w:color w:val="000000"/>
+          <w:sz w:val="24"/>
+          <w:szCs w:val="24"/>
+          <w:lang w:val="en-MY"/>
+        </w:rPr>
+        <w:tab/>
+        <w:t xml:space="preserve">  </w:t>
+      </w:r>
+      <w:r>
+        <w:rPr>
+          <w:rFonts w:eastAsia="Times New Roman"/>
+          <w:color w:val="000000"/>
+          <w:sz w:val="24"/>
+          <w:szCs w:val="24"/>
+          <w:lang w:val="en-MY"/>
+        </w:rPr>
+        <w:tab/>
+      </w:r>
+      <w:r>
+        <w:rPr>
+          <w:rFonts w:eastAsia="Times New Roman"/>
+          <w:b/>
+          <w:bCs/>
+          <w:color w:val="000000"/>
+          <w:sz w:val="24"/>
+          <w:szCs w:val="24"/>
+          <w:lang w:val="en-MY"/>
+        </w:rPr>
+        <w:t> </w:t>
+      </w:r>
+      <w:r>
+        <w:rPr>
+          <w:rFonts w:eastAsia="Times New Roman"/>
+          <w:b/>
+          <w:bCs/>
           <w:color w:val="222222"/>
           <w:sz w:val="24"/>
           <w:szCs w:val="24"/>
+          <w:shd w:val="clear" w:color="auto" w:fill="FFFFFF"/>
+          <w:lang w:val="en-MY"/>
+        </w:rPr>
+        <w:t>Tute03Team100</w:t>
+      </w:r>
+    </w:p>
+    <w:p>
+      <w:pPr>
+        <w:spacing w:line="240" w:lineRule="auto"/>
+        <w:rPr>
+          <w:rFonts w:ascii="Times New Roman" w:eastAsia="Times New Roman" w:hAnsi="Times New Roman" w:cs="Times New Roman"/>
+          <w:color w:val="000000"/>
+          <w:sz w:val="24"/>
+          <w:szCs w:val="24"/>
+          <w:lang w:val="en-MY"/>
+        </w:rPr>
+      </w:pPr>
+    </w:p>
+    <w:p>
+      <w:pPr>
+        <w:spacing w:line="240" w:lineRule="auto"/>
+        <w:rPr>
+          <w:rFonts w:ascii="Times New Roman" w:eastAsia="Times New Roman" w:hAnsi="Times New Roman" w:cs="Times New Roman"/>
+          <w:color w:val="000000"/>
+          <w:sz w:val="24"/>
+          <w:szCs w:val="24"/>
+          <w:lang w:val="en-MY"/>
+        </w:rPr>
+      </w:pPr>
+      <w:r>
+        <w:rPr>
+          <w:rFonts w:eastAsia="Times New Roman"/>
+          <w:color w:val="222222"/>
+          <w:sz w:val="24"/>
+          <w:szCs w:val="24"/>
+          <w:shd w:val="clear" w:color="auto" w:fill="FFFFFF"/>
+          <w:lang w:val="en-MY"/>
+        </w:rPr>
+        <w:t>Team members:</w:t>
+      </w:r>
+    </w:p>
+    <w:p>
+      <w:pPr>
+        <w:spacing w:line="240" w:lineRule="auto"/>
+        <w:rPr>
+          <w:rFonts w:ascii="Times New Roman" w:eastAsia="Times New Roman" w:hAnsi="Times New Roman" w:cs="Times New Roman"/>
+          <w:color w:val="000000"/>
+          <w:sz w:val="24"/>
+          <w:szCs w:val="24"/>
+          <w:lang w:val="en-MY"/>
+        </w:rPr>
+      </w:pPr>
+    </w:p>
+    <w:tbl>
+      <w:tblPr>
+        <w:tblW w:w="9099" w:type="dxa"/>
+        <w:tblCellMar>
+          <w:top w:w="15" w:type="dxa"/>
+          <w:left w:w="15" w:type="dxa"/>
+          <w:bottom w:w="15" w:type="dxa"/>
+          <w:right w:w="15" w:type="dxa"/>
+        </w:tblCellMar>
+        <w:tblLook w:val="04A0" w:firstRow="1" w:lastRow="0" w:firstColumn="1" w:lastColumn="0" w:noHBand="0" w:noVBand="1"/>
+      </w:tblPr>
+      <w:tblGrid>
+        <w:gridCol w:w="6028"/>
+        <w:gridCol w:w="3071"/>
+      </w:tblGrid>
+      <w:tr>
+        <w:trPr>
+          <w:trHeight w:val="303"/>
+        </w:trPr>
+        <w:tc>
+          <w:tcPr>
+            <w:tcW w:w="0" w:type="auto"/>
+            <w:tcBorders>
+              <w:top w:val="single" w:sz="8" w:space="0" w:color="000000"/>
+              <w:left w:val="single" w:sz="8" w:space="0" w:color="000000"/>
+              <w:bottom w:val="single" w:sz="8" w:space="0" w:color="000000"/>
+              <w:right w:val="single" w:sz="8" w:space="0" w:color="000000"/>
+            </w:tcBorders>
+            <w:tcMar>
+              <w:top w:w="100" w:type="dxa"/>
+              <w:left w:w="100" w:type="dxa"/>
+              <w:bottom w:w="100" w:type="dxa"/>
+              <w:right w:w="100" w:type="dxa"/>
+            </w:tcMar>
+            <w:hideMark/>
+          </w:tcPr>
+          <w:p>
+            <w:pPr>
+              <w:spacing w:line="240" w:lineRule="auto"/>
+              <w:rPr>
+                <w:rFonts w:ascii="Times New Roman" w:eastAsia="Times New Roman" w:hAnsi="Times New Roman" w:cs="Times New Roman"/>
+                <w:sz w:val="24"/>
+                <w:szCs w:val="24"/>
+                <w:lang w:val="en-MY"/>
+              </w:rPr>
+            </w:pPr>
+            <w:r>
+              <w:rPr>
+                <w:rFonts w:eastAsia="Times New Roman"/>
+                <w:b/>
+                <w:bCs/>
+                <w:color w:val="222222"/>
+                <w:sz w:val="24"/>
+                <w:szCs w:val="24"/>
+                <w:shd w:val="clear" w:color="auto" w:fill="FFFFFF"/>
+                <w:lang w:val="en-MY"/>
+              </w:rPr>
+              <w:t>Student Name</w:t>
+            </w:r>
+          </w:p>
+        </w:tc>
+        <w:tc>
+          <w:tcPr>
+            <w:tcW w:w="0" w:type="auto"/>
+            <w:tcBorders>
+              <w:top w:val="single" w:sz="8" w:space="0" w:color="000000"/>
+              <w:left w:val="single" w:sz="8" w:space="0" w:color="000000"/>
+              <w:bottom w:val="single" w:sz="8" w:space="0" w:color="000000"/>
+              <w:right w:val="single" w:sz="8" w:space="0" w:color="000000"/>
+            </w:tcBorders>
+            <w:tcMar>
+              <w:top w:w="100" w:type="dxa"/>
+              <w:left w:w="100" w:type="dxa"/>
+              <w:bottom w:w="100" w:type="dxa"/>
+              <w:right w:w="100" w:type="dxa"/>
+            </w:tcMar>
+            <w:hideMark/>
+          </w:tcPr>
+          <w:p>
+            <w:pPr>
+              <w:spacing w:line="240" w:lineRule="auto"/>
+              <w:rPr>
+                <w:rFonts w:ascii="Times New Roman" w:eastAsia="Times New Roman" w:hAnsi="Times New Roman" w:cs="Times New Roman"/>
+                <w:sz w:val="24"/>
+                <w:szCs w:val="24"/>
+                <w:lang w:val="en-MY"/>
+              </w:rPr>
+            </w:pPr>
+            <w:r>
+              <w:rPr>
+                <w:rFonts w:eastAsia="Times New Roman"/>
+                <w:b/>
+                <w:bCs/>
+                <w:color w:val="222222"/>
+                <w:sz w:val="24"/>
+                <w:szCs w:val="24"/>
+                <w:shd w:val="clear" w:color="auto" w:fill="FFFFFF"/>
+                <w:lang w:val="en-MY"/>
+              </w:rPr>
+              <w:t>Student ID</w:t>
+            </w:r>
+          </w:p>
+        </w:tc>
+      </w:tr>
+      <w:tr>
+        <w:trPr>
+          <w:trHeight w:val="303"/>
+        </w:trPr>
+        <w:tc>
+          <w:tcPr>
+            <w:tcW w:w="0" w:type="auto"/>
+            <w:tcBorders>
+              <w:top w:val="single" w:sz="8" w:space="0" w:color="000000"/>
+              <w:left w:val="single" w:sz="8" w:space="0" w:color="000000"/>
+              <w:bottom w:val="single" w:sz="8" w:space="0" w:color="000000"/>
+              <w:right w:val="single" w:sz="8" w:space="0" w:color="000000"/>
+            </w:tcBorders>
+            <w:tcMar>
+              <w:top w:w="100" w:type="dxa"/>
+              <w:left w:w="100" w:type="dxa"/>
+              <w:bottom w:w="100" w:type="dxa"/>
+              <w:right w:w="100" w:type="dxa"/>
+            </w:tcMar>
+            <w:hideMark/>
+          </w:tcPr>
+          <w:p>
+            <w:pPr>
+              <w:spacing w:line="240" w:lineRule="auto"/>
+              <w:rPr>
+                <w:rFonts w:ascii="Times New Roman" w:eastAsia="Times New Roman" w:hAnsi="Times New Roman" w:cs="Times New Roman"/>
+                <w:sz w:val="24"/>
+                <w:szCs w:val="24"/>
+                <w:lang w:val="en-MY"/>
+              </w:rPr>
+            </w:pPr>
+            <w:r>
+              <w:rPr>
+                <w:rFonts w:eastAsia="Times New Roman"/>
+                <w:color w:val="222222"/>
+                <w:sz w:val="24"/>
+                <w:szCs w:val="24"/>
+                <w:shd w:val="clear" w:color="auto" w:fill="FFFFFF"/>
+                <w:lang w:val="en-MY"/>
+              </w:rPr>
+              <w:t xml:space="preserve">Tan </w:t>
+            </w:r>
+            <w:proofErr w:type="spellStart"/>
+            <w:r>
+              <w:rPr>
+                <w:rFonts w:eastAsia="Times New Roman"/>
+                <w:color w:val="222222"/>
+                <w:sz w:val="24"/>
+                <w:szCs w:val="24"/>
+                <w:shd w:val="clear" w:color="auto" w:fill="FFFFFF"/>
+                <w:lang w:val="en-MY"/>
+              </w:rPr>
+              <w:t>Ke</w:t>
+            </w:r>
+            <w:proofErr w:type="spellEnd"/>
+            <w:r>
+              <w:rPr>
+                <w:rFonts w:eastAsia="Times New Roman"/>
+                <w:color w:val="222222"/>
+                <w:sz w:val="24"/>
+                <w:szCs w:val="24"/>
+                <w:shd w:val="clear" w:color="auto" w:fill="FFFFFF"/>
+                <w:lang w:val="en-MY"/>
+              </w:rPr>
+              <w:t xml:space="preserve"> Xin </w:t>
+            </w:r>
+          </w:p>
+        </w:tc>
+        <w:tc>
+          <w:tcPr>
+            <w:tcW w:w="0" w:type="auto"/>
+            <w:tcBorders>
+              <w:top w:val="single" w:sz="8" w:space="0" w:color="000000"/>
+              <w:left w:val="single" w:sz="8" w:space="0" w:color="000000"/>
+              <w:bottom w:val="single" w:sz="8" w:space="0" w:color="000000"/>
+              <w:right w:val="single" w:sz="8" w:space="0" w:color="000000"/>
+            </w:tcBorders>
+            <w:tcMar>
+              <w:top w:w="100" w:type="dxa"/>
+              <w:left w:w="100" w:type="dxa"/>
+              <w:bottom w:w="100" w:type="dxa"/>
+              <w:right w:w="100" w:type="dxa"/>
+            </w:tcMar>
+            <w:hideMark/>
+          </w:tcPr>
+          <w:p>
+            <w:pPr>
+              <w:spacing w:line="240" w:lineRule="auto"/>
+              <w:rPr>
+                <w:rFonts w:ascii="Times New Roman" w:eastAsia="Times New Roman" w:hAnsi="Times New Roman" w:cs="Times New Roman"/>
+                <w:sz w:val="24"/>
+                <w:szCs w:val="24"/>
+                <w:lang w:val="en-MY"/>
+              </w:rPr>
+            </w:pPr>
+            <w:r>
+              <w:rPr>
+                <w:rFonts w:eastAsia="Times New Roman"/>
+                <w:color w:val="222222"/>
+                <w:sz w:val="24"/>
+                <w:szCs w:val="24"/>
+                <w:shd w:val="clear" w:color="auto" w:fill="FFFFFF"/>
+                <w:lang w:val="en-MY"/>
+              </w:rPr>
+              <w:t>30149258</w:t>
+            </w:r>
+          </w:p>
+        </w:tc>
+      </w:tr>
+      <w:tr>
+        <w:trPr>
+          <w:trHeight w:val="303"/>
+        </w:trPr>
+        <w:tc>
+          <w:tcPr>
+            <w:tcW w:w="0" w:type="auto"/>
+            <w:tcBorders>
+              <w:top w:val="single" w:sz="8" w:space="0" w:color="000000"/>
+              <w:left w:val="single" w:sz="8" w:space="0" w:color="000000"/>
+              <w:bottom w:val="single" w:sz="8" w:space="0" w:color="000000"/>
+              <w:right w:val="single" w:sz="8" w:space="0" w:color="000000"/>
+            </w:tcBorders>
+            <w:tcMar>
+              <w:top w:w="100" w:type="dxa"/>
+              <w:left w:w="100" w:type="dxa"/>
+              <w:bottom w:w="100" w:type="dxa"/>
+              <w:right w:w="100" w:type="dxa"/>
+            </w:tcMar>
+            <w:hideMark/>
+          </w:tcPr>
+          <w:p>
+            <w:pPr>
+              <w:spacing w:line="240" w:lineRule="auto"/>
+              <w:rPr>
+                <w:rFonts w:ascii="Times New Roman" w:eastAsia="Times New Roman" w:hAnsi="Times New Roman" w:cs="Times New Roman"/>
+                <w:sz w:val="24"/>
+                <w:szCs w:val="24"/>
+                <w:lang w:val="en-MY"/>
+              </w:rPr>
+            </w:pPr>
+            <w:r>
+              <w:rPr>
+                <w:rFonts w:eastAsia="Times New Roman"/>
+                <w:color w:val="222222"/>
+                <w:sz w:val="24"/>
+                <w:szCs w:val="24"/>
+                <w:shd w:val="clear" w:color="auto" w:fill="FFFFFF"/>
+                <w:lang w:val="en-MY"/>
+              </w:rPr>
+              <w:t>Marcus Lim Tau Whang</w:t>
+            </w:r>
+          </w:p>
+        </w:tc>
+        <w:tc>
+          <w:tcPr>
+            <w:tcW w:w="0" w:type="auto"/>
+            <w:tcBorders>
+              <w:top w:val="single" w:sz="8" w:space="0" w:color="000000"/>
+              <w:left w:val="single" w:sz="8" w:space="0" w:color="000000"/>
+              <w:bottom w:val="single" w:sz="8" w:space="0" w:color="000000"/>
+              <w:right w:val="single" w:sz="8" w:space="0" w:color="000000"/>
+            </w:tcBorders>
+            <w:tcMar>
+              <w:top w:w="100" w:type="dxa"/>
+              <w:left w:w="100" w:type="dxa"/>
+              <w:bottom w:w="100" w:type="dxa"/>
+              <w:right w:w="100" w:type="dxa"/>
+            </w:tcMar>
+            <w:hideMark/>
+          </w:tcPr>
+          <w:p>
+            <w:pPr>
+              <w:spacing w:line="240" w:lineRule="auto"/>
+              <w:rPr>
+                <w:rFonts w:ascii="Times New Roman" w:eastAsia="Times New Roman" w:hAnsi="Times New Roman" w:cs="Times New Roman"/>
+                <w:sz w:val="24"/>
+                <w:szCs w:val="24"/>
+                <w:lang w:val="en-MY"/>
+              </w:rPr>
+            </w:pPr>
+            <w:r>
+              <w:rPr>
+                <w:rFonts w:eastAsia="Times New Roman"/>
+                <w:color w:val="222222"/>
+                <w:sz w:val="24"/>
+                <w:szCs w:val="24"/>
+                <w:shd w:val="clear" w:color="auto" w:fill="FFFFFF"/>
+                <w:lang w:val="en-MY"/>
+              </w:rPr>
+              <w:t>30734819</w:t>
+            </w:r>
+          </w:p>
+        </w:tc>
+      </w:tr>
+    </w:tbl>
+    <w:p>
+      <w:pPr>
+        <w:rPr>
+          <w:b/>
+          <w:color w:val="222222"/>
+          <w:sz w:val="24"/>
+          <w:szCs w:val="24"/>
           <w:highlight w:val="white"/>
         </w:rPr>
       </w:pPr>
-      <w:r>
-        <w:rPr>
-          <w:sz w:val="24"/>
-          <w:szCs w:val="24"/>
-          <w:rtl w:val="0"/>
-        </w:rPr>
-        <w:t xml:space="preserve">Team: </w:t>
-      </w:r>
-      <w:r>
-        <w:rPr>
-          <w:b w:val="1"/>
-          <w:color w:val="222222"/>
-          <w:sz w:val="24"/>
-          <w:szCs w:val="24"/>
-          <w:highlight w:val="white"/>
-          <w:rtl w:val="0"/>
-        </w:rPr>
-        <w:t xml:space="preserve">Tute03Team100</w:t>
-      </w:r>
-    </w:p>
-    <w:p>
-      <w:pPr>
-        <w:rPr>
-          <w:b w:val="1"/>
-          <w:color w:val="222222"/>
-          <w:sz w:val="24"/>
-          <w:szCs w:val="24"/>
-          <w:highlight w:val="white"/>
-        </w:rPr>
-      </w:pPr>
-      <w:r>
-        <w:rPr>
-          <w:rtl w:val="0"/>
-        </w:rPr>
-      </w:r>
     </w:p>
     <w:p>
       <w:pPr>
@@ -173,50 +605,640 @@
           <w:ilvl w:val="0"/>
           <w:numId w:val="1"/>
         </w:numPr>
-        <w:ind w:left="720" w:hanging="360"/>
-        <w:rPr>
-          <w:i w:val="1"/>
-          <w:shd w:fill="c9daf8" w:val="clear"/>
-        </w:rPr>
-      </w:pPr>
-      <w:r>
-        <w:rPr>
-          <w:i w:val="1"/>
-          <w:shd w:fill="c9daf8" w:val="clear"/>
-          <w:rtl w:val="0"/>
-        </w:rPr>
-        <w:t xml:space="preserve">To explain the choices we made, must explain both how your proposed system will work and why you chose to do it that way</w:t>
-      </w:r>
-    </w:p>
-    <w:p>
-      <w:pPr>
-        <w:ind w:left="720" w:firstLine="0"/>
-        <w:rPr>
-          <w:i w:val="1"/>
-          <w:shd w:fill="c9daf8" w:val="clear"/>
-        </w:rPr>
-      </w:pPr>
-      <w:r>
-        <w:rPr>
-          <w:rtl w:val="0"/>
-        </w:rPr>
-      </w:r>
-    </w:p>
-    <w:p>
-      <w:pPr>
-        <w:ind w:left="0" w:firstLine="0"/>
-        <w:rPr>
-          <w:sz w:val="24"/>
-          <w:szCs w:val="24"/>
-        </w:rPr>
-      </w:pPr>
-      <w:r>
-        <w:rPr>
-          <w:sz w:val="24"/>
-          <w:szCs w:val="24"/>
-          <w:rtl w:val="0"/>
-        </w:rPr>
-        <w:t xml:space="preserve">We created:</w:t>
+        <w:rPr>
+          <w:i/>
+          <w:shd w:val="clear" w:color="auto" w:fill="C9DAF8"/>
+        </w:rPr>
+      </w:pPr>
+      <w:r>
+        <w:rPr>
+          <w:i/>
+          <w:shd w:val="clear" w:color="auto" w:fill="C9DAF8"/>
+        </w:rPr>
+        <w:t>To explain the choices we made, must explain both how your proposed system will work and why you chose to do it that way</w:t>
+      </w:r>
+    </w:p>
+    <w:p>
+      <w:pPr>
+        <w:numPr>
+          <w:ilvl w:val="0"/>
+          <w:numId w:val="1"/>
+        </w:numPr>
+        <w:rPr>
+          <w:i/>
+          <w:shd w:val="clear" w:color="auto" w:fill="C9DAF8"/>
+        </w:rPr>
+      </w:pPr>
+      <w:r>
+        <w:rPr>
+          <w:i/>
+          <w:shd w:val="clear" w:color="auto" w:fill="C9DAF8"/>
+        </w:rPr>
+        <w:t>preliminary design documentation: explain how you are going to add the specified new functionality to the system</w:t>
+      </w:r>
+    </w:p>
+    <w:p>
+      <w:pPr>
+        <w:ind w:left="720"/>
+        <w:rPr>
+          <w:i/>
+          <w:shd w:val="clear" w:color="auto" w:fill="C9DAF8"/>
+        </w:rPr>
+      </w:pPr>
+    </w:p>
+    <w:p>
+      <w:pPr>
+        <w:tabs>
+          <w:tab w:val="right" w:pos="9029"/>
+        </w:tabs>
+        <w:rPr>
+          <w:sz w:val="24"/>
+          <w:szCs w:val="24"/>
+        </w:rPr>
+      </w:pPr>
+    </w:p>
+    <w:p>
+      <w:pPr>
+        <w:tabs>
+          <w:tab w:val="right" w:pos="9029"/>
+        </w:tabs>
+        <w:jc w:val="both"/>
+        <w:rPr>
+          <w:sz w:val="24"/>
+          <w:szCs w:val="24"/>
+        </w:rPr>
+      </w:pPr>
+      <w:r>
+        <w:rPr>
+          <w:sz w:val="24"/>
+          <w:szCs w:val="24"/>
+        </w:rPr>
+        <w:t xml:space="preserve">To ensure our implementation works as expected, we have created a few new classes and interfaces. Having said that, a </w:t>
+      </w:r>
+      <w:r>
+        <w:rPr>
+          <w:b/>
+          <w:bCs/>
+          <w:sz w:val="24"/>
+          <w:szCs w:val="24"/>
+        </w:rPr>
+        <w:t>DinosaurInterfac</w:t>
+      </w:r>
+      <w:r>
+        <w:rPr>
+          <w:b/>
+          <w:bCs/>
+          <w:sz w:val="24"/>
+          <w:szCs w:val="24"/>
+        </w:rPr>
+        <w:t>e</w:t>
+      </w:r>
+      <w:r>
+        <w:rPr>
+          <w:sz w:val="24"/>
+          <w:szCs w:val="24"/>
+        </w:rPr>
+        <w:t xml:space="preserve"> has been added.</w:t>
+      </w:r>
+    </w:p>
+    <w:p>
+      <w:pPr>
+        <w:jc w:val="both"/>
+        <w:rPr>
+          <w:bCs/>
+          <w:sz w:val="24"/>
+          <w:szCs w:val="24"/>
+        </w:rPr>
+      </w:pPr>
+      <w:r>
+        <w:rPr>
+          <w:sz w:val="24"/>
+          <w:szCs w:val="24"/>
+        </w:rPr>
+        <w:t xml:space="preserve">This interface will then be implemented by classes such as </w:t>
+      </w:r>
+      <w:r>
+        <w:rPr>
+          <w:b/>
+          <w:sz w:val="24"/>
+          <w:szCs w:val="24"/>
+        </w:rPr>
+        <w:t>Stegosaur, Brachiosaur and Allosaur</w:t>
+      </w:r>
+      <w:r>
+        <w:rPr>
+          <w:b/>
+          <w:sz w:val="24"/>
+          <w:szCs w:val="24"/>
+        </w:rPr>
+        <w:t xml:space="preserve">. </w:t>
+      </w:r>
+      <w:r>
+        <w:rPr>
+          <w:bCs/>
+          <w:sz w:val="24"/>
+          <w:szCs w:val="24"/>
+        </w:rPr>
+        <w:t xml:space="preserve">As we know, an interface works as a protocol/contract that classes implement this interface must follow all methods in the interface. Here, in our case, the dinosaurs have some </w:t>
+      </w:r>
+      <w:r>
+        <w:rPr>
+          <w:bCs/>
+          <w:sz w:val="24"/>
+          <w:szCs w:val="24"/>
+        </w:rPr>
+        <w:t xml:space="preserve">additional features that a Player Actor does not have. For example, food level, hunger and breeding ability. With this, we could add additional features/attributes to only some particular kind of Actor instances (the dinosaurs), but still maintaining the shared attributes of all Actor instances (e.g.: hitPoints, displayChar). </w:t>
+      </w:r>
+      <w:r>
+        <w:rPr>
+          <w:bCs/>
+          <w:sz w:val="24"/>
+          <w:szCs w:val="24"/>
+        </w:rPr>
+        <w:t xml:space="preserve"> </w:t>
+      </w:r>
+      <w:r>
+        <w:rPr>
+          <w:bCs/>
+          <w:sz w:val="24"/>
+          <w:szCs w:val="24"/>
+        </w:rPr>
+        <w:t xml:space="preserve">By doing so, we successfully achieved the </w:t>
+      </w:r>
+      <w:r>
+        <w:rPr>
+          <w:b/>
+          <w:sz w:val="24"/>
+          <w:szCs w:val="24"/>
+        </w:rPr>
+        <w:t>‘Reduce dependencies’</w:t>
+      </w:r>
+      <w:r>
+        <w:rPr>
+          <w:bCs/>
+          <w:sz w:val="24"/>
+          <w:szCs w:val="24"/>
+        </w:rPr>
+        <w:t xml:space="preserve"> design principle. We now will have more flexibility in switching between the functionalities. Indirectly, </w:t>
+      </w:r>
+      <w:r>
+        <w:rPr>
+          <w:b/>
+          <w:sz w:val="24"/>
+          <w:szCs w:val="24"/>
+        </w:rPr>
+        <w:t>‘Polymorphism’</w:t>
+      </w:r>
+      <w:r>
+        <w:rPr>
+          <w:bCs/>
+          <w:sz w:val="24"/>
+          <w:szCs w:val="24"/>
+        </w:rPr>
+        <w:t xml:space="preserve"> is achieved as well, since we are now able to pass different data type to the main class. </w:t>
+      </w:r>
+    </w:p>
+    <w:p>
+      <w:pPr>
+        <w:tabs>
+          <w:tab w:val="right" w:pos="9029"/>
+        </w:tabs>
+        <w:jc w:val="both"/>
+        <w:rPr>
+          <w:sz w:val="24"/>
+          <w:szCs w:val="24"/>
+        </w:rPr>
+      </w:pPr>
+    </w:p>
+    <w:p>
+      <w:pPr>
+        <w:jc w:val="both"/>
+        <w:rPr>
+          <w:sz w:val="24"/>
+          <w:szCs w:val="24"/>
+        </w:rPr>
+      </w:pPr>
+      <w:r>
+        <w:rPr>
+          <w:sz w:val="24"/>
+          <w:szCs w:val="24"/>
+        </w:rPr>
+        <w:t xml:space="preserve">Besides, new classes such as </w:t>
+      </w:r>
+      <w:r>
+        <w:rPr>
+          <w:sz w:val="24"/>
+          <w:szCs w:val="24"/>
+        </w:rPr>
+        <w:t>Brachiosaur, Allosaur, Bush, Fruit, VendingMachine, LaserGun, MealKit, Egg</w:t>
+      </w:r>
+      <w:r>
+        <w:rPr>
+          <w:sz w:val="24"/>
+          <w:szCs w:val="24"/>
+        </w:rPr>
+        <w:t xml:space="preserve"> and</w:t>
+      </w:r>
+      <w:r>
+        <w:rPr>
+          <w:sz w:val="24"/>
+          <w:szCs w:val="24"/>
+        </w:rPr>
+        <w:t xml:space="preserve"> Corpse</w:t>
+      </w:r>
+      <w:r>
+        <w:rPr>
+          <w:sz w:val="24"/>
+          <w:szCs w:val="24"/>
+        </w:rPr>
+        <w:t xml:space="preserve"> are created. </w:t>
+      </w:r>
+      <w:r>
+        <w:rPr>
+          <w:sz w:val="24"/>
+          <w:szCs w:val="24"/>
+        </w:rPr>
+        <w:t xml:space="preserve">If we look into the class diagram, </w:t>
+      </w:r>
+    </w:p>
+    <w:p>
+      <w:pPr>
+        <w:jc w:val="both"/>
+        <w:rPr>
+          <w:sz w:val="24"/>
+          <w:szCs w:val="24"/>
+        </w:rPr>
+      </w:pPr>
+      <w:r>
+        <w:rPr>
+          <w:sz w:val="24"/>
+          <w:szCs w:val="24"/>
+        </w:rPr>
+        <w:t xml:space="preserve">we can see that dependency relationship is maintained </w:t>
+      </w:r>
+      <w:r>
+        <w:rPr>
+          <w:sz w:val="24"/>
+          <w:szCs w:val="24"/>
+        </w:rPr>
+        <w:t xml:space="preserve">between class </w:t>
+      </w:r>
+      <w:r>
+        <w:rPr>
+          <w:sz w:val="24"/>
+          <w:szCs w:val="24"/>
+        </w:rPr>
+        <w:t xml:space="preserve">VendingMachine and classes LaserGun, MealKit, Egg and Fruit, since </w:t>
+      </w:r>
+      <w:r>
+        <w:rPr>
+          <w:sz w:val="24"/>
+          <w:szCs w:val="24"/>
+        </w:rPr>
+        <w:lastRenderedPageBreak/>
+        <w:t>VendingMachine only needs to return new instances of these classes, and do not need to store them as attributes.</w:t>
+      </w:r>
+    </w:p>
+    <w:p>
+      <w:pPr>
+        <w:rPr>
+          <w:sz w:val="24"/>
+          <w:szCs w:val="24"/>
+        </w:rPr>
+      </w:pPr>
+    </w:p>
+    <w:p>
+      <w:pPr>
+        <w:tabs>
+          <w:tab w:val="right" w:pos="9029"/>
+        </w:tabs>
+        <w:jc w:val="both"/>
+        <w:rPr>
+          <w:sz w:val="24"/>
+          <w:szCs w:val="24"/>
+        </w:rPr>
+      </w:pPr>
+    </w:p>
+    <w:p>
+      <w:pPr>
+        <w:tabs>
+          <w:tab w:val="right" w:pos="9029"/>
+        </w:tabs>
+        <w:jc w:val="both"/>
+        <w:rPr>
+          <w:sz w:val="24"/>
+          <w:szCs w:val="24"/>
+        </w:rPr>
+      </w:pPr>
+      <w:r>
+        <w:rPr>
+          <w:sz w:val="24"/>
+          <w:szCs w:val="24"/>
+        </w:rPr>
+        <w:t xml:space="preserve">For Corpse class, due to its’ portability, it will extend the </w:t>
+      </w:r>
+      <w:r>
+        <w:rPr>
+          <w:sz w:val="24"/>
+          <w:szCs w:val="24"/>
+        </w:rPr>
+        <w:t>PortableItem class</w:t>
+      </w:r>
+      <w:r>
+        <w:rPr>
+          <w:sz w:val="24"/>
+          <w:szCs w:val="24"/>
+        </w:rPr>
+        <w:t xml:space="preserve">. To illustrate, </w:t>
+      </w:r>
+      <w:r>
+        <w:rPr>
+          <w:sz w:val="24"/>
+          <w:szCs w:val="24"/>
+        </w:rPr>
+        <w:t>when a dinosaur dies, a new Corpse instance would be created</w:t>
+      </w:r>
+      <w:r>
+        <w:rPr>
+          <w:sz w:val="24"/>
+          <w:szCs w:val="24"/>
+        </w:rPr>
+        <w:t xml:space="preserve"> according to the type of dinosaur</w:t>
+      </w:r>
+      <w:r>
+        <w:rPr>
+          <w:sz w:val="24"/>
+          <w:szCs w:val="24"/>
+        </w:rPr>
+        <w:t xml:space="preserve">. </w:t>
+      </w:r>
+      <w:r>
+        <w:rPr>
+          <w:sz w:val="24"/>
+          <w:szCs w:val="24"/>
+        </w:rPr>
+        <w:t xml:space="preserve">So, the corpse will have different </w:t>
+      </w:r>
+      <w:r>
+        <w:rPr>
+          <w:sz w:val="24"/>
+          <w:szCs w:val="24"/>
+        </w:rPr>
+        <w:t>displayChar</w:t>
+      </w:r>
+      <w:r>
+        <w:rPr>
+          <w:sz w:val="24"/>
+          <w:szCs w:val="24"/>
+        </w:rPr>
+        <w:t xml:space="preserve"> and will remain </w:t>
+      </w:r>
+    </w:p>
+    <w:p>
+      <w:pPr>
+        <w:tabs>
+          <w:tab w:val="right" w:pos="9029"/>
+        </w:tabs>
+        <w:jc w:val="both"/>
+        <w:rPr>
+          <w:sz w:val="24"/>
+          <w:szCs w:val="24"/>
+        </w:rPr>
+      </w:pPr>
+    </w:p>
+    <w:p>
+      <w:pPr>
+        <w:rPr>
+          <w:b/>
+          <w:sz w:val="24"/>
+          <w:szCs w:val="24"/>
+        </w:rPr>
+      </w:pPr>
+      <w:r>
+        <w:rPr>
+          <w:b/>
+          <w:sz w:val="24"/>
+          <w:szCs w:val="24"/>
+        </w:rPr>
+        <w:t>Corpse class</w:t>
+      </w:r>
+    </w:p>
+    <w:p>
+      <w:pPr>
+        <w:rPr>
+          <w:sz w:val="24"/>
+          <w:szCs w:val="24"/>
+        </w:rPr>
+      </w:pPr>
+      <w:r>
+        <w:rPr>
+          <w:sz w:val="24"/>
+          <w:szCs w:val="24"/>
+        </w:rPr>
+        <w:t xml:space="preserve">The Corpse class would extend the PortableItem class, since it is portable. When a dinosaur dies, a new Corpse instance would be created. Also depending on the type of the dinosaur, the corpse will have different displayChar, and will remain in the game for different periods of time (unless picked up by Player and stored in inventory). We’ve decided that Stegosaur corpses will remain for </w:t>
+      </w:r>
+      <w:r>
+        <w:rPr>
+          <w:sz w:val="24"/>
+          <w:szCs w:val="24"/>
+          <w:highlight w:val="yellow"/>
+        </w:rPr>
+        <w:t>…</w:t>
+      </w:r>
+      <w:r>
+        <w:rPr>
+          <w:sz w:val="24"/>
+          <w:szCs w:val="24"/>
+        </w:rPr>
+        <w:t xml:space="preserve"> turns, Brachiosaur</w:t>
+      </w:r>
+      <w:r>
+        <w:rPr>
+          <w:sz w:val="24"/>
+          <w:szCs w:val="24"/>
+          <w:highlight w:val="yellow"/>
+        </w:rPr>
+        <w:t xml:space="preserve"> …</w:t>
+      </w:r>
+      <w:r>
+        <w:rPr>
+          <w:sz w:val="24"/>
+          <w:szCs w:val="24"/>
+        </w:rPr>
+        <w:t xml:space="preserve"> turns, and Allosaur </w:t>
+      </w:r>
+      <w:r>
+        <w:rPr>
+          <w:sz w:val="24"/>
+          <w:szCs w:val="24"/>
+          <w:highlight w:val="yellow"/>
+        </w:rPr>
+        <w:t>…</w:t>
+      </w:r>
+      <w:r>
+        <w:rPr>
+          <w:sz w:val="24"/>
+          <w:szCs w:val="24"/>
+        </w:rPr>
+        <w:t xml:space="preserve"> turns</w:t>
+      </w:r>
+    </w:p>
+    <w:p>
+      <w:pPr>
+        <w:tabs>
+          <w:tab w:val="right" w:pos="9029"/>
+        </w:tabs>
+        <w:rPr>
+          <w:sz w:val="24"/>
+          <w:szCs w:val="24"/>
+        </w:rPr>
+      </w:pPr>
+      <w:r>
+        <w:rPr>
+          <w:sz w:val="24"/>
+          <w:szCs w:val="24"/>
+          <w:highlight w:val="yellow"/>
+        </w:rPr>
+        <w:t>haven’t finish</w:t>
+      </w:r>
+      <w:r>
+        <w:rPr>
+          <w:sz w:val="24"/>
+          <w:szCs w:val="24"/>
+        </w:rPr>
+        <w:t xml:space="preserve"> </w:t>
+      </w:r>
+    </w:p>
+    <w:p>
+      <w:pPr>
+        <w:tabs>
+          <w:tab w:val="right" w:pos="9029"/>
+        </w:tabs>
+        <w:rPr>
+          <w:sz w:val="24"/>
+          <w:szCs w:val="24"/>
+          <w:highlight w:val="yellow"/>
+        </w:rPr>
+      </w:pPr>
+      <w:r>
+        <w:rPr>
+          <w:sz w:val="24"/>
+          <w:szCs w:val="24"/>
+          <w:highlight w:val="yellow"/>
+        </w:rPr>
+        <w:t>Fail-fast principle</w:t>
+      </w:r>
+    </w:p>
+    <w:p>
+      <w:pPr>
+        <w:tabs>
+          <w:tab w:val="right" w:pos="9029"/>
+        </w:tabs>
+        <w:rPr>
+          <w:sz w:val="24"/>
+          <w:szCs w:val="24"/>
+          <w:highlight w:val="yellow"/>
+        </w:rPr>
+      </w:pPr>
+      <w:r>
+        <w:rPr>
+          <w:sz w:val="24"/>
+          <w:szCs w:val="24"/>
+          <w:highlight w:val="yellow"/>
+        </w:rPr>
+        <w:t xml:space="preserve">don’t repeat yourself </w:t>
+      </w:r>
+    </w:p>
+    <w:p>
+      <w:pPr>
+        <w:tabs>
+          <w:tab w:val="right" w:pos="9029"/>
+        </w:tabs>
+        <w:rPr>
+          <w:sz w:val="24"/>
+          <w:szCs w:val="24"/>
+          <w:highlight w:val="yellow"/>
+        </w:rPr>
+      </w:pPr>
+      <w:proofErr w:type="spellStart"/>
+      <w:r>
+        <w:rPr>
+          <w:sz w:val="24"/>
+          <w:szCs w:val="24"/>
+          <w:highlight w:val="yellow"/>
+        </w:rPr>
+        <w:t>liskov</w:t>
+      </w:r>
+      <w:proofErr w:type="spellEnd"/>
+      <w:r>
+        <w:rPr>
+          <w:sz w:val="24"/>
+          <w:szCs w:val="24"/>
+          <w:highlight w:val="yellow"/>
+        </w:rPr>
+        <w:t xml:space="preserve"> design principle</w:t>
+      </w:r>
+    </w:p>
+    <w:p>
+      <w:pPr>
+        <w:tabs>
+          <w:tab w:val="right" w:pos="9029"/>
+        </w:tabs>
+        <w:rPr>
+          <w:sz w:val="24"/>
+          <w:szCs w:val="24"/>
+        </w:rPr>
+      </w:pPr>
+      <w:r>
+        <w:rPr>
+          <w:sz w:val="24"/>
+          <w:szCs w:val="24"/>
+          <w:highlight w:val="yellow"/>
+        </w:rPr>
+        <w:t>command query principal</w:t>
+      </w:r>
+      <w:r>
+        <w:rPr>
+          <w:sz w:val="24"/>
+          <w:szCs w:val="24"/>
+        </w:rPr>
+        <w:t xml:space="preserve"> </w:t>
+      </w:r>
+    </w:p>
+    <w:p>
+      <w:pPr>
+        <w:tabs>
+          <w:tab w:val="right" w:pos="9029"/>
+        </w:tabs>
+        <w:rPr>
+          <w:sz w:val="24"/>
+          <w:szCs w:val="24"/>
+        </w:rPr>
+      </w:pPr>
+    </w:p>
+    <w:p>
+      <w:pPr>
+        <w:tabs>
+          <w:tab w:val="right" w:pos="9029"/>
+        </w:tabs>
+        <w:rPr>
+          <w:sz w:val="24"/>
+          <w:szCs w:val="24"/>
+        </w:rPr>
+      </w:pPr>
+      <w:r>
+        <w:rPr>
+          <w:sz w:val="24"/>
+          <w:szCs w:val="24"/>
+        </w:rPr>
+        <w:t>We created:</w:t>
+      </w:r>
+      <w:r>
+        <w:rPr>
+          <w:sz w:val="24"/>
+          <w:szCs w:val="24"/>
+        </w:rPr>
+        <w:tab/>
       </w:r>
     </w:p>
     <w:p>
@@ -225,29 +1247,25 @@
           <w:ilvl w:val="0"/>
           <w:numId w:val="2"/>
         </w:numPr>
-        <w:ind w:left="720" w:hanging="360"/>
-        <w:rPr>
-          <w:sz w:val="24"/>
-          <w:szCs w:val="24"/>
-          <w:u w:val="none"/>
-        </w:rPr>
-      </w:pPr>
-      <w:r>
-        <w:rPr>
-          <w:b w:val="1"/>
-          <w:sz w:val="24"/>
-          <w:szCs w:val="24"/>
-          <w:rtl w:val="0"/>
-        </w:rPr>
-        <w:t xml:space="preserve">Classes</w:t>
-      </w:r>
-      <w:r>
-        <w:rPr>
-          <w:sz w:val="24"/>
-          <w:szCs w:val="24"/>
-          <w:rtl w:val="0"/>
-        </w:rPr>
-        <w:t xml:space="preserve">: Brachiosaur, Allosaur, Bush, Fruit, VendingMachine, LaserGun, MealKit, Egg, Corpse</w:t>
+        <w:rPr>
+          <w:sz w:val="24"/>
+          <w:szCs w:val="24"/>
+        </w:rPr>
+      </w:pPr>
+      <w:r>
+        <w:rPr>
+          <w:b/>
+          <w:sz w:val="24"/>
+          <w:szCs w:val="24"/>
+        </w:rPr>
+        <w:t>Classes</w:t>
+      </w:r>
+      <w:r>
+        <w:rPr>
+          <w:sz w:val="24"/>
+          <w:szCs w:val="24"/>
+        </w:rPr>
+        <w:t>: Brachiosaur, Allosaur, Bush, Fruit, VendingMachine, LaserGun, MealKit, Egg, Corpse</w:t>
       </w:r>
     </w:p>
     <w:p>
@@ -256,229 +1274,255 @@
           <w:ilvl w:val="0"/>
           <w:numId w:val="2"/>
         </w:numPr>
-        <w:ind w:left="720" w:hanging="360"/>
-        <w:rPr>
-          <w:sz w:val="24"/>
-          <w:szCs w:val="24"/>
-          <w:u w:val="none"/>
-        </w:rPr>
-      </w:pPr>
-      <w:r>
-        <w:rPr>
-          <w:b w:val="1"/>
-          <w:sz w:val="24"/>
-          <w:szCs w:val="24"/>
-          <w:rtl w:val="0"/>
-        </w:rPr>
-        <w:t xml:space="preserve">Interface</w:t>
-      </w:r>
-      <w:r>
-        <w:rPr>
-          <w:sz w:val="24"/>
-          <w:szCs w:val="24"/>
-          <w:rtl w:val="0"/>
-        </w:rPr>
-        <w:t xml:space="preserve">: DinosaurInterface</w:t>
-      </w:r>
-    </w:p>
-    <w:p>
-      <w:pPr>
-        <w:ind w:left="720" w:firstLine="0"/>
-        <w:rPr>
-          <w:i w:val="1"/>
-        </w:rPr>
-      </w:pPr>
-      <w:r>
-        <w:rPr>
-          <w:i w:val="1"/>
-          <w:rtl w:val="0"/>
-        </w:rPr>
-        <w:t xml:space="preserve">*Classes in the UML Class diagram without any packages are part of the edu.monash.fit2099.game package.</w:t>
-      </w:r>
-    </w:p>
-    <w:p>
-      <w:pPr>
-        <w:rPr>
-          <w:sz w:val="24"/>
-          <w:szCs w:val="24"/>
-        </w:rPr>
-      </w:pPr>
-      <w:r>
-        <w:rPr>
-          <w:rtl w:val="0"/>
-        </w:rPr>
-      </w:r>
-    </w:p>
-    <w:p>
-      <w:pPr>
-        <w:rPr>
-          <w:sz w:val="24"/>
-          <w:szCs w:val="24"/>
-        </w:rPr>
-      </w:pPr>
-      <w:r>
-        <w:rPr>
-          <w:sz w:val="24"/>
-          <w:szCs w:val="24"/>
-          <w:rtl w:val="0"/>
-        </w:rPr>
-        <w:t xml:space="preserve">Explanation:</w:t>
-      </w:r>
-      <w:r>
-        <w:rPr>
-          <w:rtl w:val="0"/>
-        </w:rPr>
-      </w:r>
-    </w:p>
-    <w:p>
-      <w:pPr>
-        <w:ind w:left="0" w:firstLine="0"/>
-        <w:rPr>
-          <w:b w:val="1"/>
-          <w:sz w:val="24"/>
-          <w:szCs w:val="24"/>
-        </w:rPr>
-      </w:pPr>
-      <w:r>
-        <w:rPr>
-          <w:b w:val="1"/>
-          <w:sz w:val="24"/>
-          <w:szCs w:val="24"/>
-          <w:rtl w:val="0"/>
-        </w:rPr>
-        <w:t xml:space="preserve">DinosaurInterface interface (implemented by class Stegosaur, Brachiosaur and Allosaur)</w:t>
-      </w:r>
-    </w:p>
-    <w:p>
-      <w:pPr>
-        <w:ind w:left="0" w:firstLine="0"/>
-        <w:rPr>
-          <w:sz w:val="24"/>
-          <w:szCs w:val="24"/>
-        </w:rPr>
-      </w:pPr>
-      <w:r>
-        <w:rPr>
-          <w:sz w:val="24"/>
-          <w:szCs w:val="24"/>
-          <w:rtl w:val="0"/>
-        </w:rPr>
-        <w:t xml:space="preserve">We decided to create this new interface, as the dinosaurs have some additional features that a Player Actor doesn’t have, for example food level, hunger and breed ability. With this, we could add additional features/attributes to only some particular kind of Actor instances (the dinosaurs), but still maintaining the shared attributes of all Actor instances (eg hitPoints, displayChar), </w:t>
-      </w:r>
-    </w:p>
-    <w:p>
-      <w:pPr>
-        <w:ind w:left="720" w:firstLine="0"/>
-        <w:rPr>
-          <w:sz w:val="24"/>
-          <w:szCs w:val="24"/>
-        </w:rPr>
-      </w:pPr>
-      <w:r>
-        <w:rPr>
-          <w:rtl w:val="0"/>
-        </w:rPr>
-      </w:r>
-    </w:p>
-    <w:p>
-      <w:pPr>
-        <w:ind w:left="0" w:firstLine="0"/>
-        <w:rPr>
-          <w:b w:val="1"/>
-          <w:sz w:val="24"/>
-          <w:szCs w:val="24"/>
-        </w:rPr>
-      </w:pPr>
-      <w:r>
-        <w:rPr>
-          <w:b w:val="1"/>
-          <w:sz w:val="24"/>
-          <w:szCs w:val="24"/>
-          <w:rtl w:val="0"/>
-        </w:rPr>
-        <w:t xml:space="preserve">VendingMachine and some classes</w:t>
-      </w:r>
-    </w:p>
-    <w:p>
-      <w:pPr>
-        <w:ind w:left="0" w:firstLine="0"/>
-        <w:rPr>
-          <w:sz w:val="24"/>
-          <w:szCs w:val="24"/>
-        </w:rPr>
-      </w:pPr>
-      <w:r>
-        <w:rPr>
-          <w:sz w:val="24"/>
-          <w:szCs w:val="24"/>
-          <w:rtl w:val="0"/>
-        </w:rPr>
-        <w:t xml:space="preserve">Dependency relationship among class VendingMachine and classes LaserGun, MealKit, Egg and Fruit, since VendingMachine only needs to return new instances of these classes, and do not need to store them as attributes.</w:t>
-      </w:r>
-    </w:p>
-    <w:p>
-      <w:pPr>
-        <w:ind w:left="0" w:firstLine="0"/>
-        <w:rPr>
-          <w:sz w:val="24"/>
-          <w:szCs w:val="24"/>
-        </w:rPr>
-      </w:pPr>
-      <w:r>
-        <w:rPr>
-          <w:rtl w:val="0"/>
-        </w:rPr>
-      </w:r>
-    </w:p>
-    <w:p>
-      <w:pPr>
-        <w:ind w:left="0" w:firstLine="0"/>
-        <w:rPr>
-          <w:b w:val="1"/>
-          <w:sz w:val="24"/>
-          <w:szCs w:val="24"/>
-        </w:rPr>
-      </w:pPr>
-      <w:r>
-        <w:rPr>
-          <w:b w:val="1"/>
-          <w:sz w:val="24"/>
-          <w:szCs w:val="24"/>
-          <w:rtl w:val="0"/>
-        </w:rPr>
-        <w:t xml:space="preserve">Corpse class</w:t>
-      </w:r>
-    </w:p>
-    <w:p>
-      <w:pPr>
-        <w:ind w:left="0" w:firstLine="0"/>
-        <w:rPr>
-          <w:sz w:val="24"/>
-          <w:szCs w:val="24"/>
-        </w:rPr>
-      </w:pPr>
-      <w:r>
-        <w:rPr>
-          <w:sz w:val="24"/>
-          <w:szCs w:val="24"/>
-          <w:rtl w:val="0"/>
-        </w:rPr>
-        <w:t xml:space="preserve">The Corpse class would extend the PortableItem class, since it is portable. When a dinosaur dies, a new Corpse instance would be created. Also depending on the type of the dinosaur, the corpse will have different displayChar, and will remain in the game for different periods of time (unless picked up by Player and stored in inventory). </w:t>
-      </w:r>
-    </w:p>
-    <w:p>
-      <w:pPr>
-        <w:ind w:left="0" w:firstLine="0"/>
-        <w:rPr>
-          <w:sz w:val="24"/>
-          <w:szCs w:val="24"/>
-        </w:rPr>
-      </w:pPr>
-      <w:r>
-        <w:rPr>
-          <w:sz w:val="24"/>
-          <w:szCs w:val="24"/>
-          <w:rtl w:val="0"/>
+        <w:rPr>
+          <w:sz w:val="24"/>
+          <w:szCs w:val="24"/>
+        </w:rPr>
+      </w:pPr>
+      <w:r>
+        <w:rPr>
+          <w:b/>
+          <w:sz w:val="24"/>
+          <w:szCs w:val="24"/>
+        </w:rPr>
+        <w:t>Interface</w:t>
+      </w:r>
+      <w:r>
+        <w:rPr>
+          <w:sz w:val="24"/>
+          <w:szCs w:val="24"/>
+        </w:rPr>
+        <w:t>: DinosaurInterface</w:t>
+      </w:r>
+    </w:p>
+    <w:p>
+      <w:pPr>
+        <w:ind w:left="720"/>
+        <w:rPr>
+          <w:i/>
+        </w:rPr>
+      </w:pPr>
+      <w:r>
+        <w:rPr>
+          <w:i/>
+        </w:rPr>
+        <w:t>*</w:t>
+      </w:r>
+      <w:r>
+        <w:rPr>
+          <w:i/>
+        </w:rPr>
+        <w:t xml:space="preserve">Classes in the UML Class diagram without any packages are part of the </w:t>
+      </w:r>
+      <w:proofErr w:type="gramStart"/>
+      <w:r>
+        <w:rPr>
+          <w:i/>
+        </w:rPr>
+        <w:t>edu.monash</w:t>
+      </w:r>
+      <w:proofErr w:type="gramEnd"/>
+      <w:r>
+        <w:rPr>
+          <w:i/>
+        </w:rPr>
+        <w:t>.fit2099.game package.</w:t>
+      </w:r>
+    </w:p>
+    <w:p>
+      <w:pPr>
+        <w:rPr>
+          <w:sz w:val="24"/>
+          <w:szCs w:val="24"/>
+        </w:rPr>
+      </w:pPr>
+    </w:p>
+    <w:p>
+      <w:pPr>
+        <w:rPr>
+          <w:sz w:val="24"/>
+          <w:szCs w:val="24"/>
+        </w:rPr>
+      </w:pPr>
+      <w:r>
+        <w:rPr>
+          <w:sz w:val="24"/>
+          <w:szCs w:val="24"/>
+        </w:rPr>
+        <w:t>Explanation:</w:t>
+      </w:r>
+    </w:p>
+    <w:p>
+      <w:pPr>
+        <w:rPr>
+          <w:b/>
+          <w:sz w:val="24"/>
+          <w:szCs w:val="24"/>
+        </w:rPr>
+      </w:pPr>
+      <w:r>
+        <w:rPr>
+          <w:b/>
+          <w:sz w:val="24"/>
+          <w:szCs w:val="24"/>
+        </w:rPr>
+        <w:t>DinosaurInterface interface (implemented by class Stegosaur, Brachiosaur and Allosaur)</w:t>
+      </w:r>
+    </w:p>
+    <w:p>
+      <w:pPr>
+        <w:rPr>
+          <w:sz w:val="24"/>
+          <w:szCs w:val="24"/>
+        </w:rPr>
+      </w:pPr>
+      <w:r>
+        <w:rPr>
+          <w:sz w:val="24"/>
+          <w:szCs w:val="24"/>
+        </w:rPr>
+        <w:t>We decided to create this new interface, as the dino</w:t>
+      </w:r>
+      <w:r>
+        <w:rPr>
+          <w:sz w:val="24"/>
+          <w:szCs w:val="24"/>
+        </w:rPr>
+        <w:t>saurs have some additional features that a Player Actor doesn’t have, for example food level, hunger and breed ability. With this, we could add additional features/attributes to only some particular kind of Actor instances (the dinosaurs), but still mainta</w:t>
+      </w:r>
+      <w:r>
+        <w:rPr>
+          <w:sz w:val="24"/>
+          <w:szCs w:val="24"/>
+        </w:rPr>
+        <w:t>ining the shared attributes of all Actor instances (</w:t>
+      </w:r>
+      <w:proofErr w:type="spellStart"/>
+      <w:proofErr w:type="gramStart"/>
+      <w:r>
+        <w:rPr>
+          <w:sz w:val="24"/>
+          <w:szCs w:val="24"/>
+        </w:rPr>
+        <w:t>eg</w:t>
+      </w:r>
+      <w:proofErr w:type="spellEnd"/>
+      <w:proofErr w:type="gramEnd"/>
+      <w:r>
+        <w:rPr>
+          <w:sz w:val="24"/>
+          <w:szCs w:val="24"/>
+        </w:rPr>
+        <w:t xml:space="preserve"> hitPoints, displayChar), </w:t>
+      </w:r>
+    </w:p>
+    <w:p>
+      <w:pPr>
+        <w:ind w:left="720"/>
+        <w:rPr>
+          <w:sz w:val="24"/>
+          <w:szCs w:val="24"/>
+        </w:rPr>
+      </w:pPr>
+    </w:p>
+    <w:p>
+      <w:pPr>
+        <w:rPr>
+          <w:b/>
+          <w:sz w:val="24"/>
+          <w:szCs w:val="24"/>
+        </w:rPr>
+      </w:pPr>
+      <w:r>
+        <w:rPr>
+          <w:b/>
+          <w:sz w:val="24"/>
+          <w:szCs w:val="24"/>
+        </w:rPr>
+        <w:t>VendingMachine and some classes</w:t>
+      </w:r>
+    </w:p>
+    <w:p>
+      <w:pPr>
+        <w:rPr>
+          <w:sz w:val="24"/>
+          <w:szCs w:val="24"/>
+        </w:rPr>
+      </w:pPr>
+      <w:r>
+        <w:rPr>
+          <w:sz w:val="24"/>
+          <w:szCs w:val="24"/>
+        </w:rPr>
+        <w:t>Dependency relationship among class VendingMachine and classes LaserGun, MealKit, Egg and Fruit, since VendingMachine only needs to return new</w:t>
+      </w:r>
+      <w:r>
+        <w:rPr>
+          <w:sz w:val="24"/>
+          <w:szCs w:val="24"/>
+        </w:rPr>
+        <w:t xml:space="preserve"> instances of these classes, and do not need to store them as attributes.</w:t>
+      </w:r>
+    </w:p>
+    <w:p>
+      <w:pPr>
+        <w:rPr>
+          <w:sz w:val="24"/>
+          <w:szCs w:val="24"/>
+        </w:rPr>
+      </w:pPr>
+    </w:p>
+    <w:p>
+      <w:pPr>
+        <w:rPr>
+          <w:b/>
+          <w:sz w:val="24"/>
+          <w:szCs w:val="24"/>
+        </w:rPr>
+      </w:pPr>
+      <w:r>
+        <w:rPr>
+          <w:b/>
+          <w:sz w:val="24"/>
+          <w:szCs w:val="24"/>
+        </w:rPr>
+        <w:t>Corpse class</w:t>
+      </w:r>
+    </w:p>
+    <w:p>
+      <w:pPr>
+        <w:rPr>
+          <w:sz w:val="24"/>
+          <w:szCs w:val="24"/>
+        </w:rPr>
+      </w:pPr>
+      <w:r>
+        <w:rPr>
+          <w:sz w:val="24"/>
+          <w:szCs w:val="24"/>
+        </w:rPr>
+        <w:lastRenderedPageBreak/>
+        <w:t xml:space="preserve">The Corpse class would extend the PortableItem class, since it is portable. When a dinosaur dies, a new Corpse instance would be created. Also depending on the type of </w:t>
+      </w:r>
+      <w:r>
+        <w:rPr>
+          <w:sz w:val="24"/>
+          <w:szCs w:val="24"/>
+        </w:rPr>
+        <w:t xml:space="preserve">the dinosaur, the corpse will have different displayChar, and will remain in the game for different periods of time (unless picked up by Player and stored in inventory). </w:t>
+      </w:r>
+    </w:p>
+    <w:p>
+      <w:pPr>
+        <w:rPr>
+          <w:sz w:val="24"/>
+          <w:szCs w:val="24"/>
+        </w:rPr>
+      </w:pPr>
+      <w:r>
+        <w:rPr>
+          <w:sz w:val="24"/>
+          <w:szCs w:val="24"/>
         </w:rPr>
         <w:t xml:space="preserve">We’ve decided that Stegosaur corpses will remain for </w:t>
       </w:r>
@@ -487,15 +1531,13 @@
           <w:sz w:val="24"/>
           <w:szCs w:val="24"/>
           <w:highlight w:val="yellow"/>
-          <w:rtl w:val="0"/>
-        </w:rPr>
-        <w:t xml:space="preserve">…</w:t>
-      </w:r>
-      <w:r>
-        <w:rPr>
-          <w:sz w:val="24"/>
-          <w:szCs w:val="24"/>
-          <w:rtl w:val="0"/>
+        </w:rPr>
+        <w:t>…</w:t>
+      </w:r>
+      <w:r>
+        <w:rPr>
+          <w:sz w:val="24"/>
+          <w:szCs w:val="24"/>
         </w:rPr>
         <w:t xml:space="preserve"> turns, Brachiosaur</w:t>
       </w:r>
@@ -504,7 +1546,6 @@
           <w:sz w:val="24"/>
           <w:szCs w:val="24"/>
           <w:highlight w:val="yellow"/>
-          <w:rtl w:val="0"/>
         </w:rPr>
         <w:t xml:space="preserve"> …</w:t>
       </w:r>
@@ -512,7 +1553,6 @@
         <w:rPr>
           <w:sz w:val="24"/>
           <w:szCs w:val="24"/>
-          <w:rtl w:val="0"/>
         </w:rPr>
         <w:t xml:space="preserve"> turns, and Allosaur </w:t>
       </w:r>
@@ -521,31 +1561,33 @@
           <w:sz w:val="24"/>
           <w:szCs w:val="24"/>
           <w:highlight w:val="yellow"/>
-          <w:rtl w:val="0"/>
-        </w:rPr>
-        <w:t xml:space="preserve">…</w:t>
-      </w:r>
-      <w:r>
-        <w:rPr>
-          <w:sz w:val="24"/>
-          <w:szCs w:val="24"/>
-          <w:rtl w:val="0"/>
+        </w:rPr>
+        <w:t>…</w:t>
+      </w:r>
+      <w:r>
+        <w:rPr>
+          <w:sz w:val="24"/>
+          <w:szCs w:val="24"/>
         </w:rPr>
         <w:t xml:space="preserve"> turns</w:t>
       </w:r>
     </w:p>
     <w:sectPr>
-      <w:pgSz w:h="16834" w:w="11909" w:orient="portrait"/>
-      <w:pgMar w:bottom="1440" w:top="1440" w:left="1440" w:right="1440" w:header="720" w:footer="720"/>
+      <w:pgSz w:w="11909" w:h="16834"/>
+      <w:pgMar w:top="1440" w:right="1440" w:bottom="1440" w:left="1440" w:header="720" w:footer="720" w:gutter="0"/>
       <w:pgNumType w:start="1"/>
+      <w:cols w:space="720"/>
     </w:sectPr>
   </w:body>
 </w:document>
 </file>
 
 <file path=word/numbering.xml><?xml version="1.0" encoding="utf-8"?>
-<w:numbering xmlns:mc="http://schemas.openxmlformats.org/markup-compatibility/2006" xmlns:o="urn:schemas-microsoft-com:office:office" xmlns:r="http://schemas.openxmlformats.org/officeDocument/2006/relationships" xmlns:m="http://schemas.openxmlformats.org/officeDocument/2006/math" xmlns:v="urn:schemas-microsoft-com:vml" xmlns:wp="http://schemas.openxmlformats.org/drawingml/2006/wordprocessingDrawing" xmlns:w10="urn:schemas-microsoft-com:office:word" xmlns:w="http://schemas.openxmlformats.org/wordprocessingml/2006/main" xmlns:wne="http://schemas.microsoft.com/office/word/2006/wordml" xmlns:sl="http://schemas.openxmlformats.org/schemaLibrary/2006/main" xmlns:a="http://schemas.openxmlformats.org/drawingml/2006/main" xmlns:pic="http://schemas.openxmlformats.org/drawingml/2006/picture" xmlns:c="http://schemas.openxmlformats.org/drawingml/2006/chart" xmlns:lc="http://schemas.openxmlformats.org/drawingml/2006/lockedCanvas" xmlns:dgm="http://schemas.openxmlformats.org/drawingml/2006/diagram" xmlns:wps="http://schemas.microsoft.com/office/word/2010/wordprocessingShape" xmlns:wpg="http://schemas.microsoft.com/office/word/2010/wordprocessingGroup" xmlns:w14="http://schemas.microsoft.com/office/word/2010/wordml" xmlns:w15="http://schemas.microsoft.com/office/word/2012/wordml">
-  <w:abstractNum w:abstractNumId="1">
+<w:numbering xmlns:wpc="http://schemas.microsoft.com/office/word/2010/wordprocessingCanvas" xmlns:cx="http://schemas.microsoft.com/office/drawing/2014/chartex" xmlns:cx1="http://schemas.microsoft.com/office/drawing/2015/9/8/chartex" xmlns:cx2="http://schemas.microsoft.com/office/drawing/2015/10/21/chartex" xmlns:cx3="http://schemas.microsoft.com/office/drawing/2016/5/9/chartex" xmlns:cx4="http://schemas.microsoft.com/office/drawing/2016/5/10/chartex" xmlns:cx5="http://schemas.microsoft.com/office/drawing/2016/5/11/chartex" xmlns:cx6="http://schemas.microsoft.com/office/drawing/2016/5/12/chartex" xmlns:cx7="http://schemas.microsoft.com/office/drawing/2016/5/13/chartex" xmlns:cx8="http://schemas.microsoft.com/office/drawing/2016/5/14/chartex" xmlns:mc="http://schemas.openxmlformats.org/markup-compatibility/2006" xmlns:aink="http://schemas.microsoft.com/office/drawing/2016/ink" xmlns:am3d="http://schemas.microsoft.com/office/drawing/2017/model3d" xmlns:o="urn:schemas-microsoft-com:office:office" xmlns:r="http://schemas.openxmlformats.org/officeDocument/2006/relationships" xmlns:m="http://schemas.openxmlformats.org/officeDocument/2006/math" xmlns:v="urn:schemas-microsoft-com:vml" xmlns:wp14="http://schemas.microsoft.com/office/word/2010/wordprocessingDrawing" xmlns:wp="http://schemas.openxmlformats.org/drawingml/2006/wordprocessingDrawing" xmlns:w10="urn:schemas-microsoft-com:office:word" xmlns:w="http://schemas.openxmlformats.org/wordprocessingml/2006/main" xmlns:w14="http://schemas.microsoft.com/office/word/2010/wordml" xmlns:w15="http://schemas.microsoft.com/office/word/2012/wordml" xmlns:w16cex="http://schemas.microsoft.com/office/word/2018/wordml/cex" xmlns:w16cid="http://schemas.microsoft.com/office/word/2016/wordml/cid" xmlns:w16="http://schemas.microsoft.com/office/word/2018/wordml" xmlns:w16se="http://schemas.microsoft.com/office/word/2015/wordml/symex" xmlns:wpg="http://schemas.microsoft.com/office/word/2010/wordprocessingGroup" xmlns:wpi="http://schemas.microsoft.com/office/word/2010/wordprocessingInk" xmlns:wne="http://schemas.microsoft.com/office/word/2006/wordml" xmlns:wps="http://schemas.microsoft.com/office/word/2010/wordprocessingShape" mc:Ignorable="w14 w15 w16se w16cid w16 w16cex wp14">
+  <w:abstractNum w:abstractNumId="0" w15:restartNumberingAfterBreak="0">
+    <w:nsid w:val="05153359"/>
+    <w:multiLevelType w:val="multilevel"/>
+    <w:tmpl w:val="5B58CA58"/>
     <w:lvl w:ilvl="0">
       <w:start w:val="1"/>
       <w:numFmt w:val="bullet"/>
@@ -655,7 +1697,10 @@
       </w:rPr>
     </w:lvl>
   </w:abstractNum>
-  <w:abstractNum w:abstractNumId="2">
+  <w:abstractNum w:abstractNumId="1" w15:restartNumberingAfterBreak="0">
+    <w:nsid w:val="1F291E54"/>
+    <w:multiLevelType w:val="multilevel"/>
+    <w:tmpl w:val="4946628A"/>
     <w:lvl w:ilvl="0">
       <w:start w:val="1"/>
       <w:numFmt w:val="bullet"/>
@@ -766,23 +1811,23 @@
     </w:lvl>
   </w:abstractNum>
   <w:num w:numId="1">
-    <w:abstractNumId w:val="1"/>
+    <w:abstractNumId w:val="0"/>
   </w:num>
   <w:num w:numId="2">
-    <w:abstractNumId w:val="2"/>
+    <w:abstractNumId w:val="1"/>
   </w:num>
 </w:numbering>
 </file>
 
 <file path=word/styles.xml><?xml version="1.0" encoding="utf-8"?>
-<w:styles xmlns:mc="http://schemas.openxmlformats.org/markup-compatibility/2006" xmlns:o="urn:schemas-microsoft-com:office:office" xmlns:r="http://schemas.openxmlformats.org/officeDocument/2006/relationships" xmlns:m="http://schemas.openxmlformats.org/officeDocument/2006/math" xmlns:v="urn:schemas-microsoft-com:vml" xmlns:wp="http://schemas.openxmlformats.org/drawingml/2006/wordprocessingDrawing" xmlns:w10="urn:schemas-microsoft-com:office:word" xmlns:w="http://schemas.openxmlformats.org/wordprocessingml/2006/main" xmlns:wne="http://schemas.microsoft.com/office/word/2006/wordml" xmlns:sl="http://schemas.openxmlformats.org/schemaLibrary/2006/main" xmlns:a="http://schemas.openxmlformats.org/drawingml/2006/main" xmlns:pic="http://schemas.openxmlformats.org/drawingml/2006/picture" xmlns:c="http://schemas.openxmlformats.org/drawingml/2006/chart" xmlns:lc="http://schemas.openxmlformats.org/drawingml/2006/lockedCanvas" xmlns:dgm="http://schemas.openxmlformats.org/drawingml/2006/diagram" xmlns:wps="http://schemas.microsoft.com/office/word/2010/wordprocessingShape" xmlns:wpg="http://schemas.microsoft.com/office/word/2010/wordprocessingGroup" xmlns:w14="http://schemas.microsoft.com/office/word/2010/wordml" xmlns:w15="http://schemas.microsoft.com/office/word/2012/wordml">
+<w:styles xmlns:mc="http://schemas.openxmlformats.org/markup-compatibility/2006" xmlns:r="http://schemas.openxmlformats.org/officeDocument/2006/relationships" xmlns:w="http://schemas.openxmlformats.org/wordprocessingml/2006/main" xmlns:w14="http://schemas.microsoft.com/office/word/2010/wordml" xmlns:w15="http://schemas.microsoft.com/office/word/2012/wordml" xmlns:w16cex="http://schemas.microsoft.com/office/word/2018/wordml/cex" xmlns:w16cid="http://schemas.microsoft.com/office/word/2016/wordml/cid" xmlns:w16="http://schemas.microsoft.com/office/word/2018/wordml" xmlns:w16se="http://schemas.microsoft.com/office/word/2015/wordml/symex" mc:Ignorable="w14 w15 w16se w16cid w16 w16cex">
   <w:docDefaults>
     <w:rPrDefault>
       <w:rPr>
-        <w:rFonts w:ascii="Arial" w:cs="Arial" w:eastAsia="Arial" w:hAnsi="Arial"/>
+        <w:rFonts w:ascii="Arial" w:eastAsia="Arial" w:hAnsi="Arial" w:cs="Arial"/>
         <w:sz w:val="22"/>
         <w:szCs w:val="22"/>
-        <w:lang w:val="en_GB"/>
+        <w:lang w:val="en-GB" w:eastAsia="zh-CN" w:bidi="ar-SA"/>
       </w:rPr>
     </w:rPrDefault>
     <w:pPrDefault>
@@ -791,20 +1836,399 @@
       </w:pPr>
     </w:pPrDefault>
   </w:docDefaults>
-  <w:style w:type="paragraph" w:styleId="Normal" w:default="1">
-    <w:name w:val="normal"/>
-  </w:style>
-  <w:style w:type="table" w:styleId="TableNormal" w:default="1">
-    <w:name w:val="Table Normal"/>
+  <w:latentStyles w:defLockedState="0" w:defUIPriority="99" w:defSemiHidden="0" w:defUnhideWhenUsed="0" w:defQFormat="0" w:count="376">
+    <w:lsdException w:name="Normal" w:uiPriority="0" w:qFormat="1"/>
+    <w:lsdException w:name="heading 1" w:uiPriority="9" w:qFormat="1"/>
+    <w:lsdException w:name="heading 2" w:semiHidden="1" w:uiPriority="9" w:unhideWhenUsed="1" w:qFormat="1"/>
+    <w:lsdException w:name="heading 3" w:semiHidden="1" w:uiPriority="9" w:unhideWhenUsed="1" w:qFormat="1"/>
+    <w:lsdException w:name="heading 4" w:semiHidden="1" w:uiPriority="9" w:unhideWhenUsed="1" w:qFormat="1"/>
+    <w:lsdException w:name="heading 5" w:semiHidden="1" w:uiPriority="9" w:unhideWhenUsed="1" w:qFormat="1"/>
+    <w:lsdException w:name="heading 6" w:semiHidden="1" w:uiPriority="9" w:unhideWhenUsed="1" w:qFormat="1"/>
+    <w:lsdException w:name="heading 7" w:semiHidden="1" w:uiPriority="9" w:unhideWhenUsed="1" w:qFormat="1"/>
+    <w:lsdException w:name="heading 8" w:semiHidden="1" w:uiPriority="9" w:unhideWhenUsed="1" w:qFormat="1"/>
+    <w:lsdException w:name="heading 9" w:semiHidden="1" w:uiPriority="9" w:unhideWhenUsed="1" w:qFormat="1"/>
+    <w:lsdException w:name="index 1" w:semiHidden="1" w:unhideWhenUsed="1"/>
+    <w:lsdException w:name="index 2" w:semiHidden="1" w:unhideWhenUsed="1"/>
+    <w:lsdException w:name="index 3" w:semiHidden="1" w:unhideWhenUsed="1"/>
+    <w:lsdException w:name="index 4" w:semiHidden="1" w:unhideWhenUsed="1"/>
+    <w:lsdException w:name="index 5" w:semiHidden="1" w:unhideWhenUsed="1"/>
+    <w:lsdException w:name="index 6" w:semiHidden="1" w:unhideWhenUsed="1"/>
+    <w:lsdException w:name="index 7" w:semiHidden="1" w:unhideWhenUsed="1"/>
+    <w:lsdException w:name="index 8" w:semiHidden="1" w:unhideWhenUsed="1"/>
+    <w:lsdException w:name="index 9" w:semiHidden="1" w:unhideWhenUsed="1"/>
+    <w:lsdException w:name="toc 1" w:semiHidden="1" w:uiPriority="39" w:unhideWhenUsed="1"/>
+    <w:lsdException w:name="toc 2" w:semiHidden="1" w:uiPriority="39" w:unhideWhenUsed="1"/>
+    <w:lsdException w:name="toc 3" w:semiHidden="1" w:uiPriority="39" w:unhideWhenUsed="1"/>
+    <w:lsdException w:name="toc 4" w:semiHidden="1" w:uiPriority="39" w:unhideWhenUsed="1"/>
+    <w:lsdException w:name="toc 5" w:semiHidden="1" w:uiPriority="39" w:unhideWhenUsed="1"/>
+    <w:lsdException w:name="toc 6" w:semiHidden="1" w:uiPriority="39" w:unhideWhenUsed="1"/>
+    <w:lsdException w:name="toc 7" w:semiHidden="1" w:uiPriority="39" w:unhideWhenUsed="1"/>
+    <w:lsdException w:name="toc 8" w:semiHidden="1" w:uiPriority="39" w:unhideWhenUsed="1"/>
+    <w:lsdException w:name="toc 9" w:semiHidden="1" w:uiPriority="39" w:unhideWhenUsed="1"/>
+    <w:lsdException w:name="Normal Indent" w:semiHidden="1" w:unhideWhenUsed="1"/>
+    <w:lsdException w:name="footnote text" w:semiHidden="1" w:unhideWhenUsed="1"/>
+    <w:lsdException w:name="annotation text" w:semiHidden="1" w:unhideWhenUsed="1"/>
+    <w:lsdException w:name="header" w:semiHidden="1" w:unhideWhenUsed="1"/>
+    <w:lsdException w:name="footer" w:semiHidden="1" w:unhideWhenUsed="1"/>
+    <w:lsdException w:name="index heading" w:semiHidden="1" w:unhideWhenUsed="1"/>
+    <w:lsdException w:name="caption" w:semiHidden="1" w:uiPriority="35" w:unhideWhenUsed="1" w:qFormat="1"/>
+    <w:lsdException w:name="table of figures" w:semiHidden="1" w:unhideWhenUsed="1"/>
+    <w:lsdException w:name="envelope address" w:semiHidden="1" w:unhideWhenUsed="1"/>
+    <w:lsdException w:name="envelope return" w:semiHidden="1" w:unhideWhenUsed="1"/>
+    <w:lsdException w:name="footnote reference" w:semiHidden="1" w:unhideWhenUsed="1"/>
+    <w:lsdException w:name="annotation reference" w:semiHidden="1" w:unhideWhenUsed="1"/>
+    <w:lsdException w:name="line number" w:semiHidden="1" w:unhideWhenUsed="1"/>
+    <w:lsdException w:name="page number" w:semiHidden="1" w:unhideWhenUsed="1"/>
+    <w:lsdException w:name="endnote reference" w:semiHidden="1" w:unhideWhenUsed="1"/>
+    <w:lsdException w:name="endnote text" w:semiHidden="1" w:unhideWhenUsed="1"/>
+    <w:lsdException w:name="table of authorities" w:semiHidden="1" w:unhideWhenUsed="1"/>
+    <w:lsdException w:name="macro" w:semiHidden="1" w:unhideWhenUsed="1"/>
+    <w:lsdException w:name="toa heading" w:semiHidden="1" w:unhideWhenUsed="1"/>
+    <w:lsdException w:name="List" w:semiHidden="1" w:unhideWhenUsed="1"/>
+    <w:lsdException w:name="List Bullet" w:semiHidden="1" w:unhideWhenUsed="1"/>
+    <w:lsdException w:name="List Number" w:semiHidden="1" w:unhideWhenUsed="1"/>
+    <w:lsdException w:name="List 2" w:semiHidden="1" w:unhideWhenUsed="1"/>
+    <w:lsdException w:name="List 3" w:semiHidden="1" w:unhideWhenUsed="1"/>
+    <w:lsdException w:name="List 4" w:semiHidden="1" w:unhideWhenUsed="1"/>
+    <w:lsdException w:name="List 5" w:semiHidden="1" w:unhideWhenUsed="1"/>
+    <w:lsdException w:name="List Bullet 2" w:semiHidden="1" w:unhideWhenUsed="1"/>
+    <w:lsdException w:name="List Bullet 3" w:semiHidden="1" w:unhideWhenUsed="1"/>
+    <w:lsdException w:name="List Bullet 4" w:semiHidden="1" w:unhideWhenUsed="1"/>
+    <w:lsdException w:name="List Bullet 5" w:semiHidden="1" w:unhideWhenUsed="1"/>
+    <w:lsdException w:name="List Number 2" w:semiHidden="1" w:unhideWhenUsed="1"/>
+    <w:lsdException w:name="List Number 3" w:semiHidden="1" w:unhideWhenUsed="1"/>
+    <w:lsdException w:name="List Number 4" w:semiHidden="1" w:unhideWhenUsed="1"/>
+    <w:lsdException w:name="List Number 5" w:semiHidden="1" w:unhideWhenUsed="1"/>
+    <w:lsdException w:name="Title" w:uiPriority="10" w:qFormat="1"/>
+    <w:lsdException w:name="Closing" w:semiHidden="1" w:unhideWhenUsed="1"/>
+    <w:lsdException w:name="Signature" w:semiHidden="1" w:unhideWhenUsed="1"/>
+    <w:lsdException w:name="Default Paragraph Font" w:semiHidden="1" w:uiPriority="1" w:unhideWhenUsed="1"/>
+    <w:lsdException w:name="Body Text" w:semiHidden="1" w:unhideWhenUsed="1"/>
+    <w:lsdException w:name="Body Text Indent" w:semiHidden="1" w:unhideWhenUsed="1"/>
+    <w:lsdException w:name="List Continue" w:semiHidden="1" w:unhideWhenUsed="1"/>
+    <w:lsdException w:name="List Continue 2" w:semiHidden="1" w:unhideWhenUsed="1"/>
+    <w:lsdException w:name="List Continue 3" w:semiHidden="1" w:unhideWhenUsed="1"/>
+    <w:lsdException w:name="List Continue 4" w:semiHidden="1" w:unhideWhenUsed="1"/>
+    <w:lsdException w:name="List Continue 5" w:semiHidden="1" w:unhideWhenUsed="1"/>
+    <w:lsdException w:name="Message Header" w:semiHidden="1" w:unhideWhenUsed="1"/>
+    <w:lsdException w:name="Subtitle" w:uiPriority="11" w:qFormat="1"/>
+    <w:lsdException w:name="Salutation" w:semiHidden="1" w:unhideWhenUsed="1"/>
+    <w:lsdException w:name="Date" w:semiHidden="1" w:unhideWhenUsed="1"/>
+    <w:lsdException w:name="Body Text First Indent" w:semiHidden="1" w:unhideWhenUsed="1"/>
+    <w:lsdException w:name="Body Text First Indent 2" w:semiHidden="1" w:unhideWhenUsed="1"/>
+    <w:lsdException w:name="Note Heading" w:semiHidden="1" w:unhideWhenUsed="1"/>
+    <w:lsdException w:name="Body Text 2" w:semiHidden="1" w:unhideWhenUsed="1"/>
+    <w:lsdException w:name="Body Text 3" w:semiHidden="1" w:unhideWhenUsed="1"/>
+    <w:lsdException w:name="Body Text Indent 2" w:semiHidden="1" w:unhideWhenUsed="1"/>
+    <w:lsdException w:name="Body Text Indent 3" w:semiHidden="1" w:unhideWhenUsed="1"/>
+    <w:lsdException w:name="Block Text" w:semiHidden="1" w:unhideWhenUsed="1"/>
+    <w:lsdException w:name="Hyperlink" w:semiHidden="1" w:unhideWhenUsed="1"/>
+    <w:lsdException w:name="FollowedHyperlink" w:semiHidden="1" w:unhideWhenUsed="1"/>
+    <w:lsdException w:name="Strong" w:uiPriority="22" w:qFormat="1"/>
+    <w:lsdException w:name="Emphasis" w:uiPriority="20" w:qFormat="1"/>
+    <w:lsdException w:name="Document Map" w:semiHidden="1" w:unhideWhenUsed="1"/>
+    <w:lsdException w:name="Plain Text" w:semiHidden="1" w:unhideWhenUsed="1"/>
+    <w:lsdException w:name="E-mail Signature" w:semiHidden="1" w:unhideWhenUsed="1"/>
+    <w:lsdException w:name="HTML Top of Form" w:semiHidden="1" w:unhideWhenUsed="1"/>
+    <w:lsdException w:name="HTML Bottom of Form" w:semiHidden="1" w:unhideWhenUsed="1"/>
+    <w:lsdException w:name="Normal (Web)" w:semiHidden="1" w:unhideWhenUsed="1"/>
+    <w:lsdException w:name="HTML Acronym" w:semiHidden="1" w:unhideWhenUsed="1"/>
+    <w:lsdException w:name="HTML Address" w:semiHidden="1" w:unhideWhenUsed="1"/>
+    <w:lsdException w:name="HTML Cite" w:semiHidden="1" w:unhideWhenUsed="1"/>
+    <w:lsdException w:name="HTML Code" w:semiHidden="1" w:unhideWhenUsed="1"/>
+    <w:lsdException w:name="HTML Definition" w:semiHidden="1" w:unhideWhenUsed="1"/>
+    <w:lsdException w:name="HTML Keyboard" w:semiHidden="1" w:unhideWhenUsed="1"/>
+    <w:lsdException w:name="HTML Preformatted" w:semiHidden="1" w:unhideWhenUsed="1"/>
+    <w:lsdException w:name="HTML Sample" w:semiHidden="1" w:unhideWhenUsed="1"/>
+    <w:lsdException w:name="HTML Typewriter" w:semiHidden="1" w:unhideWhenUsed="1"/>
+    <w:lsdException w:name="HTML Variable" w:semiHidden="1" w:unhideWhenUsed="1"/>
+    <w:lsdException w:name="Normal Table" w:semiHidden="1" w:unhideWhenUsed="1"/>
+    <w:lsdException w:name="annotation subject" w:semiHidden="1" w:unhideWhenUsed="1"/>
+    <w:lsdException w:name="No List" w:semiHidden="1" w:unhideWhenUsed="1"/>
+    <w:lsdException w:name="Outline List 1" w:semiHidden="1" w:unhideWhenUsed="1"/>
+    <w:lsdException w:name="Outline List 2" w:semiHidden="1" w:unhideWhenUsed="1"/>
+    <w:lsdException w:name="Outline List 3" w:semiHidden="1" w:unhideWhenUsed="1"/>
+    <w:lsdException w:name="Table Simple 1" w:semiHidden="1" w:unhideWhenUsed="1"/>
+    <w:lsdException w:name="Table Simple 2" w:semiHidden="1" w:unhideWhenUsed="1"/>
+    <w:lsdException w:name="Table Simple 3" w:semiHidden="1" w:unhideWhenUsed="1"/>
+    <w:lsdException w:name="Table Classic 1" w:semiHidden="1" w:unhideWhenUsed="1"/>
+    <w:lsdException w:name="Table Classic 2" w:semiHidden="1" w:unhideWhenUsed="1"/>
+    <w:lsdException w:name="Table Classic 3" w:semiHidden="1" w:unhideWhenUsed="1"/>
+    <w:lsdException w:name="Table Classic 4" w:semiHidden="1" w:unhideWhenUsed="1"/>
+    <w:lsdException w:name="Table Colorful 1" w:semiHidden="1" w:unhideWhenUsed="1"/>
+    <w:lsdException w:name="Table Colorful 2" w:semiHidden="1" w:unhideWhenUsed="1"/>
+    <w:lsdException w:name="Table Colorful 3" w:semiHidden="1" w:unhideWhenUsed="1"/>
+    <w:lsdException w:name="Table Columns 1" w:semiHidden="1" w:unhideWhenUsed="1"/>
+    <w:lsdException w:name="Table Columns 2" w:semiHidden="1" w:unhideWhenUsed="1"/>
+    <w:lsdException w:name="Table Columns 3" w:semiHidden="1" w:unhideWhenUsed="1"/>
+    <w:lsdException w:name="Table Columns 4" w:semiHidden="1" w:unhideWhenUsed="1"/>
+    <w:lsdException w:name="Table Columns 5" w:semiHidden="1" w:unhideWhenUsed="1"/>
+    <w:lsdException w:name="Table Grid 1" w:semiHidden="1" w:unhideWhenUsed="1"/>
+    <w:lsdException w:name="Table Grid 2" w:semiHidden="1" w:unhideWhenUsed="1"/>
+    <w:lsdException w:name="Table Grid 3" w:semiHidden="1" w:unhideWhenUsed="1"/>
+    <w:lsdException w:name="Table Grid 4" w:semiHidden="1" w:unhideWhenUsed="1"/>
+    <w:lsdException w:name="Table Grid 5" w:semiHidden="1" w:unhideWhenUsed="1"/>
+    <w:lsdException w:name="Table Grid 6" w:semiHidden="1" w:unhideWhenUsed="1"/>
+    <w:lsdException w:name="Table Grid 7" w:semiHidden="1" w:unhideWhenUsed="1"/>
+    <w:lsdException w:name="Table Grid 8" w:semiHidden="1" w:unhideWhenUsed="1"/>
+    <w:lsdException w:name="Table List 1" w:semiHidden="1" w:unhideWhenUsed="1"/>
+    <w:lsdException w:name="Table List 2" w:semiHidden="1" w:unhideWhenUsed="1"/>
+    <w:lsdException w:name="Table List 3" w:semiHidden="1" w:unhideWhenUsed="1"/>
+    <w:lsdException w:name="Table List 4" w:semiHidden="1" w:unhideWhenUsed="1"/>
+    <w:lsdException w:name="Table List 5" w:semiHidden="1" w:unhideWhenUsed="1"/>
+    <w:lsdException w:name="Table List 6" w:semiHidden="1" w:unhideWhenUsed="1"/>
+    <w:lsdException w:name="Table List 7" w:semiHidden="1" w:unhideWhenUsed="1"/>
+    <w:lsdException w:name="Table List 8" w:semiHidden="1" w:unhideWhenUsed="1"/>
+    <w:lsdException w:name="Table 3D effects 1" w:semiHidden="1" w:unhideWhenUsed="1"/>
+    <w:lsdException w:name="Table 3D effects 2" w:semiHidden="1" w:unhideWhenUsed="1"/>
+    <w:lsdException w:name="Table 3D effects 3" w:semiHidden="1" w:unhideWhenUsed="1"/>
+    <w:lsdException w:name="Table Contemporary" w:semiHidden="1" w:unhideWhenUsed="1"/>
+    <w:lsdException w:name="Table Elegant" w:semiHidden="1" w:unhideWhenUsed="1"/>
+    <w:lsdException w:name="Table Professional" w:semiHidden="1" w:unhideWhenUsed="1"/>
+    <w:lsdException w:name="Table Subtle 1" w:semiHidden="1" w:unhideWhenUsed="1"/>
+    <w:lsdException w:name="Table Subtle 2" w:semiHidden="1" w:unhideWhenUsed="1"/>
+    <w:lsdException w:name="Table Web 1" w:semiHidden="1" w:unhideWhenUsed="1"/>
+    <w:lsdException w:name="Table Web 2" w:semiHidden="1" w:unhideWhenUsed="1"/>
+    <w:lsdException w:name="Table Web 3" w:semiHidden="1" w:unhideWhenUsed="1"/>
+    <w:lsdException w:name="Balloon Text" w:semiHidden="1" w:unhideWhenUsed="1"/>
+    <w:lsdException w:name="Table Grid" w:uiPriority="39"/>
+    <w:lsdException w:name="Table Theme" w:semiHidden="1" w:unhideWhenUsed="1"/>
+    <w:lsdException w:name="Placeholder Text" w:semiHidden="1"/>
+    <w:lsdException w:name="No Spacing" w:uiPriority="1" w:qFormat="1"/>
+    <w:lsdException w:name="Light Shading" w:uiPriority="60"/>
+    <w:lsdException w:name="Light List" w:uiPriority="61"/>
+    <w:lsdException w:name="Light Grid" w:uiPriority="62"/>
+    <w:lsdException w:name="Medium Shading 1" w:uiPriority="63"/>
+    <w:lsdException w:name="Medium Shading 2" w:uiPriority="64"/>
+    <w:lsdException w:name="Medium List 1" w:uiPriority="65"/>
+    <w:lsdException w:name="Medium List 2" w:uiPriority="66"/>
+    <w:lsdException w:name="Medium Grid 1" w:uiPriority="67"/>
+    <w:lsdException w:name="Medium Grid 2" w:uiPriority="68"/>
+    <w:lsdException w:name="Medium Grid 3" w:uiPriority="69"/>
+    <w:lsdException w:name="Dark List" w:uiPriority="70"/>
+    <w:lsdException w:name="Colorful Shading" w:uiPriority="71"/>
+    <w:lsdException w:name="Colorful List" w:uiPriority="72"/>
+    <w:lsdException w:name="Colorful Grid" w:uiPriority="73"/>
+    <w:lsdException w:name="Light Shading Accent 1" w:uiPriority="60"/>
+    <w:lsdException w:name="Light List Accent 1" w:uiPriority="61"/>
+    <w:lsdException w:name="Light Grid Accent 1" w:uiPriority="62"/>
+    <w:lsdException w:name="Medium Shading 1 Accent 1" w:uiPriority="63"/>
+    <w:lsdException w:name="Medium Shading 2 Accent 1" w:uiPriority="64"/>
+    <w:lsdException w:name="Medium List 1 Accent 1" w:uiPriority="65"/>
+    <w:lsdException w:name="Revision" w:semiHidden="1"/>
+    <w:lsdException w:name="List Paragraph" w:uiPriority="34" w:qFormat="1"/>
+    <w:lsdException w:name="Quote" w:uiPriority="29" w:qFormat="1"/>
+    <w:lsdException w:name="Intense Quote" w:uiPriority="30" w:qFormat="1"/>
+    <w:lsdException w:name="Medium List 2 Accent 1" w:uiPriority="66"/>
+    <w:lsdException w:name="Medium Grid 1 Accent 1" w:uiPriority="67"/>
+    <w:lsdException w:name="Medium Grid 2 Accent 1" w:uiPriority="68"/>
+    <w:lsdException w:name="Medium Grid 3 Accent 1" w:uiPriority="69"/>
+    <w:lsdException w:name="Dark List Accent 1" w:uiPriority="70"/>
+    <w:lsdException w:name="Colorful Shading Accent 1" w:uiPriority="71"/>
+    <w:lsdException w:name="Colorful List Accent 1" w:uiPriority="72"/>
+    <w:lsdException w:name="Colorful Grid Accent 1" w:uiPriority="73"/>
+    <w:lsdException w:name="Light Shading Accent 2" w:uiPriority="60"/>
+    <w:lsdException w:name="Light List Accent 2" w:uiPriority="61"/>
+    <w:lsdException w:name="Light Grid Accent 2" w:uiPriority="62"/>
+    <w:lsdException w:name="Medium Shading 1 Accent 2" w:uiPriority="63"/>
+    <w:lsdException w:name="Medium Shading 2 Accent 2" w:uiPriority="64"/>
+    <w:lsdException w:name="Medium List 1 Accent 2" w:uiPriority="65"/>
+    <w:lsdException w:name="Medium List 2 Accent 2" w:uiPriority="66"/>
+    <w:lsdException w:name="Medium Grid 1 Accent 2" w:uiPriority="67"/>
+    <w:lsdException w:name="Medium Grid 2 Accent 2" w:uiPriority="68"/>
+    <w:lsdException w:name="Medium Grid 3 Accent 2" w:uiPriority="69"/>
+    <w:lsdException w:name="Dark List Accent 2" w:uiPriority="70"/>
+    <w:lsdException w:name="Colorful Shading Accent 2" w:uiPriority="71"/>
+    <w:lsdException w:name="Colorful List Accent 2" w:uiPriority="72"/>
+    <w:lsdException w:name="Colorful Grid Accent 2" w:uiPriority="73"/>
+    <w:lsdException w:name="Light Shading Accent 3" w:uiPriority="60"/>
+    <w:lsdException w:name="Light List Accent 3" w:uiPriority="61"/>
+    <w:lsdException w:name="Light Grid Accent 3" w:uiPriority="62"/>
+    <w:lsdException w:name="Medium Shading 1 Accent 3" w:uiPriority="63"/>
+    <w:lsdException w:name="Medium Shading 2 Accent 3" w:uiPriority="64"/>
+    <w:lsdException w:name="Medium List 1 Accent 3" w:uiPriority="65"/>
+    <w:lsdException w:name="Medium List 2 Accent 3" w:uiPriority="66"/>
+    <w:lsdException w:name="Medium Grid 1 Accent 3" w:uiPriority="67"/>
+    <w:lsdException w:name="Medium Grid 2 Accent 3" w:uiPriority="68"/>
+    <w:lsdException w:name="Medium Grid 3 Accent 3" w:uiPriority="69"/>
+    <w:lsdException w:name="Dark List Accent 3" w:uiPriority="70"/>
+    <w:lsdException w:name="Colorful Shading Accent 3" w:uiPriority="71"/>
+    <w:lsdException w:name="Colorful List Accent 3" w:uiPriority="72"/>
+    <w:lsdException w:name="Colorful Grid Accent 3" w:uiPriority="73"/>
+    <w:lsdException w:name="Light Shading Accent 4" w:uiPriority="60"/>
+    <w:lsdException w:name="Light List Accent 4" w:uiPriority="61"/>
+    <w:lsdException w:name="Light Grid Accent 4" w:uiPriority="62"/>
+    <w:lsdException w:name="Medium Shading 1 Accent 4" w:uiPriority="63"/>
+    <w:lsdException w:name="Medium Shading 2 Accent 4" w:uiPriority="64"/>
+    <w:lsdException w:name="Medium List 1 Accent 4" w:uiPriority="65"/>
+    <w:lsdException w:name="Medium List 2 Accent 4" w:uiPriority="66"/>
+    <w:lsdException w:name="Medium Grid 1 Accent 4" w:uiPriority="67"/>
+    <w:lsdException w:name="Medium Grid 2 Accent 4" w:uiPriority="68"/>
+    <w:lsdException w:name="Medium Grid 3 Accent 4" w:uiPriority="69"/>
+    <w:lsdException w:name="Dark List Accent 4" w:uiPriority="70"/>
+    <w:lsdException w:name="Colorful Shading Accent 4" w:uiPriority="71"/>
+    <w:lsdException w:name="Colorful List Accent 4" w:uiPriority="72"/>
+    <w:lsdException w:name="Colorful Grid Accent 4" w:uiPriority="73"/>
+    <w:lsdException w:name="Light Shading Accent 5" w:uiPriority="60"/>
+    <w:lsdException w:name="Light List Accent 5" w:uiPriority="61"/>
+    <w:lsdException w:name="Light Grid Accent 5" w:uiPriority="62"/>
+    <w:lsdException w:name="Medium Shading 1 Accent 5" w:uiPriority="63"/>
+    <w:lsdException w:name="Medium Shading 2 Accent 5" w:uiPriority="64"/>
+    <w:lsdException w:name="Medium List 1 Accent 5" w:uiPriority="65"/>
+    <w:lsdException w:name="Medium List 2 Accent 5" w:uiPriority="66"/>
+    <w:lsdException w:name="Medium Grid 1 Accent 5" w:uiPriority="67"/>
+    <w:lsdException w:name="Medium Grid 2 Accent 5" w:uiPriority="68"/>
+    <w:lsdException w:name="Medium Grid 3 Accent 5" w:uiPriority="69"/>
+    <w:lsdException w:name="Dark List Accent 5" w:uiPriority="70"/>
+    <w:lsdException w:name="Colorful Shading Accent 5" w:uiPriority="71"/>
+    <w:lsdException w:name="Colorful List Accent 5" w:uiPriority="72"/>
+    <w:lsdException w:name="Colorful Grid Accent 5" w:uiPriority="73"/>
+    <w:lsdException w:name="Light Shading Accent 6" w:uiPriority="60"/>
+    <w:lsdException w:name="Light List Accent 6" w:uiPriority="61"/>
+    <w:lsdException w:name="Light Grid Accent 6" w:uiPriority="62"/>
+    <w:lsdException w:name="Medium Shading 1 Accent 6" w:uiPriority="63"/>
+    <w:lsdException w:name="Medium Shading 2 Accent 6" w:uiPriority="64"/>
+    <w:lsdException w:name="Medium List 1 Accent 6" w:uiPriority="65"/>
+    <w:lsdException w:name="Medium List 2 Accent 6" w:uiPriority="66"/>
+    <w:lsdException w:name="Medium Grid 1 Accent 6" w:uiPriority="67"/>
+    <w:lsdException w:name="Medium Grid 2 Accent 6" w:uiPriority="68"/>
+    <w:lsdException w:name="Medium Grid 3 Accent 6" w:uiPriority="69"/>
+    <w:lsdException w:name="Dark List Accent 6" w:uiPriority="70"/>
+    <w:lsdException w:name="Colorful Shading Accent 6" w:uiPriority="71"/>
+    <w:lsdException w:name="Colorful List Accent 6" w:uiPriority="72"/>
+    <w:lsdException w:name="Colorful Grid Accent 6" w:uiPriority="73"/>
+    <w:lsdException w:name="Subtle Emphasis" w:uiPriority="19" w:qFormat="1"/>
+    <w:lsdException w:name="Intense Emphasis" w:uiPriority="21" w:qFormat="1"/>
+    <w:lsdException w:name="Subtle Reference" w:uiPriority="31" w:qFormat="1"/>
+    <w:lsdException w:name="Intense Reference" w:uiPriority="32" w:qFormat="1"/>
+    <w:lsdException w:name="Book Title" w:uiPriority="33" w:qFormat="1"/>
+    <w:lsdException w:name="Bibliography" w:semiHidden="1" w:uiPriority="37" w:unhideWhenUsed="1"/>
+    <w:lsdException w:name="TOC Heading" w:semiHidden="1" w:uiPriority="39" w:unhideWhenUsed="1" w:qFormat="1"/>
+    <w:lsdException w:name="Plain Table 1" w:uiPriority="41"/>
+    <w:lsdException w:name="Plain Table 2" w:uiPriority="42"/>
+    <w:lsdException w:name="Plain Table 3" w:uiPriority="43"/>
+    <w:lsdException w:name="Plain Table 4" w:uiPriority="44"/>
+    <w:lsdException w:name="Plain Table 5" w:uiPriority="45"/>
+    <w:lsdException w:name="Grid Table Light" w:uiPriority="40"/>
+    <w:lsdException w:name="Grid Table 1 Light" w:uiPriority="46"/>
+    <w:lsdException w:name="Grid Table 2" w:uiPriority="47"/>
+    <w:lsdException w:name="Grid Table 3" w:uiPriority="48"/>
+    <w:lsdException w:name="Grid Table 4" w:uiPriority="49"/>
+    <w:lsdException w:name="Grid Table 5 Dark" w:uiPriority="50"/>
+    <w:lsdException w:name="Grid Table 6 Colorful" w:uiPriority="51"/>
+    <w:lsdException w:name="Grid Table 7 Colorful" w:uiPriority="52"/>
+    <w:lsdException w:name="Grid Table 1 Light Accent 1" w:uiPriority="46"/>
+    <w:lsdException w:name="Grid Table 2 Accent 1" w:uiPriority="47"/>
+    <w:lsdException w:name="Grid Table 3 Accent 1" w:uiPriority="48"/>
+    <w:lsdException w:name="Grid Table 4 Accent 1" w:uiPriority="49"/>
+    <w:lsdException w:name="Grid Table 5 Dark Accent 1" w:uiPriority="50"/>
+    <w:lsdException w:name="Grid Table 6 Colorful Accent 1" w:uiPriority="51"/>
+    <w:lsdException w:name="Grid Table 7 Colorful Accent 1" w:uiPriority="52"/>
+    <w:lsdException w:name="Grid Table 1 Light Accent 2" w:uiPriority="46"/>
+    <w:lsdException w:name="Grid Table 2 Accent 2" w:uiPriority="47"/>
+    <w:lsdException w:name="Grid Table 3 Accent 2" w:uiPriority="48"/>
+    <w:lsdException w:name="Grid Table 4 Accent 2" w:uiPriority="49"/>
+    <w:lsdException w:name="Grid Table 5 Dark Accent 2" w:uiPriority="50"/>
+    <w:lsdException w:name="Grid Table 6 Colorful Accent 2" w:uiPriority="51"/>
+    <w:lsdException w:name="Grid Table 7 Colorful Accent 2" w:uiPriority="52"/>
+    <w:lsdException w:name="Grid Table 1 Light Accent 3" w:uiPriority="46"/>
+    <w:lsdException w:name="Grid Table 2 Accent 3" w:uiPriority="47"/>
+    <w:lsdException w:name="Grid Table 3 Accent 3" w:uiPriority="48"/>
+    <w:lsdException w:name="Grid Table 4 Accent 3" w:uiPriority="49"/>
+    <w:lsdException w:name="Grid Table 5 Dark Accent 3" w:uiPriority="50"/>
+    <w:lsdException w:name="Grid Table 6 Colorful Accent 3" w:uiPriority="51"/>
+    <w:lsdException w:name="Grid Table 7 Colorful Accent 3" w:uiPriority="52"/>
+    <w:lsdException w:name="Grid Table 1 Light Accent 4" w:uiPriority="46"/>
+    <w:lsdException w:name="Grid Table 2 Accent 4" w:uiPriority="47"/>
+    <w:lsdException w:name="Grid Table 3 Accent 4" w:uiPriority="48"/>
+    <w:lsdException w:name="Grid Table 4 Accent 4" w:uiPriority="49"/>
+    <w:lsdException w:name="Grid Table 5 Dark Accent 4" w:uiPriority="50"/>
+    <w:lsdException w:name="Grid Table 6 Colorful Accent 4" w:uiPriority="51"/>
+    <w:lsdException w:name="Grid Table 7 Colorful Accent 4" w:uiPriority="52"/>
+    <w:lsdException w:name="Grid Table 1 Light Accent 5" w:uiPriority="46"/>
+    <w:lsdException w:name="Grid Table 2 Accent 5" w:uiPriority="47"/>
+    <w:lsdException w:name="Grid Table 3 Accent 5" w:uiPriority="48"/>
+    <w:lsdException w:name="Grid Table 4 Accent 5" w:uiPriority="49"/>
+    <w:lsdException w:name="Grid Table 5 Dark Accent 5" w:uiPriority="50"/>
+    <w:lsdException w:name="Grid Table 6 Colorful Accent 5" w:uiPriority="51"/>
+    <w:lsdException w:name="Grid Table 7 Colorful Accent 5" w:uiPriority="52"/>
+    <w:lsdException w:name="Grid Table 1 Light Accent 6" w:uiPriority="46"/>
+    <w:lsdException w:name="Grid Table 2 Accent 6" w:uiPriority="47"/>
+    <w:lsdException w:name="Grid Table 3 Accent 6" w:uiPriority="48"/>
+    <w:lsdException w:name="Grid Table 4 Accent 6" w:uiPriority="49"/>
+    <w:lsdException w:name="Grid Table 5 Dark Accent 6" w:uiPriority="50"/>
+    <w:lsdException w:name="Grid Table 6 Colorful Accent 6" w:uiPriority="51"/>
+    <w:lsdException w:name="Grid Table 7 Colorful Accent 6" w:uiPriority="52"/>
+    <w:lsdException w:name="List Table 1 Light" w:uiPriority="46"/>
+    <w:lsdException w:name="List Table 2" w:uiPriority="47"/>
+    <w:lsdException w:name="List Table 3" w:uiPriority="48"/>
+    <w:lsdException w:name="List Table 4" w:uiPriority="49"/>
+    <w:lsdException w:name="List Table 5 Dark" w:uiPriority="50"/>
+    <w:lsdException w:name="List Table 6 Colorful" w:uiPriority="51"/>
+    <w:lsdException w:name="List Table 7 Colorful" w:uiPriority="52"/>
+    <w:lsdException w:name="List Table 1 Light Accent 1" w:uiPriority="46"/>
+    <w:lsdException w:name="List Table 2 Accent 1" w:uiPriority="47"/>
+    <w:lsdException w:name="List Table 3 Accent 1" w:uiPriority="48"/>
+    <w:lsdException w:name="List Table 4 Accent 1" w:uiPriority="49"/>
+    <w:lsdException w:name="List Table 5 Dark Accent 1" w:uiPriority="50"/>
+    <w:lsdException w:name="List Table 6 Colorful Accent 1" w:uiPriority="51"/>
+    <w:lsdException w:name="List Table 7 Colorful Accent 1" w:uiPriority="52"/>
+    <w:lsdException w:name="List Table 1 Light Accent 2" w:uiPriority="46"/>
+    <w:lsdException w:name="List Table 2 Accent 2" w:uiPriority="47"/>
+    <w:lsdException w:name="List Table 3 Accent 2" w:uiPriority="48"/>
+    <w:lsdException w:name="List Table 4 Accent 2" w:uiPriority="49"/>
+    <w:lsdException w:name="List Table 5 Dark Accent 2" w:uiPriority="50"/>
+    <w:lsdException w:name="List Table 6 Colorful Accent 2" w:uiPriority="51"/>
+    <w:lsdException w:name="List Table 7 Colorful Accent 2" w:uiPriority="52"/>
+    <w:lsdException w:name="List Table 1 Light Accent 3" w:uiPriority="46"/>
+    <w:lsdException w:name="List Table 2 Accent 3" w:uiPriority="47"/>
+    <w:lsdException w:name="List Table 3 Accent 3" w:uiPriority="48"/>
+    <w:lsdException w:name="List Table 4 Accent 3" w:uiPriority="49"/>
+    <w:lsdException w:name="List Table 5 Dark Accent 3" w:uiPriority="50"/>
+    <w:lsdException w:name="List Table 6 Colorful Accent 3" w:uiPriority="51"/>
+    <w:lsdException w:name="List Table 7 Colorful Accent 3" w:uiPriority="52"/>
+    <w:lsdException w:name="List Table 1 Light Accent 4" w:uiPriority="46"/>
+    <w:lsdException w:name="List Table 2 Accent 4" w:uiPriority="47"/>
+    <w:lsdException w:name="List Table 3 Accent 4" w:uiPriority="48"/>
+    <w:lsdException w:name="List Table 4 Accent 4" w:uiPriority="49"/>
+    <w:lsdException w:name="List Table 5 Dark Accent 4" w:uiPriority="50"/>
+    <w:lsdException w:name="List Table 6 Colorful Accent 4" w:uiPriority="51"/>
+    <w:lsdException w:name="List Table 7 Colorful Accent 4" w:uiPriority="52"/>
+    <w:lsdException w:name="List Table 1 Light Accent 5" w:uiPriority="46"/>
+    <w:lsdException w:name="List Table 2 Accent 5" w:uiPriority="47"/>
+    <w:lsdException w:name="List Table 3 Accent 5" w:uiPriority="48"/>
+    <w:lsdException w:name="List Table 4 Accent 5" w:uiPriority="49"/>
+    <w:lsdException w:name="List Table 5 Dark Accent 5" w:uiPriority="50"/>
+    <w:lsdException w:name="List Table 6 Colorful Accent 5" w:uiPriority="51"/>
+    <w:lsdException w:name="List Table 7 Colorful Accent 5" w:uiPriority="52"/>
+    <w:lsdException w:name="List Table 1 Light Accent 6" w:uiPriority="46"/>
+    <w:lsdException w:name="List Table 2 Accent 6" w:uiPriority="47"/>
+    <w:lsdException w:name="List Table 3 Accent 6" w:uiPriority="48"/>
+    <w:lsdException w:name="List Table 4 Accent 6" w:uiPriority="49"/>
+    <w:lsdException w:name="List Table 5 Dark Accent 6" w:uiPriority="50"/>
+    <w:lsdException w:name="List Table 6 Colorful Accent 6" w:uiPriority="51"/>
+    <w:lsdException w:name="List Table 7 Colorful Accent 6" w:uiPriority="52"/>
+    <w:lsdException w:name="Mention" w:semiHidden="1" w:unhideWhenUsed="1"/>
+    <w:lsdException w:name="Smart Hyperlink" w:semiHidden="1" w:unhideWhenUsed="1"/>
+    <w:lsdException w:name="Hashtag" w:semiHidden="1" w:unhideWhenUsed="1"/>
+    <w:lsdException w:name="Unresolved Mention" w:semiHidden="1" w:unhideWhenUsed="1"/>
+    <w:lsdException w:name="Smart Link" w:semiHidden="1" w:unhideWhenUsed="1"/>
+  </w:latentStyles>
+  <w:style w:type="paragraph" w:default="1" w:styleId="Normal">
+    <w:name w:val="Normal"/>
+    <w:qFormat/>
   </w:style>
   <w:style w:type="paragraph" w:styleId="Heading1">
     <w:name w:val="heading 1"/>
     <w:basedOn w:val="Normal"/>
     <w:next w:val="Normal"/>
+    <w:uiPriority w:val="9"/>
+    <w:qFormat/>
     <w:pPr>
-      <w:keepNext w:val="1"/>
-      <w:keepLines w:val="1"/>
-      <w:spacing w:after="120" w:before="400" w:lineRule="auto"/>
+      <w:keepNext/>
+      <w:keepLines/>
+      <w:spacing w:before="400" w:after="120"/>
+      <w:outlineLvl w:val="0"/>
     </w:pPr>
     <w:rPr>
       <w:sz w:val="40"/>
@@ -815,13 +2239,17 @@
     <w:name w:val="heading 2"/>
     <w:basedOn w:val="Normal"/>
     <w:next w:val="Normal"/>
+    <w:uiPriority w:val="9"/>
+    <w:semiHidden/>
+    <w:unhideWhenUsed/>
+    <w:qFormat/>
     <w:pPr>
-      <w:keepNext w:val="1"/>
-      <w:keepLines w:val="1"/>
-      <w:spacing w:after="120" w:before="360" w:lineRule="auto"/>
+      <w:keepNext/>
+      <w:keepLines/>
+      <w:spacing w:before="360" w:after="120"/>
+      <w:outlineLvl w:val="1"/>
     </w:pPr>
     <w:rPr>
-      <w:b w:val="0"/>
       <w:sz w:val="32"/>
       <w:szCs w:val="32"/>
     </w:rPr>
@@ -830,13 +2258,17 @@
     <w:name w:val="heading 3"/>
     <w:basedOn w:val="Normal"/>
     <w:next w:val="Normal"/>
+    <w:uiPriority w:val="9"/>
+    <w:semiHidden/>
+    <w:unhideWhenUsed/>
+    <w:qFormat/>
     <w:pPr>
-      <w:keepNext w:val="1"/>
-      <w:keepLines w:val="1"/>
-      <w:spacing w:after="80" w:before="320" w:lineRule="auto"/>
+      <w:keepNext/>
+      <w:keepLines/>
+      <w:spacing w:before="320" w:after="80"/>
+      <w:outlineLvl w:val="2"/>
     </w:pPr>
     <w:rPr>
-      <w:b w:val="0"/>
       <w:color w:val="434343"/>
       <w:sz w:val="28"/>
       <w:szCs w:val="28"/>
@@ -846,10 +2278,15 @@
     <w:name w:val="heading 4"/>
     <w:basedOn w:val="Normal"/>
     <w:next w:val="Normal"/>
+    <w:uiPriority w:val="9"/>
+    <w:semiHidden/>
+    <w:unhideWhenUsed/>
+    <w:qFormat/>
     <w:pPr>
-      <w:keepNext w:val="1"/>
-      <w:keepLines w:val="1"/>
-      <w:spacing w:after="80" w:before="280" w:lineRule="auto"/>
+      <w:keepNext/>
+      <w:keepLines/>
+      <w:spacing w:before="280" w:after="80"/>
+      <w:outlineLvl w:val="3"/>
     </w:pPr>
     <w:rPr>
       <w:color w:val="666666"/>
@@ -861,41 +2298,76 @@
     <w:name w:val="heading 5"/>
     <w:basedOn w:val="Normal"/>
     <w:next w:val="Normal"/>
+    <w:uiPriority w:val="9"/>
+    <w:semiHidden/>
+    <w:unhideWhenUsed/>
+    <w:qFormat/>
     <w:pPr>
-      <w:keepNext w:val="1"/>
-      <w:keepLines w:val="1"/>
-      <w:spacing w:after="80" w:before="240" w:lineRule="auto"/>
+      <w:keepNext/>
+      <w:keepLines/>
+      <w:spacing w:before="240" w:after="80"/>
+      <w:outlineLvl w:val="4"/>
     </w:pPr>
     <w:rPr>
       <w:color w:val="666666"/>
-      <w:sz w:val="22"/>
-      <w:szCs w:val="22"/>
     </w:rPr>
   </w:style>
   <w:style w:type="paragraph" w:styleId="Heading6">
     <w:name w:val="heading 6"/>
     <w:basedOn w:val="Normal"/>
     <w:next w:val="Normal"/>
+    <w:uiPriority w:val="9"/>
+    <w:semiHidden/>
+    <w:unhideWhenUsed/>
+    <w:qFormat/>
     <w:pPr>
-      <w:keepNext w:val="1"/>
-      <w:keepLines w:val="1"/>
-      <w:spacing w:after="80" w:before="240" w:lineRule="auto"/>
+      <w:keepNext/>
+      <w:keepLines/>
+      <w:spacing w:before="240" w:after="80"/>
+      <w:outlineLvl w:val="5"/>
     </w:pPr>
     <w:rPr>
-      <w:i w:val="1"/>
+      <w:i/>
       <w:color w:val="666666"/>
-      <w:sz w:val="22"/>
-      <w:szCs w:val="22"/>
     </w:rPr>
+  </w:style>
+  <w:style w:type="character" w:default="1" w:styleId="DefaultParagraphFont">
+    <w:name w:val="Default Paragraph Font"/>
+    <w:uiPriority w:val="1"/>
+    <w:semiHidden/>
+    <w:unhideWhenUsed/>
+  </w:style>
+  <w:style w:type="table" w:default="1" w:styleId="TableNormal">
+    <w:name w:val="Normal Table"/>
+    <w:uiPriority w:val="99"/>
+    <w:semiHidden/>
+    <w:unhideWhenUsed/>
+    <w:tblPr>
+      <w:tblInd w:w="0" w:type="dxa"/>
+      <w:tblCellMar>
+        <w:top w:w="0" w:type="dxa"/>
+        <w:left w:w="108" w:type="dxa"/>
+        <w:bottom w:w="0" w:type="dxa"/>
+        <w:right w:w="108" w:type="dxa"/>
+      </w:tblCellMar>
+    </w:tblPr>
+  </w:style>
+  <w:style w:type="numbering" w:default="1" w:styleId="NoList">
+    <w:name w:val="No List"/>
+    <w:uiPriority w:val="99"/>
+    <w:semiHidden/>
+    <w:unhideWhenUsed/>
   </w:style>
   <w:style w:type="paragraph" w:styleId="Title">
     <w:name w:val="Title"/>
     <w:basedOn w:val="Normal"/>
     <w:next w:val="Normal"/>
+    <w:uiPriority w:val="10"/>
+    <w:qFormat/>
     <w:pPr>
-      <w:keepNext w:val="1"/>
-      <w:keepLines w:val="1"/>
-      <w:spacing w:after="60" w:before="0" w:lineRule="auto"/>
+      <w:keepNext/>
+      <w:keepLines/>
+      <w:spacing w:after="60"/>
     </w:pPr>
     <w:rPr>
       <w:sz w:val="52"/>
@@ -906,18 +2378,40 @@
     <w:name w:val="Subtitle"/>
     <w:basedOn w:val="Normal"/>
     <w:next w:val="Normal"/>
+    <w:uiPriority w:val="11"/>
+    <w:qFormat/>
     <w:pPr>
-      <w:keepNext w:val="1"/>
-      <w:keepLines w:val="1"/>
-      <w:spacing w:after="320" w:before="0" w:lineRule="auto"/>
+      <w:keepNext/>
+      <w:keepLines/>
+      <w:spacing w:after="320"/>
     </w:pPr>
     <w:rPr>
-      <w:rFonts w:ascii="Arial" w:cs="Arial" w:eastAsia="Arial" w:hAnsi="Arial"/>
-      <w:i w:val="0"/>
       <w:color w:val="666666"/>
       <w:sz w:val="30"/>
       <w:szCs w:val="30"/>
     </w:rPr>
+  </w:style>
+  <w:style w:type="paragraph" w:styleId="NormalWeb">
+    <w:name w:val="Normal (Web)"/>
+    <w:basedOn w:val="Normal"/>
+    <w:uiPriority w:val="99"/>
+    <w:semiHidden/>
+    <w:unhideWhenUsed/>
+    <w:rsid w:val="00030EDD"/>
+    <w:pPr>
+      <w:spacing w:before="100" w:beforeAutospacing="1" w:after="100" w:afterAutospacing="1" w:line="240" w:lineRule="auto"/>
+    </w:pPr>
+    <w:rPr>
+      <w:rFonts w:ascii="Times New Roman" w:eastAsia="Times New Roman" w:hAnsi="Times New Roman" w:cs="Times New Roman"/>
+      <w:sz w:val="24"/>
+      <w:szCs w:val="24"/>
+      <w:lang w:val="en-MY"/>
+    </w:rPr>
+  </w:style>
+  <w:style w:type="character" w:customStyle="1" w:styleId="apple-tab-span">
+    <w:name w:val="apple-tab-span"/>
+    <w:basedOn w:val="DefaultParagraphFont"/>
+    <w:rsid w:val="00030EDD"/>
   </w:style>
 </w:styles>
 </file>

--- a/design_docs/Design Rationale.docx
+++ b/design_docs/Design Rationale.docx
@@ -42,7 +42,7 @@
                     <pic:cNvPicPr preferRelativeResize="0"/>
                   </pic:nvPicPr>
                   <pic:blipFill>
-                    <a:blip r:embed="rId6"/>
+                    <a:blip r:embed="rId7"/>
                     <a:srcRect b="0" l="0" r="0" t="0"/>
                     <a:stretch>
                       <a:fillRect/>
@@ -136,11 +136,47 @@
     </w:p>
     <w:p>
       <w:pPr>
-        <w:spacing w:after="240" w:before="240" w:lineRule="auto"/>
-        <w:rPr>
-          <w:rFonts w:ascii="Times New Roman" w:cs="Times New Roman" w:eastAsia="Times New Roman" w:hAnsi="Times New Roman"/>
-          <w:sz w:val="24"/>
-          <w:szCs w:val="24"/>
+        <w:spacing w:after="240" w:before="240" w:line="240" w:lineRule="auto"/>
+        <w:jc w:val="center"/>
+        <w:rPr>
+          <w:b w:val="1"/>
+          <w:sz w:val="30"/>
+          <w:szCs w:val="30"/>
+          <w:u w:val="single"/>
+        </w:rPr>
+      </w:pPr>
+      <w:r>
+        <w:rPr>
+          <w:rtl w:val="0"/>
+        </w:rPr>
+      </w:r>
+    </w:p>
+    <w:p>
+      <w:pPr>
+        <w:spacing w:after="240" w:before="240" w:line="240" w:lineRule="auto"/>
+        <w:jc w:val="center"/>
+        <w:rPr>
+          <w:b w:val="1"/>
+          <w:sz w:val="30"/>
+          <w:szCs w:val="30"/>
+          <w:u w:val="single"/>
+        </w:rPr>
+      </w:pPr>
+      <w:r>
+        <w:rPr>
+          <w:rtl w:val="0"/>
+        </w:rPr>
+      </w:r>
+    </w:p>
+    <w:p>
+      <w:pPr>
+        <w:spacing w:after="240" w:before="240" w:lineRule="auto"/>
+        <w:rPr>
+          <w:b w:val="1"/>
+          <w:color w:val="222222"/>
+          <w:sz w:val="24"/>
+          <w:szCs w:val="24"/>
+          <w:highlight w:val="white"/>
         </w:rPr>
       </w:pPr>
       <w:r>
@@ -174,15 +210,12 @@
         </w:rPr>
         <w:t xml:space="preserve">Tute03Team100</w:t>
       </w:r>
-      <w:r>
-        <w:rPr>
-          <w:rtl w:val="0"/>
-        </w:rPr>
-      </w:r>
-    </w:p>
-    <w:p>
-      <w:pPr>
-        <w:rPr>
+    </w:p>
+    <w:p>
+      <w:pPr>
+        <w:spacing w:after="240" w:before="240" w:lineRule="auto"/>
+        <w:rPr>
+          <w:b w:val="1"/>
           <w:color w:val="222222"/>
           <w:sz w:val="24"/>
           <w:szCs w:val="24"/>
@@ -191,13 +224,43 @@
       </w:pPr>
       <w:r>
         <w:rPr>
+          <w:rtl w:val="0"/>
+        </w:rPr>
+      </w:r>
+    </w:p>
+    <w:p>
+      <w:pPr>
+        <w:rPr>
           <w:color w:val="222222"/>
           <w:sz w:val="24"/>
           <w:szCs w:val="24"/>
           <w:highlight w:val="white"/>
+        </w:rPr>
+      </w:pPr>
+      <w:r>
+        <w:rPr>
+          <w:color w:val="222222"/>
+          <w:sz w:val="24"/>
+          <w:szCs w:val="24"/>
+          <w:highlight w:val="white"/>
           <w:rtl w:val="0"/>
         </w:rPr>
         <w:t xml:space="preserve">Team members:</w:t>
+      </w:r>
+    </w:p>
+    <w:p>
+      <w:pPr>
+        <w:rPr>
+          <w:color w:val="222222"/>
+          <w:sz w:val="24"/>
+          <w:szCs w:val="24"/>
+          <w:highlight w:val="white"/>
+        </w:rPr>
+      </w:pPr>
+      <w:r>
+        <w:rPr>
+          <w:rtl w:val="0"/>
+        </w:rPr>
       </w:r>
     </w:p>
     <w:tbl>
@@ -484,10 +547,9 @@
         <w:spacing w:after="240" w:before="240" w:lineRule="auto"/>
         <w:ind w:left="1080" w:hanging="360"/>
         <w:rPr>
-          <w:i w:val="1"/>
-          <w:sz w:val="24"/>
-          <w:szCs w:val="24"/>
-          <w:shd w:fill="c9daf8" w:val="clear"/>
+          <w:sz w:val="24"/>
+          <w:szCs w:val="24"/>
+          <w:highlight w:val="yellow"/>
         </w:rPr>
       </w:pPr>
       <w:r>
@@ -517,6 +579,597 @@
         </w:rPr>
         <w:t xml:space="preserve">preliminary design documentation: explain how you are going to add the specified new functionality to the system</w:t>
       </w:r>
+      <w:r>
+        <w:rPr>
+          <w:rtl w:val="0"/>
+        </w:rPr>
+      </w:r>
+    </w:p>
+    <w:p>
+      <w:pPr>
+        <w:spacing w:after="240" w:before="240" w:lineRule="auto"/>
+        <w:ind w:left="720" w:firstLine="0"/>
+        <w:rPr>
+          <w:sz w:val="24"/>
+          <w:szCs w:val="24"/>
+          <w:highlight w:val="yellow"/>
+        </w:rPr>
+      </w:pPr>
+      <w:r>
+        <w:rPr>
+          <w:i w:val="1"/>
+          <w:sz w:val="24"/>
+          <w:szCs w:val="24"/>
+          <w:rtl w:val="0"/>
+        </w:rPr>
+        <w:t xml:space="preserve">*Classes in the UML Class diagram without any packages are part of the edu.monash.fit2099.game package.</w:t>
+      </w:r>
+      <w:r>
+        <w:rPr>
+          <w:rtl w:val="0"/>
+        </w:rPr>
+      </w:r>
+    </w:p>
+    <w:p>
+      <w:pPr>
+        <w:spacing w:after="240" w:before="240" w:lineRule="auto"/>
+        <w:jc w:val="both"/>
+        <w:rPr>
+          <w:sz w:val="24"/>
+          <w:szCs w:val="24"/>
+        </w:rPr>
+      </w:pPr>
+      <w:r>
+        <w:rPr>
+          <w:rtl w:val="0"/>
+        </w:rPr>
+      </w:r>
+    </w:p>
+    <w:p>
+      <w:pPr>
+        <w:spacing w:after="240" w:before="240" w:lineRule="auto"/>
+        <w:jc w:val="both"/>
+        <w:rPr>
+          <w:sz w:val="24"/>
+          <w:szCs w:val="24"/>
+        </w:rPr>
+      </w:pPr>
+      <w:r>
+        <w:rPr>
+          <w:rtl w:val="0"/>
+        </w:rPr>
+      </w:r>
+    </w:p>
+    <w:p>
+      <w:pPr>
+        <w:spacing w:after="240" w:before="240" w:lineRule="auto"/>
+        <w:jc w:val="both"/>
+        <w:rPr>
+          <w:sz w:val="24"/>
+          <w:szCs w:val="24"/>
+        </w:rPr>
+      </w:pPr>
+      <w:r>
+        <w:rPr>
+          <w:rtl w:val="0"/>
+        </w:rPr>
+      </w:r>
+    </w:p>
+    <w:p>
+      <w:pPr>
+        <w:spacing w:after="240" w:before="240" w:lineRule="auto"/>
+        <w:jc w:val="both"/>
+        <w:rPr>
+          <w:sz w:val="24"/>
+          <w:szCs w:val="24"/>
+        </w:rPr>
+      </w:pPr>
+      <w:r>
+        <w:rPr>
+          <w:rtl w:val="0"/>
+        </w:rPr>
+      </w:r>
+    </w:p>
+    <w:p>
+      <w:pPr>
+        <w:spacing w:after="240" w:before="240" w:lineRule="auto"/>
+        <w:jc w:val="both"/>
+        <w:rPr>
+          <w:sz w:val="24"/>
+          <w:szCs w:val="24"/>
+        </w:rPr>
+      </w:pPr>
+      <w:r>
+        <w:rPr>
+          <w:rtl w:val="0"/>
+        </w:rPr>
+      </w:r>
+    </w:p>
+    <w:p>
+      <w:pPr>
+        <w:spacing w:after="240" w:before="240" w:lineRule="auto"/>
+        <w:jc w:val="both"/>
+        <w:rPr>
+          <w:sz w:val="24"/>
+          <w:szCs w:val="24"/>
+        </w:rPr>
+      </w:pPr>
+      <w:r>
+        <w:rPr>
+          <w:rtl w:val="0"/>
+        </w:rPr>
+      </w:r>
+    </w:p>
+    <w:p>
+      <w:pPr>
+        <w:spacing w:after="240" w:before="240" w:lineRule="auto"/>
+        <w:jc w:val="both"/>
+        <w:rPr>
+          <w:sz w:val="24"/>
+          <w:szCs w:val="24"/>
+        </w:rPr>
+      </w:pPr>
+      <w:r>
+        <w:rPr>
+          <w:rtl w:val="0"/>
+        </w:rPr>
+      </w:r>
+    </w:p>
+    <w:p>
+      <w:pPr>
+        <w:spacing w:after="240" w:before="240" w:lineRule="auto"/>
+        <w:jc w:val="both"/>
+        <w:rPr>
+          <w:sz w:val="24"/>
+          <w:szCs w:val="24"/>
+        </w:rPr>
+      </w:pPr>
+      <w:r>
+        <w:rPr>
+          <w:sz w:val="24"/>
+          <w:szCs w:val="24"/>
+          <w:rtl w:val="0"/>
+        </w:rPr>
+        <w:t xml:space="preserve">----------------------------------------------------------------------------------------------------------------</w:t>
+      </w:r>
+    </w:p>
+    <w:p>
+      <w:pPr>
+        <w:pStyle w:val="Heading3"/>
+        <w:spacing w:after="240" w:before="240" w:lineRule="auto"/>
+        <w:jc w:val="both"/>
+        <w:rPr>
+          <w:b w:val="1"/>
+          <w:u w:val="single"/>
+        </w:rPr>
+      </w:pPr>
+      <w:bookmarkStart w:colFirst="0" w:colLast="0" w:name="_63me9bxgwddw" w:id="0"/>
+      <w:bookmarkEnd w:id="0"/>
+      <w:r>
+        <w:rPr>
+          <w:rtl w:val="0"/>
+        </w:rPr>
+        <w:t xml:space="preserve"> </w:t>
+      </w:r>
+      <w:r>
+        <w:rPr>
+          <w:b w:val="1"/>
+          <w:u w:val="single"/>
+          <w:rtl w:val="0"/>
+        </w:rPr>
+        <w:t xml:space="preserve">New interface &amp; classes created </w:t>
+      </w:r>
+    </w:p>
+    <w:p>
+      <w:pPr>
+        <w:spacing w:after="240" w:before="240" w:lineRule="auto"/>
+        <w:jc w:val="both"/>
+        <w:rPr>
+          <w:sz w:val="24"/>
+          <w:szCs w:val="24"/>
+        </w:rPr>
+      </w:pPr>
+      <w:r>
+        <w:rPr>
+          <w:sz w:val="24"/>
+          <w:szCs w:val="24"/>
+          <w:rtl w:val="0"/>
+        </w:rPr>
+        <w:t xml:space="preserve">To ensure our implementation works as expected, we have created a few new classes and interfaces. Having said that, a </w:t>
+      </w:r>
+      <w:r>
+        <w:rPr>
+          <w:b w:val="1"/>
+          <w:sz w:val="24"/>
+          <w:szCs w:val="24"/>
+          <w:rtl w:val="0"/>
+        </w:rPr>
+        <w:t xml:space="preserve">DinosaurInterface</w:t>
+      </w:r>
+      <w:r>
+        <w:rPr>
+          <w:sz w:val="24"/>
+          <w:szCs w:val="24"/>
+          <w:rtl w:val="0"/>
+        </w:rPr>
+        <w:t xml:space="preserve"> has been added.</w:t>
+      </w:r>
+    </w:p>
+    <w:p>
+      <w:pPr>
+        <w:spacing w:after="240" w:before="240" w:lineRule="auto"/>
+        <w:jc w:val="both"/>
+        <w:rPr>
+          <w:sz w:val="24"/>
+          <w:szCs w:val="24"/>
+        </w:rPr>
+      </w:pPr>
+      <w:r>
+        <w:rPr>
+          <w:sz w:val="24"/>
+          <w:szCs w:val="24"/>
+          <w:rtl w:val="0"/>
+        </w:rPr>
+        <w:t xml:space="preserve">This interface will then be implemented by classes such as </w:t>
+      </w:r>
+      <w:r>
+        <w:rPr>
+          <w:b w:val="1"/>
+          <w:sz w:val="24"/>
+          <w:szCs w:val="24"/>
+          <w:rtl w:val="0"/>
+        </w:rPr>
+        <w:t xml:space="preserve">Stegosaur, Brachiosaur and Allosaur. </w:t>
+      </w:r>
+      <w:r>
+        <w:rPr>
+          <w:sz w:val="24"/>
+          <w:szCs w:val="24"/>
+          <w:rtl w:val="0"/>
+        </w:rPr>
+        <w:t xml:space="preserve">As we know, an interface works as a protocol/contract that classes implement this interface must follow all methods in the interface. Here, in our case, the dinosaurs have some additional features that a </w:t>
+      </w:r>
+      <w:commentRangeStart w:id="0"/>
+      <w:r>
+        <w:rPr>
+          <w:sz w:val="24"/>
+          <w:szCs w:val="24"/>
+          <w:rtl w:val="0"/>
+        </w:rPr>
+        <w:t xml:space="preserve">Player Actor </w:t>
+      </w:r>
+      <w:commentRangeEnd w:id="0"/>
+      <w:r>
+        <w:commentReference w:id="0"/>
+      </w:r>
+      <w:r>
+        <w:rPr>
+          <w:sz w:val="24"/>
+          <w:szCs w:val="24"/>
+          <w:rtl w:val="0"/>
+        </w:rPr>
+        <w:t xml:space="preserve">does not have. For example, food level, hunger and breeding ability. With this, we could add additional features/attributes to only some particular kind of Actor instances (the dinosaurs), but still maintaining the shared attributes of all Actor instances (e.g.: hitPoints, displayChar).  By doing so, we successfully achieved the </w:t>
+      </w:r>
+      <w:r>
+        <w:rPr>
+          <w:b w:val="1"/>
+          <w:sz w:val="24"/>
+          <w:szCs w:val="24"/>
+          <w:rtl w:val="0"/>
+        </w:rPr>
+        <w:t xml:space="preserve">‘Reduce dependencies’ (ReD)</w:t>
+      </w:r>
+      <w:r>
+        <w:rPr>
+          <w:sz w:val="24"/>
+          <w:szCs w:val="24"/>
+          <w:rtl w:val="0"/>
+        </w:rPr>
+        <w:t xml:space="preserve"> design principle. We now will have more flexibility in switching between the functionalities. Indirectly, </w:t>
+      </w:r>
+      <w:r>
+        <w:rPr>
+          <w:b w:val="1"/>
+          <w:sz w:val="24"/>
+          <w:szCs w:val="24"/>
+          <w:rtl w:val="0"/>
+        </w:rPr>
+        <w:t xml:space="preserve">‘Polymorphism’</w:t>
+      </w:r>
+      <w:r>
+        <w:rPr>
+          <w:sz w:val="24"/>
+          <w:szCs w:val="24"/>
+          <w:rtl w:val="0"/>
+        </w:rPr>
+        <w:t xml:space="preserve"> is achieved as well, since we are now able to pass different data types to the main class.</w:t>
+      </w:r>
+    </w:p>
+    <w:p>
+      <w:pPr>
+        <w:spacing w:after="240" w:before="240" w:lineRule="auto"/>
+        <w:jc w:val="both"/>
+        <w:rPr>
+          <w:sz w:val="24"/>
+          <w:szCs w:val="24"/>
+        </w:rPr>
+      </w:pPr>
+      <w:r>
+        <w:rPr>
+          <w:sz w:val="24"/>
+          <w:szCs w:val="24"/>
+          <w:rtl w:val="0"/>
+        </w:rPr>
+        <w:t xml:space="preserve">Besides that, by extending classes (parent-child relationship), e.g. : the three dinosaur classes extending Actor class, Tree class extending Ground class etc, we can greatly reduce repetitive code for methods that have the similar functionality. In each child class, we will implement these methods only once in their parent class. If we wanted to provide specific functionality for the child class, then we could override the methods by changing the method signature and body. With this, we’ve just achieved the </w:t>
+      </w:r>
+      <w:r>
+        <w:rPr>
+          <w:b w:val="1"/>
+          <w:sz w:val="24"/>
+          <w:szCs w:val="24"/>
+          <w:rtl w:val="0"/>
+        </w:rPr>
+        <w:t xml:space="preserve">‘Don’t Repeat Yourself’ (DRY)</w:t>
+      </w:r>
+      <w:r>
+        <w:rPr>
+          <w:sz w:val="24"/>
+          <w:szCs w:val="24"/>
+          <w:rtl w:val="0"/>
+        </w:rPr>
+        <w:t xml:space="preserve"> design principle.</w:t>
+      </w:r>
+    </w:p>
+    <w:p>
+      <w:pPr>
+        <w:spacing w:after="240" w:before="240" w:lineRule="auto"/>
+        <w:jc w:val="both"/>
+        <w:rPr>
+          <w:sz w:val="24"/>
+          <w:szCs w:val="24"/>
+        </w:rPr>
+      </w:pPr>
+      <w:r>
+        <w:rPr>
+          <w:sz w:val="24"/>
+          <w:szCs w:val="24"/>
+          <w:rtl w:val="0"/>
+        </w:rPr>
+        <w:t xml:space="preserve">Looking into the class diagram, new classes such as Brachiosaur, Allosaur, Bush, Fruit, VendingMachine, LaserGun, MealKit, Egg and Corpse are created. We can also see that a dependency relationship is maintained between class VendingMachine and classes LaserGun, MealKit, Egg and Fruit. This is because  VendingMachine only needs to return new instances of these classes, and does not need to store them as attributes.</w:t>
+      </w:r>
+    </w:p>
+    <w:p>
+      <w:pPr>
+        <w:spacing w:after="240" w:before="240" w:lineRule="auto"/>
+        <w:jc w:val="both"/>
+        <w:rPr>
+          <w:sz w:val="24"/>
+          <w:szCs w:val="24"/>
+        </w:rPr>
+      </w:pPr>
+      <w:r>
+        <w:rPr>
+          <w:sz w:val="24"/>
+          <w:szCs w:val="24"/>
+          <w:rtl w:val="0"/>
+        </w:rPr>
+        <w:t xml:space="preserve">For the Corpse class, due to its portability, it will extend the PortableItem class. When a dinosaur dies, a new Corpse instance would be created according to the type of dinosaur. Thus, depending on the dinosaur’s type, each corpse will have a different displayChar and will remain in the game for different periods of time (unless picked up by Player and stored in inventory). We’ve also decided Stegosaur corpses will remain for </w:t>
+      </w:r>
+      <w:r>
+        <w:rPr>
+          <w:sz w:val="24"/>
+          <w:szCs w:val="24"/>
+          <w:highlight w:val="yellow"/>
+          <w:rtl w:val="0"/>
+        </w:rPr>
+        <w:t xml:space="preserve">…</w:t>
+      </w:r>
+      <w:r>
+        <w:rPr>
+          <w:sz w:val="24"/>
+          <w:szCs w:val="24"/>
+          <w:rtl w:val="0"/>
+        </w:rPr>
+        <w:t xml:space="preserve"> turns, Brachiosaur</w:t>
+      </w:r>
+      <w:r>
+        <w:rPr>
+          <w:sz w:val="24"/>
+          <w:szCs w:val="24"/>
+          <w:highlight w:val="yellow"/>
+          <w:rtl w:val="0"/>
+        </w:rPr>
+        <w:t xml:space="preserve"> …</w:t>
+      </w:r>
+      <w:r>
+        <w:rPr>
+          <w:sz w:val="24"/>
+          <w:szCs w:val="24"/>
+          <w:rtl w:val="0"/>
+        </w:rPr>
+        <w:t xml:space="preserve"> turns, and Allosaur </w:t>
+      </w:r>
+      <w:r>
+        <w:rPr>
+          <w:sz w:val="24"/>
+          <w:szCs w:val="24"/>
+          <w:highlight w:val="yellow"/>
+          <w:rtl w:val="0"/>
+        </w:rPr>
+        <w:t xml:space="preserve">…</w:t>
+      </w:r>
+      <w:r>
+        <w:rPr>
+          <w:sz w:val="24"/>
+          <w:szCs w:val="24"/>
+          <w:rtl w:val="0"/>
+        </w:rPr>
+        <w:t xml:space="preserve"> turns in the game, if not picked up or eaten.</w:t>
+      </w:r>
+    </w:p>
+    <w:p>
+      <w:pPr>
+        <w:spacing w:after="240" w:before="240" w:lineRule="auto"/>
+        <w:jc w:val="both"/>
+        <w:rPr>
+          <w:sz w:val="24"/>
+          <w:szCs w:val="24"/>
+          <w:highlight w:val="yellow"/>
+        </w:rPr>
+      </w:pPr>
+      <w:r>
+        <w:rPr>
+          <w:sz w:val="24"/>
+          <w:szCs w:val="24"/>
+          <w:rtl w:val="0"/>
+        </w:rPr>
+        <w:t xml:space="preserve"> </w:t>
+      </w:r>
+      <w:r>
+        <w:rPr>
+          <w:rtl w:val="0"/>
+        </w:rPr>
+      </w:r>
+    </w:p>
+    <w:p>
+      <w:pPr>
+        <w:spacing w:after="240" w:before="240" w:lineRule="auto"/>
+        <w:rPr>
+          <w:sz w:val="24"/>
+          <w:szCs w:val="24"/>
+          <w:highlight w:val="yellow"/>
+        </w:rPr>
+      </w:pPr>
+      <w:r>
+        <w:rPr>
+          <w:sz w:val="24"/>
+          <w:szCs w:val="24"/>
+          <w:highlight w:val="yellow"/>
+          <w:rtl w:val="0"/>
+        </w:rPr>
+        <w:t xml:space="preserve">Fail-fast principle</w:t>
+      </w:r>
+    </w:p>
+    <w:p>
+      <w:pPr>
+        <w:spacing w:after="240" w:before="240" w:lineRule="auto"/>
+        <w:rPr>
+          <w:sz w:val="24"/>
+          <w:szCs w:val="24"/>
+          <w:highlight w:val="yellow"/>
+        </w:rPr>
+      </w:pPr>
+      <w:r>
+        <w:rPr>
+          <w:sz w:val="24"/>
+          <w:szCs w:val="24"/>
+          <w:highlight w:val="yellow"/>
+          <w:rtl w:val="0"/>
+        </w:rPr>
+        <w:t xml:space="preserve">don’t repeat yourself</w:t>
+      </w:r>
+    </w:p>
+    <w:p>
+      <w:pPr>
+        <w:spacing w:after="240" w:before="240" w:lineRule="auto"/>
+        <w:rPr>
+          <w:sz w:val="24"/>
+          <w:szCs w:val="24"/>
+          <w:highlight w:val="yellow"/>
+        </w:rPr>
+      </w:pPr>
+      <w:r>
+        <w:rPr>
+          <w:sz w:val="24"/>
+          <w:szCs w:val="24"/>
+          <w:highlight w:val="yellow"/>
+          <w:rtl w:val="0"/>
+        </w:rPr>
+        <w:t xml:space="preserve">liskov design principle</w:t>
+      </w:r>
+    </w:p>
+    <w:p>
+      <w:pPr>
+        <w:spacing w:after="240" w:before="240" w:lineRule="auto"/>
+        <w:rPr>
+          <w:sz w:val="24"/>
+          <w:szCs w:val="24"/>
+        </w:rPr>
+      </w:pPr>
+      <w:r>
+        <w:rPr>
+          <w:sz w:val="24"/>
+          <w:szCs w:val="24"/>
+          <w:highlight w:val="yellow"/>
+          <w:rtl w:val="0"/>
+        </w:rPr>
+        <w:t xml:space="preserve">command query principal</w:t>
+      </w:r>
+      <w:r>
+        <w:rPr>
+          <w:rtl w:val="0"/>
+        </w:rPr>
+      </w:r>
+    </w:p>
+    <w:p>
+      <w:pPr>
+        <w:spacing w:after="240" w:before="240" w:lineRule="auto"/>
+        <w:jc w:val="both"/>
+        <w:rPr>
+          <w:sz w:val="24"/>
+          <w:szCs w:val="24"/>
+        </w:rPr>
+      </w:pPr>
+      <w:r>
+        <w:rPr>
+          <w:sz w:val="24"/>
+          <w:szCs w:val="24"/>
+          <w:rtl w:val="0"/>
+        </w:rPr>
+        <w:t xml:space="preserve">----------------------------------------------------------------------------------------------------------------</w:t>
+      </w:r>
+    </w:p>
+    <w:p>
+      <w:pPr>
+        <w:pStyle w:val="Heading3"/>
+        <w:spacing w:after="240" w:before="240" w:lineRule="auto"/>
+        <w:rPr>
+          <w:b w:val="1"/>
+          <w:u w:val="single"/>
+        </w:rPr>
+      </w:pPr>
+      <w:bookmarkStart w:colFirst="0" w:colLast="0" w:name="_3asxmi3nejv2" w:id="1"/>
+      <w:bookmarkEnd w:id="1"/>
+      <w:r>
+        <w:rPr>
+          <w:b w:val="1"/>
+          <w:u w:val="single"/>
+          <w:rtl w:val="0"/>
+        </w:rPr>
+        <w:t xml:space="preserve">Preliminary Design Documentation</w:t>
+      </w:r>
+    </w:p>
+    <w:p>
+      <w:pPr>
+        <w:spacing w:after="240" w:before="240" w:lineRule="auto"/>
+        <w:ind w:left="1080" w:hanging="360"/>
+        <w:rPr>
+          <w:i w:val="1"/>
+          <w:sz w:val="24"/>
+          <w:szCs w:val="24"/>
+          <w:shd w:fill="c9daf8" w:val="clear"/>
+        </w:rPr>
+      </w:pPr>
+      <w:r>
+        <w:rPr>
+          <w:i w:val="1"/>
+          <w:sz w:val="24"/>
+          <w:szCs w:val="24"/>
+          <w:shd w:fill="c9daf8" w:val="clear"/>
+          <w:rtl w:val="0"/>
+        </w:rPr>
+        <w:t xml:space="preserve">preliminary design documentation: explain how you are going to add the specified new functionality to the system</w:t>
+      </w:r>
     </w:p>
     <w:p>
       <w:pPr>
@@ -530,6 +1183,356 @@
       </w:pPr>
       <w:r>
         <w:rPr>
+          <w:sz w:val="24"/>
+          <w:szCs w:val="24"/>
+          <w:highlight w:val="yellow"/>
+          <w:rtl w:val="0"/>
+        </w:rPr>
+        <w:t xml:space="preserve">*20/4: kexin: will check everything again</w:t>
+      </w:r>
+    </w:p>
+    <w:p>
+      <w:pPr>
+        <w:spacing w:after="240" w:before="240" w:lineRule="auto"/>
+        <w:ind w:left="0" w:firstLine="0"/>
+        <w:jc w:val="both"/>
+        <w:rPr>
+          <w:sz w:val="24"/>
+          <w:szCs w:val="24"/>
+        </w:rPr>
+      </w:pPr>
+      <w:r>
+        <w:rPr>
+          <w:sz w:val="24"/>
+          <w:szCs w:val="24"/>
+          <w:rtl w:val="0"/>
+        </w:rPr>
+        <w:t xml:space="preserve">In order to handle all possible situations that could happen while this game is ongoing, we decided to add some new methods to this programme. With these helping methods, the specified new functionalities should work as expected in the system. </w:t>
+      </w:r>
+    </w:p>
+    <w:p>
+      <w:pPr>
+        <w:spacing w:after="240" w:before="240" w:lineRule="auto"/>
+        <w:ind w:left="0" w:firstLine="0"/>
+        <w:jc w:val="both"/>
+        <w:rPr>
+          <w:sz w:val="24"/>
+          <w:szCs w:val="24"/>
+        </w:rPr>
+      </w:pPr>
+      <w:r>
+        <w:rPr>
+          <w:rtl w:val="0"/>
+        </w:rPr>
+      </w:r>
+    </w:p>
+    <w:p>
+      <w:pPr>
+        <w:spacing w:after="240" w:before="240" w:lineRule="auto"/>
+        <w:ind w:left="0" w:firstLine="0"/>
+        <w:jc w:val="both"/>
+        <w:rPr>
+          <w:sz w:val="24"/>
+          <w:szCs w:val="24"/>
+        </w:rPr>
+      </w:pPr>
+      <w:r>
+        <w:rPr>
+          <w:sz w:val="24"/>
+          <w:szCs w:val="24"/>
+          <w:rtl w:val="0"/>
+        </w:rPr>
+        <w:t xml:space="preserve">Since a Dinosaur (Stegosaur/Brachiosaur/Allosaur) has the ability to eat, breed or get pregnant, additional methods such as eatFruit(),breed(), isPregnant() is added to the system to handle different actions. With the eatFruit() method, the particular dinosaur will move to the targeted destination and eat the fruit. Subsequently, the food level of the dinosaur will be increased accordingly. Besides, if the dinosaur is well-fed and if the same species, opposite sex dinosaur exists in the adjacent square, then there is a possiblity to breed, so breed() method is added to handle this situation. Consequently, if breeding successfully, then isPregnant() method will be called. A static variable named counter is also created to keep track of the number of turns. If the counter reaches a specified number, then the dinosaur will automatically die. </w:t>
+      </w:r>
+    </w:p>
+    <w:p>
+      <w:pPr>
+        <w:spacing w:after="240" w:before="240" w:lineRule="auto"/>
+        <w:ind w:left="0" w:firstLine="0"/>
+        <w:jc w:val="both"/>
+        <w:rPr>
+          <w:sz w:val="24"/>
+          <w:szCs w:val="24"/>
+        </w:rPr>
+      </w:pPr>
+      <w:r>
+        <w:rPr>
+          <w:sz w:val="24"/>
+          <w:szCs w:val="24"/>
+          <w:rtl w:val="0"/>
+        </w:rPr>
+        <w:t xml:space="preserve">Moreover, we can either have ripe/unripe fruits on a tree or fallen fruits from a tree on the same square. Therefore, methods such as hasFruitOnGround(), removeFruit() and hasFruit() are included. Since some dinosaurs have limitations and are only able to eat from ground, hasFruitOnGround() is used here to check if there are any ripe fallen fruits on ground. By using hasFruit() method, we are able to check if the tree has any ripe fruits and is ready to be eaten by a dinosaur. Once a fruit is eaten by a dinosaur, removeFruit() will be called to remove the fruit from the game map. </w:t>
+      </w:r>
+    </w:p>
+    <w:p>
+      <w:pPr>
+        <w:spacing w:after="240" w:before="240" w:lineRule="auto"/>
+        <w:ind w:left="0" w:firstLine="0"/>
+        <w:jc w:val="both"/>
+        <w:rPr>
+          <w:sz w:val="24"/>
+          <w:szCs w:val="24"/>
+        </w:rPr>
+      </w:pPr>
+      <w:r>
+        <w:rPr>
+          <w:rtl w:val="0"/>
+        </w:rPr>
+      </w:r>
+    </w:p>
+    <w:p>
+      <w:pPr>
+        <w:spacing w:after="240" w:before="240" w:lineRule="auto"/>
+        <w:ind w:left="0" w:firstLine="0"/>
+        <w:jc w:val="both"/>
+        <w:rPr>
+          <w:sz w:val="24"/>
+          <w:szCs w:val="24"/>
+        </w:rPr>
+      </w:pPr>
+      <w:r>
+        <w:rPr>
+          <w:sz w:val="24"/>
+          <w:szCs w:val="24"/>
+          <w:rtl w:val="0"/>
+        </w:rPr>
+        <w:t xml:space="preserve">To handle possible actions that might happen in class Bush, we created similar methods as well. Here, a dinosaur can either eat or skip the fruit from bushes, similar methods such as hasFruit() and removeFruit() are created. Having said that, we will be able to check if there is valid fruit from the bushes. Once a fruit is eaten by a dinosaur, removeFruit() will be called to remove the fruit from the game map. Interestingly, if a Brachiosaur stepped on bushes, there is a 50% probability that it  may kill the bush. So, if bush is not killed when a Brachoisaur stepped on it, bushAlive will be returned, otherwise bushDead will be returned. </w:t>
+      </w:r>
+    </w:p>
+    <w:p>
+      <w:pPr>
+        <w:spacing w:after="240" w:before="240" w:lineRule="auto"/>
+        <w:rPr>
+          <w:sz w:val="24"/>
+          <w:szCs w:val="24"/>
+        </w:rPr>
+      </w:pPr>
+      <w:r>
+        <w:rPr>
+          <w:rtl w:val="0"/>
+        </w:rPr>
+      </w:r>
+    </w:p>
+    <w:p>
+      <w:pPr>
+        <w:spacing w:after="240" w:before="240" w:lineRule="auto"/>
+        <w:rPr>
+          <w:sz w:val="24"/>
+          <w:szCs w:val="24"/>
+        </w:rPr>
+      </w:pPr>
+      <w:r>
+        <w:rPr>
+          <w:rtl w:val="0"/>
+        </w:rPr>
+      </w:r>
+    </w:p>
+    <w:p>
+      <w:pPr>
+        <w:spacing w:after="240" w:before="240" w:lineRule="auto"/>
+        <w:rPr>
+          <w:sz w:val="24"/>
+          <w:szCs w:val="24"/>
+        </w:rPr>
+      </w:pPr>
+      <w:r>
+        <w:rPr>
+          <w:rtl w:val="0"/>
+        </w:rPr>
+      </w:r>
+    </w:p>
+    <w:p>
+      <w:pPr>
+        <w:spacing w:after="240" w:before="240" w:lineRule="auto"/>
+        <w:rPr>
+          <w:sz w:val="24"/>
+          <w:szCs w:val="24"/>
+        </w:rPr>
+      </w:pPr>
+      <w:r>
+        <w:rPr>
+          <w:rtl w:val="0"/>
+        </w:rPr>
+      </w:r>
+    </w:p>
+    <w:p>
+      <w:pPr>
+        <w:spacing w:after="240" w:before="240" w:lineRule="auto"/>
+        <w:rPr>
+          <w:sz w:val="24"/>
+          <w:szCs w:val="24"/>
+        </w:rPr>
+      </w:pPr>
+      <w:r>
+        <w:rPr>
+          <w:rtl w:val="0"/>
+        </w:rPr>
+      </w:r>
+    </w:p>
+    <w:p>
+      <w:pPr>
+        <w:spacing w:after="240" w:before="240" w:lineRule="auto"/>
+        <w:rPr>
+          <w:sz w:val="24"/>
+          <w:szCs w:val="24"/>
+        </w:rPr>
+      </w:pPr>
+      <w:r>
+        <w:rPr>
+          <w:rtl w:val="0"/>
+        </w:rPr>
+      </w:r>
+    </w:p>
+    <w:p>
+      <w:pPr>
+        <w:spacing w:after="240" w:before="240" w:lineRule="auto"/>
+        <w:rPr>
+          <w:sz w:val="24"/>
+          <w:szCs w:val="24"/>
+        </w:rPr>
+      </w:pPr>
+      <w:r>
+        <w:rPr>
+          <w:rtl w:val="0"/>
+        </w:rPr>
+      </w:r>
+    </w:p>
+    <w:p>
+      <w:pPr>
+        <w:spacing w:after="240" w:before="240" w:lineRule="auto"/>
+        <w:rPr>
+          <w:sz w:val="24"/>
+          <w:szCs w:val="24"/>
+        </w:rPr>
+      </w:pPr>
+      <w:r>
+        <w:rPr>
+          <w:rtl w:val="0"/>
+        </w:rPr>
+      </w:r>
+    </w:p>
+    <w:p>
+      <w:pPr>
+        <w:spacing w:after="240" w:before="240" w:lineRule="auto"/>
+        <w:rPr>
+          <w:sz w:val="24"/>
+          <w:szCs w:val="24"/>
+        </w:rPr>
+      </w:pPr>
+      <w:r>
+        <w:rPr>
+          <w:rtl w:val="0"/>
+        </w:rPr>
+      </w:r>
+    </w:p>
+    <w:p>
+      <w:pPr>
+        <w:spacing w:after="240" w:before="240" w:lineRule="auto"/>
+        <w:rPr>
+          <w:sz w:val="24"/>
+          <w:szCs w:val="24"/>
+        </w:rPr>
+      </w:pPr>
+      <w:r>
+        <w:rPr>
+          <w:rtl w:val="0"/>
+        </w:rPr>
+      </w:r>
+    </w:p>
+    <w:p>
+      <w:pPr>
+        <w:spacing w:after="240" w:before="240" w:lineRule="auto"/>
+        <w:rPr>
+          <w:sz w:val="24"/>
+          <w:szCs w:val="24"/>
+        </w:rPr>
+      </w:pPr>
+      <w:r>
+        <w:rPr>
+          <w:rtl w:val="0"/>
+        </w:rPr>
+      </w:r>
+    </w:p>
+    <w:p>
+      <w:pPr>
+        <w:spacing w:after="240" w:before="240" w:lineRule="auto"/>
+        <w:rPr>
+          <w:sz w:val="24"/>
+          <w:szCs w:val="24"/>
+        </w:rPr>
+      </w:pPr>
+      <w:r>
+        <w:rPr>
+          <w:rtl w:val="0"/>
+        </w:rPr>
+      </w:r>
+    </w:p>
+    <w:p>
+      <w:pPr>
+        <w:spacing w:after="240" w:before="240" w:lineRule="auto"/>
+        <w:rPr>
+          <w:sz w:val="24"/>
+          <w:szCs w:val="24"/>
+        </w:rPr>
+      </w:pPr>
+      <w:r>
+        <w:rPr>
+          <w:rtl w:val="0"/>
+        </w:rPr>
+      </w:r>
+    </w:p>
+    <w:p>
+      <w:pPr>
+        <w:spacing w:after="240" w:before="240" w:lineRule="auto"/>
+        <w:rPr>
+          <w:sz w:val="24"/>
+          <w:szCs w:val="24"/>
+        </w:rPr>
+      </w:pPr>
+      <w:r>
+        <w:rPr>
+          <w:rtl w:val="0"/>
+        </w:rPr>
+      </w:r>
+    </w:p>
+    <w:p>
+      <w:pPr>
+        <w:spacing w:after="240" w:before="240" w:lineRule="auto"/>
+        <w:rPr>
+          <w:sz w:val="24"/>
+          <w:szCs w:val="24"/>
+        </w:rPr>
+      </w:pPr>
+      <w:r>
+        <w:rPr>
+          <w:rtl w:val="0"/>
+        </w:rPr>
+      </w:r>
+    </w:p>
+    <w:p>
+      <w:pPr>
+        <w:spacing w:after="240" w:before="240" w:lineRule="auto"/>
+        <w:rPr>
+          <w:sz w:val="24"/>
+          <w:szCs w:val="24"/>
+        </w:rPr>
+      </w:pPr>
+      <w:r>
+        <w:rPr>
+          <w:rtl w:val="0"/>
+        </w:rPr>
+      </w:r>
+    </w:p>
+    <w:p>
+      <w:pPr>
+        <w:spacing w:after="240" w:before="240" w:lineRule="auto"/>
+        <w:rPr>
+          <w:sz w:val="24"/>
+          <w:szCs w:val="24"/>
+        </w:rPr>
+      </w:pPr>
+      <w:r>
+        <w:rPr>
           <w:rtl w:val="0"/>
         </w:rPr>
       </w:r>
@@ -541,272 +1544,6 @@
         <w:rPr>
           <w:sz w:val="24"/>
           <w:szCs w:val="24"/>
-          <w:highlight w:val="yellow"/>
-        </w:rPr>
-      </w:pPr>
-      <w:r>
-        <w:rPr>
-          <w:i w:val="1"/>
-          <w:sz w:val="24"/>
-          <w:szCs w:val="24"/>
-          <w:rtl w:val="0"/>
-        </w:rPr>
-        <w:t xml:space="preserve">*Classes in the UML Class diagram without any packages are part of the edu.monash.fit2099.game package.</w:t>
-      </w:r>
-      <w:r>
-        <w:rPr>
-          <w:rtl w:val="0"/>
-        </w:rPr>
-      </w:r>
-    </w:p>
-    <w:p>
-      <w:pPr>
-        <w:spacing w:after="240" w:before="240" w:lineRule="auto"/>
-        <w:jc w:val="both"/>
-        <w:rPr>
-          <w:sz w:val="24"/>
-          <w:szCs w:val="24"/>
-        </w:rPr>
-      </w:pPr>
-      <w:r>
-        <w:rPr>
-          <w:sz w:val="24"/>
-          <w:szCs w:val="24"/>
-          <w:rtl w:val="0"/>
-        </w:rPr>
-        <w:t xml:space="preserve">To ensure our implementation works as expected, we have created a few new classes and interfaces. Having said that, a </w:t>
-      </w:r>
-      <w:r>
-        <w:rPr>
-          <w:b w:val="1"/>
-          <w:sz w:val="24"/>
-          <w:szCs w:val="24"/>
-          <w:rtl w:val="0"/>
-        </w:rPr>
-        <w:t xml:space="preserve">DinosaurInterface</w:t>
-      </w:r>
-      <w:r>
-        <w:rPr>
-          <w:sz w:val="24"/>
-          <w:szCs w:val="24"/>
-          <w:rtl w:val="0"/>
-        </w:rPr>
-        <w:t xml:space="preserve"> has been added.</w:t>
-      </w:r>
-    </w:p>
-    <w:p>
-      <w:pPr>
-        <w:spacing w:after="240" w:before="240" w:lineRule="auto"/>
-        <w:jc w:val="both"/>
-        <w:rPr>
-          <w:sz w:val="24"/>
-          <w:szCs w:val="24"/>
-        </w:rPr>
-      </w:pPr>
-      <w:r>
-        <w:rPr>
-          <w:sz w:val="24"/>
-          <w:szCs w:val="24"/>
-          <w:rtl w:val="0"/>
-        </w:rPr>
-        <w:t xml:space="preserve">This interface will then be implemented by classes such as </w:t>
-      </w:r>
-      <w:r>
-        <w:rPr>
-          <w:b w:val="1"/>
-          <w:sz w:val="24"/>
-          <w:szCs w:val="24"/>
-          <w:rtl w:val="0"/>
-        </w:rPr>
-        <w:t xml:space="preserve">Stegosaur, Brachiosaur and Allosaur. </w:t>
-      </w:r>
-      <w:r>
-        <w:rPr>
-          <w:sz w:val="24"/>
-          <w:szCs w:val="24"/>
-          <w:rtl w:val="0"/>
-        </w:rPr>
-        <w:t xml:space="preserve">As we know, an interface works as a protocol/contract that classes implement this interface must follow all methods in the interface. Here, in our case, the dinosaurs have some additional features that a Player Actor does not have. For example, food level, hunger and breeding ability. With this, we could add additional features/attributes to only some particular kind of Actor instances (the dinosaurs), but still maintaining the shared attributes of all Actor instances (e.g.: hitPoints, displayChar).  By doing so, we successfully achieved the </w:t>
-      </w:r>
-      <w:r>
-        <w:rPr>
-          <w:b w:val="1"/>
-          <w:sz w:val="24"/>
-          <w:szCs w:val="24"/>
-          <w:rtl w:val="0"/>
-        </w:rPr>
-        <w:t xml:space="preserve">‘Reduce dependencies’ (ReD)</w:t>
-      </w:r>
-      <w:r>
-        <w:rPr>
-          <w:sz w:val="24"/>
-          <w:szCs w:val="24"/>
-          <w:rtl w:val="0"/>
-        </w:rPr>
-        <w:t xml:space="preserve"> design principle. We now will have more flexibility in switching between the functionalities. Indirectly, </w:t>
-      </w:r>
-      <w:r>
-        <w:rPr>
-          <w:b w:val="1"/>
-          <w:sz w:val="24"/>
-          <w:szCs w:val="24"/>
-          <w:rtl w:val="0"/>
-        </w:rPr>
-        <w:t xml:space="preserve">‘Polymorphism’</w:t>
-      </w:r>
-      <w:r>
-        <w:rPr>
-          <w:sz w:val="24"/>
-          <w:szCs w:val="24"/>
-          <w:rtl w:val="0"/>
-        </w:rPr>
-        <w:t xml:space="preserve"> is achieved as well, since we are now able to pass different data types to the main class.</w:t>
-      </w:r>
-    </w:p>
-    <w:p>
-      <w:pPr>
-        <w:spacing w:after="240" w:before="240" w:lineRule="auto"/>
-        <w:jc w:val="both"/>
-        <w:rPr>
-          <w:sz w:val="24"/>
-          <w:szCs w:val="24"/>
-        </w:rPr>
-      </w:pPr>
-      <w:r>
-        <w:rPr>
-          <w:sz w:val="24"/>
-          <w:szCs w:val="24"/>
-          <w:rtl w:val="0"/>
-        </w:rPr>
-        <w:t xml:space="preserve">Besides that, by extending classes (parent-child relationship), eg the three dinosaur classes extending Actor class, Tree class extending Ground class etc, we can greatly reduce repetitive code for methods that are similar, in each of the child classes, and just implement them only once in the parent class. Only when needed, we could override/overload the methods in the children class by changing the method signature and body. With this, we’ve just achieved the </w:t>
-      </w:r>
-      <w:r>
-        <w:rPr>
-          <w:b w:val="1"/>
-          <w:sz w:val="24"/>
-          <w:szCs w:val="24"/>
-          <w:rtl w:val="0"/>
-        </w:rPr>
-        <w:t xml:space="preserve">‘Don’t Repeat Yourself’ (DRY)</w:t>
-      </w:r>
-      <w:r>
-        <w:rPr>
-          <w:sz w:val="24"/>
-          <w:szCs w:val="24"/>
-          <w:rtl w:val="0"/>
-        </w:rPr>
-        <w:t xml:space="preserve"> design principle.</w:t>
-      </w:r>
-    </w:p>
-    <w:p>
-      <w:pPr>
-        <w:spacing w:after="240" w:before="240" w:lineRule="auto"/>
-        <w:jc w:val="both"/>
-        <w:rPr>
-          <w:sz w:val="24"/>
-          <w:szCs w:val="24"/>
-        </w:rPr>
-      </w:pPr>
-      <w:r>
-        <w:rPr>
-          <w:sz w:val="24"/>
-          <w:szCs w:val="24"/>
-          <w:rtl w:val="0"/>
-        </w:rPr>
-        <w:t xml:space="preserve">Looking into the class diagram, new classes such as Brachiosaur, Allosaur, Bush, Fruit, VendingMachine, LaserGun, MealKit, Egg and Corpse are created. We can also see that a dependency relationship is maintained between class VendingMachine and classes LaserGun, MealKit, Egg and Fruit, since VendingMachine only needs to return new instances of these classes, and do not need to store them as attributes.</w:t>
-      </w:r>
-    </w:p>
-    <w:p>
-      <w:pPr>
-        <w:spacing w:after="240" w:before="240" w:lineRule="auto"/>
-        <w:jc w:val="both"/>
-        <w:rPr>
-          <w:sz w:val="24"/>
-          <w:szCs w:val="24"/>
-        </w:rPr>
-      </w:pPr>
-      <w:r>
-        <w:rPr>
-          <w:rtl w:val="0"/>
-        </w:rPr>
-      </w:r>
-    </w:p>
-    <w:p>
-      <w:pPr>
-        <w:spacing w:after="240" w:before="240" w:lineRule="auto"/>
-        <w:jc w:val="both"/>
-        <w:rPr>
-          <w:sz w:val="24"/>
-          <w:szCs w:val="24"/>
-        </w:rPr>
-      </w:pPr>
-      <w:r>
-        <w:rPr>
-          <w:sz w:val="24"/>
-          <w:szCs w:val="24"/>
-          <w:rtl w:val="0"/>
-        </w:rPr>
-        <w:t xml:space="preserve">For the Corpse class, due to its portability, it will extend the PortableItem class. When a dinosaur dies, a new Corpse instance would be created according to the type of dinosaur. Thus, depending on the dinosaur’s type, each corpse will have a different displayChar and will remain in the game for different periods of time (unless picked up by Player and stored in inventory). We’ve also decided Stegosaur corpses will remain for </w:t>
-      </w:r>
-      <w:r>
-        <w:rPr>
-          <w:sz w:val="24"/>
-          <w:szCs w:val="24"/>
-          <w:highlight w:val="yellow"/>
-          <w:rtl w:val="0"/>
-        </w:rPr>
-        <w:t xml:space="preserve">…</w:t>
-      </w:r>
-      <w:r>
-        <w:rPr>
-          <w:sz w:val="24"/>
-          <w:szCs w:val="24"/>
-          <w:rtl w:val="0"/>
-        </w:rPr>
-        <w:t xml:space="preserve"> turns, Brachiosaur</w:t>
-      </w:r>
-      <w:r>
-        <w:rPr>
-          <w:sz w:val="24"/>
-          <w:szCs w:val="24"/>
-          <w:highlight w:val="yellow"/>
-          <w:rtl w:val="0"/>
-        </w:rPr>
-        <w:t xml:space="preserve"> …</w:t>
-      </w:r>
-      <w:r>
-        <w:rPr>
-          <w:sz w:val="24"/>
-          <w:szCs w:val="24"/>
-          <w:rtl w:val="0"/>
-        </w:rPr>
-        <w:t xml:space="preserve"> turns, and Allosaur </w:t>
-      </w:r>
-      <w:r>
-        <w:rPr>
-          <w:sz w:val="24"/>
-          <w:szCs w:val="24"/>
-          <w:highlight w:val="yellow"/>
-          <w:rtl w:val="0"/>
-        </w:rPr>
-        <w:t xml:space="preserve">…</w:t>
-      </w:r>
-      <w:r>
-        <w:rPr>
-          <w:sz w:val="24"/>
-          <w:szCs w:val="24"/>
-          <w:rtl w:val="0"/>
-        </w:rPr>
-        <w:t xml:space="preserve"> turns in the game, if not picked up or eaten.</w:t>
-      </w:r>
-    </w:p>
-    <w:p>
-      <w:pPr>
-        <w:spacing w:after="240" w:before="240" w:lineRule="auto"/>
-        <w:jc w:val="both"/>
-        <w:rPr>
-          <w:sz w:val="24"/>
-          <w:szCs w:val="24"/>
         </w:rPr>
       </w:pPr>
       <w:r>
@@ -821,589 +1558,29 @@
     <w:p>
       <w:pPr>
         <w:spacing w:after="240" w:before="240" w:lineRule="auto"/>
-        <w:jc w:val="both"/>
-        <w:rPr>
-          <w:sz w:val="24"/>
-          <w:szCs w:val="24"/>
-        </w:rPr>
-      </w:pPr>
-      <w:r>
-        <w:rPr>
-          <w:sz w:val="24"/>
-          <w:szCs w:val="24"/>
-          <w:rtl w:val="0"/>
-        </w:rPr>
-        <w:t xml:space="preserve">----------------------------------------------------------------------------------------------------------------</w:t>
-      </w:r>
-    </w:p>
-    <w:p>
-      <w:pPr>
-        <w:spacing w:after="240" w:before="240" w:lineRule="auto"/>
-        <w:rPr>
-          <w:b w:val="1"/>
-          <w:sz w:val="24"/>
-          <w:szCs w:val="24"/>
-        </w:rPr>
-      </w:pPr>
-      <w:r>
-        <w:rPr>
-          <w:b w:val="1"/>
-          <w:sz w:val="24"/>
-          <w:szCs w:val="24"/>
-          <w:rtl w:val="0"/>
-        </w:rPr>
-        <w:t xml:space="preserve">Corpse class</w:t>
-      </w:r>
-    </w:p>
-    <w:p>
-      <w:pPr>
-        <w:spacing w:after="240" w:before="240" w:lineRule="auto"/>
-        <w:rPr>
-          <w:sz w:val="24"/>
-          <w:szCs w:val="24"/>
-        </w:rPr>
-      </w:pPr>
-      <w:r>
-        <w:rPr>
-          <w:sz w:val="24"/>
-          <w:szCs w:val="24"/>
-          <w:rtl w:val="0"/>
-        </w:rPr>
-        <w:t xml:space="preserve">The Corpse class would extend the PortableItem class, since it is portable. When a dinosaur dies, a new Corpse instance would be created. Also depending on the type of the dinosaur, the corpse will have different displayChar, and will remain in the game for different periods of time (unless picked up by Player and stored in inventory). We’ve decided that Stegosaur corpses will remain for </w:t>
-      </w:r>
-      <w:r>
-        <w:rPr>
-          <w:sz w:val="24"/>
-          <w:szCs w:val="24"/>
-          <w:highlight w:val="yellow"/>
-          <w:rtl w:val="0"/>
-        </w:rPr>
-        <w:t xml:space="preserve">…</w:t>
-      </w:r>
-      <w:r>
-        <w:rPr>
-          <w:sz w:val="24"/>
-          <w:szCs w:val="24"/>
-          <w:rtl w:val="0"/>
-        </w:rPr>
-        <w:t xml:space="preserve"> turns, Brachiosaur</w:t>
-      </w:r>
-      <w:r>
-        <w:rPr>
-          <w:sz w:val="24"/>
-          <w:szCs w:val="24"/>
-          <w:highlight w:val="yellow"/>
-          <w:rtl w:val="0"/>
-        </w:rPr>
-        <w:t xml:space="preserve"> …</w:t>
-      </w:r>
-      <w:r>
-        <w:rPr>
-          <w:sz w:val="24"/>
-          <w:szCs w:val="24"/>
-          <w:rtl w:val="0"/>
-        </w:rPr>
-        <w:t xml:space="preserve"> turns, and Allosaur </w:t>
-      </w:r>
-      <w:r>
-        <w:rPr>
-          <w:sz w:val="24"/>
-          <w:szCs w:val="24"/>
-          <w:highlight w:val="yellow"/>
-          <w:rtl w:val="0"/>
-        </w:rPr>
-        <w:t xml:space="preserve">…</w:t>
-      </w:r>
-      <w:r>
-        <w:rPr>
-          <w:sz w:val="24"/>
-          <w:szCs w:val="24"/>
-          <w:rtl w:val="0"/>
-        </w:rPr>
-        <w:t xml:space="preserve"> turns</w:t>
-      </w:r>
-    </w:p>
-    <w:p>
-      <w:pPr>
-        <w:spacing w:after="240" w:before="240" w:lineRule="auto"/>
-        <w:rPr>
-          <w:sz w:val="24"/>
-          <w:szCs w:val="24"/>
-          <w:highlight w:val="yellow"/>
-        </w:rPr>
-      </w:pPr>
-      <w:r>
-        <w:rPr>
-          <w:sz w:val="24"/>
-          <w:szCs w:val="24"/>
-          <w:highlight w:val="yellow"/>
-          <w:rtl w:val="0"/>
-        </w:rPr>
-        <w:t xml:space="preserve">haven’t finish</w:t>
-      </w:r>
-    </w:p>
-    <w:p>
-      <w:pPr>
-        <w:spacing w:after="240" w:before="240" w:lineRule="auto"/>
-        <w:rPr>
-          <w:sz w:val="24"/>
-          <w:szCs w:val="24"/>
-          <w:highlight w:val="yellow"/>
-        </w:rPr>
-      </w:pPr>
-      <w:r>
-        <w:rPr>
-          <w:sz w:val="24"/>
-          <w:szCs w:val="24"/>
-          <w:highlight w:val="yellow"/>
-          <w:rtl w:val="0"/>
-        </w:rPr>
-        <w:t xml:space="preserve">Fail-fast principle</w:t>
-      </w:r>
-    </w:p>
-    <w:p>
-      <w:pPr>
-        <w:spacing w:after="240" w:before="240" w:lineRule="auto"/>
-        <w:rPr>
-          <w:sz w:val="24"/>
-          <w:szCs w:val="24"/>
-          <w:highlight w:val="yellow"/>
-        </w:rPr>
-      </w:pPr>
-      <w:r>
-        <w:rPr>
-          <w:sz w:val="24"/>
-          <w:szCs w:val="24"/>
-          <w:highlight w:val="yellow"/>
-          <w:rtl w:val="0"/>
-        </w:rPr>
-        <w:t xml:space="preserve">don’t repeat yourself</w:t>
-      </w:r>
-    </w:p>
-    <w:p>
-      <w:pPr>
-        <w:spacing w:after="240" w:before="240" w:lineRule="auto"/>
-        <w:rPr>
-          <w:sz w:val="24"/>
-          <w:szCs w:val="24"/>
-          <w:highlight w:val="yellow"/>
-        </w:rPr>
-      </w:pPr>
-      <w:r>
-        <w:rPr>
-          <w:sz w:val="24"/>
-          <w:szCs w:val="24"/>
-          <w:highlight w:val="yellow"/>
-          <w:rtl w:val="0"/>
-        </w:rPr>
-        <w:t xml:space="preserve">liskov design principle</w:t>
-      </w:r>
-    </w:p>
-    <w:p>
-      <w:pPr>
-        <w:spacing w:after="240" w:before="240" w:lineRule="auto"/>
-        <w:rPr>
-          <w:sz w:val="24"/>
-          <w:szCs w:val="24"/>
-          <w:highlight w:val="yellow"/>
-        </w:rPr>
-      </w:pPr>
-      <w:r>
-        <w:rPr>
-          <w:sz w:val="24"/>
-          <w:szCs w:val="24"/>
-          <w:highlight w:val="yellow"/>
-          <w:rtl w:val="0"/>
-        </w:rPr>
-        <w:t xml:space="preserve">command query principal</w:t>
-      </w:r>
-    </w:p>
-    <w:p>
-      <w:pPr>
-        <w:spacing w:after="240" w:before="240" w:lineRule="auto"/>
-        <w:rPr>
-          <w:sz w:val="24"/>
-          <w:szCs w:val="24"/>
-        </w:rPr>
-      </w:pPr>
-      <w:r>
-        <w:rPr>
-          <w:sz w:val="24"/>
-          <w:szCs w:val="24"/>
-          <w:rtl w:val="0"/>
-        </w:rPr>
-        <w:t xml:space="preserve"> </w:t>
-      </w:r>
-    </w:p>
-    <w:p>
-      <w:pPr>
-        <w:spacing w:after="240" w:before="240" w:lineRule="auto"/>
-        <w:rPr>
-          <w:sz w:val="24"/>
-          <w:szCs w:val="24"/>
-        </w:rPr>
-      </w:pPr>
-      <w:r>
-        <w:rPr>
-          <w:sz w:val="24"/>
-          <w:szCs w:val="24"/>
-          <w:rtl w:val="0"/>
-        </w:rPr>
-        <w:t xml:space="preserve">We created:                                                                          </w:t>
-        <w:tab/>
-      </w:r>
-    </w:p>
-    <w:p>
-      <w:pPr>
-        <w:spacing w:after="240" w:before="240" w:lineRule="auto"/>
-        <w:ind w:left="1080" w:hanging="360"/>
-        <w:rPr>
-          <w:sz w:val="24"/>
-          <w:szCs w:val="24"/>
-        </w:rPr>
-      </w:pPr>
-      <w:r>
-        <w:rPr>
-          <w:sz w:val="24"/>
-          <w:szCs w:val="24"/>
-          <w:rtl w:val="0"/>
-        </w:rPr>
-        <w:t xml:space="preserve">-</w:t>
-      </w:r>
-      <w:r>
-        <w:rPr>
-          <w:rFonts w:ascii="Times New Roman" w:cs="Times New Roman" w:eastAsia="Times New Roman" w:hAnsi="Times New Roman"/>
-          <w:sz w:val="14"/>
-          <w:szCs w:val="14"/>
-          <w:rtl w:val="0"/>
-        </w:rPr>
-        <w:t xml:space="preserve">       </w:t>
-      </w:r>
-      <w:r>
-        <w:rPr>
-          <w:b w:val="1"/>
-          <w:sz w:val="24"/>
-          <w:szCs w:val="24"/>
-          <w:rtl w:val="0"/>
-        </w:rPr>
-        <w:t xml:space="preserve">Classes</w:t>
-      </w:r>
-      <w:r>
-        <w:rPr>
-          <w:sz w:val="24"/>
-          <w:szCs w:val="24"/>
-          <w:rtl w:val="0"/>
-        </w:rPr>
-        <w:t xml:space="preserve">: Brachiosaur, Allosaur, Bush, Fruit, VendingMachine, LaserGun, MealKit, Egg, Corpse</w:t>
-      </w:r>
-    </w:p>
-    <w:p>
-      <w:pPr>
-        <w:spacing w:after="240" w:before="240" w:lineRule="auto"/>
-        <w:ind w:left="1080" w:hanging="360"/>
-        <w:rPr>
-          <w:sz w:val="24"/>
-          <w:szCs w:val="24"/>
-        </w:rPr>
-      </w:pPr>
-      <w:r>
-        <w:rPr>
-          <w:sz w:val="24"/>
-          <w:szCs w:val="24"/>
-          <w:rtl w:val="0"/>
-        </w:rPr>
-        <w:t xml:space="preserve">-</w:t>
-      </w:r>
-      <w:r>
-        <w:rPr>
-          <w:rFonts w:ascii="Times New Roman" w:cs="Times New Roman" w:eastAsia="Times New Roman" w:hAnsi="Times New Roman"/>
-          <w:sz w:val="14"/>
-          <w:szCs w:val="14"/>
-          <w:rtl w:val="0"/>
-        </w:rPr>
-        <w:t xml:space="preserve">       </w:t>
-      </w:r>
-      <w:r>
-        <w:rPr>
-          <w:b w:val="1"/>
-          <w:sz w:val="24"/>
-          <w:szCs w:val="24"/>
-          <w:rtl w:val="0"/>
-        </w:rPr>
-        <w:t xml:space="preserve">Interface</w:t>
-      </w:r>
-      <w:r>
-        <w:rPr>
-          <w:sz w:val="24"/>
-          <w:szCs w:val="24"/>
-          <w:rtl w:val="0"/>
-        </w:rPr>
-        <w:t xml:space="preserve">: DinosaurInterface</w:t>
-      </w:r>
-    </w:p>
-    <w:p>
-      <w:pPr>
-        <w:spacing w:after="240" w:before="240" w:lineRule="auto"/>
-        <w:ind w:left="720" w:firstLine="0"/>
-        <w:rPr>
-          <w:i w:val="1"/>
-          <w:sz w:val="24"/>
-          <w:szCs w:val="24"/>
-        </w:rPr>
-      </w:pPr>
-      <w:r>
-        <w:rPr>
-          <w:i w:val="1"/>
-          <w:sz w:val="24"/>
-          <w:szCs w:val="24"/>
-          <w:rtl w:val="0"/>
-        </w:rPr>
-        <w:t xml:space="preserve">*Classes in the UML Class diagram without any packages are part of the edu.monash.fit2099.game package.</w:t>
-      </w:r>
-    </w:p>
-    <w:p>
-      <w:pPr>
-        <w:spacing w:after="240" w:before="240" w:lineRule="auto"/>
-        <w:rPr>
-          <w:sz w:val="24"/>
-          <w:szCs w:val="24"/>
-        </w:rPr>
-      </w:pPr>
-      <w:r>
-        <w:rPr>
-          <w:sz w:val="24"/>
-          <w:szCs w:val="24"/>
-          <w:rtl w:val="0"/>
-        </w:rPr>
-        <w:t xml:space="preserve"> </w:t>
-      </w:r>
-    </w:p>
-    <w:p>
-      <w:pPr>
-        <w:spacing w:after="240" w:before="240" w:lineRule="auto"/>
-        <w:rPr>
-          <w:sz w:val="24"/>
-          <w:szCs w:val="24"/>
-        </w:rPr>
-      </w:pPr>
-      <w:r>
-        <w:rPr>
-          <w:sz w:val="24"/>
-          <w:szCs w:val="24"/>
-          <w:rtl w:val="0"/>
-        </w:rPr>
-        <w:t xml:space="preserve">Explanation:</w:t>
-      </w:r>
-    </w:p>
-    <w:p>
-      <w:pPr>
-        <w:spacing w:after="240" w:before="240" w:lineRule="auto"/>
-        <w:rPr>
-          <w:b w:val="1"/>
-          <w:sz w:val="24"/>
-          <w:szCs w:val="24"/>
-        </w:rPr>
-      </w:pPr>
-      <w:r>
-        <w:rPr>
-          <w:b w:val="1"/>
-          <w:sz w:val="24"/>
-          <w:szCs w:val="24"/>
-          <w:rtl w:val="0"/>
-        </w:rPr>
-        <w:t xml:space="preserve">DinosaurInterface interface (implemented by class Stegosaur, Brachiosaur and Allosaur)</w:t>
-      </w:r>
-    </w:p>
-    <w:p>
-      <w:pPr>
-        <w:spacing w:after="240" w:before="240" w:lineRule="auto"/>
-        <w:rPr>
-          <w:sz w:val="24"/>
-          <w:szCs w:val="24"/>
-        </w:rPr>
-      </w:pPr>
-      <w:r>
-        <w:rPr>
-          <w:sz w:val="24"/>
-          <w:szCs w:val="24"/>
-          <w:rtl w:val="0"/>
-        </w:rPr>
-        <w:t xml:space="preserve">We decided to create this new interface, as the dinosaurs have some additional features that a Player Actor doesn’t have, for example food level, hunger and breed ability. With this, we could add additional features/attributes to only some particular kind of Actor instances (the dinosaurs), but still maintaining the shared attributes of all Actor instances (eg hitPoints, displayChar),</w:t>
-      </w:r>
-    </w:p>
-    <w:p>
-      <w:pPr>
-        <w:spacing w:after="240" w:before="240" w:lineRule="auto"/>
-        <w:ind w:left="720" w:firstLine="0"/>
-        <w:rPr>
-          <w:sz w:val="24"/>
-          <w:szCs w:val="24"/>
-        </w:rPr>
-      </w:pPr>
-      <w:r>
-        <w:rPr>
-          <w:sz w:val="24"/>
-          <w:szCs w:val="24"/>
-          <w:rtl w:val="0"/>
-        </w:rPr>
-        <w:t xml:space="preserve"> </w:t>
-      </w:r>
-    </w:p>
-    <w:p>
-      <w:pPr>
-        <w:spacing w:after="240" w:before="240" w:lineRule="auto"/>
-        <w:rPr>
-          <w:b w:val="1"/>
-          <w:sz w:val="24"/>
-          <w:szCs w:val="24"/>
-        </w:rPr>
-      </w:pPr>
-      <w:r>
-        <w:rPr>
-          <w:b w:val="1"/>
-          <w:sz w:val="24"/>
-          <w:szCs w:val="24"/>
-          <w:rtl w:val="0"/>
-        </w:rPr>
-        <w:t xml:space="preserve">VendingMachine and some classes</w:t>
-      </w:r>
-    </w:p>
-    <w:p>
-      <w:pPr>
-        <w:spacing w:after="240" w:before="240" w:lineRule="auto"/>
-        <w:rPr>
-          <w:sz w:val="24"/>
-          <w:szCs w:val="24"/>
-        </w:rPr>
-      </w:pPr>
-      <w:r>
-        <w:rPr>
-          <w:sz w:val="24"/>
-          <w:szCs w:val="24"/>
-          <w:rtl w:val="0"/>
-        </w:rPr>
-        <w:t xml:space="preserve">Dependency relationship among class VendingMachine and classes LaserGun, MealKit, Egg and Fruit, since VendingMachine only needs to return new instances of these classes, and do not need to store them as attributes.</w:t>
-      </w:r>
-    </w:p>
-    <w:p>
-      <w:pPr>
-        <w:spacing w:after="240" w:before="240" w:lineRule="auto"/>
-        <w:rPr>
-          <w:sz w:val="24"/>
-          <w:szCs w:val="24"/>
-        </w:rPr>
-      </w:pPr>
-      <w:r>
-        <w:rPr>
-          <w:sz w:val="24"/>
-          <w:szCs w:val="24"/>
-          <w:rtl w:val="0"/>
-        </w:rPr>
-        <w:t xml:space="preserve"> </w:t>
-      </w:r>
-    </w:p>
-    <w:p>
-      <w:pPr>
-        <w:spacing w:after="240" w:before="240" w:lineRule="auto"/>
-        <w:rPr>
-          <w:b w:val="1"/>
-          <w:sz w:val="24"/>
-          <w:szCs w:val="24"/>
-        </w:rPr>
-      </w:pPr>
-      <w:r>
-        <w:rPr>
-          <w:b w:val="1"/>
-          <w:sz w:val="24"/>
-          <w:szCs w:val="24"/>
-          <w:rtl w:val="0"/>
-        </w:rPr>
-        <w:t xml:space="preserve">Corpse class</w:t>
-      </w:r>
-    </w:p>
-    <w:p>
-      <w:pPr>
-        <w:spacing w:after="240" w:before="240" w:lineRule="auto"/>
-        <w:rPr>
-          <w:sz w:val="24"/>
-          <w:szCs w:val="24"/>
-        </w:rPr>
-      </w:pPr>
-      <w:r>
-        <w:rPr>
-          <w:sz w:val="24"/>
-          <w:szCs w:val="24"/>
-          <w:rtl w:val="0"/>
-        </w:rPr>
-        <w:t xml:space="preserve">The Corpse class would extend the PortableItem class, since it is portable. When a dinosaur dies, a new Corpse instance would be created. Also depending on the type of the dinosaur, the corpse will have different displayChar, and will remain in the game for different periods of time (unless picked up by Player and stored in inventory).</w:t>
-      </w:r>
-    </w:p>
-    <w:p>
-      <w:pPr>
-        <w:spacing w:after="240" w:before="240" w:lineRule="auto"/>
-        <w:rPr>
-          <w:sz w:val="24"/>
-          <w:szCs w:val="24"/>
-        </w:rPr>
-      </w:pPr>
-      <w:r>
-        <w:rPr>
-          <w:sz w:val="24"/>
-          <w:szCs w:val="24"/>
-          <w:rtl w:val="0"/>
-        </w:rPr>
-        <w:t xml:space="preserve">We’ve decided that Stegosaur corpses will remain for </w:t>
-      </w:r>
-      <w:r>
-        <w:rPr>
-          <w:sz w:val="24"/>
-          <w:szCs w:val="24"/>
-          <w:highlight w:val="yellow"/>
-          <w:rtl w:val="0"/>
-        </w:rPr>
-        <w:t xml:space="preserve">…</w:t>
-      </w:r>
-      <w:r>
-        <w:rPr>
-          <w:sz w:val="24"/>
-          <w:szCs w:val="24"/>
-          <w:rtl w:val="0"/>
-        </w:rPr>
-        <w:t xml:space="preserve"> turns, Brachiosaur</w:t>
-      </w:r>
-      <w:r>
-        <w:rPr>
-          <w:sz w:val="24"/>
-          <w:szCs w:val="24"/>
-          <w:highlight w:val="yellow"/>
-          <w:rtl w:val="0"/>
-        </w:rPr>
-        <w:t xml:space="preserve"> …</w:t>
-      </w:r>
-      <w:r>
-        <w:rPr>
-          <w:sz w:val="24"/>
-          <w:szCs w:val="24"/>
-          <w:rtl w:val="0"/>
-        </w:rPr>
-        <w:t xml:space="preserve"> turns, and Allosaur </w:t>
-      </w:r>
-      <w:r>
-        <w:rPr>
-          <w:sz w:val="24"/>
-          <w:szCs w:val="24"/>
-          <w:highlight w:val="yellow"/>
-          <w:rtl w:val="0"/>
-        </w:rPr>
-        <w:t xml:space="preserve">…</w:t>
-      </w:r>
-      <w:r>
-        <w:rPr>
-          <w:sz w:val="24"/>
-          <w:szCs w:val="24"/>
-          <w:rtl w:val="0"/>
-        </w:rPr>
-        <w:t xml:space="preserve"> turns</w:t>
+        <w:rPr>
+          <w:sz w:val="24"/>
+          <w:szCs w:val="24"/>
+        </w:rPr>
+      </w:pPr>
+      <w:r>
+        <w:rPr>
+          <w:rtl w:val="0"/>
+        </w:rPr>
+      </w:r>
+    </w:p>
+    <w:p>
+      <w:pPr>
+        <w:spacing w:after="240" w:before="240" w:lineRule="auto"/>
+        <w:rPr>
+          <w:sz w:val="24"/>
+          <w:szCs w:val="24"/>
+        </w:rPr>
+      </w:pPr>
+      <w:r>
+        <w:rPr>
+          <w:rtl w:val="0"/>
+        </w:rPr>
       </w:r>
     </w:p>
     <w:p>
@@ -1423,13 +1600,68 @@
       </w:r>
     </w:p>
     <w:sectPr>
-      <w:headerReference r:id="rId7" w:type="default"/>
+      <w:headerReference r:id="rId8" w:type="default"/>
       <w:pgSz w:h="16834" w:w="11909" w:orient="portrait"/>
       <w:pgMar w:bottom="1440" w:top="1440" w:left="1440" w:right="1440" w:header="720" w:footer="720"/>
       <w:pgNumType w:start="1"/>
     </w:sectPr>
   </w:body>
 </w:document>
+</file>
+
+<file path=word/comments.xml><?xml version="1.0" encoding="utf-8"?>
+<w:comments xmlns:mc="http://schemas.openxmlformats.org/markup-compatibility/2006" xmlns:o="urn:schemas-microsoft-com:office:office" xmlns:r="http://schemas.openxmlformats.org/officeDocument/2006/relationships" xmlns:m="http://schemas.openxmlformats.org/officeDocument/2006/math" xmlns:v="urn:schemas-microsoft-com:vml" xmlns:wp="http://schemas.openxmlformats.org/drawingml/2006/wordprocessingDrawing" xmlns:w10="urn:schemas-microsoft-com:office:word" xmlns:w="http://schemas.openxmlformats.org/wordprocessingml/2006/main" xmlns:wne="http://schemas.microsoft.com/office/word/2006/wordml" xmlns:sl="http://schemas.openxmlformats.org/schemaLibrary/2006/main" xmlns:a="http://schemas.openxmlformats.org/drawingml/2006/main" xmlns:pic="http://schemas.openxmlformats.org/drawingml/2006/picture" xmlns:c="http://schemas.openxmlformats.org/drawingml/2006/chart" xmlns:lc="http://schemas.openxmlformats.org/drawingml/2006/lockedCanvas" xmlns:dgm="http://schemas.openxmlformats.org/drawingml/2006/diagram" xmlns:wps="http://schemas.microsoft.com/office/word/2010/wordprocessingShape" xmlns:wpg="http://schemas.microsoft.com/office/word/2010/wordprocessingGroup" xmlns:w14="http://schemas.microsoft.com/office/word/2010/wordml" xmlns:w15="http://schemas.microsoft.com/office/word/2012/wordml">
+  <w:comment w:author="Ke Tan" w:id="0" w:date="2021-04-19T16:55:15Z">
+    <w:p>
+      <w:pPr>
+        <w:keepNext w:val="0"/>
+        <w:keepLines w:val="0"/>
+        <w:widowControl w:val="0"/>
+        <w:pBdr>
+          <w:top w:space="0" w:sz="0" w:val="nil"/>
+          <w:left w:space="0" w:sz="0" w:val="nil"/>
+          <w:bottom w:space="0" w:sz="0" w:val="nil"/>
+          <w:right w:space="0" w:sz="0" w:val="nil"/>
+          <w:between w:space="0" w:sz="0" w:val="nil"/>
+        </w:pBdr>
+        <w:shd w:fill="auto" w:val="clear"/>
+        <w:spacing w:after="0" w:before="0" w:line="240" w:lineRule="auto"/>
+        <w:ind w:left="0" w:right="0" w:firstLine="0"/>
+        <w:jc w:val="left"/>
+        <w:rPr>
+          <w:rFonts w:ascii="Arial" w:cs="Arial" w:eastAsia="Arial" w:hAnsi="Arial"/>
+          <w:b w:val="0"/>
+          <w:i w:val="0"/>
+          <w:smallCaps w:val="0"/>
+          <w:strike w:val="0"/>
+          <w:color w:val="000000"/>
+          <w:sz w:val="22"/>
+          <w:szCs w:val="22"/>
+          <w:u w:val="none"/>
+          <w:shd w:fill="auto" w:val="clear"/>
+          <w:vertAlign w:val="baseline"/>
+        </w:rPr>
+      </w:pPr>
+      <w:r>
+        <w:rPr>
+          <w:rFonts w:ascii="Arial" w:cs="Arial" w:eastAsia="Arial" w:hAnsi="Arial"/>
+          <w:b w:val="0"/>
+          <w:i w:val="0"/>
+          <w:smallCaps w:val="0"/>
+          <w:strike w:val="0"/>
+          <w:color w:val="000000"/>
+          <w:sz w:val="22"/>
+          <w:szCs w:val="22"/>
+          <w:u w:val="none"/>
+          <w:shd w:fill="auto" w:val="clear"/>
+          <w:vertAlign w:val="baseline"/>
+          <w:rtl w:val="0"/>
+        </w:rPr>
+        <w:t xml:space="preserve">check</w:t>
+      </w:r>
+    </w:p>
+  </w:comment>
+</w:comments>
 </file>
 
 <file path=word/header1.xml><?xml version="1.0" encoding="utf-8"?>

--- a/design_docs/Design Rationale.docx
+++ b/design_docs/Design Rationale.docx
@@ -740,6 +740,8 @@
         <w:jc w:val="both"/>
         <w:rPr>
           <w:b w:val="1"/>
+          <w:sz w:val="32"/>
+          <w:szCs w:val="32"/>
           <w:u w:val="single"/>
         </w:rPr>
       </w:pPr>
@@ -747,231 +749,295 @@
       <w:bookmarkEnd w:id="0"/>
       <w:r>
         <w:rPr>
+          <w:b w:val="1"/>
+          <w:sz w:val="32"/>
+          <w:szCs w:val="32"/>
+          <w:u w:val="single"/>
+          <w:rtl w:val="0"/>
+        </w:rPr>
+        <w:t xml:space="preserve">New interface &amp; classes created </w:t>
+      </w:r>
+    </w:p>
+    <w:p>
+      <w:pPr>
+        <w:spacing w:after="240" w:before="240" w:lineRule="auto"/>
+        <w:jc w:val="both"/>
+        <w:rPr>
+          <w:sz w:val="24"/>
+          <w:szCs w:val="24"/>
+        </w:rPr>
+      </w:pPr>
+      <w:r>
+        <w:rPr>
+          <w:sz w:val="24"/>
+          <w:szCs w:val="24"/>
+          <w:rtl w:val="0"/>
+        </w:rPr>
+        <w:t xml:space="preserve">To ensure our implementation works as expected, we have created a few new classes and interfaces. Having said that, a </w:t>
+      </w:r>
+      <w:r>
+        <w:rPr>
+          <w:b w:val="1"/>
+          <w:sz w:val="24"/>
+          <w:szCs w:val="24"/>
+          <w:rtl w:val="0"/>
+        </w:rPr>
+        <w:t xml:space="preserve">DinosaurInterface</w:t>
+      </w:r>
+      <w:r>
+        <w:rPr>
+          <w:sz w:val="24"/>
+          <w:szCs w:val="24"/>
+          <w:rtl w:val="0"/>
+        </w:rPr>
+        <w:t xml:space="preserve"> has been added.</w:t>
+      </w:r>
+    </w:p>
+    <w:p>
+      <w:pPr>
+        <w:spacing w:after="240" w:before="240" w:lineRule="auto"/>
+        <w:jc w:val="both"/>
+        <w:rPr>
+          <w:sz w:val="24"/>
+          <w:szCs w:val="24"/>
+        </w:rPr>
+      </w:pPr>
+      <w:r>
+        <w:rPr>
+          <w:sz w:val="24"/>
+          <w:szCs w:val="24"/>
+          <w:rtl w:val="0"/>
+        </w:rPr>
+        <w:t xml:space="preserve">This interface will then be implemented by classes such as </w:t>
+      </w:r>
+      <w:r>
+        <w:rPr>
+          <w:b w:val="1"/>
+          <w:sz w:val="24"/>
+          <w:szCs w:val="24"/>
+          <w:rtl w:val="0"/>
+        </w:rPr>
+        <w:t xml:space="preserve">Stegosaur, Brachiosaur and Allosaur. </w:t>
+      </w:r>
+      <w:r>
+        <w:rPr>
+          <w:sz w:val="24"/>
+          <w:szCs w:val="24"/>
+          <w:rtl w:val="0"/>
+        </w:rPr>
+        <w:t xml:space="preserve">As we know, an interface works as a protocol/contract that classes implement this interface must follow all methods in the interface. Here, in our case, the dinosaurs have some additional features that a </w:t>
+      </w:r>
+      <w:commentRangeStart w:id="0"/>
+      <w:r>
+        <w:rPr>
+          <w:sz w:val="24"/>
+          <w:szCs w:val="24"/>
+          <w:rtl w:val="0"/>
+        </w:rPr>
+        <w:t xml:space="preserve">Player Actor </w:t>
+      </w:r>
+      <w:commentRangeEnd w:id="0"/>
+      <w:r>
+        <w:commentReference w:id="0"/>
+      </w:r>
+      <w:r>
+        <w:rPr>
+          <w:sz w:val="24"/>
+          <w:szCs w:val="24"/>
+          <w:rtl w:val="0"/>
+        </w:rPr>
+        <w:t xml:space="preserve">does not have. For example, food level, hunger and breeding ability. With this, we could add additional features/attributes to only some particular kind of Actor instances (the dinosaurs), but still maintaining the shared attributes of all Actor instances (e.g.: hitPoints, displayChar).  By doing so, we successfully achieved the </w:t>
+      </w:r>
+      <w:r>
+        <w:rPr>
+          <w:b w:val="1"/>
+          <w:sz w:val="24"/>
+          <w:szCs w:val="24"/>
+          <w:rtl w:val="0"/>
+        </w:rPr>
+        <w:t xml:space="preserve">‘Reduce dependencies’ (ReD)</w:t>
+      </w:r>
+      <w:r>
+        <w:rPr>
+          <w:sz w:val="24"/>
+          <w:szCs w:val="24"/>
+          <w:rtl w:val="0"/>
+        </w:rPr>
+        <w:t xml:space="preserve"> design principle. We now will have more flexibility in switching between the functionalities. Indirectly, </w:t>
+      </w:r>
+      <w:r>
+        <w:rPr>
+          <w:b w:val="1"/>
+          <w:sz w:val="24"/>
+          <w:szCs w:val="24"/>
+          <w:rtl w:val="0"/>
+        </w:rPr>
+        <w:t xml:space="preserve">‘Polymorphism’</w:t>
+      </w:r>
+      <w:r>
+        <w:rPr>
+          <w:sz w:val="24"/>
+          <w:szCs w:val="24"/>
+          <w:rtl w:val="0"/>
+        </w:rPr>
+        <w:t xml:space="preserve"> is achieved as well, since we are now able to pass different data types to the main class.</w:t>
+      </w:r>
+    </w:p>
+    <w:p>
+      <w:pPr>
+        <w:spacing w:after="240" w:before="240" w:lineRule="auto"/>
+        <w:jc w:val="both"/>
+        <w:rPr>
+          <w:sz w:val="24"/>
+          <w:szCs w:val="24"/>
+        </w:rPr>
+      </w:pPr>
+      <w:r>
+        <w:rPr>
+          <w:sz w:val="24"/>
+          <w:szCs w:val="24"/>
+          <w:rtl w:val="0"/>
+        </w:rPr>
+        <w:t xml:space="preserve">Besides that, by extending classes (parent-child relationship), e.g. : the three dinosaur classes extending Actor class, Tree class extending Ground class etc, we can greatly reduce repetitive code for methods that have similar functionality. In each child class, we will implement these methods only once in their parent class. If we want to provide specific functionality for the child class, then we could override the methods by changing the method signature and body. With this, we’ve just achieved the </w:t>
+      </w:r>
+      <w:r>
+        <w:rPr>
+          <w:b w:val="1"/>
+          <w:sz w:val="24"/>
+          <w:szCs w:val="24"/>
+          <w:rtl w:val="0"/>
+        </w:rPr>
+        <w:t xml:space="preserve">‘Don’t Repeat Yourself’ (DRY)</w:t>
+      </w:r>
+      <w:r>
+        <w:rPr>
+          <w:sz w:val="24"/>
+          <w:szCs w:val="24"/>
+          <w:rtl w:val="0"/>
+        </w:rPr>
+        <w:t xml:space="preserve"> design principle.</w:t>
+      </w:r>
+    </w:p>
+    <w:p>
+      <w:pPr>
+        <w:spacing w:after="240" w:before="240" w:lineRule="auto"/>
+        <w:jc w:val="both"/>
+        <w:rPr>
+          <w:sz w:val="24"/>
+          <w:szCs w:val="24"/>
+        </w:rPr>
+      </w:pPr>
+      <w:r>
+        <w:rPr>
+          <w:sz w:val="24"/>
+          <w:szCs w:val="24"/>
+          <w:rtl w:val="0"/>
+        </w:rPr>
+        <w:t xml:space="preserve">Looking into the class diagram, new classes such as Brachiosaur, Allosaur, Bush, Fruit, VendingMachine, LaserGun, MealKit, Egg and Corpse are created. We can also see that a dependency relationship is maintained between class VendingMachine and classes LaserGun, MealKit, Egg and Fruit. This is because  VendingMachine only needs to return new instances of these classes, and does not need to store them as attributes.</w:t>
+      </w:r>
+    </w:p>
+    <w:p>
+      <w:pPr>
+        <w:spacing w:after="240" w:before="240" w:lineRule="auto"/>
+        <w:jc w:val="both"/>
+        <w:rPr>
+          <w:sz w:val="24"/>
+          <w:szCs w:val="24"/>
+        </w:rPr>
+      </w:pPr>
+      <w:r>
+        <w:rPr>
+          <w:sz w:val="24"/>
+          <w:szCs w:val="24"/>
+          <w:rtl w:val="0"/>
+        </w:rPr>
+        <w:t xml:space="preserve">For the Corpse class, due to its portability, it will extend the PortableItem class. When a dinosaur dies, a new Corpse instance would be created according to the type of dinosaur. Thus, depending on the dinosaur’s type, each corpse will have a different displayChar and will remain in the game for different periods of time (unless picked up by Player and stored in inventory). We’ve also decided Stegosaur corpses will remain for </w:t>
+      </w:r>
+      <w:r>
+        <w:rPr>
+          <w:sz w:val="24"/>
+          <w:szCs w:val="24"/>
+          <w:highlight w:val="yellow"/>
+          <w:rtl w:val="0"/>
+        </w:rPr>
+        <w:t xml:space="preserve">…</w:t>
+      </w:r>
+      <w:r>
+        <w:rPr>
+          <w:sz w:val="24"/>
+          <w:szCs w:val="24"/>
+          <w:rtl w:val="0"/>
+        </w:rPr>
+        <w:t xml:space="preserve"> turns, Brachiosaur</w:t>
+      </w:r>
+      <w:r>
+        <w:rPr>
+          <w:sz w:val="24"/>
+          <w:szCs w:val="24"/>
+          <w:highlight w:val="yellow"/>
+          <w:rtl w:val="0"/>
+        </w:rPr>
+        <w:t xml:space="preserve"> …</w:t>
+      </w:r>
+      <w:r>
+        <w:rPr>
+          <w:sz w:val="24"/>
+          <w:szCs w:val="24"/>
+          <w:rtl w:val="0"/>
+        </w:rPr>
+        <w:t xml:space="preserve"> turns, and Allosaur </w:t>
+      </w:r>
+      <w:r>
+        <w:rPr>
+          <w:sz w:val="24"/>
+          <w:szCs w:val="24"/>
+          <w:highlight w:val="yellow"/>
+          <w:rtl w:val="0"/>
+        </w:rPr>
+        <w:t xml:space="preserve">…</w:t>
+      </w:r>
+      <w:r>
+        <w:rPr>
+          <w:sz w:val="24"/>
+          <w:szCs w:val="24"/>
+          <w:rtl w:val="0"/>
+        </w:rPr>
+        <w:t xml:space="preserve"> turns in the game, if not picked up or eaten.</w:t>
+      </w:r>
+    </w:p>
+    <w:p>
+      <w:pPr>
+        <w:spacing w:after="240" w:before="240" w:lineRule="auto"/>
+        <w:jc w:val="both"/>
+        <w:rPr>
+          <w:sz w:val="24"/>
+          <w:szCs w:val="24"/>
+          <w:highlight w:val="yellow"/>
+        </w:rPr>
+      </w:pPr>
+      <w:r>
+        <w:rPr>
+          <w:sz w:val="24"/>
+          <w:szCs w:val="24"/>
           <w:rtl w:val="0"/>
         </w:rPr>
         <w:t xml:space="preserve"> </w:t>
       </w:r>
       <w:r>
         <w:rPr>
-          <w:b w:val="1"/>
-          <w:u w:val="single"/>
-          <w:rtl w:val="0"/>
-        </w:rPr>
-        <w:t xml:space="preserve">New interface &amp; classes created </w:t>
-      </w:r>
-    </w:p>
-    <w:p>
-      <w:pPr>
-        <w:spacing w:after="240" w:before="240" w:lineRule="auto"/>
-        <w:jc w:val="both"/>
-        <w:rPr>
-          <w:sz w:val="24"/>
-          <w:szCs w:val="24"/>
-        </w:rPr>
-      </w:pPr>
-      <w:r>
-        <w:rPr>
-          <w:sz w:val="24"/>
-          <w:szCs w:val="24"/>
-          <w:rtl w:val="0"/>
-        </w:rPr>
-        <w:t xml:space="preserve">To ensure our implementation works as expected, we have created a few new classes and interfaces. Having said that, a </w:t>
-      </w:r>
-      <w:r>
-        <w:rPr>
-          <w:b w:val="1"/>
-          <w:sz w:val="24"/>
-          <w:szCs w:val="24"/>
-          <w:rtl w:val="0"/>
-        </w:rPr>
-        <w:t xml:space="preserve">DinosaurInterface</w:t>
-      </w:r>
-      <w:r>
-        <w:rPr>
-          <w:sz w:val="24"/>
-          <w:szCs w:val="24"/>
-          <w:rtl w:val="0"/>
-        </w:rPr>
-        <w:t xml:space="preserve"> has been added.</w:t>
-      </w:r>
-    </w:p>
-    <w:p>
-      <w:pPr>
-        <w:spacing w:after="240" w:before="240" w:lineRule="auto"/>
-        <w:jc w:val="both"/>
-        <w:rPr>
-          <w:sz w:val="24"/>
-          <w:szCs w:val="24"/>
-        </w:rPr>
-      </w:pPr>
-      <w:r>
-        <w:rPr>
-          <w:sz w:val="24"/>
-          <w:szCs w:val="24"/>
-          <w:rtl w:val="0"/>
-        </w:rPr>
-        <w:t xml:space="preserve">This interface will then be implemented by classes such as </w:t>
-      </w:r>
-      <w:r>
-        <w:rPr>
-          <w:b w:val="1"/>
-          <w:sz w:val="24"/>
-          <w:szCs w:val="24"/>
-          <w:rtl w:val="0"/>
-        </w:rPr>
-        <w:t xml:space="preserve">Stegosaur, Brachiosaur and Allosaur. </w:t>
-      </w:r>
-      <w:r>
-        <w:rPr>
-          <w:sz w:val="24"/>
-          <w:szCs w:val="24"/>
-          <w:rtl w:val="0"/>
-        </w:rPr>
-        <w:t xml:space="preserve">As we know, an interface works as a protocol/contract that classes implement this interface must follow all methods in the interface. Here, in our case, the dinosaurs have some additional features that a </w:t>
-      </w:r>
-      <w:commentRangeStart w:id="0"/>
-      <w:r>
-        <w:rPr>
-          <w:sz w:val="24"/>
-          <w:szCs w:val="24"/>
-          <w:rtl w:val="0"/>
-        </w:rPr>
-        <w:t xml:space="preserve">Player Actor </w:t>
-      </w:r>
-      <w:commentRangeEnd w:id="0"/>
-      <w:r>
-        <w:commentReference w:id="0"/>
-      </w:r>
-      <w:r>
-        <w:rPr>
-          <w:sz w:val="24"/>
-          <w:szCs w:val="24"/>
-          <w:rtl w:val="0"/>
-        </w:rPr>
-        <w:t xml:space="preserve">does not have. For example, food level, hunger and breeding ability. With this, we could add additional features/attributes to only some particular kind of Actor instances (the dinosaurs), but still maintaining the shared attributes of all Actor instances (e.g.: hitPoints, displayChar).  By doing so, we successfully achieved the </w:t>
-      </w:r>
-      <w:r>
-        <w:rPr>
-          <w:b w:val="1"/>
-          <w:sz w:val="24"/>
-          <w:szCs w:val="24"/>
-          <w:rtl w:val="0"/>
-        </w:rPr>
-        <w:t xml:space="preserve">‘Reduce dependencies’ (ReD)</w:t>
-      </w:r>
-      <w:r>
-        <w:rPr>
-          <w:sz w:val="24"/>
-          <w:szCs w:val="24"/>
-          <w:rtl w:val="0"/>
-        </w:rPr>
-        <w:t xml:space="preserve"> design principle. We now will have more flexibility in switching between the functionalities. Indirectly, </w:t>
-      </w:r>
-      <w:r>
-        <w:rPr>
-          <w:b w:val="1"/>
-          <w:sz w:val="24"/>
-          <w:szCs w:val="24"/>
-          <w:rtl w:val="0"/>
-        </w:rPr>
-        <w:t xml:space="preserve">‘Polymorphism’</w:t>
-      </w:r>
-      <w:r>
-        <w:rPr>
-          <w:sz w:val="24"/>
-          <w:szCs w:val="24"/>
-          <w:rtl w:val="0"/>
-        </w:rPr>
-        <w:t xml:space="preserve"> is achieved as well, since we are now able to pass different data types to the main class.</w:t>
-      </w:r>
-    </w:p>
-    <w:p>
-      <w:pPr>
-        <w:spacing w:after="240" w:before="240" w:lineRule="auto"/>
-        <w:jc w:val="both"/>
-        <w:rPr>
-          <w:sz w:val="24"/>
-          <w:szCs w:val="24"/>
-        </w:rPr>
-      </w:pPr>
-      <w:r>
-        <w:rPr>
-          <w:sz w:val="24"/>
-          <w:szCs w:val="24"/>
-          <w:rtl w:val="0"/>
-        </w:rPr>
-        <w:t xml:space="preserve">Besides that, by extending classes (parent-child relationship), e.g. : the three dinosaur classes extending Actor class, Tree class extending Ground class etc, we can greatly reduce repetitive code for methods that have the similar functionality. In each child class, we will implement these methods only once in their parent class. If we wanted to provide specific functionality for the child class, then we could override the methods by changing the method signature and body. With this, we’ve just achieved the </w:t>
-      </w:r>
-      <w:r>
-        <w:rPr>
-          <w:b w:val="1"/>
-          <w:sz w:val="24"/>
-          <w:szCs w:val="24"/>
-          <w:rtl w:val="0"/>
-        </w:rPr>
-        <w:t xml:space="preserve">‘Don’t Repeat Yourself’ (DRY)</w:t>
-      </w:r>
-      <w:r>
-        <w:rPr>
-          <w:sz w:val="24"/>
-          <w:szCs w:val="24"/>
-          <w:rtl w:val="0"/>
-        </w:rPr>
-        <w:t xml:space="preserve"> design principle.</w:t>
-      </w:r>
-    </w:p>
-    <w:p>
-      <w:pPr>
-        <w:spacing w:after="240" w:before="240" w:lineRule="auto"/>
-        <w:jc w:val="both"/>
-        <w:rPr>
-          <w:sz w:val="24"/>
-          <w:szCs w:val="24"/>
-        </w:rPr>
-      </w:pPr>
-      <w:r>
-        <w:rPr>
-          <w:sz w:val="24"/>
-          <w:szCs w:val="24"/>
-          <w:rtl w:val="0"/>
-        </w:rPr>
-        <w:t xml:space="preserve">Looking into the class diagram, new classes such as Brachiosaur, Allosaur, Bush, Fruit, VendingMachine, LaserGun, MealKit, Egg and Corpse are created. We can also see that a dependency relationship is maintained between class VendingMachine and classes LaserGun, MealKit, Egg and Fruit. This is because  VendingMachine only needs to return new instances of these classes, and does not need to store them as attributes.</w:t>
-      </w:r>
-    </w:p>
-    <w:p>
-      <w:pPr>
-        <w:spacing w:after="240" w:before="240" w:lineRule="auto"/>
-        <w:jc w:val="both"/>
-        <w:rPr>
-          <w:sz w:val="24"/>
-          <w:szCs w:val="24"/>
-        </w:rPr>
-      </w:pPr>
-      <w:r>
-        <w:rPr>
-          <w:sz w:val="24"/>
-          <w:szCs w:val="24"/>
-          <w:rtl w:val="0"/>
-        </w:rPr>
-        <w:t xml:space="preserve">For the Corpse class, due to its portability, it will extend the PortableItem class. When a dinosaur dies, a new Corpse instance would be created according to the type of dinosaur. Thus, depending on the dinosaur’s type, each corpse will have a different displayChar and will remain in the game for different periods of time (unless picked up by Player and stored in inventory). We’ve also decided Stegosaur corpses will remain for </w:t>
-      </w:r>
-      <w:r>
+          <w:rtl w:val="0"/>
+        </w:rPr>
+      </w:r>
+    </w:p>
+    <w:p>
+      <w:pPr>
+        <w:spacing w:after="240" w:before="240" w:lineRule="auto"/>
         <w:rPr>
           <w:sz w:val="24"/>
           <w:szCs w:val="24"/>
           <w:highlight w:val="yellow"/>
-          <w:rtl w:val="0"/>
-        </w:rPr>
-        <w:t xml:space="preserve">…</w:t>
-      </w:r>
-      <w:r>
-        <w:rPr>
-          <w:sz w:val="24"/>
-          <w:szCs w:val="24"/>
-          <w:rtl w:val="0"/>
-        </w:rPr>
-        <w:t xml:space="preserve"> turns, Brachiosaur</w:t>
-      </w:r>
+        </w:rPr>
+      </w:pPr>
       <w:r>
         <w:rPr>
           <w:sz w:val="24"/>
@@ -979,56 +1045,26 @@
           <w:highlight w:val="yellow"/>
           <w:rtl w:val="0"/>
         </w:rPr>
-        <w:t xml:space="preserve"> …</w:t>
-      </w:r>
-      <w:r>
-        <w:rPr>
-          <w:sz w:val="24"/>
-          <w:szCs w:val="24"/>
-          <w:rtl w:val="0"/>
-        </w:rPr>
-        <w:t xml:space="preserve"> turns, and Allosaur </w:t>
-      </w:r>
-      <w:r>
+        <w:t xml:space="preserve">Fail-fast principle</w:t>
+      </w:r>
+    </w:p>
+    <w:p>
+      <w:pPr>
+        <w:spacing w:after="240" w:before="240" w:lineRule="auto"/>
         <w:rPr>
           <w:sz w:val="24"/>
           <w:szCs w:val="24"/>
           <w:highlight w:val="yellow"/>
-          <w:rtl w:val="0"/>
-        </w:rPr>
-        <w:t xml:space="preserve">…</w:t>
-      </w:r>
-      <w:r>
-        <w:rPr>
-          <w:sz w:val="24"/>
-          <w:szCs w:val="24"/>
-          <w:rtl w:val="0"/>
-        </w:rPr>
-        <w:t xml:space="preserve"> turns in the game, if not picked up or eaten.</w:t>
-      </w:r>
-    </w:p>
-    <w:p>
-      <w:pPr>
-        <w:spacing w:after="240" w:before="240" w:lineRule="auto"/>
-        <w:jc w:val="both"/>
+        </w:rPr>
+      </w:pPr>
+      <w:r>
         <w:rPr>
           <w:sz w:val="24"/>
           <w:szCs w:val="24"/>
           <w:highlight w:val="yellow"/>
-        </w:rPr>
-      </w:pPr>
-      <w:r>
-        <w:rPr>
-          <w:sz w:val="24"/>
-          <w:szCs w:val="24"/>
-          <w:rtl w:val="0"/>
-        </w:rPr>
-        <w:t xml:space="preserve"> </w:t>
-      </w:r>
-      <w:r>
-        <w:rPr>
-          <w:rtl w:val="0"/>
-        </w:rPr>
+          <w:rtl w:val="0"/>
+        </w:rPr>
+        <w:t xml:space="preserve">don’t repeat yourself</w:t>
       </w:r>
     </w:p>
     <w:p>
@@ -1047,60 +1083,22 @@
           <w:highlight w:val="yellow"/>
           <w:rtl w:val="0"/>
         </w:rPr>
-        <w:t xml:space="preserve">Fail-fast principle</w:t>
-      </w:r>
-    </w:p>
-    <w:p>
-      <w:pPr>
-        <w:spacing w:after="240" w:before="240" w:lineRule="auto"/>
+        <w:t xml:space="preserve">liskov design principle</w:t>
+      </w:r>
+    </w:p>
+    <w:p>
+      <w:pPr>
+        <w:spacing w:after="240" w:before="240" w:lineRule="auto"/>
+        <w:rPr>
+          <w:sz w:val="24"/>
+          <w:szCs w:val="24"/>
+        </w:rPr>
+      </w:pPr>
+      <w:r>
         <w:rPr>
           <w:sz w:val="24"/>
           <w:szCs w:val="24"/>
           <w:highlight w:val="yellow"/>
-        </w:rPr>
-      </w:pPr>
-      <w:r>
-        <w:rPr>
-          <w:sz w:val="24"/>
-          <w:szCs w:val="24"/>
-          <w:highlight w:val="yellow"/>
-          <w:rtl w:val="0"/>
-        </w:rPr>
-        <w:t xml:space="preserve">don’t repeat yourself</w:t>
-      </w:r>
-    </w:p>
-    <w:p>
-      <w:pPr>
-        <w:spacing w:after="240" w:before="240" w:lineRule="auto"/>
-        <w:rPr>
-          <w:sz w:val="24"/>
-          <w:szCs w:val="24"/>
-          <w:highlight w:val="yellow"/>
-        </w:rPr>
-      </w:pPr>
-      <w:r>
-        <w:rPr>
-          <w:sz w:val="24"/>
-          <w:szCs w:val="24"/>
-          <w:highlight w:val="yellow"/>
-          <w:rtl w:val="0"/>
-        </w:rPr>
-        <w:t xml:space="preserve">liskov design principle</w:t>
-      </w:r>
-    </w:p>
-    <w:p>
-      <w:pPr>
-        <w:spacing w:after="240" w:before="240" w:lineRule="auto"/>
-        <w:rPr>
-          <w:sz w:val="24"/>
-          <w:szCs w:val="24"/>
-        </w:rPr>
-      </w:pPr>
-      <w:r>
-        <w:rPr>
-          <w:sz w:val="24"/>
-          <w:szCs w:val="24"/>
-          <w:highlight w:val="yellow"/>
           <w:rtl w:val="0"/>
         </w:rPr>
         <w:t xml:space="preserve">command query principal</w:t>
@@ -1135,6 +1133,8 @@
         <w:spacing w:after="240" w:before="240" w:lineRule="auto"/>
         <w:rPr>
           <w:b w:val="1"/>
+          <w:sz w:val="32"/>
+          <w:szCs w:val="32"/>
           <w:u w:val="single"/>
         </w:rPr>
       </w:pPr>
@@ -1143,6 +1143,8 @@
       <w:r>
         <w:rPr>
           <w:b w:val="1"/>
+          <w:sz w:val="32"/>
+          <w:szCs w:val="32"/>
           <w:u w:val="single"/>
           <w:rtl w:val="0"/>
         </w:rPr>
@@ -1207,7 +1209,7 @@
           <w:szCs w:val="24"/>
           <w:rtl w:val="0"/>
         </w:rPr>
-        <w:t xml:space="preserve">In order to handle all possible situations that could happen while this game is ongoing, we decided to add some new methods to this programme. With these helping methods, the specified new functionalities should work as expected in the system. </w:t>
+        <w:t xml:space="preserve">In order to handle all possible situations that could happen while this game is ongoing, we decided to add some new methods to this program. With these helping methods, the specified new functionalities should work as expected in the system. </w:t>
       </w:r>
     </w:p>
     <w:p>
@@ -1216,14 +1218,21 @@
         <w:ind w:left="0" w:firstLine="0"/>
         <w:jc w:val="both"/>
         <w:rPr>
-          <w:sz w:val="24"/>
-          <w:szCs w:val="24"/>
-        </w:rPr>
-      </w:pPr>
-      <w:r>
-        <w:rPr>
-          <w:rtl w:val="0"/>
-        </w:rPr>
+          <w:b w:val="1"/>
+          <w:sz w:val="28"/>
+          <w:szCs w:val="28"/>
+          <w:u w:val="single"/>
+        </w:rPr>
+      </w:pPr>
+      <w:r>
+        <w:rPr>
+          <w:b w:val="1"/>
+          <w:sz w:val="28"/>
+          <w:szCs w:val="28"/>
+          <w:u w:val="single"/>
+          <w:rtl w:val="0"/>
+        </w:rPr>
+        <w:t xml:space="preserve">Stegosaur, Brachiosaur, Allosaur</w:t>
       </w:r>
     </w:p>
     <w:p>
@@ -1242,7 +1251,64 @@
           <w:szCs w:val="24"/>
           <w:rtl w:val="0"/>
         </w:rPr>
-        <w:t xml:space="preserve">Since a Dinosaur (Stegosaur/Brachiosaur/Allosaur) has the ability to eat, breed or get pregnant, additional methods such as eatFruit(),breed(), isPregnant() is added to the system to handle different actions. With the eatFruit() method, the particular dinosaur will move to the targeted destination and eat the fruit. Subsequently, the food level of the dinosaur will be increased accordingly. Besides, if the dinosaur is well-fed and if the same species, opposite sex dinosaur exists in the adjacent square, then there is a possiblity to breed, so breed() method is added to handle this situation. Consequently, if breeding successfully, then isPregnant() method will be called. A static variable named counter is also created to keep track of the number of turns. If the counter reaches a specified number, then the dinosaur will automatically die. </w:t>
+        <w:t xml:space="preserve">Since a Dinosaur (Stegosaur/Brachiosaur/Allosaur) has the ability to eat, breed or get pregnant, additional methods such as eatFruit(), breed(), isPregnant() is added to the system to handle different actions. </w:t>
+        <w:br w:type="textWrapping"/>
+        <w:t xml:space="preserve">With the </w:t>
+      </w:r>
+      <w:r>
+        <w:rPr>
+          <w:b w:val="1"/>
+          <w:sz w:val="24"/>
+          <w:szCs w:val="24"/>
+          <w:rtl w:val="0"/>
+        </w:rPr>
+        <w:t xml:space="preserve">eatFruit()</w:t>
+      </w:r>
+      <w:r>
+        <w:rPr>
+          <w:sz w:val="24"/>
+          <w:szCs w:val="24"/>
+          <w:rtl w:val="0"/>
+        </w:rPr>
+        <w:t xml:space="preserve"> method (only  applies to Stegosaur, Brachiosaur), the particular dinosaur will move to the target destination and eat the fruit. Subsequently, the food level of the dinosaur will be increased accordingly. </w:t>
+        <w:br w:type="textWrapping"/>
+        <w:t xml:space="preserve">Besides, if the dinosaur is well-fed and if a same specie, opposite sex dinosaur exists in the adjacent square, then there is a possiblity to breed, so </w:t>
+      </w:r>
+      <w:r>
+        <w:rPr>
+          <w:b w:val="1"/>
+          <w:sz w:val="24"/>
+          <w:szCs w:val="24"/>
+          <w:rtl w:val="0"/>
+        </w:rPr>
+        <w:t xml:space="preserve">breed()</w:t>
+      </w:r>
+      <w:r>
+        <w:rPr>
+          <w:sz w:val="24"/>
+          <w:szCs w:val="24"/>
+          <w:rtl w:val="0"/>
+        </w:rPr>
+        <w:t xml:space="preserve"> method is added to handle this situation. </w:t>
+        <w:br w:type="textWrapping"/>
+        <w:t xml:space="preserve">Consequently, if breeding is successful, then </w:t>
+      </w:r>
+      <w:r>
+        <w:rPr>
+          <w:b w:val="1"/>
+          <w:sz w:val="24"/>
+          <w:szCs w:val="24"/>
+          <w:rtl w:val="0"/>
+        </w:rPr>
+        <w:t xml:space="preserve">isPregnant()</w:t>
+      </w:r>
+      <w:r>
+        <w:rPr>
+          <w:sz w:val="24"/>
+          <w:szCs w:val="24"/>
+          <w:rtl w:val="0"/>
+        </w:rPr>
+        <w:t xml:space="preserve"> method will be called. A static variable named counter is also created to keep track of the number of turns. If the counter reaches a specified number, then the dinosaur will automatically die. </w:t>
       </w:r>
     </w:p>
     <w:p>
@@ -1261,7 +1327,7 @@
           <w:szCs w:val="24"/>
           <w:rtl w:val="0"/>
         </w:rPr>
-        <w:t xml:space="preserve">Moreover, we can either have ripe/unripe fruits on a tree or fallen fruits from a tree on the same square. Therefore, methods such as hasFruitOnGround(), removeFruit() and hasFruit() are included. Since some dinosaurs have limitations and are only able to eat from ground, hasFruitOnGround() is used here to check if there are any ripe fallen fruits on ground. By using hasFruit() method, we are able to check if the tree has any ripe fruits and is ready to be eaten by a dinosaur. Once a fruit is eaten by a dinosaur, removeFruit() will be called to remove the fruit from the game map. </w:t>
+        <w:t xml:space="preserve">(will complete later)</w:t>
       </w:r>
     </w:p>
     <w:p>
@@ -1276,8 +1342,11 @@
       </w:pPr>
       <w:r>
         <w:rPr>
-          <w:rtl w:val="0"/>
-        </w:rPr>
+          <w:sz w:val="24"/>
+          <w:szCs w:val="24"/>
+          <w:rtl w:val="0"/>
+        </w:rPr>
+        <w:t xml:space="preserve">Regarding Allosaur which is a carnivore, their weapon would be their teeth, which would deal 20 damage to a Stegosaur ( Stegosaur.hurt(20) ).</w:t>
       </w:r>
     </w:p>
     <w:p>
@@ -1296,45 +1365,652 @@
           <w:szCs w:val="24"/>
           <w:rtl w:val="0"/>
         </w:rPr>
-        <w:t xml:space="preserve">To handle possible actions that might happen in class Bush, we created similar methods as well. Here, a dinosaur can either eat or skip the fruit from bushes, similar methods such as hasFruit() and removeFruit() are created. Having said that, we will be able to check if there is valid fruit from the bushes. Once a fruit is eaten by a dinosaur, removeFruit() will be called to remove the fruit from the game map. Interestingly, if a Brachiosaur stepped on bushes, there is a 50% probability that it  may kill the bush. So, if bush is not killed when a Brachoisaur stepped on it, bushAlive will be returned, otherwise bushDead will be returned. </w:t>
-      </w:r>
-    </w:p>
-    <w:p>
-      <w:pPr>
-        <w:spacing w:after="240" w:before="240" w:lineRule="auto"/>
-        <w:rPr>
-          <w:sz w:val="24"/>
-          <w:szCs w:val="24"/>
-        </w:rPr>
-      </w:pPr>
-      <w:r>
-        <w:rPr>
-          <w:rtl w:val="0"/>
-        </w:rPr>
-      </w:r>
-    </w:p>
-    <w:p>
-      <w:pPr>
-        <w:spacing w:after="240" w:before="240" w:lineRule="auto"/>
-        <w:rPr>
-          <w:sz w:val="24"/>
-          <w:szCs w:val="24"/>
-        </w:rPr>
-      </w:pPr>
-      <w:r>
-        <w:rPr>
-          <w:rtl w:val="0"/>
-        </w:rPr>
-      </w:r>
-    </w:p>
-    <w:p>
-      <w:pPr>
-        <w:spacing w:after="240" w:before="240" w:lineRule="auto"/>
-        <w:rPr>
-          <w:sz w:val="24"/>
-          <w:szCs w:val="24"/>
-        </w:rPr>
-      </w:pPr>
+        <w:t xml:space="preserve">AttackAction.execute will deduct the Stegosaur’s foodLevel (= health) by 20. </w:t>
+      </w:r>
+    </w:p>
+    <w:p>
+      <w:pPr>
+        <w:spacing w:after="240" w:before="240" w:lineRule="auto"/>
+        <w:ind w:left="0" w:firstLine="0"/>
+        <w:jc w:val="both"/>
+        <w:rPr>
+          <w:b w:val="1"/>
+          <w:sz w:val="28"/>
+          <w:szCs w:val="28"/>
+          <w:u w:val="single"/>
+        </w:rPr>
+      </w:pPr>
+      <w:r>
+        <w:rPr>
+          <w:rtl w:val="0"/>
+        </w:rPr>
+      </w:r>
+    </w:p>
+    <w:p>
+      <w:pPr>
+        <w:spacing w:after="240" w:before="240" w:lineRule="auto"/>
+        <w:ind w:left="0" w:firstLine="0"/>
+        <w:jc w:val="both"/>
+        <w:rPr>
+          <w:b w:val="1"/>
+          <w:sz w:val="28"/>
+          <w:szCs w:val="28"/>
+          <w:u w:val="single"/>
+        </w:rPr>
+      </w:pPr>
+      <w:r>
+        <w:rPr>
+          <w:b w:val="1"/>
+          <w:sz w:val="28"/>
+          <w:szCs w:val="28"/>
+          <w:u w:val="single"/>
+          <w:rtl w:val="0"/>
+        </w:rPr>
+        <w:t xml:space="preserve">Bush, Tree, Fruit</w:t>
+      </w:r>
+    </w:p>
+    <w:p>
+      <w:pPr>
+        <w:spacing w:after="240" w:before="240" w:lineRule="auto"/>
+        <w:ind w:left="0" w:firstLine="0"/>
+        <w:jc w:val="both"/>
+        <w:rPr>
+          <w:sz w:val="24"/>
+          <w:szCs w:val="24"/>
+        </w:rPr>
+      </w:pPr>
+      <w:r>
+        <w:rPr>
+          <w:sz w:val="24"/>
+          <w:szCs w:val="24"/>
+          <w:rtl w:val="0"/>
+        </w:rPr>
+        <w:t xml:space="preserve">Moreover, we can either have ripe/unripe fruits on a tree or fallen fruits from a tree on the same square. Therefore, methods such as hasFruitOnGround(), removeFruit() and hasFruit() are included. </w:t>
+        <w:br w:type="textWrapping"/>
+        <w:t xml:space="preserve">Since some dinosaurs have limitations and are only able to eat from ground, </w:t>
+      </w:r>
+      <w:r>
+        <w:rPr>
+          <w:b w:val="1"/>
+          <w:sz w:val="24"/>
+          <w:szCs w:val="24"/>
+          <w:rtl w:val="0"/>
+        </w:rPr>
+        <w:t xml:space="preserve">hasFruitOnGround()</w:t>
+      </w:r>
+      <w:r>
+        <w:rPr>
+          <w:sz w:val="24"/>
+          <w:szCs w:val="24"/>
+          <w:rtl w:val="0"/>
+        </w:rPr>
+        <w:t xml:space="preserve"> is used here to check if there are any ripe fallen fruits on ground. </w:t>
+        <w:br w:type="textWrapping"/>
+        <w:t xml:space="preserve">By using</w:t>
+      </w:r>
+      <w:r>
+        <w:rPr>
+          <w:b w:val="1"/>
+          <w:sz w:val="24"/>
+          <w:szCs w:val="24"/>
+          <w:rtl w:val="0"/>
+        </w:rPr>
+        <w:t xml:space="preserve"> hasFruit() </w:t>
+      </w:r>
+      <w:r>
+        <w:rPr>
+          <w:sz w:val="24"/>
+          <w:szCs w:val="24"/>
+          <w:rtl w:val="0"/>
+        </w:rPr>
+        <w:t xml:space="preserve">method, we are able to check if the tree has any ripe fruits and is ready to be eaten by a dinosaur. </w:t>
+        <w:br w:type="textWrapping"/>
+        <w:t xml:space="preserve">Once a fruit is eaten by a dinosaur, </w:t>
+      </w:r>
+      <w:r>
+        <w:rPr>
+          <w:b w:val="1"/>
+          <w:sz w:val="24"/>
+          <w:szCs w:val="24"/>
+          <w:rtl w:val="0"/>
+        </w:rPr>
+        <w:t xml:space="preserve">removeFruit()</w:t>
+      </w:r>
+      <w:r>
+        <w:rPr>
+          <w:sz w:val="24"/>
+          <w:szCs w:val="24"/>
+          <w:rtl w:val="0"/>
+        </w:rPr>
+        <w:t xml:space="preserve"> will be called to remove the fruit from the game map. </w:t>
+      </w:r>
+    </w:p>
+    <w:p>
+      <w:pPr>
+        <w:spacing w:after="240" w:before="240" w:lineRule="auto"/>
+        <w:ind w:left="0" w:firstLine="0"/>
+        <w:jc w:val="both"/>
+        <w:rPr>
+          <w:sz w:val="24"/>
+          <w:szCs w:val="24"/>
+        </w:rPr>
+      </w:pPr>
+      <w:r>
+        <w:rPr>
+          <w:sz w:val="24"/>
+          <w:szCs w:val="24"/>
+          <w:rtl w:val="0"/>
+        </w:rPr>
+        <w:t xml:space="preserve">To handle possible actions that might happen in class Bush, we created similar methods as well. Here, a dinosaur can either eat or skip the fruit from bushes, similar methods such as hasFruit() and removeFruit() are created. Having said that, we will be able to check if there is valid fruit from the bushes. Once a fruit is eaten by a dinosaur, removeFruit() will be called to remove the fruit from the game map. Interestingly, if a Brachiosaur stepped on bushes, there is a 50% probability that it  may kill the bush. So, if a bush is not killed when a Brachoisaur stepped on it, </w:t>
+      </w:r>
+      <w:r>
+        <w:rPr>
+          <w:b w:val="1"/>
+          <w:sz w:val="24"/>
+          <w:szCs w:val="24"/>
+          <w:rtl w:val="0"/>
+        </w:rPr>
+        <w:t xml:space="preserve">bushAlive</w:t>
+      </w:r>
+      <w:r>
+        <w:rPr>
+          <w:sz w:val="24"/>
+          <w:szCs w:val="24"/>
+          <w:rtl w:val="0"/>
+        </w:rPr>
+        <w:t xml:space="preserve"> will be returned, otherwise </w:t>
+      </w:r>
+      <w:r>
+        <w:rPr>
+          <w:b w:val="1"/>
+          <w:sz w:val="24"/>
+          <w:szCs w:val="24"/>
+          <w:rtl w:val="0"/>
+        </w:rPr>
+        <w:t xml:space="preserve">bushDead</w:t>
+      </w:r>
+      <w:r>
+        <w:rPr>
+          <w:sz w:val="24"/>
+          <w:szCs w:val="24"/>
+          <w:rtl w:val="0"/>
+        </w:rPr>
+        <w:t xml:space="preserve"> will be returned. </w:t>
+      </w:r>
+    </w:p>
+    <w:p>
+      <w:pPr>
+        <w:spacing w:after="240" w:before="240" w:lineRule="auto"/>
+        <w:rPr>
+          <w:sz w:val="24"/>
+          <w:szCs w:val="24"/>
+        </w:rPr>
+      </w:pPr>
+      <w:r>
+        <w:rPr>
+          <w:rtl w:val="0"/>
+        </w:rPr>
+      </w:r>
+    </w:p>
+    <w:p>
+      <w:pPr>
+        <w:keepNext w:val="0"/>
+        <w:keepLines w:val="0"/>
+        <w:widowControl w:val="1"/>
+        <w:pBdr>
+          <w:top w:space="0" w:sz="0" w:val="nil"/>
+          <w:left w:space="0" w:sz="0" w:val="nil"/>
+          <w:bottom w:space="0" w:sz="0" w:val="nil"/>
+          <w:right w:space="0" w:sz="0" w:val="nil"/>
+          <w:between w:space="0" w:sz="0" w:val="nil"/>
+        </w:pBdr>
+        <w:shd w:fill="auto" w:val="clear"/>
+        <w:spacing w:after="240" w:before="240" w:line="276" w:lineRule="auto"/>
+        <w:ind w:left="0" w:right="0" w:firstLine="0"/>
+        <w:jc w:val="both"/>
+        <w:rPr>
+          <w:b w:val="1"/>
+          <w:sz w:val="28"/>
+          <w:szCs w:val="28"/>
+          <w:u w:val="single"/>
+        </w:rPr>
+      </w:pPr>
+      <w:r>
+        <w:rPr>
+          <w:b w:val="1"/>
+          <w:sz w:val="28"/>
+          <w:szCs w:val="28"/>
+          <w:u w:val="single"/>
+          <w:rtl w:val="0"/>
+        </w:rPr>
+        <w:t xml:space="preserve">VendingMachine</w:t>
+      </w:r>
+    </w:p>
+    <w:p>
+      <w:pPr>
+        <w:keepNext w:val="0"/>
+        <w:keepLines w:val="0"/>
+        <w:widowControl w:val="1"/>
+        <w:pBdr>
+          <w:top w:space="0" w:sz="0" w:val="nil"/>
+          <w:left w:space="0" w:sz="0" w:val="nil"/>
+          <w:bottom w:space="0" w:sz="0" w:val="nil"/>
+          <w:right w:space="0" w:sz="0" w:val="nil"/>
+          <w:between w:space="0" w:sz="0" w:val="nil"/>
+        </w:pBdr>
+        <w:shd w:fill="auto" w:val="clear"/>
+        <w:spacing w:after="240" w:before="240" w:line="276" w:lineRule="auto"/>
+        <w:ind w:left="0" w:right="0" w:firstLine="0"/>
+        <w:jc w:val="both"/>
+        <w:rPr>
+          <w:sz w:val="24"/>
+          <w:szCs w:val="24"/>
+        </w:rPr>
+      </w:pPr>
+      <w:r>
+        <w:rPr>
+          <w:sz w:val="24"/>
+          <w:szCs w:val="24"/>
+          <w:rtl w:val="0"/>
+        </w:rPr>
+        <w:t xml:space="preserve">The VendingMachine class would have methods displayOptions(), displayOptions2(), and could return an Item instance.</w:t>
+        <w:br w:type="textWrapping"/>
+      </w:r>
+      <w:r>
+        <w:rPr>
+          <w:b w:val="1"/>
+          <w:sz w:val="24"/>
+          <w:szCs w:val="24"/>
+          <w:rtl w:val="0"/>
+        </w:rPr>
+        <w:t xml:space="preserve">displayOptions()</w:t>
+      </w:r>
+      <w:r>
+        <w:rPr>
+          <w:sz w:val="24"/>
+          <w:szCs w:val="24"/>
+          <w:rtl w:val="0"/>
+        </w:rPr>
+        <w:t xml:space="preserve"> is used to display items for sale and their hitPoints cost.</w:t>
+        <w:br w:type="textWrapping"/>
+      </w:r>
+      <w:r>
+        <w:rPr>
+          <w:b w:val="1"/>
+          <w:sz w:val="24"/>
+          <w:szCs w:val="24"/>
+          <w:rtl w:val="0"/>
+        </w:rPr>
+        <w:t xml:space="preserve">displayOptions2() </w:t>
+      </w:r>
+      <w:r>
+        <w:rPr>
+          <w:sz w:val="24"/>
+          <w:szCs w:val="24"/>
+          <w:rtl w:val="0"/>
+        </w:rPr>
+        <w:t xml:space="preserve">is used to display three numbers each representing an item of carnivore meal kit, brachiosaur egg and laser gun. This is because these three items all cost 500 hitPoints, therefore further input is required from the player to know which of these he would like to purchase. </w:t>
+        <w:br w:type="textWrapping"/>
+        <w:t xml:space="preserve">Finally, this class</w:t>
+      </w:r>
+      <w:r>
+        <w:rPr>
+          <w:b w:val="1"/>
+          <w:sz w:val="24"/>
+          <w:szCs w:val="24"/>
+          <w:rtl w:val="0"/>
+        </w:rPr>
+        <w:t xml:space="preserve"> returns an Item instance</w:t>
+      </w:r>
+      <w:r>
+        <w:rPr>
+          <w:sz w:val="24"/>
+          <w:szCs w:val="24"/>
+          <w:rtl w:val="0"/>
+        </w:rPr>
+        <w:t xml:space="preserve">, since the instances to be returned all are from classes that extend the Item class. </w:t>
+        <w:br w:type="textWrapping"/>
+      </w:r>
+      <w:r>
+        <w:rPr>
+          <w:rtl w:val="0"/>
+        </w:rPr>
+      </w:r>
+    </w:p>
+    <w:p>
+      <w:pPr>
+        <w:spacing w:after="240" w:before="240" w:lineRule="auto"/>
+        <w:jc w:val="both"/>
+        <w:rPr>
+          <w:b w:val="1"/>
+          <w:sz w:val="28"/>
+          <w:szCs w:val="28"/>
+          <w:u w:val="single"/>
+        </w:rPr>
+      </w:pPr>
+      <w:r>
+        <w:rPr>
+          <w:b w:val="1"/>
+          <w:sz w:val="28"/>
+          <w:szCs w:val="28"/>
+          <w:u w:val="single"/>
+          <w:rtl w:val="0"/>
+        </w:rPr>
+        <w:t xml:space="preserve">Player</w:t>
+      </w:r>
+    </w:p>
+    <w:p>
+      <w:pPr>
+        <w:spacing w:after="240" w:before="240" w:lineRule="auto"/>
+        <w:rPr>
+          <w:sz w:val="24"/>
+          <w:szCs w:val="24"/>
+        </w:rPr>
+      </w:pPr>
+      <w:r>
+        <w:rPr>
+          <w:sz w:val="24"/>
+          <w:szCs w:val="24"/>
+          <w:rtl w:val="0"/>
+        </w:rPr>
+        <w:t xml:space="preserve">Now let’s look at the Player class. We’ve created methods:</w:t>
+      </w:r>
+    </w:p>
+    <w:p>
+      <w:pPr>
+        <w:numPr>
+          <w:ilvl w:val="0"/>
+          <w:numId w:val="1"/>
+        </w:numPr>
+        <w:spacing w:after="0" w:afterAutospacing="0" w:before="240" w:lineRule="auto"/>
+        <w:ind w:left="720" w:hanging="360"/>
+        <w:rPr>
+          <w:sz w:val="24"/>
+          <w:szCs w:val="24"/>
+          <w:u w:val="none"/>
+        </w:rPr>
+      </w:pPr>
+      <w:r>
+        <w:rPr>
+          <w:sz w:val="24"/>
+          <w:szCs w:val="24"/>
+          <w:rtl w:val="0"/>
+        </w:rPr>
+        <w:t xml:space="preserve">purchase(), which involves methods enterHitPoints(hitPoints), enterOption(option), deductHitPoints(hitPoints), putInventory(item) </w:t>
+      </w:r>
+    </w:p>
+    <w:p>
+      <w:pPr>
+        <w:numPr>
+          <w:ilvl w:val="0"/>
+          <w:numId w:val="1"/>
+        </w:numPr>
+        <w:spacing w:after="240" w:before="0" w:beforeAutospacing="0" w:lineRule="auto"/>
+        <w:ind w:left="720" w:hanging="360"/>
+        <w:rPr>
+          <w:sz w:val="24"/>
+          <w:szCs w:val="24"/>
+          <w:u w:val="none"/>
+        </w:rPr>
+      </w:pPr>
+      <w:r>
+        <w:rPr>
+          <w:sz w:val="24"/>
+          <w:szCs w:val="24"/>
+          <w:rtl w:val="0"/>
+        </w:rPr>
+        <w:t xml:space="preserve">pickFruit(), which involves searchFruit(), searchFruitOnGround(), putInventory(fuit)</w:t>
+      </w:r>
+    </w:p>
+    <w:p>
+      <w:pPr>
+        <w:spacing w:after="240" w:before="240" w:lineRule="auto"/>
+        <w:jc w:val="both"/>
+        <w:rPr>
+          <w:sz w:val="24"/>
+          <w:szCs w:val="24"/>
+        </w:rPr>
+      </w:pPr>
+      <w:r>
+        <w:rPr>
+          <w:sz w:val="24"/>
+          <w:szCs w:val="24"/>
+          <w:rtl w:val="0"/>
+        </w:rPr>
+        <w:t xml:space="preserve">The method </w:t>
+      </w:r>
+      <w:r>
+        <w:rPr>
+          <w:b w:val="1"/>
+          <w:sz w:val="24"/>
+          <w:szCs w:val="24"/>
+          <w:rtl w:val="0"/>
+        </w:rPr>
+        <w:t xml:space="preserve">purchase()</w:t>
+      </w:r>
+      <w:r>
+        <w:rPr>
+          <w:sz w:val="24"/>
+          <w:szCs w:val="24"/>
+          <w:rtl w:val="0"/>
+        </w:rPr>
+        <w:t xml:space="preserve"> is used to handle the purchasing of items from a vending machine. </w:t>
+        <w:br w:type="textWrapping"/>
+        <w:t xml:space="preserve">From the sequence diagram, we can see that firstly the vending machine would call displayOptions(). The player would then use the method </w:t>
+      </w:r>
+      <w:r>
+        <w:rPr>
+          <w:b w:val="1"/>
+          <w:sz w:val="24"/>
+          <w:szCs w:val="24"/>
+          <w:rtl w:val="0"/>
+        </w:rPr>
+        <w:t xml:space="preserve">enterHitPoints </w:t>
+      </w:r>
+      <w:r>
+        <w:rPr>
+          <w:sz w:val="24"/>
+          <w:szCs w:val="24"/>
+          <w:rtl w:val="0"/>
+        </w:rPr>
+        <w:t xml:space="preserve">to enter the amount of hitPoints, which is also the cost of the item he wishes to purchase. Then based on the hitPoints entered*, the vending machine would instantiate a new instance from the item’s class, and return it back to the player, after which the player’s hitPoints would be deducted that amount (via method </w:t>
+      </w:r>
+      <w:r>
+        <w:rPr>
+          <w:b w:val="1"/>
+          <w:sz w:val="24"/>
+          <w:szCs w:val="24"/>
+          <w:rtl w:val="0"/>
+        </w:rPr>
+        <w:t xml:space="preserve">deductHitPoints</w:t>
+      </w:r>
+      <w:r>
+        <w:rPr>
+          <w:sz w:val="24"/>
+          <w:szCs w:val="24"/>
+          <w:rtl w:val="0"/>
+        </w:rPr>
+        <w:t xml:space="preserve">).  Lastly, the Item instance returned from the vending machine will be stored by the player in his inventory, using the </w:t>
+      </w:r>
+      <w:r>
+        <w:rPr>
+          <w:b w:val="1"/>
+          <w:sz w:val="24"/>
+          <w:szCs w:val="24"/>
+          <w:rtl w:val="0"/>
+        </w:rPr>
+        <w:t xml:space="preserve">putInventory(item)</w:t>
+      </w:r>
+      <w:r>
+        <w:rPr>
+          <w:sz w:val="24"/>
+          <w:szCs w:val="24"/>
+          <w:rtl w:val="0"/>
+        </w:rPr>
+        <w:t xml:space="preserve"> method, where item is the item purchased.</w:t>
+      </w:r>
+    </w:p>
+    <w:p>
+      <w:pPr>
+        <w:spacing w:after="240" w:before="240" w:lineRule="auto"/>
+        <w:jc w:val="both"/>
+        <w:rPr>
+          <w:i w:val="1"/>
+          <w:sz w:val="20"/>
+          <w:szCs w:val="20"/>
+        </w:rPr>
+      </w:pPr>
+      <w:r>
+        <w:rPr>
+          <w:i w:val="1"/>
+          <w:sz w:val="20"/>
+          <w:szCs w:val="20"/>
+          <w:rtl w:val="0"/>
+        </w:rPr>
+        <w:t xml:space="preserve">*As stated in the VendingMachine class, if hitPoints = 500, displayOptions2() and </w:t>
+      </w:r>
+      <w:r>
+        <w:rPr>
+          <w:b w:val="1"/>
+          <w:i w:val="1"/>
+          <w:sz w:val="20"/>
+          <w:szCs w:val="20"/>
+          <w:rtl w:val="0"/>
+        </w:rPr>
+        <w:t xml:space="preserve">enterOption(option)</w:t>
+      </w:r>
+      <w:r>
+        <w:rPr>
+          <w:i w:val="1"/>
+          <w:sz w:val="20"/>
+          <w:szCs w:val="20"/>
+          <w:rtl w:val="0"/>
+        </w:rPr>
+        <w:t xml:space="preserve"> would be called, but the process of instantiating a new instance, deducting the hitPoints, and storing into inventory is the same. </w:t>
+      </w:r>
+    </w:p>
+    <w:p>
+      <w:pPr>
+        <w:spacing w:after="240" w:before="240" w:lineRule="auto"/>
+        <w:jc w:val="both"/>
+        <w:rPr>
+          <w:i w:val="1"/>
+          <w:sz w:val="24"/>
+          <w:szCs w:val="24"/>
+        </w:rPr>
+      </w:pPr>
+      <w:r>
+        <w:rPr>
+          <w:rtl w:val="0"/>
+        </w:rPr>
+      </w:r>
+    </w:p>
+    <w:p>
+      <w:pPr>
+        <w:spacing w:after="240" w:before="240" w:lineRule="auto"/>
+        <w:jc w:val="both"/>
+        <w:rPr>
+          <w:sz w:val="24"/>
+          <w:szCs w:val="24"/>
+        </w:rPr>
+      </w:pPr>
+      <w:r>
+        <w:rPr>
+          <w:sz w:val="24"/>
+          <w:szCs w:val="24"/>
+          <w:rtl w:val="0"/>
+        </w:rPr>
+        <w:t xml:space="preserve">The next method, </w:t>
+      </w:r>
+      <w:r>
+        <w:rPr>
+          <w:b w:val="1"/>
+          <w:sz w:val="24"/>
+          <w:szCs w:val="24"/>
+          <w:rtl w:val="0"/>
+        </w:rPr>
+        <w:t xml:space="preserve">pickFruit()</w:t>
+      </w:r>
+      <w:r>
+        <w:rPr>
+          <w:sz w:val="24"/>
+          <w:szCs w:val="24"/>
+          <w:rtl w:val="0"/>
+        </w:rPr>
+        <w:t xml:space="preserve"> is used to handle the interaction between the plants and the player. </w:t>
+        <w:br w:type="textWrapping"/>
+        <w:t xml:space="preserve">If the player is in the same square with a bush, he can call </w:t>
+      </w:r>
+      <w:r>
+        <w:rPr>
+          <w:b w:val="1"/>
+          <w:sz w:val="24"/>
+          <w:szCs w:val="24"/>
+          <w:rtl w:val="0"/>
+        </w:rPr>
+        <w:t xml:space="preserve">searchFruit()</w:t>
+      </w:r>
+      <w:r>
+        <w:rPr>
+          <w:sz w:val="24"/>
+          <w:szCs w:val="24"/>
+          <w:rtl w:val="0"/>
+        </w:rPr>
+        <w:t xml:space="preserve"> to search for fruits in the bush. The bush will return a result indicating whether the search is successful or not. If it’s successful, the bush would return a Fruit instance and remove it from itself using </w:t>
+      </w:r>
+      <w:r>
+        <w:rPr>
+          <w:b w:val="1"/>
+          <w:sz w:val="24"/>
+          <w:szCs w:val="24"/>
+          <w:rtl w:val="0"/>
+        </w:rPr>
+        <w:t xml:space="preserve">removeFruit()</w:t>
+      </w:r>
+      <w:r>
+        <w:rPr>
+          <w:sz w:val="24"/>
+          <w:szCs w:val="24"/>
+          <w:rtl w:val="0"/>
+        </w:rPr>
+        <w:t xml:space="preserve"> method, and the player could store that fruit in his inventory, via </w:t>
+      </w:r>
+      <w:r>
+        <w:rPr>
+          <w:b w:val="1"/>
+          <w:sz w:val="24"/>
+          <w:szCs w:val="24"/>
+          <w:rtl w:val="0"/>
+        </w:rPr>
+        <w:t xml:space="preserve">putInventory(fruit)</w:t>
+      </w:r>
+      <w:r>
+        <w:rPr>
+          <w:sz w:val="24"/>
+          <w:szCs w:val="24"/>
+          <w:rtl w:val="0"/>
+        </w:rPr>
+        <w:t xml:space="preserve">. If the search for a fruit fails (60% fail rate), a failure message, such as “You search the tree or bush for fruit, but can’t find any ripe ones” would be displayed.</w:t>
+        <w:br w:type="textWrapping"/>
+        <w:t xml:space="preserve">This is the same when the player is in the same square with a tree, except the method called would be </w:t>
+      </w:r>
+      <w:r>
+        <w:rPr>
+          <w:b w:val="1"/>
+          <w:sz w:val="24"/>
+          <w:szCs w:val="24"/>
+          <w:rtl w:val="0"/>
+        </w:rPr>
+        <w:t xml:space="preserve">searchFruitOnGround()</w:t>
+      </w:r>
+      <w:r>
+        <w:rPr>
+          <w:sz w:val="24"/>
+          <w:szCs w:val="24"/>
+          <w:rtl w:val="0"/>
+        </w:rPr>
+        <w:t xml:space="preserve">, where the player only searches for fruit that is lying on the ground of the tree.</w:t>
+      </w:r>
       <w:r>
         <w:rPr>
           <w:rtl w:val="0"/>
@@ -1680,7 +2356,121 @@
 </file>
 
 <file path=word/numbering.xml><?xml version="1.0" encoding="utf-8"?>
-<w:numbering xmlns:mc="http://schemas.openxmlformats.org/markup-compatibility/2006" xmlns:o="urn:schemas-microsoft-com:office:office" xmlns:r="http://schemas.openxmlformats.org/officeDocument/2006/relationships" xmlns:m="http://schemas.openxmlformats.org/officeDocument/2006/math" xmlns:v="urn:schemas-microsoft-com:vml" xmlns:wp="http://schemas.openxmlformats.org/drawingml/2006/wordprocessingDrawing" xmlns:w10="urn:schemas-microsoft-com:office:word" xmlns:w="http://schemas.openxmlformats.org/wordprocessingml/2006/main" xmlns:wne="http://schemas.microsoft.com/office/word/2006/wordml" xmlns:sl="http://schemas.openxmlformats.org/schemaLibrary/2006/main" xmlns:a="http://schemas.openxmlformats.org/drawingml/2006/main" xmlns:pic="http://schemas.openxmlformats.org/drawingml/2006/picture" xmlns:c="http://schemas.openxmlformats.org/drawingml/2006/chart" xmlns:lc="http://schemas.openxmlformats.org/drawingml/2006/lockedCanvas" xmlns:dgm="http://schemas.openxmlformats.org/drawingml/2006/diagram" xmlns:wps="http://schemas.microsoft.com/office/word/2010/wordprocessingShape" xmlns:wpg="http://schemas.microsoft.com/office/word/2010/wordprocessingGroup" xmlns:w14="http://schemas.microsoft.com/office/word/2010/wordml" xmlns:w15="http://schemas.microsoft.com/office/word/2012/wordml"/>
+<w:numbering xmlns:mc="http://schemas.openxmlformats.org/markup-compatibility/2006" xmlns:o="urn:schemas-microsoft-com:office:office" xmlns:r="http://schemas.openxmlformats.org/officeDocument/2006/relationships" xmlns:m="http://schemas.openxmlformats.org/officeDocument/2006/math" xmlns:v="urn:schemas-microsoft-com:vml" xmlns:wp="http://schemas.openxmlformats.org/drawingml/2006/wordprocessingDrawing" xmlns:w10="urn:schemas-microsoft-com:office:word" xmlns:w="http://schemas.openxmlformats.org/wordprocessingml/2006/main" xmlns:wne="http://schemas.microsoft.com/office/word/2006/wordml" xmlns:sl="http://schemas.openxmlformats.org/schemaLibrary/2006/main" xmlns:a="http://schemas.openxmlformats.org/drawingml/2006/main" xmlns:pic="http://schemas.openxmlformats.org/drawingml/2006/picture" xmlns:c="http://schemas.openxmlformats.org/drawingml/2006/chart" xmlns:lc="http://schemas.openxmlformats.org/drawingml/2006/lockedCanvas" xmlns:dgm="http://schemas.openxmlformats.org/drawingml/2006/diagram" xmlns:wps="http://schemas.microsoft.com/office/word/2010/wordprocessingShape" xmlns:wpg="http://schemas.microsoft.com/office/word/2010/wordprocessingGroup" xmlns:w14="http://schemas.microsoft.com/office/word/2010/wordml" xmlns:w15="http://schemas.microsoft.com/office/word/2012/wordml">
+  <w:abstractNum w:abstractNumId="1">
+    <w:lvl w:ilvl="0">
+      <w:start w:val="1"/>
+      <w:numFmt w:val="decimal"/>
+      <w:lvlText w:val="%1."/>
+      <w:lvlJc w:val="left"/>
+      <w:pPr>
+        <w:ind w:left="720" w:hanging="360"/>
+      </w:pPr>
+      <w:rPr>
+        <w:u w:val="none"/>
+      </w:rPr>
+    </w:lvl>
+    <w:lvl w:ilvl="1">
+      <w:start w:val="1"/>
+      <w:numFmt w:val="lowerLetter"/>
+      <w:lvlText w:val="%2."/>
+      <w:lvlJc w:val="left"/>
+      <w:pPr>
+        <w:ind w:left="1440" w:hanging="360"/>
+      </w:pPr>
+      <w:rPr>
+        <w:u w:val="none"/>
+      </w:rPr>
+    </w:lvl>
+    <w:lvl w:ilvl="2">
+      <w:start w:val="1"/>
+      <w:numFmt w:val="lowerRoman"/>
+      <w:lvlText w:val="%3."/>
+      <w:lvlJc w:val="right"/>
+      <w:pPr>
+        <w:ind w:left="2160" w:hanging="360"/>
+      </w:pPr>
+      <w:rPr>
+        <w:u w:val="none"/>
+      </w:rPr>
+    </w:lvl>
+    <w:lvl w:ilvl="3">
+      <w:start w:val="1"/>
+      <w:numFmt w:val="decimal"/>
+      <w:lvlText w:val="%4."/>
+      <w:lvlJc w:val="left"/>
+      <w:pPr>
+        <w:ind w:left="2880" w:hanging="360"/>
+      </w:pPr>
+      <w:rPr>
+        <w:u w:val="none"/>
+      </w:rPr>
+    </w:lvl>
+    <w:lvl w:ilvl="4">
+      <w:start w:val="1"/>
+      <w:numFmt w:val="lowerLetter"/>
+      <w:lvlText w:val="%5."/>
+      <w:lvlJc w:val="left"/>
+      <w:pPr>
+        <w:ind w:left="3600" w:hanging="360"/>
+      </w:pPr>
+      <w:rPr>
+        <w:u w:val="none"/>
+      </w:rPr>
+    </w:lvl>
+    <w:lvl w:ilvl="5">
+      <w:start w:val="1"/>
+      <w:numFmt w:val="lowerRoman"/>
+      <w:lvlText w:val="%6."/>
+      <w:lvlJc w:val="right"/>
+      <w:pPr>
+        <w:ind w:left="4320" w:hanging="360"/>
+      </w:pPr>
+      <w:rPr>
+        <w:u w:val="none"/>
+      </w:rPr>
+    </w:lvl>
+    <w:lvl w:ilvl="6">
+      <w:start w:val="1"/>
+      <w:numFmt w:val="decimal"/>
+      <w:lvlText w:val="%7."/>
+      <w:lvlJc w:val="left"/>
+      <w:pPr>
+        <w:ind w:left="5040" w:hanging="360"/>
+      </w:pPr>
+      <w:rPr>
+        <w:u w:val="none"/>
+      </w:rPr>
+    </w:lvl>
+    <w:lvl w:ilvl="7">
+      <w:start w:val="1"/>
+      <w:numFmt w:val="lowerLetter"/>
+      <w:lvlText w:val="%8."/>
+      <w:lvlJc w:val="left"/>
+      <w:pPr>
+        <w:ind w:left="5760" w:hanging="360"/>
+      </w:pPr>
+      <w:rPr>
+        <w:u w:val="none"/>
+      </w:rPr>
+    </w:lvl>
+    <w:lvl w:ilvl="8">
+      <w:start w:val="1"/>
+      <w:numFmt w:val="lowerRoman"/>
+      <w:lvlText w:val="%9."/>
+      <w:lvlJc w:val="right"/>
+      <w:pPr>
+        <w:ind w:left="6480" w:hanging="360"/>
+      </w:pPr>
+      <w:rPr>
+        <w:u w:val="none"/>
+      </w:rPr>
+    </w:lvl>
+  </w:abstractNum>
+  <w:num w:numId="1">
+    <w:abstractNumId w:val="1"/>
+  </w:num>
+</w:numbering>
 </file>
 
 <file path=word/styles.xml><?xml version="1.0" encoding="utf-8"?>

--- a/design_docs/Design Rationale.docx
+++ b/design_docs/Design Rationale.docx
@@ -1008,101 +1008,25 @@
     <w:p>
       <w:pPr>
         <w:spacing w:after="240" w:before="240" w:lineRule="auto"/>
-        <w:jc w:val="both"/>
-        <w:rPr>
-          <w:sz w:val="24"/>
-          <w:szCs w:val="24"/>
-          <w:highlight w:val="yellow"/>
-        </w:rPr>
-      </w:pPr>
-      <w:r>
-        <w:rPr>
-          <w:sz w:val="24"/>
-          <w:szCs w:val="24"/>
-          <w:rtl w:val="0"/>
-        </w:rPr>
-        <w:t xml:space="preserve"> </w:t>
-      </w:r>
-      <w:r>
-        <w:rPr>
-          <w:rtl w:val="0"/>
-        </w:rPr>
-      </w:r>
-    </w:p>
-    <w:p>
-      <w:pPr>
-        <w:spacing w:after="240" w:before="240" w:lineRule="auto"/>
-        <w:rPr>
-          <w:sz w:val="24"/>
-          <w:szCs w:val="24"/>
-          <w:highlight w:val="yellow"/>
-        </w:rPr>
-      </w:pPr>
-      <w:r>
-        <w:rPr>
-          <w:sz w:val="24"/>
-          <w:szCs w:val="24"/>
-          <w:highlight w:val="yellow"/>
-          <w:rtl w:val="0"/>
-        </w:rPr>
-        <w:t xml:space="preserve">Fail-fast principle</w:t>
-      </w:r>
-    </w:p>
-    <w:p>
-      <w:pPr>
-        <w:spacing w:after="240" w:before="240" w:lineRule="auto"/>
-        <w:rPr>
-          <w:sz w:val="24"/>
-          <w:szCs w:val="24"/>
-          <w:highlight w:val="yellow"/>
-        </w:rPr>
-      </w:pPr>
-      <w:r>
-        <w:rPr>
-          <w:sz w:val="24"/>
-          <w:szCs w:val="24"/>
-          <w:highlight w:val="yellow"/>
-          <w:rtl w:val="0"/>
-        </w:rPr>
-        <w:t xml:space="preserve">don’t repeat yourself</w:t>
-      </w:r>
-    </w:p>
-    <w:p>
-      <w:pPr>
-        <w:spacing w:after="240" w:before="240" w:lineRule="auto"/>
-        <w:rPr>
-          <w:sz w:val="24"/>
-          <w:szCs w:val="24"/>
-          <w:highlight w:val="yellow"/>
-        </w:rPr>
-      </w:pPr>
-      <w:r>
-        <w:rPr>
-          <w:sz w:val="24"/>
-          <w:szCs w:val="24"/>
-          <w:highlight w:val="yellow"/>
-          <w:rtl w:val="0"/>
-        </w:rPr>
-        <w:t xml:space="preserve">liskov design principle</w:t>
-      </w:r>
-    </w:p>
-    <w:p>
-      <w:pPr>
-        <w:spacing w:after="240" w:before="240" w:lineRule="auto"/>
-        <w:rPr>
-          <w:sz w:val="24"/>
-          <w:szCs w:val="24"/>
-        </w:rPr>
-      </w:pPr>
-      <w:r>
-        <w:rPr>
-          <w:sz w:val="24"/>
-          <w:szCs w:val="24"/>
-          <w:highlight w:val="yellow"/>
-          <w:rtl w:val="0"/>
-        </w:rPr>
-        <w:t xml:space="preserve">command query principal</w:t>
-      </w:r>
+        <w:rPr>
+          <w:sz w:val="24"/>
+          <w:szCs w:val="24"/>
+        </w:rPr>
+      </w:pPr>
+      <w:r>
+        <w:rPr>
+          <w:rtl w:val="0"/>
+        </w:rPr>
+      </w:r>
+    </w:p>
+    <w:p>
+      <w:pPr>
+        <w:spacing w:after="240" w:before="240" w:lineRule="auto"/>
+        <w:rPr>
+          <w:sz w:val="24"/>
+          <w:szCs w:val="24"/>
+        </w:rPr>
+      </w:pPr>
       <w:r>
         <w:rPr>
           <w:rtl w:val="0"/>
@@ -1156,41 +1080,25 @@
         <w:spacing w:after="240" w:before="240" w:lineRule="auto"/>
         <w:ind w:left="1080" w:hanging="360"/>
         <w:rPr>
+          <w:sz w:val="24"/>
+          <w:szCs w:val="24"/>
+          <w:highlight w:val="yellow"/>
+        </w:rPr>
+      </w:pPr>
+      <w:r>
+        <w:rPr>
           <w:i w:val="1"/>
           <w:sz w:val="24"/>
           <w:szCs w:val="24"/>
           <w:shd w:fill="c9daf8" w:val="clear"/>
-        </w:rPr>
-      </w:pPr>
-      <w:r>
-        <w:rPr>
-          <w:i w:val="1"/>
-          <w:sz w:val="24"/>
-          <w:szCs w:val="24"/>
-          <w:shd w:fill="c9daf8" w:val="clear"/>
           <w:rtl w:val="0"/>
         </w:rPr>
         <w:t xml:space="preserve">preliminary design documentation: explain how you are going to add the specified new functionality to the system</w:t>
       </w:r>
-    </w:p>
-    <w:p>
-      <w:pPr>
-        <w:spacing w:after="240" w:before="240" w:lineRule="auto"/>
-        <w:ind w:left="0" w:firstLine="0"/>
-        <w:rPr>
-          <w:sz w:val="24"/>
-          <w:szCs w:val="24"/>
-          <w:highlight w:val="yellow"/>
-        </w:rPr>
-      </w:pPr>
-      <w:r>
-        <w:rPr>
-          <w:sz w:val="24"/>
-          <w:szCs w:val="24"/>
-          <w:highlight w:val="yellow"/>
-          <w:rtl w:val="0"/>
-        </w:rPr>
-        <w:t xml:space="preserve">*20/4: kexin: will check everything again</w:t>
+      <w:r>
+        <w:rPr>
+          <w:rtl w:val="0"/>
+        </w:rPr>
       </w:r>
     </w:p>
     <w:p>
@@ -1251,28 +1159,126 @@
           <w:szCs w:val="24"/>
           <w:rtl w:val="0"/>
         </w:rPr>
-        <w:t xml:space="preserve">Since a Dinosaur (Stegosaur/Brachiosaur/Allosaur) has the ability to eat, breed or get pregnant, additional methods such as eatFruit(), breed(), isPregnant() is added to the system to handle different actions. </w:t>
+        <w:t xml:space="preserve">Since a Dinosaur (</w:t>
+      </w:r>
+      <w:r>
+        <w:rPr>
+          <w:sz w:val="24"/>
+          <w:szCs w:val="24"/>
+          <w:rtl w:val="0"/>
+        </w:rPr>
+        <w:t xml:space="preserve">Stegosaur</w:t>
+      </w:r>
+      <w:r>
+        <w:rPr>
+          <w:sz w:val="24"/>
+          <w:szCs w:val="24"/>
+          <w:rtl w:val="0"/>
+        </w:rPr>
+        <w:t xml:space="preserve">/</w:t>
+      </w:r>
+      <w:r>
+        <w:rPr>
+          <w:sz w:val="24"/>
+          <w:szCs w:val="24"/>
+          <w:rtl w:val="0"/>
+        </w:rPr>
+        <w:t xml:space="preserve">Brachiosaur</w:t>
+      </w:r>
+      <w:r>
+        <w:rPr>
+          <w:sz w:val="24"/>
+          <w:szCs w:val="24"/>
+          <w:rtl w:val="0"/>
+        </w:rPr>
+        <w:t xml:space="preserve">/</w:t>
+      </w:r>
+      <w:r>
+        <w:rPr>
+          <w:sz w:val="24"/>
+          <w:szCs w:val="24"/>
+          <w:rtl w:val="0"/>
+        </w:rPr>
+        <w:t xml:space="preserve">Allosaur</w:t>
+      </w:r>
+      <w:r>
+        <w:rPr>
+          <w:sz w:val="24"/>
+          <w:szCs w:val="24"/>
+          <w:rtl w:val="0"/>
+        </w:rPr>
+        <w:t xml:space="preserve">) has the ability to eat, breed or get pregnant, additional methods such as eat(), breed(), isPregnant() is added to the system to handle different actions. </w:t>
         <w:br w:type="textWrapping"/>
-        <w:t xml:space="preserve">With the </w:t>
-      </w:r>
-      <w:r>
-        <w:rPr>
-          <w:b w:val="1"/>
-          <w:sz w:val="24"/>
-          <w:szCs w:val="24"/>
-          <w:rtl w:val="0"/>
-        </w:rPr>
-        <w:t xml:space="preserve">eatFruit()</w:t>
-      </w:r>
-      <w:r>
-        <w:rPr>
-          <w:sz w:val="24"/>
-          <w:szCs w:val="24"/>
-          <w:rtl w:val="0"/>
-        </w:rPr>
-        <w:t xml:space="preserve"> method (only  applies to Stegosaur, Brachiosaur), the particular dinosaur will move to the target destination and eat the fruit. Subsequently, the food level of the dinosaur will be increased accordingly. </w:t>
-        <w:br w:type="textWrapping"/>
-        <w:t xml:space="preserve">Besides, if the dinosaur is well-fed and if a same specie, opposite sex dinosaur exists in the adjacent square, then there is a possiblity to breed, so </w:t>
+      </w:r>
+    </w:p>
+    <w:p>
+      <w:pPr>
+        <w:spacing w:after="240" w:before="240" w:lineRule="auto"/>
+        <w:ind w:left="0" w:firstLine="0"/>
+        <w:jc w:val="both"/>
+        <w:rPr>
+          <w:sz w:val="24"/>
+          <w:szCs w:val="24"/>
+        </w:rPr>
+      </w:pPr>
+      <w:r>
+        <w:rPr>
+          <w:sz w:val="24"/>
+          <w:szCs w:val="24"/>
+          <w:rtl w:val="0"/>
+        </w:rPr>
+        <w:t xml:space="preserve">Instead of creating an independent method to handle each situation where a dinosaur will eat, we created an eat() method that will take in input accordingly. For example, in cases of </w:t>
+      </w:r>
+      <w:r>
+        <w:rPr>
+          <w:sz w:val="24"/>
+          <w:szCs w:val="24"/>
+          <w:rtl w:val="0"/>
+        </w:rPr>
+        <w:t xml:space="preserve">Stegosaur</w:t>
+      </w:r>
+      <w:r>
+        <w:rPr>
+          <w:sz w:val="24"/>
+          <w:szCs w:val="24"/>
+          <w:rtl w:val="0"/>
+        </w:rPr>
+        <w:t xml:space="preserve"> and </w:t>
+      </w:r>
+      <w:r>
+        <w:rPr>
+          <w:sz w:val="24"/>
+          <w:szCs w:val="24"/>
+          <w:rtl w:val="0"/>
+        </w:rPr>
+        <w:t xml:space="preserve">Brachiosaur</w:t>
+      </w:r>
+      <w:r>
+        <w:rPr>
+          <w:sz w:val="24"/>
+          <w:szCs w:val="24"/>
+          <w:rtl w:val="0"/>
+        </w:rPr>
+        <w:t xml:space="preserve">, these particular dinosaurs will move to the target destination and eat the fruit, leading the input to eat()method is fruit (e.g. : eat(fruit)). On the other hand, if a player would like to feed the dinosaur, then input to eat() method will be eat(fruit/vegetarianMealKit), depending on what the player wishes to feed. Subsequently, the food level of the dinosaur will be increased accordingly. </w:t>
+      </w:r>
+    </w:p>
+    <w:p>
+      <w:pPr>
+        <w:spacing w:after="240" w:before="240" w:lineRule="auto"/>
+        <w:ind w:left="0" w:firstLine="0"/>
+        <w:jc w:val="both"/>
+        <w:rPr>
+          <w:sz w:val="24"/>
+          <w:szCs w:val="24"/>
+        </w:rPr>
+      </w:pPr>
+      <w:r>
+        <w:rPr>
+          <w:sz w:val="24"/>
+          <w:szCs w:val="24"/>
+          <w:rtl w:val="0"/>
+        </w:rPr>
+        <w:t xml:space="preserve">Besides, if the dinosaur is well-fed and if a same species, opposite sex dinosaur exists in the adjacent square, then there is a possiblity to breed, so </w:t>
       </w:r>
       <w:r>
         <w:rPr>
@@ -1289,9 +1295,7 @@
           <w:szCs w:val="24"/>
           <w:rtl w:val="0"/>
         </w:rPr>
-        <w:t xml:space="preserve"> method is added to handle this situation. </w:t>
-        <w:br w:type="textWrapping"/>
-        <w:t xml:space="preserve">Consequently, if breeding is successful, then </w:t>
+        <w:t xml:space="preserve"> method is added to handle this situation. Consequently, if breeding is successful, then </w:t>
       </w:r>
       <w:r>
         <w:rPr>

--- a/design_docs/Design Rationale.docx
+++ b/design_docs/Design Rationale.docx
@@ -42,7 +42,7 @@
                     <pic:cNvPicPr preferRelativeResize="0"/>
                   </pic:nvPicPr>
                   <pic:blipFill>
-                    <a:blip r:embed="rId7"/>
+                    <a:blip r:embed="rId6"/>
                     <a:srcRect b="0" l="0" r="0" t="0"/>
                     <a:stretch>
                       <a:fillRect/>
@@ -808,7 +808,7 @@
           <w:szCs w:val="24"/>
           <w:rtl w:val="0"/>
         </w:rPr>
-        <w:t xml:space="preserve">This interface will then be implemented by classes such as </w:t>
+        <w:t xml:space="preserve">This interface will then be implemented by classes </w:t>
       </w:r>
       <w:r>
         <w:rPr>
@@ -825,9 +825,8 @@
           <w:szCs w:val="24"/>
           <w:rtl w:val="0"/>
         </w:rPr>
-        <w:t xml:space="preserve">As we know, an interface works as a protocol/contract that classes implement this interface must follow all methods in the interface. Here, in our case, the dinosaurs have some additional features that a </w:t>
-      </w:r>
-      <w:commentRangeStart w:id="0"/>
+        <w:t xml:space="preserve">As we know, an interface works as a protocol/contract such that classes that implement this interface, must also implement all methods in the interface. Here, in our case, the dinosaurs have some additional features that a </w:t>
+      </w:r>
       <w:r>
         <w:rPr>
           <w:sz w:val="24"/>
@@ -836,17 +835,13 @@
         </w:rPr>
         <w:t xml:space="preserve">Player Actor </w:t>
       </w:r>
-      <w:commentRangeEnd w:id="0"/>
-      <w:r>
-        <w:commentReference w:id="0"/>
-      </w:r>
-      <w:r>
-        <w:rPr>
-          <w:sz w:val="24"/>
-          <w:szCs w:val="24"/>
-          <w:rtl w:val="0"/>
-        </w:rPr>
-        <w:t xml:space="preserve">does not have. For example, food level, hunger and breeding ability. With this, we could add additional features/attributes to only some particular kind of Actor instances (the dinosaurs), but still maintaining the shared attributes of all Actor instances (e.g.: hitPoints, displayChar).  By doing so, we successfully achieved the </w:t>
+      <w:r>
+        <w:rPr>
+          <w:sz w:val="24"/>
+          <w:szCs w:val="24"/>
+          <w:rtl w:val="0"/>
+        </w:rPr>
+        <w:t xml:space="preserve">does not have. For example, food level, hunger and breeding ability. With this DinosaurInterface, we could add additional features/attributes only particular to the dinosaurs instead of all Actor instances, while still maintaining the shared attributes of all Actor instances (e.g.: hitPoints, displayChar) among them.  By doing so, we’ve successfully achieved the </w:t>
       </w:r>
       <w:r>
         <w:rPr>
@@ -880,25 +875,42 @@
           <w:szCs w:val="24"/>
           <w:rtl w:val="0"/>
         </w:rPr>
-        <w:t xml:space="preserve"> is achieved as well, since we are now able to pass different data types to the main class.</w:t>
-      </w:r>
-    </w:p>
-    <w:p>
-      <w:pPr>
-        <w:spacing w:after="240" w:before="240" w:lineRule="auto"/>
-        <w:jc w:val="both"/>
-        <w:rPr>
-          <w:sz w:val="24"/>
-          <w:szCs w:val="24"/>
-        </w:rPr>
-      </w:pPr>
-      <w:r>
-        <w:rPr>
-          <w:sz w:val="24"/>
-          <w:szCs w:val="24"/>
-          <w:rtl w:val="0"/>
-        </w:rPr>
-        <w:t xml:space="preserve">Besides that, by extending classes (parent-child relationship), e.g. : the three dinosaur classes extending Actor class, Tree class extending Ground class etc, we can greatly reduce repetitive code for methods that have similar functionality. In each child class, we will implement these methods only once in their parent class. If we want to provide specific functionality for the child class, then we could override the methods by changing the method signature and body. With this, we’ve just achieved the </w:t>
+        <w:t xml:space="preserve"> is achieved as well, since we are now able to pass different data types to the main class. This also promotes </w:t>
+      </w:r>
+      <w:r>
+        <w:rPr>
+          <w:b w:val="1"/>
+          <w:sz w:val="24"/>
+          <w:szCs w:val="24"/>
+          <w:rtl w:val="0"/>
+        </w:rPr>
+        <w:t xml:space="preserve">code reusability</w:t>
+      </w:r>
+      <w:r>
+        <w:rPr>
+          <w:sz w:val="24"/>
+          <w:szCs w:val="24"/>
+          <w:rtl w:val="0"/>
+        </w:rPr>
+        <w:t xml:space="preserve">. </w:t>
+      </w:r>
+    </w:p>
+    <w:p>
+      <w:pPr>
+        <w:spacing w:after="240" w:before="240" w:lineRule="auto"/>
+        <w:jc w:val="both"/>
+        <w:rPr>
+          <w:sz w:val="24"/>
+          <w:szCs w:val="24"/>
+        </w:rPr>
+      </w:pPr>
+      <w:r>
+        <w:rPr>
+          <w:sz w:val="24"/>
+          <w:szCs w:val="24"/>
+          <w:rtl w:val="0"/>
+        </w:rPr>
+        <w:t xml:space="preserve">Besides that, by inheriting classes (parent-child relationship), e.g. : the three dinosaur classes inheriting Actor class, Tree class inheriting Ground class etc, we can greatly reduce repetitive code for methods that have similar functionality. Methods that are shared among parent(super) classes and children(sub) classes need only be implemented once in the parent class. If we want to modify some functionality of the methods for the child class, then we could override the methods by changing the method signature and body. With this, we’ve just achieved the </w:t>
       </w:r>
       <w:r>
         <w:rPr>
@@ -915,43 +927,60 @@
           <w:szCs w:val="24"/>
           <w:rtl w:val="0"/>
         </w:rPr>
-        <w:t xml:space="preserve"> design principle.</w:t>
-      </w:r>
-    </w:p>
-    <w:p>
-      <w:pPr>
-        <w:spacing w:after="240" w:before="240" w:lineRule="auto"/>
-        <w:jc w:val="both"/>
-        <w:rPr>
-          <w:sz w:val="24"/>
-          <w:szCs w:val="24"/>
-        </w:rPr>
-      </w:pPr>
-      <w:r>
-        <w:rPr>
-          <w:sz w:val="24"/>
-          <w:szCs w:val="24"/>
-          <w:rtl w:val="0"/>
-        </w:rPr>
-        <w:t xml:space="preserve">Looking into the class diagram, new classes such as Brachiosaur, Allosaur, Bush, Fruit, VendingMachine, LaserGun, MealKit, Egg and Corpse are created. We can also see that a dependency relationship is maintained between class VendingMachine and classes LaserGun, MealKit, Egg and Fruit. This is because  VendingMachine only needs to return new instances of these classes, and does not need to store them as attributes.</w:t>
-      </w:r>
-    </w:p>
-    <w:p>
-      <w:pPr>
-        <w:spacing w:after="240" w:before="240" w:lineRule="auto"/>
-        <w:jc w:val="both"/>
-        <w:rPr>
-          <w:sz w:val="24"/>
-          <w:szCs w:val="24"/>
-        </w:rPr>
-      </w:pPr>
-      <w:r>
-        <w:rPr>
-          <w:sz w:val="24"/>
-          <w:szCs w:val="24"/>
-          <w:rtl w:val="0"/>
-        </w:rPr>
-        <w:t xml:space="preserve">For the Corpse class, due to its portability, it will extend the PortableItem class. When a dinosaur dies, a new Corpse instance would be created according to the type of dinosaur. Thus, depending on the dinosaur’s type, each corpse will have a different displayChar and will remain in the game for different periods of time (unless picked up by Player and stored in inventory). We’ve also decided Stegosaur corpses will remain for </w:t>
+        <w:t xml:space="preserve"> design principle. This also promotes </w:t>
+      </w:r>
+      <w:r>
+        <w:rPr>
+          <w:b w:val="1"/>
+          <w:sz w:val="24"/>
+          <w:szCs w:val="24"/>
+          <w:rtl w:val="0"/>
+        </w:rPr>
+        <w:t xml:space="preserve">code readability </w:t>
+      </w:r>
+      <w:r>
+        <w:rPr>
+          <w:sz w:val="24"/>
+          <w:szCs w:val="24"/>
+          <w:rtl w:val="0"/>
+        </w:rPr>
+        <w:t xml:space="preserve">and makes updating our code easier, since any updates would only need to be done in one class, instead of changing it in every class that has that method.</w:t>
+      </w:r>
+    </w:p>
+    <w:p>
+      <w:pPr>
+        <w:spacing w:after="240" w:before="240" w:lineRule="auto"/>
+        <w:jc w:val="both"/>
+        <w:rPr>
+          <w:sz w:val="24"/>
+          <w:szCs w:val="24"/>
+        </w:rPr>
+      </w:pPr>
+      <w:r>
+        <w:rPr>
+          <w:sz w:val="24"/>
+          <w:szCs w:val="24"/>
+          <w:rtl w:val="0"/>
+        </w:rPr>
+        <w:t xml:space="preserve">Next, looking into the class diagram, we can see new classes such as Brachiosaur, Allosaur, Bush, Fruit, VendingMachine, LaserGun, MealKit, Egg and Corpse are created. We can also see that a dependency relationship is maintained between class VendingMachine and classes LaserGun, MealKit, Egg and Fruit. This is because  VendingMachine only needs to return new instances of these classes, and does not need to store them as attributes.</w:t>
+      </w:r>
+    </w:p>
+    <w:p>
+      <w:pPr>
+        <w:spacing w:after="240" w:before="240" w:lineRule="auto"/>
+        <w:jc w:val="both"/>
+        <w:rPr>
+          <w:sz w:val="24"/>
+          <w:szCs w:val="24"/>
+        </w:rPr>
+      </w:pPr>
+      <w:r>
+        <w:rPr>
+          <w:sz w:val="24"/>
+          <w:szCs w:val="24"/>
+          <w:rtl w:val="0"/>
+        </w:rPr>
+        <w:t xml:space="preserve">For the Corpse class, due to its portability, it will extend/inherit the PortableItem class. When a dinosaur dies, a new Corpse instance would be created according to the type of dinosaur. Thus, depending on the dinosaur’s type, each corpse will have a different displayChar and will remain in the game for different periods of time (unless picked up by Player and stored in inventory). We’ve also decided Stegosaur corpses will remain for </w:t>
       </w:r>
       <w:r>
         <w:rPr>
@@ -1008,101 +1037,25 @@
     <w:p>
       <w:pPr>
         <w:spacing w:after="240" w:before="240" w:lineRule="auto"/>
-        <w:jc w:val="both"/>
-        <w:rPr>
-          <w:sz w:val="24"/>
-          <w:szCs w:val="24"/>
-          <w:highlight w:val="yellow"/>
-        </w:rPr>
-      </w:pPr>
-      <w:r>
-        <w:rPr>
-          <w:sz w:val="24"/>
-          <w:szCs w:val="24"/>
-          <w:rtl w:val="0"/>
-        </w:rPr>
-        <w:t xml:space="preserve"> </w:t>
-      </w:r>
-      <w:r>
-        <w:rPr>
-          <w:rtl w:val="0"/>
-        </w:rPr>
-      </w:r>
-    </w:p>
-    <w:p>
-      <w:pPr>
-        <w:spacing w:after="240" w:before="240" w:lineRule="auto"/>
-        <w:rPr>
-          <w:sz w:val="24"/>
-          <w:szCs w:val="24"/>
-          <w:highlight w:val="yellow"/>
-        </w:rPr>
-      </w:pPr>
-      <w:r>
-        <w:rPr>
-          <w:sz w:val="24"/>
-          <w:szCs w:val="24"/>
-          <w:highlight w:val="yellow"/>
-          <w:rtl w:val="0"/>
-        </w:rPr>
-        <w:t xml:space="preserve">Fail-fast principle</w:t>
-      </w:r>
-    </w:p>
-    <w:p>
-      <w:pPr>
-        <w:spacing w:after="240" w:before="240" w:lineRule="auto"/>
-        <w:rPr>
-          <w:sz w:val="24"/>
-          <w:szCs w:val="24"/>
-          <w:highlight w:val="yellow"/>
-        </w:rPr>
-      </w:pPr>
-      <w:r>
-        <w:rPr>
-          <w:sz w:val="24"/>
-          <w:szCs w:val="24"/>
-          <w:highlight w:val="yellow"/>
-          <w:rtl w:val="0"/>
-        </w:rPr>
-        <w:t xml:space="preserve">don’t repeat yourself</w:t>
-      </w:r>
-    </w:p>
-    <w:p>
-      <w:pPr>
-        <w:spacing w:after="240" w:before="240" w:lineRule="auto"/>
-        <w:rPr>
-          <w:sz w:val="24"/>
-          <w:szCs w:val="24"/>
-          <w:highlight w:val="yellow"/>
-        </w:rPr>
-      </w:pPr>
-      <w:r>
-        <w:rPr>
-          <w:sz w:val="24"/>
-          <w:szCs w:val="24"/>
-          <w:highlight w:val="yellow"/>
-          <w:rtl w:val="0"/>
-        </w:rPr>
-        <w:t xml:space="preserve">liskov design principle</w:t>
-      </w:r>
-    </w:p>
-    <w:p>
-      <w:pPr>
-        <w:spacing w:after="240" w:before="240" w:lineRule="auto"/>
-        <w:rPr>
-          <w:sz w:val="24"/>
-          <w:szCs w:val="24"/>
-        </w:rPr>
-      </w:pPr>
-      <w:r>
-        <w:rPr>
-          <w:sz w:val="24"/>
-          <w:szCs w:val="24"/>
-          <w:highlight w:val="yellow"/>
-          <w:rtl w:val="0"/>
-        </w:rPr>
-        <w:t xml:space="preserve">command query principal</w:t>
-      </w:r>
+        <w:rPr>
+          <w:sz w:val="24"/>
+          <w:szCs w:val="24"/>
+        </w:rPr>
+      </w:pPr>
+      <w:r>
+        <w:rPr>
+          <w:rtl w:val="0"/>
+        </w:rPr>
+      </w:r>
+    </w:p>
+    <w:p>
+      <w:pPr>
+        <w:spacing w:after="240" w:before="240" w:lineRule="auto"/>
+        <w:rPr>
+          <w:sz w:val="24"/>
+          <w:szCs w:val="24"/>
+        </w:rPr>
+      </w:pPr>
       <w:r>
         <w:rPr>
           <w:rtl w:val="0"/>
@@ -1156,41 +1109,25 @@
         <w:spacing w:after="240" w:before="240" w:lineRule="auto"/>
         <w:ind w:left="1080" w:hanging="360"/>
         <w:rPr>
+          <w:sz w:val="24"/>
+          <w:szCs w:val="24"/>
+          <w:highlight w:val="yellow"/>
+        </w:rPr>
+      </w:pPr>
+      <w:r>
+        <w:rPr>
           <w:i w:val="1"/>
           <w:sz w:val="24"/>
           <w:szCs w:val="24"/>
           <w:shd w:fill="c9daf8" w:val="clear"/>
-        </w:rPr>
-      </w:pPr>
-      <w:r>
-        <w:rPr>
-          <w:i w:val="1"/>
-          <w:sz w:val="24"/>
-          <w:szCs w:val="24"/>
-          <w:shd w:fill="c9daf8" w:val="clear"/>
           <w:rtl w:val="0"/>
         </w:rPr>
         <w:t xml:space="preserve">preliminary design documentation: explain how you are going to add the specified new functionality to the system</w:t>
       </w:r>
-    </w:p>
-    <w:p>
-      <w:pPr>
-        <w:spacing w:after="240" w:before="240" w:lineRule="auto"/>
-        <w:ind w:left="0" w:firstLine="0"/>
-        <w:rPr>
-          <w:sz w:val="24"/>
-          <w:szCs w:val="24"/>
-          <w:highlight w:val="yellow"/>
-        </w:rPr>
-      </w:pPr>
-      <w:r>
-        <w:rPr>
-          <w:sz w:val="24"/>
-          <w:szCs w:val="24"/>
-          <w:highlight w:val="yellow"/>
-          <w:rtl w:val="0"/>
-        </w:rPr>
-        <w:t xml:space="preserve">*20/4: kexin: will check everything again</w:t>
+      <w:r>
+        <w:rPr>
+          <w:rtl w:val="0"/>
+        </w:rPr>
       </w:r>
     </w:p>
     <w:p>
@@ -1239,151 +1176,241 @@
       <w:pPr>
         <w:spacing w:after="240" w:before="240" w:lineRule="auto"/>
         <w:ind w:left="0" w:firstLine="0"/>
-        <w:jc w:val="both"/>
-        <w:rPr>
-          <w:sz w:val="24"/>
-          <w:szCs w:val="24"/>
-        </w:rPr>
-      </w:pPr>
-      <w:r>
-        <w:rPr>
-          <w:sz w:val="24"/>
-          <w:szCs w:val="24"/>
-          <w:rtl w:val="0"/>
-        </w:rPr>
-        <w:t xml:space="preserve">Since a Dinosaur (Stegosaur/Brachiosaur/Allosaur) has the ability to eat, breed or get pregnant, additional methods such as eatFruit(), breed(), isPregnant() is added to the system to handle different actions. </w:t>
-        <w:br w:type="textWrapping"/>
-        <w:t xml:space="preserve">With the </w:t>
-      </w:r>
-      <w:r>
-        <w:rPr>
-          <w:b w:val="1"/>
-          <w:sz w:val="24"/>
-          <w:szCs w:val="24"/>
-          <w:rtl w:val="0"/>
-        </w:rPr>
-        <w:t xml:space="preserve">eatFruit()</w:t>
-      </w:r>
-      <w:r>
-        <w:rPr>
-          <w:sz w:val="24"/>
-          <w:szCs w:val="24"/>
-          <w:rtl w:val="0"/>
-        </w:rPr>
-        <w:t xml:space="preserve"> method (only  applies to Stegosaur, Brachiosaur), the particular dinosaur will move to the target destination and eat the fruit. Subsequently, the food level of the dinosaur will be increased accordingly. </w:t>
-        <w:br w:type="textWrapping"/>
-        <w:t xml:space="preserve">Besides, if the dinosaur is well-fed and if a same specie, opposite sex dinosaur exists in the adjacent square, then there is a possiblity to breed, so </w:t>
-      </w:r>
-      <w:r>
-        <w:rPr>
-          <w:b w:val="1"/>
-          <w:sz w:val="24"/>
-          <w:szCs w:val="24"/>
-          <w:rtl w:val="0"/>
-        </w:rPr>
-        <w:t xml:space="preserve">breed()</w:t>
-      </w:r>
-      <w:r>
-        <w:rPr>
-          <w:sz w:val="24"/>
-          <w:szCs w:val="24"/>
-          <w:rtl w:val="0"/>
-        </w:rPr>
-        <w:t xml:space="preserve"> method is added to handle this situation. </w:t>
-        <w:br w:type="textWrapping"/>
-        <w:t xml:space="preserve">Consequently, if breeding is successful, then </w:t>
-      </w:r>
-      <w:r>
-        <w:rPr>
-          <w:b w:val="1"/>
-          <w:sz w:val="24"/>
-          <w:szCs w:val="24"/>
-          <w:rtl w:val="0"/>
-        </w:rPr>
-        <w:t xml:space="preserve">isPregnant()</w:t>
-      </w:r>
-      <w:r>
-        <w:rPr>
-          <w:sz w:val="24"/>
-          <w:szCs w:val="24"/>
-          <w:rtl w:val="0"/>
-        </w:rPr>
-        <w:t xml:space="preserve"> method will be called. A static variable named counter is also created to keep track of the number of turns. If the counter reaches a specified number, then the dinosaur will automatically die. </w:t>
-      </w:r>
-    </w:p>
-    <w:p>
-      <w:pPr>
-        <w:spacing w:after="240" w:before="240" w:lineRule="auto"/>
-        <w:ind w:left="0" w:firstLine="0"/>
-        <w:jc w:val="both"/>
-        <w:rPr>
-          <w:sz w:val="24"/>
-          <w:szCs w:val="24"/>
-        </w:rPr>
-      </w:pPr>
-      <w:r>
-        <w:rPr>
-          <w:sz w:val="24"/>
-          <w:szCs w:val="24"/>
-          <w:rtl w:val="0"/>
-        </w:rPr>
-        <w:t xml:space="preserve">(will complete later)</w:t>
-      </w:r>
-    </w:p>
-    <w:p>
-      <w:pPr>
-        <w:spacing w:after="240" w:before="240" w:lineRule="auto"/>
-        <w:ind w:left="0" w:firstLine="0"/>
-        <w:jc w:val="both"/>
-        <w:rPr>
-          <w:sz w:val="24"/>
-          <w:szCs w:val="24"/>
-        </w:rPr>
-      </w:pPr>
-      <w:r>
-        <w:rPr>
-          <w:sz w:val="24"/>
-          <w:szCs w:val="24"/>
-          <w:rtl w:val="0"/>
-        </w:rPr>
-        <w:t xml:space="preserve">Regarding Allosaur which is a carnivore, their weapon would be their teeth, which would deal 20 damage to a Stegosaur ( Stegosaur.hurt(20) ).</w:t>
-      </w:r>
-    </w:p>
-    <w:p>
-      <w:pPr>
-        <w:spacing w:after="240" w:before="240" w:lineRule="auto"/>
-        <w:ind w:left="0" w:firstLine="0"/>
-        <w:jc w:val="both"/>
-        <w:rPr>
-          <w:sz w:val="24"/>
-          <w:szCs w:val="24"/>
-        </w:rPr>
-      </w:pPr>
-      <w:r>
-        <w:rPr>
-          <w:sz w:val="24"/>
-          <w:szCs w:val="24"/>
-          <w:rtl w:val="0"/>
-        </w:rPr>
-        <w:t xml:space="preserve">AttackAction.execute will deduct the Stegosaur’s foodLevel (= health) by 20. </w:t>
-      </w:r>
-    </w:p>
-    <w:p>
-      <w:pPr>
-        <w:spacing w:after="240" w:before="240" w:lineRule="auto"/>
-        <w:ind w:left="0" w:firstLine="0"/>
-        <w:jc w:val="both"/>
         <w:rPr>
           <w:b w:val="1"/>
           <w:sz w:val="28"/>
           <w:szCs w:val="28"/>
           <w:u w:val="single"/>
-        </w:rPr>
-      </w:pPr>
-      <w:r>
-        <w:rPr>
-          <w:rtl w:val="0"/>
-        </w:rPr>
+          <w:shd w:fill="ffd966" w:val="clear"/>
+        </w:rPr>
+      </w:pPr>
+      <w:r>
+        <w:rPr>
+          <w:i w:val="1"/>
+          <w:sz w:val="20"/>
+          <w:szCs w:val="20"/>
+          <w:shd w:fill="ffd966" w:val="clear"/>
+          <w:rtl w:val="0"/>
+        </w:rPr>
+        <w:t xml:space="preserve">See Stegosaur.playTurn.png, Brachiosaur.playTurn.png, Allosaur.playTurn.png</w:t>
+      </w:r>
+      <w:r>
+        <w:rPr>
+          <w:rtl w:val="0"/>
+        </w:rPr>
+      </w:r>
+    </w:p>
+    <w:p>
+      <w:pPr>
+        <w:spacing w:after="240" w:before="240" w:lineRule="auto"/>
+        <w:ind w:left="0" w:firstLine="0"/>
+        <w:jc w:val="both"/>
+        <w:rPr>
+          <w:sz w:val="24"/>
+          <w:szCs w:val="24"/>
+        </w:rPr>
+      </w:pPr>
+      <w:r>
+        <w:rPr>
+          <w:sz w:val="24"/>
+          <w:szCs w:val="24"/>
+          <w:rtl w:val="0"/>
+        </w:rPr>
+        <w:t xml:space="preserve">Since a Dinosaur (</w:t>
+      </w:r>
+      <w:r>
+        <w:rPr>
+          <w:sz w:val="24"/>
+          <w:szCs w:val="24"/>
+          <w:rtl w:val="0"/>
+        </w:rPr>
+        <w:t xml:space="preserve">Stegosaur</w:t>
+      </w:r>
+      <w:r>
+        <w:rPr>
+          <w:sz w:val="24"/>
+          <w:szCs w:val="24"/>
+          <w:rtl w:val="0"/>
+        </w:rPr>
+        <w:t xml:space="preserve">/</w:t>
+      </w:r>
+      <w:r>
+        <w:rPr>
+          <w:sz w:val="24"/>
+          <w:szCs w:val="24"/>
+          <w:rtl w:val="0"/>
+        </w:rPr>
+        <w:t xml:space="preserve">Brachiosaur</w:t>
+      </w:r>
+      <w:r>
+        <w:rPr>
+          <w:sz w:val="24"/>
+          <w:szCs w:val="24"/>
+          <w:rtl w:val="0"/>
+        </w:rPr>
+        <w:t xml:space="preserve">/</w:t>
+      </w:r>
+      <w:r>
+        <w:rPr>
+          <w:sz w:val="24"/>
+          <w:szCs w:val="24"/>
+          <w:rtl w:val="0"/>
+        </w:rPr>
+        <w:t xml:space="preserve">Allosaur</w:t>
+      </w:r>
+      <w:r>
+        <w:rPr>
+          <w:sz w:val="24"/>
+          <w:szCs w:val="24"/>
+          <w:rtl w:val="0"/>
+        </w:rPr>
+        <w:t xml:space="preserve">) has the ability to eat, breed or get pregnant, additional methods such as eat(:Item), breed(), isPregnant() is added to the system to handle different actions. </w:t>
+        <w:br w:type="textWrapping"/>
+      </w:r>
+    </w:p>
+    <w:p>
+      <w:pPr>
+        <w:spacing w:after="240" w:before="240" w:lineRule="auto"/>
+        <w:ind w:left="0" w:firstLine="0"/>
+        <w:jc w:val="both"/>
+        <w:rPr>
+          <w:sz w:val="24"/>
+          <w:szCs w:val="24"/>
+        </w:rPr>
+      </w:pPr>
+      <w:r>
+        <w:rPr>
+          <w:sz w:val="24"/>
+          <w:szCs w:val="24"/>
+          <w:rtl w:val="0"/>
+        </w:rPr>
+        <w:t xml:space="preserve">Instead of creating an independent method to handle each situation where a dinosaur will eat (eg eatFruit, eatCorpse etc.), we created an </w:t>
+      </w:r>
+      <w:r>
+        <w:rPr>
+          <w:b w:val="1"/>
+          <w:sz w:val="24"/>
+          <w:szCs w:val="24"/>
+          <w:rtl w:val="0"/>
+        </w:rPr>
+        <w:t xml:space="preserve">eat(Item)</w:t>
+      </w:r>
+      <w:r>
+        <w:rPr>
+          <w:sz w:val="24"/>
+          <w:szCs w:val="24"/>
+          <w:rtl w:val="0"/>
+        </w:rPr>
+        <w:t xml:space="preserve"> method that will take in an Item instance as input accordingly (which thus obeys the DRY principle!). For example, in cases of </w:t>
+      </w:r>
+      <w:r>
+        <w:rPr>
+          <w:sz w:val="24"/>
+          <w:szCs w:val="24"/>
+          <w:rtl w:val="0"/>
+        </w:rPr>
+        <w:t xml:space="preserve">Stegosaur</w:t>
+      </w:r>
+      <w:r>
+        <w:rPr>
+          <w:sz w:val="24"/>
+          <w:szCs w:val="24"/>
+          <w:rtl w:val="0"/>
+        </w:rPr>
+        <w:t xml:space="preserve"> and </w:t>
+      </w:r>
+      <w:r>
+        <w:rPr>
+          <w:sz w:val="24"/>
+          <w:szCs w:val="24"/>
+          <w:rtl w:val="0"/>
+        </w:rPr>
+        <w:t xml:space="preserve">Brachiosaur</w:t>
+      </w:r>
+      <w:r>
+        <w:rPr>
+          <w:sz w:val="24"/>
+          <w:szCs w:val="24"/>
+          <w:rtl w:val="0"/>
+        </w:rPr>
+        <w:t xml:space="preserve">, these particular herbivore dinosaurs will move to the target destination and eat the fruit, leading the input to the ‘eat’ method being a Fruit instance (e.g. : eat(fruit)). On the other hand, if a player would like to feed the dinosaur, then the input to ‘eat’ method will be a fruit or vegetarianMealKit, depending on what the player wishes to feed. Subsequently, the food level of the dinosaur will be increased according to what it ate. </w:t>
+        <w:br w:type="textWrapping"/>
+        <w:t xml:space="preserve">This is all similar to Allosaurs which are carnivores. They could feed on eggs, corpses and carnivore meal kits, thus the input parameter to ‘eat’ would just be an instance of either Egg, Corpse or MealKit class.</w:t>
+        <w:br w:type="textWrapping"/>
+        <w:t xml:space="preserve">A static variable named counter is also created to keep track of the number of turns of unconsciousness of a dinosaur. If the counter reaches a specified number, then the dinosaur will automatically die and turn into a corpse.</w:t>
+        <w:br w:type="textWrapping"/>
+      </w:r>
+    </w:p>
+    <w:p>
+      <w:pPr>
+        <w:spacing w:after="240" w:before="240" w:lineRule="auto"/>
+        <w:ind w:left="0" w:firstLine="0"/>
+        <w:jc w:val="both"/>
+        <w:rPr>
+          <w:sz w:val="24"/>
+          <w:szCs w:val="24"/>
+        </w:rPr>
+      </w:pPr>
+      <w:r>
+        <w:rPr>
+          <w:sz w:val="24"/>
+          <w:szCs w:val="24"/>
+          <w:rtl w:val="0"/>
+        </w:rPr>
+        <w:t xml:space="preserve">Besides, if the dinosaur is well-fed and if a same species, opposite sex dinosaur exists in the adjacent square, then there is a possiblity to breed, so </w:t>
+      </w:r>
+      <w:r>
+        <w:rPr>
+          <w:b w:val="1"/>
+          <w:sz w:val="24"/>
+          <w:szCs w:val="24"/>
+          <w:rtl w:val="0"/>
+        </w:rPr>
+        <w:t xml:space="preserve">breed()</w:t>
+      </w:r>
+      <w:r>
+        <w:rPr>
+          <w:sz w:val="24"/>
+          <w:szCs w:val="24"/>
+          <w:rtl w:val="0"/>
+        </w:rPr>
+        <w:t xml:space="preserve"> method is added to handle this situation. Consequently, if breeding is successful, then </w:t>
+      </w:r>
+      <w:r>
+        <w:rPr>
+          <w:b w:val="1"/>
+          <w:sz w:val="24"/>
+          <w:szCs w:val="24"/>
+          <w:rtl w:val="0"/>
+        </w:rPr>
+        <w:t xml:space="preserve">isPregnant()</w:t>
+      </w:r>
+      <w:r>
+        <w:rPr>
+          <w:sz w:val="24"/>
+          <w:szCs w:val="24"/>
+          <w:rtl w:val="0"/>
+        </w:rPr>
+        <w:t xml:space="preserve"> method will be called to the female dinosaur.</w:t>
+      </w:r>
+    </w:p>
+    <w:p>
+      <w:pPr>
+        <w:spacing w:after="240" w:before="240" w:lineRule="auto"/>
+        <w:ind w:left="0" w:firstLine="0"/>
+        <w:jc w:val="both"/>
+        <w:rPr>
+          <w:sz w:val="24"/>
+          <w:szCs w:val="24"/>
+        </w:rPr>
+      </w:pPr>
+      <w:r>
+        <w:rPr>
+          <w:sz w:val="24"/>
+          <w:szCs w:val="24"/>
+          <w:rtl w:val="0"/>
+        </w:rPr>
+        <w:t xml:space="preserve">Regarding Allosaurs which could attack Stegosaurs, if an Allosaur attacks a Stegosaur, the ‘execute’ method in AttackAction class will be called. In this method, the Allosaur’s weapon would be its sharp, pointy teeth, which would deal 20 damage to a Stegosaur ( through Stegosaur.hurt(20) in the ‘execute’ method ), and thus deduct the Stegosaur’s foodLevel (= health) by 20, increasing the Allosaur’s by 20. The remaining processes are all as illustrated in the Allosaur.playTurn sequence diagram.</w:t>
       </w:r>
     </w:p>
     <w:p>
@@ -1400,13 +1427,59 @@
       </w:pPr>
       <w:r>
         <w:rPr>
+          <w:rtl w:val="0"/>
+        </w:rPr>
+      </w:r>
+    </w:p>
+    <w:p>
+      <w:pPr>
+        <w:spacing w:after="240" w:before="240" w:lineRule="auto"/>
+        <w:ind w:left="0" w:firstLine="0"/>
+        <w:jc w:val="both"/>
+        <w:rPr>
           <w:b w:val="1"/>
           <w:sz w:val="28"/>
           <w:szCs w:val="28"/>
           <w:u w:val="single"/>
+        </w:rPr>
+      </w:pPr>
+      <w:r>
+        <w:rPr>
+          <w:b w:val="1"/>
+          <w:sz w:val="28"/>
+          <w:szCs w:val="28"/>
+          <w:u w:val="single"/>
           <w:rtl w:val="0"/>
         </w:rPr>
         <w:t xml:space="preserve">Bush, Tree, Fruit</w:t>
+      </w:r>
+    </w:p>
+    <w:p>
+      <w:pPr>
+        <w:spacing w:after="240" w:before="240" w:lineRule="auto"/>
+        <w:ind w:left="0" w:firstLine="0"/>
+        <w:jc w:val="both"/>
+        <w:rPr>
+          <w:b w:val="1"/>
+          <w:sz w:val="28"/>
+          <w:szCs w:val="28"/>
+          <w:u w:val="single"/>
+        </w:rPr>
+      </w:pPr>
+      <w:r>
+        <w:rPr>
+          <w:i w:val="1"/>
+          <w:sz w:val="20"/>
+          <w:szCs w:val="20"/>
+          <w:shd w:fill="ffd966" w:val="clear"/>
+          <w:rtl w:val="0"/>
+        </w:rPr>
+        <w:t xml:space="preserve">See Stegosaur.playTurn.png, Brachiosaur.playTurn.png</w:t>
+      </w:r>
+      <w:r>
+        <w:rPr>
+          <w:rtl w:val="0"/>
+        </w:rPr>
       </w:r>
     </w:p>
     <w:p>
@@ -1603,85 +1676,6 @@
         <w:ind w:left="0" w:right="0" w:firstLine="0"/>
         <w:jc w:val="both"/>
         <w:rPr>
-          <w:sz w:val="24"/>
-          <w:szCs w:val="24"/>
-        </w:rPr>
-      </w:pPr>
-      <w:r>
-        <w:rPr>
-          <w:sz w:val="24"/>
-          <w:szCs w:val="24"/>
-          <w:rtl w:val="0"/>
-        </w:rPr>
-        <w:t xml:space="preserve">The VendingMachine class would have methods displayOptions(), displayOptions2(), and could return an Item instance.</w:t>
-        <w:br w:type="textWrapping"/>
-      </w:r>
-      <w:r>
-        <w:rPr>
-          <w:b w:val="1"/>
-          <w:sz w:val="24"/>
-          <w:szCs w:val="24"/>
-          <w:rtl w:val="0"/>
-        </w:rPr>
-        <w:t xml:space="preserve">displayOptions()</w:t>
-      </w:r>
-      <w:r>
-        <w:rPr>
-          <w:sz w:val="24"/>
-          <w:szCs w:val="24"/>
-          <w:rtl w:val="0"/>
-        </w:rPr>
-        <w:t xml:space="preserve"> is used to display items for sale and their hitPoints cost.</w:t>
-        <w:br w:type="textWrapping"/>
-      </w:r>
-      <w:r>
-        <w:rPr>
-          <w:b w:val="1"/>
-          <w:sz w:val="24"/>
-          <w:szCs w:val="24"/>
-          <w:rtl w:val="0"/>
-        </w:rPr>
-        <w:t xml:space="preserve">displayOptions2() </w:t>
-      </w:r>
-      <w:r>
-        <w:rPr>
-          <w:sz w:val="24"/>
-          <w:szCs w:val="24"/>
-          <w:rtl w:val="0"/>
-        </w:rPr>
-        <w:t xml:space="preserve">is used to display three numbers each representing an item of carnivore meal kit, brachiosaur egg and laser gun. This is because these three items all cost 500 hitPoints, therefore further input is required from the player to know which of these he would like to purchase. </w:t>
-        <w:br w:type="textWrapping"/>
-        <w:t xml:space="preserve">Finally, this class</w:t>
-      </w:r>
-      <w:r>
-        <w:rPr>
-          <w:b w:val="1"/>
-          <w:sz w:val="24"/>
-          <w:szCs w:val="24"/>
-          <w:rtl w:val="0"/>
-        </w:rPr>
-        <w:t xml:space="preserve"> returns an Item instance</w:t>
-      </w:r>
-      <w:r>
-        <w:rPr>
-          <w:sz w:val="24"/>
-          <w:szCs w:val="24"/>
-          <w:rtl w:val="0"/>
-        </w:rPr>
-        <w:t xml:space="preserve">, since the instances to be returned all are from classes that extend the Item class. </w:t>
-        <w:br w:type="textWrapping"/>
-      </w:r>
-      <w:r>
-        <w:rPr>
-          <w:rtl w:val="0"/>
-        </w:rPr>
-      </w:r>
-    </w:p>
-    <w:p>
-      <w:pPr>
-        <w:spacing w:after="240" w:before="240" w:lineRule="auto"/>
-        <w:jc w:val="both"/>
-        <w:rPr>
           <w:b w:val="1"/>
           <w:sz w:val="28"/>
           <w:szCs w:val="28"/>
@@ -1690,609 +1684,25 @@
       </w:pPr>
       <w:r>
         <w:rPr>
-          <w:b w:val="1"/>
-          <w:sz w:val="28"/>
-          <w:szCs w:val="28"/>
-          <w:u w:val="single"/>
-          <w:rtl w:val="0"/>
-        </w:rPr>
-        <w:t xml:space="preserve">Player</w:t>
-      </w:r>
-    </w:p>
-    <w:p>
-      <w:pPr>
-        <w:spacing w:after="240" w:before="240" w:lineRule="auto"/>
-        <w:rPr>
-          <w:sz w:val="24"/>
-          <w:szCs w:val="24"/>
-        </w:rPr>
-      </w:pPr>
-      <w:r>
-        <w:rPr>
-          <w:sz w:val="24"/>
-          <w:szCs w:val="24"/>
-          <w:rtl w:val="0"/>
-        </w:rPr>
-        <w:t xml:space="preserve">Now let’s look at the Player class. We’ve created methods:</w:t>
-      </w:r>
-    </w:p>
-    <w:p>
-      <w:pPr>
-        <w:numPr>
-          <w:ilvl w:val="0"/>
-          <w:numId w:val="1"/>
-        </w:numPr>
-        <w:spacing w:after="0" w:afterAutospacing="0" w:before="240" w:lineRule="auto"/>
-        <w:ind w:left="720" w:hanging="360"/>
-        <w:rPr>
-          <w:sz w:val="24"/>
-          <w:szCs w:val="24"/>
-          <w:u w:val="none"/>
-        </w:rPr>
-      </w:pPr>
-      <w:r>
-        <w:rPr>
-          <w:sz w:val="24"/>
-          <w:szCs w:val="24"/>
-          <w:rtl w:val="0"/>
-        </w:rPr>
-        <w:t xml:space="preserve">purchase(), which involves methods enterHitPoints(hitPoints), enterOption(option), deductHitPoints(hitPoints), putInventory(item) </w:t>
-      </w:r>
-    </w:p>
-    <w:p>
-      <w:pPr>
-        <w:numPr>
-          <w:ilvl w:val="0"/>
-          <w:numId w:val="1"/>
-        </w:numPr>
-        <w:spacing w:after="240" w:before="0" w:beforeAutospacing="0" w:lineRule="auto"/>
-        <w:ind w:left="720" w:hanging="360"/>
-        <w:rPr>
-          <w:sz w:val="24"/>
-          <w:szCs w:val="24"/>
-          <w:u w:val="none"/>
-        </w:rPr>
-      </w:pPr>
-      <w:r>
-        <w:rPr>
-          <w:sz w:val="24"/>
-          <w:szCs w:val="24"/>
-          <w:rtl w:val="0"/>
-        </w:rPr>
-        <w:t xml:space="preserve">pickFruit(), which involves searchFruit(), searchFruitOnGround(), putInventory(fuit)</w:t>
-      </w:r>
-    </w:p>
-    <w:p>
-      <w:pPr>
-        <w:spacing w:after="240" w:before="240" w:lineRule="auto"/>
-        <w:jc w:val="both"/>
-        <w:rPr>
-          <w:sz w:val="24"/>
-          <w:szCs w:val="24"/>
-        </w:rPr>
-      </w:pPr>
-      <w:r>
-        <w:rPr>
-          <w:sz w:val="24"/>
-          <w:szCs w:val="24"/>
-          <w:rtl w:val="0"/>
-        </w:rPr>
-        <w:t xml:space="preserve">The method </w:t>
-      </w:r>
-      <w:r>
-        <w:rPr>
-          <w:b w:val="1"/>
-          <w:sz w:val="24"/>
-          <w:szCs w:val="24"/>
-          <w:rtl w:val="0"/>
-        </w:rPr>
-        <w:t xml:space="preserve">purchase()</w:t>
-      </w:r>
-      <w:r>
-        <w:rPr>
-          <w:sz w:val="24"/>
-          <w:szCs w:val="24"/>
-          <w:rtl w:val="0"/>
-        </w:rPr>
-        <w:t xml:space="preserve"> is used to handle the purchasing of items from a vending machine. </w:t>
-        <w:br w:type="textWrapping"/>
-        <w:t xml:space="preserve">From the sequence diagram, we can see that firstly the vending machine would call displayOptions(). The player would then use the method </w:t>
-      </w:r>
-      <w:r>
-        <w:rPr>
-          <w:b w:val="1"/>
-          <w:sz w:val="24"/>
-          <w:szCs w:val="24"/>
-          <w:rtl w:val="0"/>
-        </w:rPr>
-        <w:t xml:space="preserve">enterHitPoints </w:t>
-      </w:r>
-      <w:r>
-        <w:rPr>
-          <w:sz w:val="24"/>
-          <w:szCs w:val="24"/>
-          <w:rtl w:val="0"/>
-        </w:rPr>
-        <w:t xml:space="preserve">to enter the amount of hitPoints, which is also the cost of the item he wishes to purchase. Then based on the hitPoints entered*, the vending machine would instantiate a new instance from the item’s class, and return it back to the player, after which the player’s hitPoints would be deducted that amount (via method </w:t>
-      </w:r>
-      <w:r>
-        <w:rPr>
-          <w:b w:val="1"/>
-          <w:sz w:val="24"/>
-          <w:szCs w:val="24"/>
-          <w:rtl w:val="0"/>
-        </w:rPr>
-        <w:t xml:space="preserve">deductHitPoints</w:t>
-      </w:r>
-      <w:r>
-        <w:rPr>
-          <w:sz w:val="24"/>
-          <w:szCs w:val="24"/>
-          <w:rtl w:val="0"/>
-        </w:rPr>
-        <w:t xml:space="preserve">).  Lastly, the Item instance returned from the vending machine will be stored by the player in his inventory, using the </w:t>
-      </w:r>
-      <w:r>
-        <w:rPr>
-          <w:b w:val="1"/>
-          <w:sz w:val="24"/>
-          <w:szCs w:val="24"/>
-          <w:rtl w:val="0"/>
-        </w:rPr>
-        <w:t xml:space="preserve">putInventory(item)</w:t>
-      </w:r>
-      <w:r>
-        <w:rPr>
-          <w:sz w:val="24"/>
-          <w:szCs w:val="24"/>
-          <w:rtl w:val="0"/>
-        </w:rPr>
-        <w:t xml:space="preserve"> method, where item is the item purchased.</w:t>
-      </w:r>
-    </w:p>
-    <w:p>
-      <w:pPr>
-        <w:spacing w:after="240" w:before="240" w:lineRule="auto"/>
-        <w:jc w:val="both"/>
-        <w:rPr>
           <w:i w:val="1"/>
           <w:sz w:val="20"/>
           <w:szCs w:val="20"/>
-        </w:rPr>
-      </w:pPr>
-      <w:r>
-        <w:rPr>
-          <w:i w:val="1"/>
-          <w:sz w:val="20"/>
-          <w:szCs w:val="20"/>
-          <w:rtl w:val="0"/>
-        </w:rPr>
-        <w:t xml:space="preserve">*As stated in the VendingMachine class, if hitPoints = 500, displayOptions2() and </w:t>
-      </w:r>
-      <w:r>
-        <w:rPr>
-          <w:b w:val="1"/>
-          <w:i w:val="1"/>
-          <w:sz w:val="20"/>
-          <w:szCs w:val="20"/>
-          <w:rtl w:val="0"/>
-        </w:rPr>
-        <w:t xml:space="preserve">enterOption(option)</w:t>
-      </w:r>
-      <w:r>
-        <w:rPr>
-          <w:i w:val="1"/>
-          <w:sz w:val="20"/>
-          <w:szCs w:val="20"/>
-          <w:rtl w:val="0"/>
-        </w:rPr>
-        <w:t xml:space="preserve"> would be called, but the process of instantiating a new instance, deducting the hitPoints, and storing into inventory is the same. </w:t>
-      </w:r>
-    </w:p>
-    <w:p>
-      <w:pPr>
-        <w:spacing w:after="240" w:before="240" w:lineRule="auto"/>
-        <w:jc w:val="both"/>
-        <w:rPr>
-          <w:i w:val="1"/>
-          <w:sz w:val="24"/>
-          <w:szCs w:val="24"/>
-        </w:rPr>
-      </w:pPr>
-      <w:r>
-        <w:rPr>
-          <w:rtl w:val="0"/>
-        </w:rPr>
-      </w:r>
-    </w:p>
-    <w:p>
-      <w:pPr>
-        <w:spacing w:after="240" w:before="240" w:lineRule="auto"/>
-        <w:jc w:val="both"/>
-        <w:rPr>
-          <w:sz w:val="24"/>
-          <w:szCs w:val="24"/>
-        </w:rPr>
-      </w:pPr>
-      <w:r>
-        <w:rPr>
-          <w:sz w:val="24"/>
-          <w:szCs w:val="24"/>
-          <w:rtl w:val="0"/>
-        </w:rPr>
-        <w:t xml:space="preserve">The next method, </w:t>
-      </w:r>
-      <w:r>
-        <w:rPr>
-          <w:b w:val="1"/>
-          <w:sz w:val="24"/>
-          <w:szCs w:val="24"/>
-          <w:rtl w:val="0"/>
-        </w:rPr>
-        <w:t xml:space="preserve">pickFruit()</w:t>
-      </w:r>
-      <w:r>
-        <w:rPr>
-          <w:sz w:val="24"/>
-          <w:szCs w:val="24"/>
-          <w:rtl w:val="0"/>
-        </w:rPr>
-        <w:t xml:space="preserve"> is used to handle the interaction between the plants and the player. </w:t>
-        <w:br w:type="textWrapping"/>
-        <w:t xml:space="preserve">If the player is in the same square with a bush, he can call </w:t>
-      </w:r>
-      <w:r>
-        <w:rPr>
-          <w:b w:val="1"/>
-          <w:sz w:val="24"/>
-          <w:szCs w:val="24"/>
-          <w:rtl w:val="0"/>
-        </w:rPr>
-        <w:t xml:space="preserve">searchFruit()</w:t>
-      </w:r>
-      <w:r>
-        <w:rPr>
-          <w:sz w:val="24"/>
-          <w:szCs w:val="24"/>
-          <w:rtl w:val="0"/>
-        </w:rPr>
-        <w:t xml:space="preserve"> to search for fruits in the bush. The bush will return a result indicating whether the search is successful or not. If it’s successful, the bush would return a Fruit instance and remove it from itself using </w:t>
-      </w:r>
-      <w:r>
-        <w:rPr>
-          <w:b w:val="1"/>
-          <w:sz w:val="24"/>
-          <w:szCs w:val="24"/>
-          <w:rtl w:val="0"/>
-        </w:rPr>
-        <w:t xml:space="preserve">removeFruit()</w:t>
-      </w:r>
-      <w:r>
-        <w:rPr>
-          <w:sz w:val="24"/>
-          <w:szCs w:val="24"/>
-          <w:rtl w:val="0"/>
-        </w:rPr>
-        <w:t xml:space="preserve"> method, and the player could store that fruit in his inventory, via </w:t>
-      </w:r>
-      <w:r>
-        <w:rPr>
-          <w:b w:val="1"/>
-          <w:sz w:val="24"/>
-          <w:szCs w:val="24"/>
-          <w:rtl w:val="0"/>
-        </w:rPr>
-        <w:t xml:space="preserve">putInventory(fruit)</w:t>
-      </w:r>
-      <w:r>
-        <w:rPr>
-          <w:sz w:val="24"/>
-          <w:szCs w:val="24"/>
-          <w:rtl w:val="0"/>
-        </w:rPr>
-        <w:t xml:space="preserve">. If the search for a fruit fails (60% fail rate), a failure message, such as “You search the tree or bush for fruit, but can’t find any ripe ones” would be displayed.</w:t>
-        <w:br w:type="textWrapping"/>
-        <w:t xml:space="preserve">This is the same when the player is in the same square with a tree, except the method called would be </w:t>
-      </w:r>
-      <w:r>
-        <w:rPr>
-          <w:b w:val="1"/>
-          <w:sz w:val="24"/>
-          <w:szCs w:val="24"/>
-          <w:rtl w:val="0"/>
-        </w:rPr>
-        <w:t xml:space="preserve">searchFruitOnGround()</w:t>
-      </w:r>
-      <w:r>
-        <w:rPr>
-          <w:sz w:val="24"/>
-          <w:szCs w:val="24"/>
-          <w:rtl w:val="0"/>
-        </w:rPr>
-        <w:t xml:space="preserve">, where the player only searches for fruit that is lying on the ground of the tree.</w:t>
-      </w:r>
-      <w:r>
-        <w:rPr>
-          <w:rtl w:val="0"/>
-        </w:rPr>
-      </w:r>
-    </w:p>
-    <w:p>
-      <w:pPr>
-        <w:spacing w:after="240" w:before="240" w:lineRule="auto"/>
-        <w:rPr>
-          <w:sz w:val="24"/>
-          <w:szCs w:val="24"/>
-        </w:rPr>
-      </w:pPr>
-      <w:r>
-        <w:rPr>
-          <w:rtl w:val="0"/>
-        </w:rPr>
-      </w:r>
-    </w:p>
-    <w:p>
-      <w:pPr>
-        <w:spacing w:after="240" w:before="240" w:lineRule="auto"/>
-        <w:rPr>
-          <w:sz w:val="24"/>
-          <w:szCs w:val="24"/>
-        </w:rPr>
-      </w:pPr>
-      <w:r>
-        <w:rPr>
-          <w:rtl w:val="0"/>
-        </w:rPr>
-      </w:r>
-    </w:p>
-    <w:p>
-      <w:pPr>
-        <w:spacing w:after="240" w:before="240" w:lineRule="auto"/>
-        <w:rPr>
-          <w:sz w:val="24"/>
-          <w:szCs w:val="24"/>
-        </w:rPr>
-      </w:pPr>
-      <w:r>
-        <w:rPr>
-          <w:rtl w:val="0"/>
-        </w:rPr>
-      </w:r>
-    </w:p>
-    <w:p>
-      <w:pPr>
-        <w:spacing w:after="240" w:before="240" w:lineRule="auto"/>
-        <w:rPr>
-          <w:sz w:val="24"/>
-          <w:szCs w:val="24"/>
-        </w:rPr>
-      </w:pPr>
-      <w:r>
-        <w:rPr>
-          <w:rtl w:val="0"/>
-        </w:rPr>
-      </w:r>
-    </w:p>
-    <w:p>
-      <w:pPr>
-        <w:spacing w:after="240" w:before="240" w:lineRule="auto"/>
-        <w:rPr>
-          <w:sz w:val="24"/>
-          <w:szCs w:val="24"/>
-        </w:rPr>
-      </w:pPr>
-      <w:r>
-        <w:rPr>
-          <w:rtl w:val="0"/>
-        </w:rPr>
-      </w:r>
-    </w:p>
-    <w:p>
-      <w:pPr>
-        <w:spacing w:after="240" w:before="240" w:lineRule="auto"/>
-        <w:rPr>
-          <w:sz w:val="24"/>
-          <w:szCs w:val="24"/>
-        </w:rPr>
-      </w:pPr>
-      <w:r>
-        <w:rPr>
-          <w:rtl w:val="0"/>
-        </w:rPr>
-      </w:r>
-    </w:p>
-    <w:p>
-      <w:pPr>
-        <w:spacing w:after="240" w:before="240" w:lineRule="auto"/>
-        <w:rPr>
-          <w:sz w:val="24"/>
-          <w:szCs w:val="24"/>
-        </w:rPr>
-      </w:pPr>
-      <w:r>
-        <w:rPr>
-          <w:rtl w:val="0"/>
-        </w:rPr>
-      </w:r>
-    </w:p>
-    <w:p>
-      <w:pPr>
-        <w:spacing w:after="240" w:before="240" w:lineRule="auto"/>
-        <w:rPr>
-          <w:sz w:val="24"/>
-          <w:szCs w:val="24"/>
-        </w:rPr>
-      </w:pPr>
-      <w:r>
-        <w:rPr>
-          <w:rtl w:val="0"/>
-        </w:rPr>
-      </w:r>
-    </w:p>
-    <w:p>
-      <w:pPr>
-        <w:spacing w:after="240" w:before="240" w:lineRule="auto"/>
-        <w:rPr>
-          <w:sz w:val="24"/>
-          <w:szCs w:val="24"/>
-        </w:rPr>
-      </w:pPr>
-      <w:r>
-        <w:rPr>
-          <w:rtl w:val="0"/>
-        </w:rPr>
-      </w:r>
-    </w:p>
-    <w:p>
-      <w:pPr>
-        <w:spacing w:after="240" w:before="240" w:lineRule="auto"/>
-        <w:rPr>
-          <w:sz w:val="24"/>
-          <w:szCs w:val="24"/>
-        </w:rPr>
-      </w:pPr>
-      <w:r>
-        <w:rPr>
-          <w:rtl w:val="0"/>
-        </w:rPr>
-      </w:r>
-    </w:p>
-    <w:p>
-      <w:pPr>
-        <w:spacing w:after="240" w:before="240" w:lineRule="auto"/>
-        <w:rPr>
-          <w:sz w:val="24"/>
-          <w:szCs w:val="24"/>
-        </w:rPr>
-      </w:pPr>
-      <w:r>
-        <w:rPr>
-          <w:rtl w:val="0"/>
-        </w:rPr>
-      </w:r>
-    </w:p>
-    <w:p>
-      <w:pPr>
-        <w:spacing w:after="240" w:before="240" w:lineRule="auto"/>
-        <w:rPr>
-          <w:sz w:val="24"/>
-          <w:szCs w:val="24"/>
-        </w:rPr>
-      </w:pPr>
-      <w:r>
-        <w:rPr>
-          <w:rtl w:val="0"/>
-        </w:rPr>
-      </w:r>
-    </w:p>
-    <w:p>
-      <w:pPr>
-        <w:spacing w:after="240" w:before="240" w:lineRule="auto"/>
-        <w:rPr>
-          <w:sz w:val="24"/>
-          <w:szCs w:val="24"/>
-        </w:rPr>
-      </w:pPr>
-      <w:r>
-        <w:rPr>
-          <w:rtl w:val="0"/>
-        </w:rPr>
-      </w:r>
-    </w:p>
-    <w:p>
-      <w:pPr>
-        <w:spacing w:after="240" w:before="240" w:lineRule="auto"/>
-        <w:rPr>
-          <w:sz w:val="24"/>
-          <w:szCs w:val="24"/>
-        </w:rPr>
-      </w:pPr>
-      <w:r>
-        <w:rPr>
-          <w:rtl w:val="0"/>
-        </w:rPr>
-      </w:r>
-    </w:p>
-    <w:p>
-      <w:pPr>
-        <w:spacing w:after="240" w:before="240" w:lineRule="auto"/>
-        <w:ind w:left="720" w:firstLine="0"/>
-        <w:rPr>
-          <w:sz w:val="24"/>
-          <w:szCs w:val="24"/>
-        </w:rPr>
-      </w:pPr>
-      <w:r>
-        <w:rPr>
-          <w:sz w:val="24"/>
-          <w:szCs w:val="24"/>
-          <w:rtl w:val="0"/>
-        </w:rPr>
-        <w:t xml:space="preserve"> </w:t>
-      </w:r>
-    </w:p>
-    <w:p>
-      <w:pPr>
-        <w:spacing w:after="240" w:before="240" w:lineRule="auto"/>
-        <w:rPr>
-          <w:sz w:val="24"/>
-          <w:szCs w:val="24"/>
-        </w:rPr>
-      </w:pPr>
-      <w:r>
-        <w:rPr>
-          <w:rtl w:val="0"/>
-        </w:rPr>
-      </w:r>
-    </w:p>
-    <w:p>
-      <w:pPr>
-        <w:spacing w:after="240" w:before="240" w:lineRule="auto"/>
-        <w:rPr>
-          <w:sz w:val="24"/>
-          <w:szCs w:val="24"/>
-        </w:rPr>
-      </w:pPr>
-      <w:r>
-        <w:rPr>
-          <w:rtl w:val="0"/>
-        </w:rPr>
-      </w:r>
-    </w:p>
-    <w:p>
-      <w:pPr>
-        <w:ind w:left="0" w:firstLine="0"/>
-        <w:rPr>
-          <w:color w:val="222222"/>
-          <w:sz w:val="24"/>
-          <w:szCs w:val="24"/>
-          <w:highlight w:val="white"/>
-        </w:rPr>
-      </w:pPr>
-      <w:r>
-        <w:rPr>
-          <w:rtl w:val="0"/>
-        </w:rPr>
-      </w:r>
-    </w:p>
-    <w:sectPr>
-      <w:headerReference r:id="rId8" w:type="default"/>
-      <w:pgSz w:h="16834" w:w="11909" w:orient="portrait"/>
-      <w:pgMar w:bottom="1440" w:top="1440" w:left="1440" w:right="1440" w:header="720" w:footer="720"/>
-      <w:pgNumType w:start="1"/>
-    </w:sectPr>
-  </w:body>
-</w:document>
-</file>
-
-<file path=word/comments.xml><?xml version="1.0" encoding="utf-8"?>
-<w:comments xmlns:mc="http://schemas.openxmlformats.org/markup-compatibility/2006" xmlns:o="urn:schemas-microsoft-com:office:office" xmlns:r="http://schemas.openxmlformats.org/officeDocument/2006/relationships" xmlns:m="http://schemas.openxmlformats.org/officeDocument/2006/math" xmlns:v="urn:schemas-microsoft-com:vml" xmlns:wp="http://schemas.openxmlformats.org/drawingml/2006/wordprocessingDrawing" xmlns:w10="urn:schemas-microsoft-com:office:word" xmlns:w="http://schemas.openxmlformats.org/wordprocessingml/2006/main" xmlns:wne="http://schemas.microsoft.com/office/word/2006/wordml" xmlns:sl="http://schemas.openxmlformats.org/schemaLibrary/2006/main" xmlns:a="http://schemas.openxmlformats.org/drawingml/2006/main" xmlns:pic="http://schemas.openxmlformats.org/drawingml/2006/picture" xmlns:c="http://schemas.openxmlformats.org/drawingml/2006/chart" xmlns:lc="http://schemas.openxmlformats.org/drawingml/2006/lockedCanvas" xmlns:dgm="http://schemas.openxmlformats.org/drawingml/2006/diagram" xmlns:wps="http://schemas.microsoft.com/office/word/2010/wordprocessingShape" xmlns:wpg="http://schemas.microsoft.com/office/word/2010/wordprocessingGroup" xmlns:w14="http://schemas.microsoft.com/office/word/2010/wordml" xmlns:w15="http://schemas.microsoft.com/office/word/2012/wordml">
-  <w:comment w:author="Ke Tan" w:id="0" w:date="2021-04-19T16:55:15Z">
+          <w:shd w:fill="ffd966" w:val="clear"/>
+          <w:rtl w:val="0"/>
+        </w:rPr>
+        <w:t xml:space="preserve">See Player.purchase.png</w:t>
+      </w:r>
+      <w:r>
+        <w:rPr>
+          <w:rtl w:val="0"/>
+        </w:rPr>
+      </w:r>
+    </w:p>
     <w:p>
       <w:pPr>
         <w:keepNext w:val="0"/>
         <w:keepLines w:val="0"/>
-        <w:widowControl w:val="0"/>
+        <w:widowControl w:val="1"/>
         <w:pBdr>
           <w:top w:space="0" w:sz="0" w:val="nil"/>
           <w:left w:space="0" w:sz="0" w:val="nil"/>
@@ -2301,43 +1711,848 @@
           <w:between w:space="0" w:sz="0" w:val="nil"/>
         </w:pBdr>
         <w:shd w:fill="auto" w:val="clear"/>
-        <w:spacing w:after="0" w:before="0" w:line="240" w:lineRule="auto"/>
+        <w:spacing w:after="240" w:before="240" w:line="276" w:lineRule="auto"/>
         <w:ind w:left="0" w:right="0" w:firstLine="0"/>
-        <w:jc w:val="left"/>
-        <w:rPr>
-          <w:rFonts w:ascii="Arial" w:cs="Arial" w:eastAsia="Arial" w:hAnsi="Arial"/>
-          <w:b w:val="0"/>
-          <w:i w:val="0"/>
-          <w:smallCaps w:val="0"/>
-          <w:strike w:val="0"/>
-          <w:color w:val="000000"/>
-          <w:sz w:val="22"/>
-          <w:szCs w:val="22"/>
+        <w:jc w:val="both"/>
+        <w:rPr>
+          <w:sz w:val="24"/>
+          <w:szCs w:val="24"/>
+        </w:rPr>
+      </w:pPr>
+      <w:r>
+        <w:rPr>
+          <w:sz w:val="24"/>
+          <w:szCs w:val="24"/>
+          <w:rtl w:val="0"/>
+        </w:rPr>
+        <w:t xml:space="preserve">The VendingMachine class would have methods displayOptions(), displayOptions2(), and its instance (i.e. a vending machine) could return an Item instance.</w:t>
+        <w:br w:type="textWrapping"/>
+      </w:r>
+      <w:r>
+        <w:rPr>
+          <w:b w:val="1"/>
+          <w:sz w:val="24"/>
+          <w:szCs w:val="24"/>
+          <w:rtl w:val="0"/>
+        </w:rPr>
+        <w:t xml:space="preserve">displayOptions()</w:t>
+      </w:r>
+      <w:r>
+        <w:rPr>
+          <w:sz w:val="24"/>
+          <w:szCs w:val="24"/>
+          <w:rtl w:val="0"/>
+        </w:rPr>
+        <w:t xml:space="preserve"> is used to display items for sale and their hitPoints cost.</w:t>
+        <w:br w:type="textWrapping"/>
+      </w:r>
+      <w:r>
+        <w:rPr>
+          <w:b w:val="1"/>
+          <w:sz w:val="24"/>
+          <w:szCs w:val="24"/>
+          <w:rtl w:val="0"/>
+        </w:rPr>
+        <w:t xml:space="preserve">displayOptions2() </w:t>
+      </w:r>
+      <w:r>
+        <w:rPr>
+          <w:sz w:val="24"/>
+          <w:szCs w:val="24"/>
+          <w:rtl w:val="0"/>
+        </w:rPr>
+        <w:t xml:space="preserve">is used to display three numbers each representing an item of carnivore meal kit, brachiosaur egg and laser gun. This is because these three items all cost 500 hitPoints, therefore further input is required from the player to know which of these he would like to purchase. </w:t>
+        <w:br w:type="textWrapping"/>
+        <w:t xml:space="preserve">Finally, an instance of this class</w:t>
+      </w:r>
+      <w:r>
+        <w:rPr>
+          <w:b w:val="1"/>
+          <w:sz w:val="24"/>
+          <w:szCs w:val="24"/>
+          <w:rtl w:val="0"/>
+        </w:rPr>
+        <w:t xml:space="preserve"> </w:t>
+      </w:r>
+      <w:r>
+        <w:rPr>
+          <w:sz w:val="24"/>
+          <w:szCs w:val="24"/>
+          <w:rtl w:val="0"/>
+        </w:rPr>
+        <w:t xml:space="preserve">could </w:t>
+      </w:r>
+      <w:r>
+        <w:rPr>
+          <w:b w:val="1"/>
+          <w:sz w:val="24"/>
+          <w:szCs w:val="24"/>
+          <w:rtl w:val="0"/>
+        </w:rPr>
+        <w:t xml:space="preserve">return an Item instance</w:t>
+      </w:r>
+      <w:r>
+        <w:rPr>
+          <w:sz w:val="24"/>
+          <w:szCs w:val="24"/>
+          <w:rtl w:val="0"/>
+        </w:rPr>
+        <w:t xml:space="preserve">, since the instances to be returned are all instances of subclasses of the Item class.</w:t>
+      </w:r>
+      <w:r>
+        <w:rPr>
+          <w:rtl w:val="0"/>
+        </w:rPr>
+      </w:r>
+    </w:p>
+    <w:p>
+      <w:pPr>
+        <w:spacing w:after="240" w:before="240" w:lineRule="auto"/>
+        <w:jc w:val="both"/>
+        <w:rPr>
+          <w:b w:val="1"/>
+          <w:sz w:val="28"/>
+          <w:szCs w:val="28"/>
+          <w:u w:val="single"/>
+        </w:rPr>
+      </w:pPr>
+      <w:r>
+        <w:rPr>
+          <w:b w:val="1"/>
+          <w:sz w:val="28"/>
+          <w:szCs w:val="28"/>
+          <w:u w:val="single"/>
+          <w:rtl w:val="0"/>
+        </w:rPr>
+        <w:t xml:space="preserve">Player</w:t>
+      </w:r>
+    </w:p>
+    <w:p>
+      <w:pPr>
+        <w:spacing w:after="240" w:before="240" w:lineRule="auto"/>
+        <w:rPr>
+          <w:sz w:val="24"/>
+          <w:szCs w:val="24"/>
+        </w:rPr>
+      </w:pPr>
+      <w:r>
+        <w:rPr>
+          <w:sz w:val="24"/>
+          <w:szCs w:val="24"/>
+          <w:rtl w:val="0"/>
+        </w:rPr>
+        <w:t xml:space="preserve">Now let’s look at the Player class. We’ve created methods:</w:t>
+      </w:r>
+    </w:p>
+    <w:p>
+      <w:pPr>
+        <w:numPr>
+          <w:ilvl w:val="0"/>
+          <w:numId w:val="1"/>
+        </w:numPr>
+        <w:spacing w:after="0" w:afterAutospacing="0" w:before="240" w:lineRule="auto"/>
+        <w:ind w:left="720" w:hanging="360"/>
+        <w:rPr>
+          <w:sz w:val="24"/>
+          <w:szCs w:val="24"/>
           <w:u w:val="none"/>
-          <w:shd w:fill="auto" w:val="clear"/>
-          <w:vertAlign w:val="baseline"/>
-        </w:rPr>
-      </w:pPr>
-      <w:r>
-        <w:rPr>
-          <w:rFonts w:ascii="Arial" w:cs="Arial" w:eastAsia="Arial" w:hAnsi="Arial"/>
-          <w:b w:val="0"/>
-          <w:i w:val="0"/>
-          <w:smallCaps w:val="0"/>
-          <w:strike w:val="0"/>
-          <w:color w:val="000000"/>
-          <w:sz w:val="22"/>
-          <w:szCs w:val="22"/>
+        </w:rPr>
+      </w:pPr>
+      <w:r>
+        <w:rPr>
+          <w:sz w:val="24"/>
+          <w:szCs w:val="24"/>
+          <w:rtl w:val="0"/>
+        </w:rPr>
+        <w:t xml:space="preserve">purchase(), which involves methods enterHitPoints(hitPoints: int), enterOption(option: int), deductHitPoints(hitPoints: int), putInventory(:Item) </w:t>
+        <w:br w:type="textWrapping"/>
+      </w:r>
+      <w:r>
+        <w:rPr>
+          <w:i w:val="1"/>
+          <w:sz w:val="20"/>
+          <w:szCs w:val="20"/>
+          <w:shd w:fill="ffd966" w:val="clear"/>
+          <w:rtl w:val="0"/>
+        </w:rPr>
+        <w:t xml:space="preserve">See Player.purchase.png</w:t>
+      </w:r>
+      <w:r>
+        <w:rPr>
+          <w:rtl w:val="0"/>
+        </w:rPr>
+      </w:r>
+    </w:p>
+    <w:p>
+      <w:pPr>
+        <w:numPr>
+          <w:ilvl w:val="0"/>
+          <w:numId w:val="1"/>
+        </w:numPr>
+        <w:spacing w:after="0" w:afterAutospacing="0" w:before="0" w:beforeAutospacing="0" w:lineRule="auto"/>
+        <w:ind w:left="720" w:hanging="360"/>
+        <w:rPr>
+          <w:sz w:val="24"/>
+          <w:szCs w:val="24"/>
           <w:u w:val="none"/>
-          <w:shd w:fill="auto" w:val="clear"/>
-          <w:vertAlign w:val="baseline"/>
-          <w:rtl w:val="0"/>
-        </w:rPr>
-        <w:t xml:space="preserve">check</w:t>
-      </w:r>
-    </w:p>
-  </w:comment>
-</w:comments>
+        </w:rPr>
+      </w:pPr>
+      <w:r>
+        <w:rPr>
+          <w:sz w:val="24"/>
+          <w:szCs w:val="24"/>
+          <w:rtl w:val="0"/>
+        </w:rPr>
+        <w:t xml:space="preserve">pickFruit(), which involves searchFruit(), searchFruitOnGround(), putInventory(:Item)</w:t>
+        <w:br w:type="textWrapping"/>
+      </w:r>
+      <w:r>
+        <w:rPr>
+          <w:i w:val="1"/>
+          <w:sz w:val="20"/>
+          <w:szCs w:val="20"/>
+          <w:shd w:fill="ffd966" w:val="clear"/>
+          <w:rtl w:val="0"/>
+        </w:rPr>
+        <w:t xml:space="preserve">See Player.pickFruit.png</w:t>
+      </w:r>
+      <w:r>
+        <w:rPr>
+          <w:rtl w:val="0"/>
+        </w:rPr>
+      </w:r>
+    </w:p>
+    <w:p>
+      <w:pPr>
+        <w:numPr>
+          <w:ilvl w:val="0"/>
+          <w:numId w:val="1"/>
+        </w:numPr>
+        <w:spacing w:after="240" w:before="0" w:beforeAutospacing="0" w:lineRule="auto"/>
+        <w:ind w:left="720" w:hanging="360"/>
+        <w:rPr>
+          <w:sz w:val="24"/>
+          <w:szCs w:val="24"/>
+          <w:u w:val="none"/>
+        </w:rPr>
+      </w:pPr>
+      <w:r>
+        <w:rPr>
+          <w:sz w:val="24"/>
+          <w:szCs w:val="24"/>
+          <w:rtl w:val="0"/>
+        </w:rPr>
+        <w:t xml:space="preserve">removeFromInventory(:Item)</w:t>
+      </w:r>
+    </w:p>
+    <w:p>
+      <w:pPr>
+        <w:spacing w:after="240" w:before="240" w:lineRule="auto"/>
+        <w:jc w:val="both"/>
+        <w:rPr>
+          <w:sz w:val="24"/>
+          <w:szCs w:val="24"/>
+        </w:rPr>
+      </w:pPr>
+      <w:r>
+        <w:rPr>
+          <w:sz w:val="24"/>
+          <w:szCs w:val="24"/>
+          <w:rtl w:val="0"/>
+        </w:rPr>
+        <w:t xml:space="preserve">The method </w:t>
+      </w:r>
+      <w:r>
+        <w:rPr>
+          <w:b w:val="1"/>
+          <w:sz w:val="24"/>
+          <w:szCs w:val="24"/>
+          <w:rtl w:val="0"/>
+        </w:rPr>
+        <w:t xml:space="preserve">purchase()</w:t>
+      </w:r>
+      <w:r>
+        <w:rPr>
+          <w:sz w:val="24"/>
+          <w:szCs w:val="24"/>
+          <w:rtl w:val="0"/>
+        </w:rPr>
+        <w:t xml:space="preserve"> is used to handle the purchasing of items from a vending machine. </w:t>
+        <w:br w:type="textWrapping"/>
+        <w:t xml:space="preserve">From the sequence diagram, we can see that firstly the vending machine would call displayOptions(). The player would then use the method </w:t>
+      </w:r>
+      <w:r>
+        <w:rPr>
+          <w:b w:val="1"/>
+          <w:sz w:val="24"/>
+          <w:szCs w:val="24"/>
+          <w:rtl w:val="0"/>
+        </w:rPr>
+        <w:t xml:space="preserve">enterHitPoints </w:t>
+      </w:r>
+      <w:r>
+        <w:rPr>
+          <w:sz w:val="24"/>
+          <w:szCs w:val="24"/>
+          <w:rtl w:val="0"/>
+        </w:rPr>
+        <w:t xml:space="preserve">to enter the amount of hitPoints, which is also the cost of the item he wishes to purchase. Then based on the hitPoints entered*, the vending machine would instantiate a new instance from the item’s class, and return it back to the player, after which the player’s hitPoints would be deducted that amount (via method </w:t>
+      </w:r>
+      <w:r>
+        <w:rPr>
+          <w:b w:val="1"/>
+          <w:sz w:val="24"/>
+          <w:szCs w:val="24"/>
+          <w:rtl w:val="0"/>
+        </w:rPr>
+        <w:t xml:space="preserve">deductHitPoints</w:t>
+      </w:r>
+      <w:r>
+        <w:rPr>
+          <w:sz w:val="24"/>
+          <w:szCs w:val="24"/>
+          <w:rtl w:val="0"/>
+        </w:rPr>
+        <w:t xml:space="preserve">).  Lastly, the Item instance returned from the vending machine will be stored by the player in his inventory, using the </w:t>
+      </w:r>
+      <w:r>
+        <w:rPr>
+          <w:b w:val="1"/>
+          <w:sz w:val="24"/>
+          <w:szCs w:val="24"/>
+          <w:rtl w:val="0"/>
+        </w:rPr>
+        <w:t xml:space="preserve">putInventory(item)</w:t>
+      </w:r>
+      <w:r>
+        <w:rPr>
+          <w:sz w:val="24"/>
+          <w:szCs w:val="24"/>
+          <w:rtl w:val="0"/>
+        </w:rPr>
+        <w:t xml:space="preserve"> method, where item is the item purchased.</w:t>
+      </w:r>
+    </w:p>
+    <w:p>
+      <w:pPr>
+        <w:spacing w:after="240" w:before="240" w:lineRule="auto"/>
+        <w:jc w:val="both"/>
+        <w:rPr>
+          <w:i w:val="1"/>
+          <w:sz w:val="20"/>
+          <w:szCs w:val="20"/>
+        </w:rPr>
+      </w:pPr>
+      <w:r>
+        <w:rPr>
+          <w:i w:val="1"/>
+          <w:sz w:val="20"/>
+          <w:szCs w:val="20"/>
+          <w:rtl w:val="0"/>
+        </w:rPr>
+        <w:t xml:space="preserve">*As stated in the VendingMachine class, if hitPoints = 500, displayOptions2() and </w:t>
+      </w:r>
+      <w:r>
+        <w:rPr>
+          <w:b w:val="1"/>
+          <w:i w:val="1"/>
+          <w:sz w:val="20"/>
+          <w:szCs w:val="20"/>
+          <w:rtl w:val="0"/>
+        </w:rPr>
+        <w:t xml:space="preserve">enterOption(option)</w:t>
+      </w:r>
+      <w:r>
+        <w:rPr>
+          <w:i w:val="1"/>
+          <w:sz w:val="20"/>
+          <w:szCs w:val="20"/>
+          <w:rtl w:val="0"/>
+        </w:rPr>
+        <w:t xml:space="preserve"> would be called, but the process of instantiating a new instance, deducting the hitPoints, and storing into inventory is the same. </w:t>
+      </w:r>
+    </w:p>
+    <w:p>
+      <w:pPr>
+        <w:spacing w:after="240" w:before="240" w:lineRule="auto"/>
+        <w:jc w:val="both"/>
+        <w:rPr>
+          <w:i w:val="1"/>
+          <w:sz w:val="24"/>
+          <w:szCs w:val="24"/>
+        </w:rPr>
+      </w:pPr>
+      <w:r>
+        <w:rPr>
+          <w:rtl w:val="0"/>
+        </w:rPr>
+      </w:r>
+    </w:p>
+    <w:p>
+      <w:pPr>
+        <w:spacing w:after="240" w:before="240" w:lineRule="auto"/>
+        <w:jc w:val="both"/>
+        <w:rPr>
+          <w:sz w:val="24"/>
+          <w:szCs w:val="24"/>
+        </w:rPr>
+      </w:pPr>
+      <w:r>
+        <w:rPr>
+          <w:sz w:val="24"/>
+          <w:szCs w:val="24"/>
+          <w:rtl w:val="0"/>
+        </w:rPr>
+        <w:t xml:space="preserve">The next method, </w:t>
+      </w:r>
+      <w:r>
+        <w:rPr>
+          <w:b w:val="1"/>
+          <w:sz w:val="24"/>
+          <w:szCs w:val="24"/>
+          <w:rtl w:val="0"/>
+        </w:rPr>
+        <w:t xml:space="preserve">pickFruit()</w:t>
+      </w:r>
+      <w:r>
+        <w:rPr>
+          <w:sz w:val="24"/>
+          <w:szCs w:val="24"/>
+          <w:rtl w:val="0"/>
+        </w:rPr>
+        <w:t xml:space="preserve"> is used to handle the interaction between the plants and the player. </w:t>
+        <w:br w:type="textWrapping"/>
+        <w:t xml:space="preserve">If the player is in the same square with a bush, he can call </w:t>
+      </w:r>
+      <w:r>
+        <w:rPr>
+          <w:b w:val="1"/>
+          <w:sz w:val="24"/>
+          <w:szCs w:val="24"/>
+          <w:rtl w:val="0"/>
+        </w:rPr>
+        <w:t xml:space="preserve">searchFruit()</w:t>
+      </w:r>
+      <w:r>
+        <w:rPr>
+          <w:sz w:val="24"/>
+          <w:szCs w:val="24"/>
+          <w:rtl w:val="0"/>
+        </w:rPr>
+        <w:t xml:space="preserve"> to search for fruits in the bush. The bush will return a result indicating whether the search is successful or not. If it’s successful, the bush would return a Fruit instance and remove it from itself using removeFruit() method, and the player could store that fruit in his inventory, via </w:t>
+      </w:r>
+      <w:r>
+        <w:rPr>
+          <w:b w:val="1"/>
+          <w:sz w:val="24"/>
+          <w:szCs w:val="24"/>
+          <w:rtl w:val="0"/>
+        </w:rPr>
+        <w:t xml:space="preserve">putInventory(fruit)</w:t>
+      </w:r>
+      <w:r>
+        <w:rPr>
+          <w:sz w:val="24"/>
+          <w:szCs w:val="24"/>
+          <w:rtl w:val="0"/>
+        </w:rPr>
+        <w:t xml:space="preserve">. If the search for a fruit fails (60% fail rate), a failure message, such as “You search the tree or bush for fruit, but can’t find any ripe ones” would be displayed.</w:t>
+        <w:br w:type="textWrapping"/>
+        <w:t xml:space="preserve">This is the same when the player is in the same square with a tree, except the method called would be </w:t>
+      </w:r>
+      <w:r>
+        <w:rPr>
+          <w:b w:val="1"/>
+          <w:sz w:val="24"/>
+          <w:szCs w:val="24"/>
+          <w:rtl w:val="0"/>
+        </w:rPr>
+        <w:t xml:space="preserve">searchFruitOnGround()</w:t>
+      </w:r>
+      <w:r>
+        <w:rPr>
+          <w:sz w:val="24"/>
+          <w:szCs w:val="24"/>
+          <w:rtl w:val="0"/>
+        </w:rPr>
+        <w:t xml:space="preserve">, where the player only searches for fruit that is lying on the ground of the tree.</w:t>
+      </w:r>
+    </w:p>
+    <w:p>
+      <w:pPr>
+        <w:spacing w:after="240" w:before="240" w:lineRule="auto"/>
+        <w:jc w:val="both"/>
+        <w:rPr>
+          <w:sz w:val="24"/>
+          <w:szCs w:val="24"/>
+        </w:rPr>
+      </w:pPr>
+      <w:r>
+        <w:rPr>
+          <w:rtl w:val="0"/>
+        </w:rPr>
+      </w:r>
+    </w:p>
+    <w:p>
+      <w:pPr>
+        <w:spacing w:after="240" w:before="240" w:lineRule="auto"/>
+        <w:jc w:val="both"/>
+        <w:rPr>
+          <w:b w:val="1"/>
+          <w:sz w:val="28"/>
+          <w:szCs w:val="28"/>
+          <w:u w:val="single"/>
+        </w:rPr>
+      </w:pPr>
+      <w:r>
+        <w:rPr>
+          <w:sz w:val="24"/>
+          <w:szCs w:val="24"/>
+          <w:rtl w:val="0"/>
+        </w:rPr>
+        <w:t xml:space="preserve">Finally, the method </w:t>
+      </w:r>
+      <w:r>
+        <w:rPr>
+          <w:b w:val="1"/>
+          <w:sz w:val="24"/>
+          <w:szCs w:val="24"/>
+          <w:rtl w:val="0"/>
+        </w:rPr>
+        <w:t xml:space="preserve">removeFromInventory </w:t>
+      </w:r>
+      <w:r>
+        <w:rPr>
+          <w:sz w:val="24"/>
+          <w:szCs w:val="24"/>
+          <w:rtl w:val="0"/>
+        </w:rPr>
+        <w:t xml:space="preserve">would take in an Item instance as input, and just remove that item from the Player’s inventory. This method is present in the sequence diagrams, after a Player has fed a dinosaur. </w:t>
+      </w:r>
+      <w:r>
+        <w:rPr>
+          <w:rtl w:val="0"/>
+        </w:rPr>
+      </w:r>
+    </w:p>
+    <w:p>
+      <w:pPr>
+        <w:spacing w:after="240" w:before="240" w:lineRule="auto"/>
+        <w:rPr>
+          <w:sz w:val="24"/>
+          <w:szCs w:val="24"/>
+        </w:rPr>
+      </w:pPr>
+      <w:r>
+        <w:rPr>
+          <w:b w:val="1"/>
+          <w:sz w:val="28"/>
+          <w:szCs w:val="28"/>
+          <w:u w:val="single"/>
+          <w:rtl w:val="0"/>
+        </w:rPr>
+        <w:t xml:space="preserve">Other classes (MealKit, Corpse, LaserGun, Egg)</w:t>
+      </w:r>
+      <w:r>
+        <w:rPr>
+          <w:rtl w:val="0"/>
+        </w:rPr>
+      </w:r>
+    </w:p>
+    <w:p>
+      <w:pPr>
+        <w:spacing w:after="240" w:before="240" w:lineRule="auto"/>
+        <w:rPr>
+          <w:sz w:val="24"/>
+          <w:szCs w:val="24"/>
+        </w:rPr>
+      </w:pPr>
+      <w:r>
+        <w:rPr>
+          <w:sz w:val="24"/>
+          <w:szCs w:val="24"/>
+          <w:rtl w:val="0"/>
+        </w:rPr>
+        <w:t xml:space="preserve">Each MealKit instance could have one of two types: vegetarian or carnivore.</w:t>
+      </w:r>
+    </w:p>
+    <w:p>
+      <w:pPr>
+        <w:spacing w:after="240" w:before="240" w:lineRule="auto"/>
+        <w:rPr>
+          <w:sz w:val="24"/>
+          <w:szCs w:val="24"/>
+        </w:rPr>
+      </w:pPr>
+      <w:r>
+        <w:rPr>
+          <w:sz w:val="24"/>
+          <w:szCs w:val="24"/>
+          <w:rtl w:val="0"/>
+        </w:rPr>
+        <w:t xml:space="preserve">Each Corpse and Egg instance could have one of three types: Stegosaur, Brachiosaur or Allosaur.</w:t>
+      </w:r>
+    </w:p>
+    <w:p>
+      <w:pPr>
+        <w:spacing w:after="240" w:before="240" w:lineRule="auto"/>
+        <w:rPr>
+          <w:sz w:val="24"/>
+          <w:szCs w:val="24"/>
+        </w:rPr>
+      </w:pPr>
+      <w:r>
+        <w:rPr>
+          <w:sz w:val="24"/>
+          <w:szCs w:val="24"/>
+          <w:rtl w:val="0"/>
+        </w:rPr>
+        <w:t xml:space="preserve">LaserGun class has no significant methods/information regarding it as of now.</w:t>
+      </w:r>
+      <w:r>
+        <w:rPr>
+          <w:rtl w:val="0"/>
+        </w:rPr>
+      </w:r>
+    </w:p>
+    <w:p>
+      <w:pPr>
+        <w:spacing w:after="240" w:before="240" w:lineRule="auto"/>
+        <w:rPr>
+          <w:sz w:val="24"/>
+          <w:szCs w:val="24"/>
+        </w:rPr>
+      </w:pPr>
+      <w:r>
+        <w:rPr>
+          <w:rtl w:val="0"/>
+        </w:rPr>
+      </w:r>
+    </w:p>
+    <w:p>
+      <w:pPr>
+        <w:spacing w:after="240" w:before="240" w:lineRule="auto"/>
+        <w:rPr>
+          <w:sz w:val="24"/>
+          <w:szCs w:val="24"/>
+        </w:rPr>
+      </w:pPr>
+      <w:r>
+        <w:rPr>
+          <w:rtl w:val="0"/>
+        </w:rPr>
+      </w:r>
+    </w:p>
+    <w:p>
+      <w:pPr>
+        <w:spacing w:after="240" w:before="240" w:lineRule="auto"/>
+        <w:rPr>
+          <w:sz w:val="24"/>
+          <w:szCs w:val="24"/>
+        </w:rPr>
+      </w:pPr>
+      <w:r>
+        <w:rPr>
+          <w:rtl w:val="0"/>
+        </w:rPr>
+      </w:r>
+    </w:p>
+    <w:p>
+      <w:pPr>
+        <w:spacing w:after="240" w:before="240" w:lineRule="auto"/>
+        <w:rPr>
+          <w:sz w:val="24"/>
+          <w:szCs w:val="24"/>
+        </w:rPr>
+      </w:pPr>
+      <w:r>
+        <w:rPr>
+          <w:rtl w:val="0"/>
+        </w:rPr>
+      </w:r>
+    </w:p>
+    <w:p>
+      <w:pPr>
+        <w:spacing w:after="240" w:before="240" w:lineRule="auto"/>
+        <w:rPr>
+          <w:sz w:val="24"/>
+          <w:szCs w:val="24"/>
+        </w:rPr>
+      </w:pPr>
+      <w:r>
+        <w:rPr>
+          <w:rtl w:val="0"/>
+        </w:rPr>
+      </w:r>
+    </w:p>
+    <w:p>
+      <w:pPr>
+        <w:spacing w:after="240" w:before="240" w:lineRule="auto"/>
+        <w:rPr>
+          <w:sz w:val="24"/>
+          <w:szCs w:val="24"/>
+        </w:rPr>
+      </w:pPr>
+      <w:r>
+        <w:rPr>
+          <w:rtl w:val="0"/>
+        </w:rPr>
+      </w:r>
+    </w:p>
+    <w:p>
+      <w:pPr>
+        <w:spacing w:after="240" w:before="240" w:lineRule="auto"/>
+        <w:rPr>
+          <w:sz w:val="24"/>
+          <w:szCs w:val="24"/>
+        </w:rPr>
+      </w:pPr>
+      <w:r>
+        <w:rPr>
+          <w:rtl w:val="0"/>
+        </w:rPr>
+      </w:r>
+    </w:p>
+    <w:p>
+      <w:pPr>
+        <w:spacing w:after="240" w:before="240" w:lineRule="auto"/>
+        <w:rPr>
+          <w:sz w:val="24"/>
+          <w:szCs w:val="24"/>
+        </w:rPr>
+      </w:pPr>
+      <w:r>
+        <w:rPr>
+          <w:rtl w:val="0"/>
+        </w:rPr>
+      </w:r>
+    </w:p>
+    <w:p>
+      <w:pPr>
+        <w:spacing w:after="240" w:before="240" w:lineRule="auto"/>
+        <w:rPr>
+          <w:sz w:val="24"/>
+          <w:szCs w:val="24"/>
+        </w:rPr>
+      </w:pPr>
+      <w:r>
+        <w:rPr>
+          <w:rtl w:val="0"/>
+        </w:rPr>
+      </w:r>
+    </w:p>
+    <w:p>
+      <w:pPr>
+        <w:spacing w:after="240" w:before="240" w:lineRule="auto"/>
+        <w:rPr>
+          <w:sz w:val="24"/>
+          <w:szCs w:val="24"/>
+        </w:rPr>
+      </w:pPr>
+      <w:r>
+        <w:rPr>
+          <w:rtl w:val="0"/>
+        </w:rPr>
+      </w:r>
+    </w:p>
+    <w:p>
+      <w:pPr>
+        <w:spacing w:after="240" w:before="240" w:lineRule="auto"/>
+        <w:rPr>
+          <w:sz w:val="24"/>
+          <w:szCs w:val="24"/>
+        </w:rPr>
+      </w:pPr>
+      <w:r>
+        <w:rPr>
+          <w:rtl w:val="0"/>
+        </w:rPr>
+      </w:r>
+    </w:p>
+    <w:p>
+      <w:pPr>
+        <w:spacing w:after="240" w:before="240" w:lineRule="auto"/>
+        <w:rPr>
+          <w:sz w:val="24"/>
+          <w:szCs w:val="24"/>
+        </w:rPr>
+      </w:pPr>
+      <w:r>
+        <w:rPr>
+          <w:rtl w:val="0"/>
+        </w:rPr>
+      </w:r>
+    </w:p>
+    <w:p>
+      <w:pPr>
+        <w:spacing w:after="240" w:before="240" w:lineRule="auto"/>
+        <w:ind w:left="720" w:firstLine="0"/>
+        <w:rPr>
+          <w:sz w:val="24"/>
+          <w:szCs w:val="24"/>
+        </w:rPr>
+      </w:pPr>
+      <w:r>
+        <w:rPr>
+          <w:sz w:val="24"/>
+          <w:szCs w:val="24"/>
+          <w:rtl w:val="0"/>
+        </w:rPr>
+        <w:t xml:space="preserve"> </w:t>
+      </w:r>
+    </w:p>
+    <w:p>
+      <w:pPr>
+        <w:spacing w:after="240" w:before="240" w:lineRule="auto"/>
+        <w:rPr>
+          <w:sz w:val="24"/>
+          <w:szCs w:val="24"/>
+        </w:rPr>
+      </w:pPr>
+      <w:r>
+        <w:rPr>
+          <w:rtl w:val="0"/>
+        </w:rPr>
+      </w:r>
+    </w:p>
+    <w:p>
+      <w:pPr>
+        <w:spacing w:after="240" w:before="240" w:lineRule="auto"/>
+        <w:rPr>
+          <w:sz w:val="24"/>
+          <w:szCs w:val="24"/>
+        </w:rPr>
+      </w:pPr>
+      <w:r>
+        <w:rPr>
+          <w:rtl w:val="0"/>
+        </w:rPr>
+      </w:r>
+    </w:p>
+    <w:p>
+      <w:pPr>
+        <w:ind w:left="0" w:firstLine="0"/>
+        <w:rPr>
+          <w:color w:val="222222"/>
+          <w:sz w:val="24"/>
+          <w:szCs w:val="24"/>
+          <w:highlight w:val="white"/>
+        </w:rPr>
+      </w:pPr>
+      <w:r>
+        <w:rPr>
+          <w:rtl w:val="0"/>
+        </w:rPr>
+      </w:r>
+    </w:p>
+    <w:sectPr>
+      <w:headerReference r:id="rId7" w:type="default"/>
+      <w:pgSz w:h="16834" w:w="11909" w:orient="portrait"/>
+      <w:pgMar w:bottom="1440" w:top="1440" w:left="1440" w:right="1440" w:header="720" w:footer="720"/>
+      <w:pgNumType w:start="1"/>
+    </w:sectPr>
+  </w:body>
+</w:document>
 </file>
 
 <file path=word/header1.xml><?xml version="1.0" encoding="utf-8"?>

--- a/design_docs/Design Rationale.docx
+++ b/design_docs/Design Rationale.docx
@@ -42,7 +42,7 @@
                     <pic:cNvPicPr preferRelativeResize="0"/>
                   </pic:nvPicPr>
                   <pic:blipFill>
-                    <a:blip r:embed="rId7"/>
+                    <a:blip r:embed="rId6"/>
                     <a:srcRect b="0" l="0" r="0" t="0"/>
                     <a:stretch>
                       <a:fillRect/>
@@ -808,7 +808,7 @@
           <w:szCs w:val="24"/>
           <w:rtl w:val="0"/>
         </w:rPr>
-        <w:t xml:space="preserve">This interface will then be implemented by classes such as </w:t>
+        <w:t xml:space="preserve">This interface will then be implemented by classes </w:t>
       </w:r>
       <w:r>
         <w:rPr>
@@ -825,9 +825,8 @@
           <w:szCs w:val="24"/>
           <w:rtl w:val="0"/>
         </w:rPr>
-        <w:t xml:space="preserve">As we know, an interface works as a protocol/contract that classes implement this interface must follow all methods in the interface. Here, in our case, the dinosaurs have some additional features that a </w:t>
-      </w:r>
-      <w:commentRangeStart w:id="0"/>
+        <w:t xml:space="preserve">As we know, an interface works as a protocol/contract such that classes that implement this interface, must also implement all methods in the interface. Here, in our case, the dinosaurs have some additional features that a </w:t>
+      </w:r>
       <w:r>
         <w:rPr>
           <w:sz w:val="24"/>
@@ -836,17 +835,13 @@
         </w:rPr>
         <w:t xml:space="preserve">Player Actor </w:t>
       </w:r>
-      <w:commentRangeEnd w:id="0"/>
-      <w:r>
-        <w:commentReference w:id="0"/>
-      </w:r>
-      <w:r>
-        <w:rPr>
-          <w:sz w:val="24"/>
-          <w:szCs w:val="24"/>
-          <w:rtl w:val="0"/>
-        </w:rPr>
-        <w:t xml:space="preserve">does not have. For example, food level, hunger and breeding ability. With this, we could add additional features/attributes to only some particular kind of Actor instances (the dinosaurs), but still maintaining the shared attributes of all Actor instances (e.g.: hitPoints, displayChar).  By doing so, we successfully achieved the </w:t>
+      <w:r>
+        <w:rPr>
+          <w:sz w:val="24"/>
+          <w:szCs w:val="24"/>
+          <w:rtl w:val="0"/>
+        </w:rPr>
+        <w:t xml:space="preserve">does not have. For example, food level, hunger and breeding ability. With this DinosaurInterface, we could add additional features/attributes only particular to the dinosaurs instead of all Actor instances, while still maintaining the shared attributes of all Actor instances (e.g.: hitPoints, displayChar) among them.  By doing so, we’ve successfully achieved the </w:t>
       </w:r>
       <w:r>
         <w:rPr>
@@ -880,25 +875,42 @@
           <w:szCs w:val="24"/>
           <w:rtl w:val="0"/>
         </w:rPr>
-        <w:t xml:space="preserve"> is achieved as well, since we are now able to pass different data types to the main class.</w:t>
-      </w:r>
-    </w:p>
-    <w:p>
-      <w:pPr>
-        <w:spacing w:after="240" w:before="240" w:lineRule="auto"/>
-        <w:jc w:val="both"/>
-        <w:rPr>
-          <w:sz w:val="24"/>
-          <w:szCs w:val="24"/>
-        </w:rPr>
-      </w:pPr>
-      <w:r>
-        <w:rPr>
-          <w:sz w:val="24"/>
-          <w:szCs w:val="24"/>
-          <w:rtl w:val="0"/>
-        </w:rPr>
-        <w:t xml:space="preserve">Besides that, by extending classes (parent-child relationship), e.g. : the three dinosaur classes extending Actor class, Tree class extending Ground class etc, we can greatly reduce repetitive code for methods that have similar functionality. In each child class, we will implement these methods only once in their parent class. If we want to provide specific functionality for the child class, then we could override the methods by changing the method signature and body. With this, we’ve just achieved the </w:t>
+        <w:t xml:space="preserve"> is achieved as well, since we are now able to pass different data types to the main class. This also promotes </w:t>
+      </w:r>
+      <w:r>
+        <w:rPr>
+          <w:b w:val="1"/>
+          <w:sz w:val="24"/>
+          <w:szCs w:val="24"/>
+          <w:rtl w:val="0"/>
+        </w:rPr>
+        <w:t xml:space="preserve">code reusability</w:t>
+      </w:r>
+      <w:r>
+        <w:rPr>
+          <w:sz w:val="24"/>
+          <w:szCs w:val="24"/>
+          <w:rtl w:val="0"/>
+        </w:rPr>
+        <w:t xml:space="preserve">. </w:t>
+      </w:r>
+    </w:p>
+    <w:p>
+      <w:pPr>
+        <w:spacing w:after="240" w:before="240" w:lineRule="auto"/>
+        <w:jc w:val="both"/>
+        <w:rPr>
+          <w:sz w:val="24"/>
+          <w:szCs w:val="24"/>
+        </w:rPr>
+      </w:pPr>
+      <w:r>
+        <w:rPr>
+          <w:sz w:val="24"/>
+          <w:szCs w:val="24"/>
+          <w:rtl w:val="0"/>
+        </w:rPr>
+        <w:t xml:space="preserve">Besides that, by inheriting classes (parent-child relationship), e.g. : the three dinosaur classes inheriting Actor class, Tree class inheriting Ground class etc, we can greatly reduce repetitive code for methods that have similar functionality. Methods that are shared among parent(super) classes and children(sub) classes need only be implemented once in the parent class. If we want to modify some functionality of the methods for the child class, then we could override the methods by changing the method signature and body. With this, we’ve just achieved the </w:t>
       </w:r>
       <w:r>
         <w:rPr>
@@ -915,43 +927,60 @@
           <w:szCs w:val="24"/>
           <w:rtl w:val="0"/>
         </w:rPr>
-        <w:t xml:space="preserve"> design principle.</w:t>
-      </w:r>
-    </w:p>
-    <w:p>
-      <w:pPr>
-        <w:spacing w:after="240" w:before="240" w:lineRule="auto"/>
-        <w:jc w:val="both"/>
-        <w:rPr>
-          <w:sz w:val="24"/>
-          <w:szCs w:val="24"/>
-        </w:rPr>
-      </w:pPr>
-      <w:r>
-        <w:rPr>
-          <w:sz w:val="24"/>
-          <w:szCs w:val="24"/>
-          <w:rtl w:val="0"/>
-        </w:rPr>
-        <w:t xml:space="preserve">Looking into the class diagram, new classes such as Brachiosaur, Allosaur, Bush, Fruit, VendingMachine, LaserGun, MealKit, Egg and Corpse are created. We can also see that a dependency relationship is maintained between class VendingMachine and classes LaserGun, MealKit, Egg and Fruit. This is because  VendingMachine only needs to return new instances of these classes, and does not need to store them as attributes.</w:t>
-      </w:r>
-    </w:p>
-    <w:p>
-      <w:pPr>
-        <w:spacing w:after="240" w:before="240" w:lineRule="auto"/>
-        <w:jc w:val="both"/>
-        <w:rPr>
-          <w:sz w:val="24"/>
-          <w:szCs w:val="24"/>
-        </w:rPr>
-      </w:pPr>
-      <w:r>
-        <w:rPr>
-          <w:sz w:val="24"/>
-          <w:szCs w:val="24"/>
-          <w:rtl w:val="0"/>
-        </w:rPr>
-        <w:t xml:space="preserve">For the Corpse class, due to its portability, it will extend the PortableItem class. When a dinosaur dies, a new Corpse instance would be created according to the type of dinosaur. Thus, depending on the dinosaur’s type, each corpse will have a different displayChar and will remain in the game for different periods of time (unless picked up by Player and stored in inventory). We’ve also decided Stegosaur corpses will remain for </w:t>
+        <w:t xml:space="preserve"> design principle. This also promotes </w:t>
+      </w:r>
+      <w:r>
+        <w:rPr>
+          <w:b w:val="1"/>
+          <w:sz w:val="24"/>
+          <w:szCs w:val="24"/>
+          <w:rtl w:val="0"/>
+        </w:rPr>
+        <w:t xml:space="preserve">code readability </w:t>
+      </w:r>
+      <w:r>
+        <w:rPr>
+          <w:sz w:val="24"/>
+          <w:szCs w:val="24"/>
+          <w:rtl w:val="0"/>
+        </w:rPr>
+        <w:t xml:space="preserve">and makes updating our code easier, since any updates would only need to be done in one class, instead of changing it in every class that has that method.</w:t>
+      </w:r>
+    </w:p>
+    <w:p>
+      <w:pPr>
+        <w:spacing w:after="240" w:before="240" w:lineRule="auto"/>
+        <w:jc w:val="both"/>
+        <w:rPr>
+          <w:sz w:val="24"/>
+          <w:szCs w:val="24"/>
+        </w:rPr>
+      </w:pPr>
+      <w:r>
+        <w:rPr>
+          <w:sz w:val="24"/>
+          <w:szCs w:val="24"/>
+          <w:rtl w:val="0"/>
+        </w:rPr>
+        <w:t xml:space="preserve">Next, looking into the class diagram, we can see new classes such as Brachiosaur, Allosaur, Bush, Fruit, VendingMachine, LaserGun, MealKit, Egg and Corpse are created. We can also see that a dependency relationship is maintained between class VendingMachine and classes LaserGun, MealKit, Egg and Fruit. This is because  VendingMachine only needs to return new instances of these classes, and does not need to store them as attributes.</w:t>
+      </w:r>
+    </w:p>
+    <w:p>
+      <w:pPr>
+        <w:spacing w:after="240" w:before="240" w:lineRule="auto"/>
+        <w:jc w:val="both"/>
+        <w:rPr>
+          <w:sz w:val="24"/>
+          <w:szCs w:val="24"/>
+        </w:rPr>
+      </w:pPr>
+      <w:r>
+        <w:rPr>
+          <w:sz w:val="24"/>
+          <w:szCs w:val="24"/>
+          <w:rtl w:val="0"/>
+        </w:rPr>
+        <w:t xml:space="preserve">For the Corpse class, due to its portability, it will extend/inherit the PortableItem class. When a dinosaur dies, a new Corpse instance would be created according to the type of dinosaur. Thus, depending on the dinosaur’s type, each corpse will have a different displayChar and will remain in the game for different periods of time (unless picked up by Player and stored in inventory). We’ve also decided Stegosaur corpses will remain for </w:t>
       </w:r>
       <w:r>
         <w:rPr>
@@ -1147,247 +1176,241 @@
       <w:pPr>
         <w:spacing w:after="240" w:before="240" w:lineRule="auto"/>
         <w:ind w:left="0" w:firstLine="0"/>
-        <w:jc w:val="both"/>
-        <w:rPr>
-          <w:sz w:val="24"/>
-          <w:szCs w:val="24"/>
-        </w:rPr>
-      </w:pPr>
-      <w:r>
-        <w:rPr>
-          <w:sz w:val="24"/>
-          <w:szCs w:val="24"/>
-          <w:rtl w:val="0"/>
-        </w:rPr>
-        <w:t xml:space="preserve">Since a Dinosaur (</w:t>
-      </w:r>
-      <w:r>
-        <w:rPr>
-          <w:sz w:val="24"/>
-          <w:szCs w:val="24"/>
-          <w:rtl w:val="0"/>
-        </w:rPr>
-        <w:t xml:space="preserve">Stegosaur</w:t>
-      </w:r>
-      <w:r>
-        <w:rPr>
-          <w:sz w:val="24"/>
-          <w:szCs w:val="24"/>
-          <w:rtl w:val="0"/>
-        </w:rPr>
-        <w:t xml:space="preserve">/</w:t>
-      </w:r>
-      <w:r>
-        <w:rPr>
-          <w:sz w:val="24"/>
-          <w:szCs w:val="24"/>
-          <w:rtl w:val="0"/>
-        </w:rPr>
-        <w:t xml:space="preserve">Brachiosaur</w:t>
-      </w:r>
-      <w:r>
-        <w:rPr>
-          <w:sz w:val="24"/>
-          <w:szCs w:val="24"/>
-          <w:rtl w:val="0"/>
-        </w:rPr>
-        <w:t xml:space="preserve">/</w:t>
-      </w:r>
-      <w:r>
-        <w:rPr>
-          <w:sz w:val="24"/>
-          <w:szCs w:val="24"/>
-          <w:rtl w:val="0"/>
-        </w:rPr>
-        <w:t xml:space="preserve">Allosaur</w:t>
-      </w:r>
-      <w:r>
-        <w:rPr>
-          <w:sz w:val="24"/>
-          <w:szCs w:val="24"/>
-          <w:rtl w:val="0"/>
-        </w:rPr>
-        <w:t xml:space="preserve">) has the ability to eat, breed or get pregnant, additional methods such as eat(), breed(), isPregnant() is added to the system to handle different actions. </w:t>
-        <w:br w:type="textWrapping"/>
-      </w:r>
-    </w:p>
-    <w:p>
-      <w:pPr>
-        <w:spacing w:after="240" w:before="240" w:lineRule="auto"/>
-        <w:ind w:left="0" w:firstLine="0"/>
-        <w:jc w:val="both"/>
-        <w:rPr>
-          <w:sz w:val="24"/>
-          <w:szCs w:val="24"/>
-        </w:rPr>
-      </w:pPr>
-      <w:r>
-        <w:rPr>
-          <w:sz w:val="24"/>
-          <w:szCs w:val="24"/>
-          <w:rtl w:val="0"/>
-        </w:rPr>
-        <w:t xml:space="preserve">Instead of creating an independent method to handle each situation where a dinosaur will eat, we created an eat() method that will take in input accordingly. For example, in cases of </w:t>
-      </w:r>
-      <w:r>
-        <w:rPr>
-          <w:sz w:val="24"/>
-          <w:szCs w:val="24"/>
-          <w:rtl w:val="0"/>
-        </w:rPr>
-        <w:t xml:space="preserve">Stegosaur</w:t>
-      </w:r>
-      <w:r>
-        <w:rPr>
-          <w:sz w:val="24"/>
-          <w:szCs w:val="24"/>
-          <w:rtl w:val="0"/>
-        </w:rPr>
-        <w:t xml:space="preserve"> and </w:t>
-      </w:r>
-      <w:r>
-        <w:rPr>
-          <w:sz w:val="24"/>
-          <w:szCs w:val="24"/>
-          <w:rtl w:val="0"/>
-        </w:rPr>
-        <w:t xml:space="preserve">Brachiosaur</w:t>
-      </w:r>
-      <w:r>
-        <w:rPr>
-          <w:sz w:val="24"/>
-          <w:szCs w:val="24"/>
-          <w:rtl w:val="0"/>
-        </w:rPr>
-        <w:t xml:space="preserve">, these particular dinosaurs will move to the target destination and eat the fruit, leading the input to eat()method is fruit (e.g. : eat(fruit)). On the other hand, if a player would like to feed the dinosaur, then input to eat() method will be eat(fruit/vegetarianMealKit), depending on what the player wishes to feed. Subsequently, the food level of the dinosaur will be increased accordingly. </w:t>
-      </w:r>
-    </w:p>
-    <w:p>
-      <w:pPr>
-        <w:spacing w:after="240" w:before="240" w:lineRule="auto"/>
-        <w:ind w:left="0" w:firstLine="0"/>
-        <w:jc w:val="both"/>
-        <w:rPr>
-          <w:sz w:val="24"/>
-          <w:szCs w:val="24"/>
-        </w:rPr>
-      </w:pPr>
-      <w:r>
-        <w:rPr>
-          <w:sz w:val="24"/>
-          <w:szCs w:val="24"/>
-          <w:rtl w:val="0"/>
-        </w:rPr>
-        <w:t xml:space="preserve">Besides, if the dinosaur is well-fed and if a same species, opposite sex dinosaur exists in the adjacent square, then there is a possiblity to breed, so </w:t>
-      </w:r>
-      <w:r>
-        <w:rPr>
-          <w:b w:val="1"/>
-          <w:sz w:val="24"/>
-          <w:szCs w:val="24"/>
-          <w:rtl w:val="0"/>
-        </w:rPr>
-        <w:t xml:space="preserve">breed()</w:t>
-      </w:r>
-      <w:r>
-        <w:rPr>
-          <w:sz w:val="24"/>
-          <w:szCs w:val="24"/>
-          <w:rtl w:val="0"/>
-        </w:rPr>
-        <w:t xml:space="preserve"> method is added to handle this situation. Consequently, if breeding is successful, then </w:t>
-      </w:r>
-      <w:r>
-        <w:rPr>
-          <w:b w:val="1"/>
-          <w:sz w:val="24"/>
-          <w:szCs w:val="24"/>
-          <w:rtl w:val="0"/>
-        </w:rPr>
-        <w:t xml:space="preserve">isPregnant()</w:t>
-      </w:r>
-      <w:r>
-        <w:rPr>
-          <w:sz w:val="24"/>
-          <w:szCs w:val="24"/>
-          <w:rtl w:val="0"/>
-        </w:rPr>
-        <w:t xml:space="preserve"> method will be called. A static variable named counter is also created to keep track of the number of turns. If the counter reaches a specified number, then the dinosaur will automatically die. </w:t>
-      </w:r>
-    </w:p>
-    <w:p>
-      <w:pPr>
-        <w:spacing w:after="240" w:before="240" w:lineRule="auto"/>
-        <w:ind w:left="0" w:firstLine="0"/>
-        <w:jc w:val="both"/>
-        <w:rPr>
-          <w:sz w:val="24"/>
-          <w:szCs w:val="24"/>
-        </w:rPr>
-      </w:pPr>
-      <w:r>
-        <w:rPr>
-          <w:sz w:val="24"/>
-          <w:szCs w:val="24"/>
-          <w:rtl w:val="0"/>
-        </w:rPr>
-        <w:t xml:space="preserve">(will complete later)</w:t>
-      </w:r>
-    </w:p>
-    <w:p>
-      <w:pPr>
-        <w:spacing w:after="240" w:before="240" w:lineRule="auto"/>
-        <w:ind w:left="0" w:firstLine="0"/>
-        <w:jc w:val="both"/>
-        <w:rPr>
-          <w:sz w:val="24"/>
-          <w:szCs w:val="24"/>
-        </w:rPr>
-      </w:pPr>
-      <w:r>
-        <w:rPr>
-          <w:sz w:val="24"/>
-          <w:szCs w:val="24"/>
-          <w:rtl w:val="0"/>
-        </w:rPr>
-        <w:t xml:space="preserve">Regarding Allosaur which is a carnivore, their weapon would be their teeth, which would deal 20 damage to a Stegosaur ( Stegosaur.hurt(20) ).</w:t>
-      </w:r>
-    </w:p>
-    <w:p>
-      <w:pPr>
-        <w:spacing w:after="240" w:before="240" w:lineRule="auto"/>
-        <w:ind w:left="0" w:firstLine="0"/>
-        <w:jc w:val="both"/>
-        <w:rPr>
-          <w:sz w:val="24"/>
-          <w:szCs w:val="24"/>
-        </w:rPr>
-      </w:pPr>
-      <w:r>
-        <w:rPr>
-          <w:sz w:val="24"/>
-          <w:szCs w:val="24"/>
-          <w:rtl w:val="0"/>
-        </w:rPr>
-        <w:t xml:space="preserve">AttackAction.execute will deduct the Stegosaur’s foodLevel (= health) by 20. </w:t>
-      </w:r>
-    </w:p>
-    <w:p>
-      <w:pPr>
-        <w:spacing w:after="240" w:before="240" w:lineRule="auto"/>
-        <w:ind w:left="0" w:firstLine="0"/>
-        <w:jc w:val="both"/>
         <w:rPr>
           <w:b w:val="1"/>
           <w:sz w:val="28"/>
           <w:szCs w:val="28"/>
           <w:u w:val="single"/>
-        </w:rPr>
-      </w:pPr>
-      <w:r>
-        <w:rPr>
-          <w:rtl w:val="0"/>
-        </w:rPr>
+          <w:shd w:fill="ffd966" w:val="clear"/>
+        </w:rPr>
+      </w:pPr>
+      <w:r>
+        <w:rPr>
+          <w:i w:val="1"/>
+          <w:sz w:val="20"/>
+          <w:szCs w:val="20"/>
+          <w:shd w:fill="ffd966" w:val="clear"/>
+          <w:rtl w:val="0"/>
+        </w:rPr>
+        <w:t xml:space="preserve">See Stegosaur.playTurn.png, Brachiosaur.playTurn.png, Allosaur.playTurn.png</w:t>
+      </w:r>
+      <w:r>
+        <w:rPr>
+          <w:rtl w:val="0"/>
+        </w:rPr>
+      </w:r>
+    </w:p>
+    <w:p>
+      <w:pPr>
+        <w:spacing w:after="240" w:before="240" w:lineRule="auto"/>
+        <w:ind w:left="0" w:firstLine="0"/>
+        <w:jc w:val="both"/>
+        <w:rPr>
+          <w:sz w:val="24"/>
+          <w:szCs w:val="24"/>
+        </w:rPr>
+      </w:pPr>
+      <w:r>
+        <w:rPr>
+          <w:sz w:val="24"/>
+          <w:szCs w:val="24"/>
+          <w:rtl w:val="0"/>
+        </w:rPr>
+        <w:t xml:space="preserve">Since a Dinosaur (</w:t>
+      </w:r>
+      <w:r>
+        <w:rPr>
+          <w:sz w:val="24"/>
+          <w:szCs w:val="24"/>
+          <w:rtl w:val="0"/>
+        </w:rPr>
+        <w:t xml:space="preserve">Stegosaur</w:t>
+      </w:r>
+      <w:r>
+        <w:rPr>
+          <w:sz w:val="24"/>
+          <w:szCs w:val="24"/>
+          <w:rtl w:val="0"/>
+        </w:rPr>
+        <w:t xml:space="preserve">/</w:t>
+      </w:r>
+      <w:r>
+        <w:rPr>
+          <w:sz w:val="24"/>
+          <w:szCs w:val="24"/>
+          <w:rtl w:val="0"/>
+        </w:rPr>
+        <w:t xml:space="preserve">Brachiosaur</w:t>
+      </w:r>
+      <w:r>
+        <w:rPr>
+          <w:sz w:val="24"/>
+          <w:szCs w:val="24"/>
+          <w:rtl w:val="0"/>
+        </w:rPr>
+        <w:t xml:space="preserve">/</w:t>
+      </w:r>
+      <w:r>
+        <w:rPr>
+          <w:sz w:val="24"/>
+          <w:szCs w:val="24"/>
+          <w:rtl w:val="0"/>
+        </w:rPr>
+        <w:t xml:space="preserve">Allosaur</w:t>
+      </w:r>
+      <w:r>
+        <w:rPr>
+          <w:sz w:val="24"/>
+          <w:szCs w:val="24"/>
+          <w:rtl w:val="0"/>
+        </w:rPr>
+        <w:t xml:space="preserve">) has the ability to eat, breed or get pregnant, additional methods such as eat(:Item), breed(), isPregnant() is added to the system to handle different actions. </w:t>
+        <w:br w:type="textWrapping"/>
+      </w:r>
+    </w:p>
+    <w:p>
+      <w:pPr>
+        <w:spacing w:after="240" w:before="240" w:lineRule="auto"/>
+        <w:ind w:left="0" w:firstLine="0"/>
+        <w:jc w:val="both"/>
+        <w:rPr>
+          <w:sz w:val="24"/>
+          <w:szCs w:val="24"/>
+        </w:rPr>
+      </w:pPr>
+      <w:r>
+        <w:rPr>
+          <w:sz w:val="24"/>
+          <w:szCs w:val="24"/>
+          <w:rtl w:val="0"/>
+        </w:rPr>
+        <w:t xml:space="preserve">Instead of creating an independent method to handle each situation where a dinosaur will eat (eg eatFruit, eatCorpse etc.), we created an </w:t>
+      </w:r>
+      <w:r>
+        <w:rPr>
+          <w:b w:val="1"/>
+          <w:sz w:val="24"/>
+          <w:szCs w:val="24"/>
+          <w:rtl w:val="0"/>
+        </w:rPr>
+        <w:t xml:space="preserve">eat(Item)</w:t>
+      </w:r>
+      <w:r>
+        <w:rPr>
+          <w:sz w:val="24"/>
+          <w:szCs w:val="24"/>
+          <w:rtl w:val="0"/>
+        </w:rPr>
+        <w:t xml:space="preserve"> method that will take in an Item instance as input accordingly (which thus obeys the DRY principle!). For example, in cases of </w:t>
+      </w:r>
+      <w:r>
+        <w:rPr>
+          <w:sz w:val="24"/>
+          <w:szCs w:val="24"/>
+          <w:rtl w:val="0"/>
+        </w:rPr>
+        <w:t xml:space="preserve">Stegosaur</w:t>
+      </w:r>
+      <w:r>
+        <w:rPr>
+          <w:sz w:val="24"/>
+          <w:szCs w:val="24"/>
+          <w:rtl w:val="0"/>
+        </w:rPr>
+        <w:t xml:space="preserve"> and </w:t>
+      </w:r>
+      <w:r>
+        <w:rPr>
+          <w:sz w:val="24"/>
+          <w:szCs w:val="24"/>
+          <w:rtl w:val="0"/>
+        </w:rPr>
+        <w:t xml:space="preserve">Brachiosaur</w:t>
+      </w:r>
+      <w:r>
+        <w:rPr>
+          <w:sz w:val="24"/>
+          <w:szCs w:val="24"/>
+          <w:rtl w:val="0"/>
+        </w:rPr>
+        <w:t xml:space="preserve">, these particular herbivore dinosaurs will move to the target destination and eat the fruit, leading the input to the ‘eat’ method being a Fruit instance (e.g. : eat(fruit)). On the other hand, if a player would like to feed the dinosaur, then the input to ‘eat’ method will be a fruit or vegetarianMealKit, depending on what the player wishes to feed. Subsequently, the food level of the dinosaur will be increased according to what it ate. </w:t>
+        <w:br w:type="textWrapping"/>
+        <w:t xml:space="preserve">This is all similar to Allosaurs which are carnivores. They could feed on eggs, corpses and carnivore meal kits, thus the input parameter to ‘eat’ would just be an instance of either Egg, Corpse or MealKit class.</w:t>
+        <w:br w:type="textWrapping"/>
+        <w:t xml:space="preserve">A static variable named counter is also created to keep track of the number of turns of unconsciousness of a dinosaur. If the counter reaches a specified number, then the dinosaur will automatically die and turn into a corpse.</w:t>
+        <w:br w:type="textWrapping"/>
+      </w:r>
+    </w:p>
+    <w:p>
+      <w:pPr>
+        <w:spacing w:after="240" w:before="240" w:lineRule="auto"/>
+        <w:ind w:left="0" w:firstLine="0"/>
+        <w:jc w:val="both"/>
+        <w:rPr>
+          <w:sz w:val="24"/>
+          <w:szCs w:val="24"/>
+        </w:rPr>
+      </w:pPr>
+      <w:r>
+        <w:rPr>
+          <w:sz w:val="24"/>
+          <w:szCs w:val="24"/>
+          <w:rtl w:val="0"/>
+        </w:rPr>
+        <w:t xml:space="preserve">Besides, if the dinosaur is well-fed and if a same species, opposite sex dinosaur exists in the adjacent square, then there is a possiblity to breed, so </w:t>
+      </w:r>
+      <w:r>
+        <w:rPr>
+          <w:b w:val="1"/>
+          <w:sz w:val="24"/>
+          <w:szCs w:val="24"/>
+          <w:rtl w:val="0"/>
+        </w:rPr>
+        <w:t xml:space="preserve">breed()</w:t>
+      </w:r>
+      <w:r>
+        <w:rPr>
+          <w:sz w:val="24"/>
+          <w:szCs w:val="24"/>
+          <w:rtl w:val="0"/>
+        </w:rPr>
+        <w:t xml:space="preserve"> method is added to handle this situation. Consequently, if breeding is successful, then </w:t>
+      </w:r>
+      <w:r>
+        <w:rPr>
+          <w:b w:val="1"/>
+          <w:sz w:val="24"/>
+          <w:szCs w:val="24"/>
+          <w:rtl w:val="0"/>
+        </w:rPr>
+        <w:t xml:space="preserve">isPregnant()</w:t>
+      </w:r>
+      <w:r>
+        <w:rPr>
+          <w:sz w:val="24"/>
+          <w:szCs w:val="24"/>
+          <w:rtl w:val="0"/>
+        </w:rPr>
+        <w:t xml:space="preserve"> method will be called to the female dinosaur.</w:t>
+      </w:r>
+    </w:p>
+    <w:p>
+      <w:pPr>
+        <w:spacing w:after="240" w:before="240" w:lineRule="auto"/>
+        <w:ind w:left="0" w:firstLine="0"/>
+        <w:jc w:val="both"/>
+        <w:rPr>
+          <w:sz w:val="24"/>
+          <w:szCs w:val="24"/>
+        </w:rPr>
+      </w:pPr>
+      <w:r>
+        <w:rPr>
+          <w:sz w:val="24"/>
+          <w:szCs w:val="24"/>
+          <w:rtl w:val="0"/>
+        </w:rPr>
+        <w:t xml:space="preserve">Regarding Allosaurs which could attack Stegosaurs, if an Allosaur attacks a Stegosaur, the ‘execute’ method in AttackAction class will be called. In this method, the Allosaur’s weapon would be its sharp, pointy teeth, which would deal 20 damage to a Stegosaur ( through Stegosaur.hurt(20) in the ‘execute’ method ), and thus deduct the Stegosaur’s foodLevel (= health) by 20, increasing the Allosaur’s by 20. The remaining processes are all as illustrated in the Allosaur.playTurn sequence diagram.</w:t>
       </w:r>
     </w:p>
     <w:p>
@@ -1404,13 +1427,59 @@
       </w:pPr>
       <w:r>
         <w:rPr>
+          <w:rtl w:val="0"/>
+        </w:rPr>
+      </w:r>
+    </w:p>
+    <w:p>
+      <w:pPr>
+        <w:spacing w:after="240" w:before="240" w:lineRule="auto"/>
+        <w:ind w:left="0" w:firstLine="0"/>
+        <w:jc w:val="both"/>
+        <w:rPr>
           <w:b w:val="1"/>
           <w:sz w:val="28"/>
           <w:szCs w:val="28"/>
           <w:u w:val="single"/>
+        </w:rPr>
+      </w:pPr>
+      <w:r>
+        <w:rPr>
+          <w:b w:val="1"/>
+          <w:sz w:val="28"/>
+          <w:szCs w:val="28"/>
+          <w:u w:val="single"/>
           <w:rtl w:val="0"/>
         </w:rPr>
         <w:t xml:space="preserve">Bush, Tree, Fruit</w:t>
+      </w:r>
+    </w:p>
+    <w:p>
+      <w:pPr>
+        <w:spacing w:after="240" w:before="240" w:lineRule="auto"/>
+        <w:ind w:left="0" w:firstLine="0"/>
+        <w:jc w:val="both"/>
+        <w:rPr>
+          <w:b w:val="1"/>
+          <w:sz w:val="28"/>
+          <w:szCs w:val="28"/>
+          <w:u w:val="single"/>
+        </w:rPr>
+      </w:pPr>
+      <w:r>
+        <w:rPr>
+          <w:i w:val="1"/>
+          <w:sz w:val="20"/>
+          <w:szCs w:val="20"/>
+          <w:shd w:fill="ffd966" w:val="clear"/>
+          <w:rtl w:val="0"/>
+        </w:rPr>
+        <w:t xml:space="preserve">See Stegosaur.playTurn.png, Brachiosaur.playTurn.png</w:t>
+      </w:r>
+      <w:r>
+        <w:rPr>
+          <w:rtl w:val="0"/>
+        </w:rPr>
       </w:r>
     </w:p>
     <w:p>
@@ -1607,85 +1676,6 @@
         <w:ind w:left="0" w:right="0" w:firstLine="0"/>
         <w:jc w:val="both"/>
         <w:rPr>
-          <w:sz w:val="24"/>
-          <w:szCs w:val="24"/>
-        </w:rPr>
-      </w:pPr>
-      <w:r>
-        <w:rPr>
-          <w:sz w:val="24"/>
-          <w:szCs w:val="24"/>
-          <w:rtl w:val="0"/>
-        </w:rPr>
-        <w:t xml:space="preserve">The VendingMachine class would have methods displayOptions(), displayOptions2(), and could return an Item instance.</w:t>
-        <w:br w:type="textWrapping"/>
-      </w:r>
-      <w:r>
-        <w:rPr>
-          <w:b w:val="1"/>
-          <w:sz w:val="24"/>
-          <w:szCs w:val="24"/>
-          <w:rtl w:val="0"/>
-        </w:rPr>
-        <w:t xml:space="preserve">displayOptions()</w:t>
-      </w:r>
-      <w:r>
-        <w:rPr>
-          <w:sz w:val="24"/>
-          <w:szCs w:val="24"/>
-          <w:rtl w:val="0"/>
-        </w:rPr>
-        <w:t xml:space="preserve"> is used to display items for sale and their hitPoints cost.</w:t>
-        <w:br w:type="textWrapping"/>
-      </w:r>
-      <w:r>
-        <w:rPr>
-          <w:b w:val="1"/>
-          <w:sz w:val="24"/>
-          <w:szCs w:val="24"/>
-          <w:rtl w:val="0"/>
-        </w:rPr>
-        <w:t xml:space="preserve">displayOptions2() </w:t>
-      </w:r>
-      <w:r>
-        <w:rPr>
-          <w:sz w:val="24"/>
-          <w:szCs w:val="24"/>
-          <w:rtl w:val="0"/>
-        </w:rPr>
-        <w:t xml:space="preserve">is used to display three numbers each representing an item of carnivore meal kit, brachiosaur egg and laser gun. This is because these three items all cost 500 hitPoints, therefore further input is required from the player to know which of these he would like to purchase. </w:t>
-        <w:br w:type="textWrapping"/>
-        <w:t xml:space="preserve">Finally, this class</w:t>
-      </w:r>
-      <w:r>
-        <w:rPr>
-          <w:b w:val="1"/>
-          <w:sz w:val="24"/>
-          <w:szCs w:val="24"/>
-          <w:rtl w:val="0"/>
-        </w:rPr>
-        <w:t xml:space="preserve"> returns an Item instance</w:t>
-      </w:r>
-      <w:r>
-        <w:rPr>
-          <w:sz w:val="24"/>
-          <w:szCs w:val="24"/>
-          <w:rtl w:val="0"/>
-        </w:rPr>
-        <w:t xml:space="preserve">, since the instances to be returned all are from classes that extend the Item class. </w:t>
-        <w:br w:type="textWrapping"/>
-      </w:r>
-      <w:r>
-        <w:rPr>
-          <w:rtl w:val="0"/>
-        </w:rPr>
-      </w:r>
-    </w:p>
-    <w:p>
-      <w:pPr>
-        <w:spacing w:after="240" w:before="240" w:lineRule="auto"/>
-        <w:jc w:val="both"/>
-        <w:rPr>
           <w:b w:val="1"/>
           <w:sz w:val="28"/>
           <w:szCs w:val="28"/>
@@ -1694,609 +1684,25 @@
       </w:pPr>
       <w:r>
         <w:rPr>
-          <w:b w:val="1"/>
-          <w:sz w:val="28"/>
-          <w:szCs w:val="28"/>
-          <w:u w:val="single"/>
-          <w:rtl w:val="0"/>
-        </w:rPr>
-        <w:t xml:space="preserve">Player</w:t>
-      </w:r>
-    </w:p>
-    <w:p>
-      <w:pPr>
-        <w:spacing w:after="240" w:before="240" w:lineRule="auto"/>
-        <w:rPr>
-          <w:sz w:val="24"/>
-          <w:szCs w:val="24"/>
-        </w:rPr>
-      </w:pPr>
-      <w:r>
-        <w:rPr>
-          <w:sz w:val="24"/>
-          <w:szCs w:val="24"/>
-          <w:rtl w:val="0"/>
-        </w:rPr>
-        <w:t xml:space="preserve">Now let’s look at the Player class. We’ve created methods:</w:t>
-      </w:r>
-    </w:p>
-    <w:p>
-      <w:pPr>
-        <w:numPr>
-          <w:ilvl w:val="0"/>
-          <w:numId w:val="1"/>
-        </w:numPr>
-        <w:spacing w:after="0" w:afterAutospacing="0" w:before="240" w:lineRule="auto"/>
-        <w:ind w:left="720" w:hanging="360"/>
-        <w:rPr>
-          <w:sz w:val="24"/>
-          <w:szCs w:val="24"/>
-          <w:u w:val="none"/>
-        </w:rPr>
-      </w:pPr>
-      <w:r>
-        <w:rPr>
-          <w:sz w:val="24"/>
-          <w:szCs w:val="24"/>
-          <w:rtl w:val="0"/>
-        </w:rPr>
-        <w:t xml:space="preserve">purchase(), which involves methods enterHitPoints(hitPoints), enterOption(option), deductHitPoints(hitPoints), putInventory(item) </w:t>
-      </w:r>
-    </w:p>
-    <w:p>
-      <w:pPr>
-        <w:numPr>
-          <w:ilvl w:val="0"/>
-          <w:numId w:val="1"/>
-        </w:numPr>
-        <w:spacing w:after="240" w:before="0" w:beforeAutospacing="0" w:lineRule="auto"/>
-        <w:ind w:left="720" w:hanging="360"/>
-        <w:rPr>
-          <w:sz w:val="24"/>
-          <w:szCs w:val="24"/>
-          <w:u w:val="none"/>
-        </w:rPr>
-      </w:pPr>
-      <w:r>
-        <w:rPr>
-          <w:sz w:val="24"/>
-          <w:szCs w:val="24"/>
-          <w:rtl w:val="0"/>
-        </w:rPr>
-        <w:t xml:space="preserve">pickFruit(), which involves searchFruit(), searchFruitOnGround(), putInventory(fuit)</w:t>
-      </w:r>
-    </w:p>
-    <w:p>
-      <w:pPr>
-        <w:spacing w:after="240" w:before="240" w:lineRule="auto"/>
-        <w:jc w:val="both"/>
-        <w:rPr>
-          <w:sz w:val="24"/>
-          <w:szCs w:val="24"/>
-        </w:rPr>
-      </w:pPr>
-      <w:r>
-        <w:rPr>
-          <w:sz w:val="24"/>
-          <w:szCs w:val="24"/>
-          <w:rtl w:val="0"/>
-        </w:rPr>
-        <w:t xml:space="preserve">The method </w:t>
-      </w:r>
-      <w:r>
-        <w:rPr>
-          <w:b w:val="1"/>
-          <w:sz w:val="24"/>
-          <w:szCs w:val="24"/>
-          <w:rtl w:val="0"/>
-        </w:rPr>
-        <w:t xml:space="preserve">purchase()</w:t>
-      </w:r>
-      <w:r>
-        <w:rPr>
-          <w:sz w:val="24"/>
-          <w:szCs w:val="24"/>
-          <w:rtl w:val="0"/>
-        </w:rPr>
-        <w:t xml:space="preserve"> is used to handle the purchasing of items from a vending machine. </w:t>
-        <w:br w:type="textWrapping"/>
-        <w:t xml:space="preserve">From the sequence diagram, we can see that firstly the vending machine would call displayOptions(). The player would then use the method </w:t>
-      </w:r>
-      <w:r>
-        <w:rPr>
-          <w:b w:val="1"/>
-          <w:sz w:val="24"/>
-          <w:szCs w:val="24"/>
-          <w:rtl w:val="0"/>
-        </w:rPr>
-        <w:t xml:space="preserve">enterHitPoints </w:t>
-      </w:r>
-      <w:r>
-        <w:rPr>
-          <w:sz w:val="24"/>
-          <w:szCs w:val="24"/>
-          <w:rtl w:val="0"/>
-        </w:rPr>
-        <w:t xml:space="preserve">to enter the amount of hitPoints, which is also the cost of the item he wishes to purchase. Then based on the hitPoints entered*, the vending machine would instantiate a new instance from the item’s class, and return it back to the player, after which the player’s hitPoints would be deducted that amount (via method </w:t>
-      </w:r>
-      <w:r>
-        <w:rPr>
-          <w:b w:val="1"/>
-          <w:sz w:val="24"/>
-          <w:szCs w:val="24"/>
-          <w:rtl w:val="0"/>
-        </w:rPr>
-        <w:t xml:space="preserve">deductHitPoints</w:t>
-      </w:r>
-      <w:r>
-        <w:rPr>
-          <w:sz w:val="24"/>
-          <w:szCs w:val="24"/>
-          <w:rtl w:val="0"/>
-        </w:rPr>
-        <w:t xml:space="preserve">).  Lastly, the Item instance returned from the vending machine will be stored by the player in his inventory, using the </w:t>
-      </w:r>
-      <w:r>
-        <w:rPr>
-          <w:b w:val="1"/>
-          <w:sz w:val="24"/>
-          <w:szCs w:val="24"/>
-          <w:rtl w:val="0"/>
-        </w:rPr>
-        <w:t xml:space="preserve">putInventory(item)</w:t>
-      </w:r>
-      <w:r>
-        <w:rPr>
-          <w:sz w:val="24"/>
-          <w:szCs w:val="24"/>
-          <w:rtl w:val="0"/>
-        </w:rPr>
-        <w:t xml:space="preserve"> method, where item is the item purchased.</w:t>
-      </w:r>
-    </w:p>
-    <w:p>
-      <w:pPr>
-        <w:spacing w:after="240" w:before="240" w:lineRule="auto"/>
-        <w:jc w:val="both"/>
-        <w:rPr>
           <w:i w:val="1"/>
           <w:sz w:val="20"/>
           <w:szCs w:val="20"/>
-        </w:rPr>
-      </w:pPr>
-      <w:r>
-        <w:rPr>
-          <w:i w:val="1"/>
-          <w:sz w:val="20"/>
-          <w:szCs w:val="20"/>
-          <w:rtl w:val="0"/>
-        </w:rPr>
-        <w:t xml:space="preserve">*As stated in the VendingMachine class, if hitPoints = 500, displayOptions2() and </w:t>
-      </w:r>
-      <w:r>
-        <w:rPr>
-          <w:b w:val="1"/>
-          <w:i w:val="1"/>
-          <w:sz w:val="20"/>
-          <w:szCs w:val="20"/>
-          <w:rtl w:val="0"/>
-        </w:rPr>
-        <w:t xml:space="preserve">enterOption(option)</w:t>
-      </w:r>
-      <w:r>
-        <w:rPr>
-          <w:i w:val="1"/>
-          <w:sz w:val="20"/>
-          <w:szCs w:val="20"/>
-          <w:rtl w:val="0"/>
-        </w:rPr>
-        <w:t xml:space="preserve"> would be called, but the process of instantiating a new instance, deducting the hitPoints, and storing into inventory is the same. </w:t>
-      </w:r>
-    </w:p>
-    <w:p>
-      <w:pPr>
-        <w:spacing w:after="240" w:before="240" w:lineRule="auto"/>
-        <w:jc w:val="both"/>
-        <w:rPr>
-          <w:i w:val="1"/>
-          <w:sz w:val="24"/>
-          <w:szCs w:val="24"/>
-        </w:rPr>
-      </w:pPr>
-      <w:r>
-        <w:rPr>
-          <w:rtl w:val="0"/>
-        </w:rPr>
-      </w:r>
-    </w:p>
-    <w:p>
-      <w:pPr>
-        <w:spacing w:after="240" w:before="240" w:lineRule="auto"/>
-        <w:jc w:val="both"/>
-        <w:rPr>
-          <w:sz w:val="24"/>
-          <w:szCs w:val="24"/>
-        </w:rPr>
-      </w:pPr>
-      <w:r>
-        <w:rPr>
-          <w:sz w:val="24"/>
-          <w:szCs w:val="24"/>
-          <w:rtl w:val="0"/>
-        </w:rPr>
-        <w:t xml:space="preserve">The next method, </w:t>
-      </w:r>
-      <w:r>
-        <w:rPr>
-          <w:b w:val="1"/>
-          <w:sz w:val="24"/>
-          <w:szCs w:val="24"/>
-          <w:rtl w:val="0"/>
-        </w:rPr>
-        <w:t xml:space="preserve">pickFruit()</w:t>
-      </w:r>
-      <w:r>
-        <w:rPr>
-          <w:sz w:val="24"/>
-          <w:szCs w:val="24"/>
-          <w:rtl w:val="0"/>
-        </w:rPr>
-        <w:t xml:space="preserve"> is used to handle the interaction between the plants and the player. </w:t>
-        <w:br w:type="textWrapping"/>
-        <w:t xml:space="preserve">If the player is in the same square with a bush, he can call </w:t>
-      </w:r>
-      <w:r>
-        <w:rPr>
-          <w:b w:val="1"/>
-          <w:sz w:val="24"/>
-          <w:szCs w:val="24"/>
-          <w:rtl w:val="0"/>
-        </w:rPr>
-        <w:t xml:space="preserve">searchFruit()</w:t>
-      </w:r>
-      <w:r>
-        <w:rPr>
-          <w:sz w:val="24"/>
-          <w:szCs w:val="24"/>
-          <w:rtl w:val="0"/>
-        </w:rPr>
-        <w:t xml:space="preserve"> to search for fruits in the bush. The bush will return a result indicating whether the search is successful or not. If it’s successful, the bush would return a Fruit instance and remove it from itself using </w:t>
-      </w:r>
-      <w:r>
-        <w:rPr>
-          <w:b w:val="1"/>
-          <w:sz w:val="24"/>
-          <w:szCs w:val="24"/>
-          <w:rtl w:val="0"/>
-        </w:rPr>
-        <w:t xml:space="preserve">removeFruit()</w:t>
-      </w:r>
-      <w:r>
-        <w:rPr>
-          <w:sz w:val="24"/>
-          <w:szCs w:val="24"/>
-          <w:rtl w:val="0"/>
-        </w:rPr>
-        <w:t xml:space="preserve"> method, and the player could store that fruit in his inventory, via </w:t>
-      </w:r>
-      <w:r>
-        <w:rPr>
-          <w:b w:val="1"/>
-          <w:sz w:val="24"/>
-          <w:szCs w:val="24"/>
-          <w:rtl w:val="0"/>
-        </w:rPr>
-        <w:t xml:space="preserve">putInventory(fruit)</w:t>
-      </w:r>
-      <w:r>
-        <w:rPr>
-          <w:sz w:val="24"/>
-          <w:szCs w:val="24"/>
-          <w:rtl w:val="0"/>
-        </w:rPr>
-        <w:t xml:space="preserve">. If the search for a fruit fails (60% fail rate), a failure message, such as “You search the tree or bush for fruit, but can’t find any ripe ones” would be displayed.</w:t>
-        <w:br w:type="textWrapping"/>
-        <w:t xml:space="preserve">This is the same when the player is in the same square with a tree, except the method called would be </w:t>
-      </w:r>
-      <w:r>
-        <w:rPr>
-          <w:b w:val="1"/>
-          <w:sz w:val="24"/>
-          <w:szCs w:val="24"/>
-          <w:rtl w:val="0"/>
-        </w:rPr>
-        <w:t xml:space="preserve">searchFruitOnGround()</w:t>
-      </w:r>
-      <w:r>
-        <w:rPr>
-          <w:sz w:val="24"/>
-          <w:szCs w:val="24"/>
-          <w:rtl w:val="0"/>
-        </w:rPr>
-        <w:t xml:space="preserve">, where the player only searches for fruit that is lying on the ground of the tree.</w:t>
-      </w:r>
-      <w:r>
-        <w:rPr>
-          <w:rtl w:val="0"/>
-        </w:rPr>
-      </w:r>
-    </w:p>
-    <w:p>
-      <w:pPr>
-        <w:spacing w:after="240" w:before="240" w:lineRule="auto"/>
-        <w:rPr>
-          <w:sz w:val="24"/>
-          <w:szCs w:val="24"/>
-        </w:rPr>
-      </w:pPr>
-      <w:r>
-        <w:rPr>
-          <w:rtl w:val="0"/>
-        </w:rPr>
-      </w:r>
-    </w:p>
-    <w:p>
-      <w:pPr>
-        <w:spacing w:after="240" w:before="240" w:lineRule="auto"/>
-        <w:rPr>
-          <w:sz w:val="24"/>
-          <w:szCs w:val="24"/>
-        </w:rPr>
-      </w:pPr>
-      <w:r>
-        <w:rPr>
-          <w:rtl w:val="0"/>
-        </w:rPr>
-      </w:r>
-    </w:p>
-    <w:p>
-      <w:pPr>
-        <w:spacing w:after="240" w:before="240" w:lineRule="auto"/>
-        <w:rPr>
-          <w:sz w:val="24"/>
-          <w:szCs w:val="24"/>
-        </w:rPr>
-      </w:pPr>
-      <w:r>
-        <w:rPr>
-          <w:rtl w:val="0"/>
-        </w:rPr>
-      </w:r>
-    </w:p>
-    <w:p>
-      <w:pPr>
-        <w:spacing w:after="240" w:before="240" w:lineRule="auto"/>
-        <w:rPr>
-          <w:sz w:val="24"/>
-          <w:szCs w:val="24"/>
-        </w:rPr>
-      </w:pPr>
-      <w:r>
-        <w:rPr>
-          <w:rtl w:val="0"/>
-        </w:rPr>
-      </w:r>
-    </w:p>
-    <w:p>
-      <w:pPr>
-        <w:spacing w:after="240" w:before="240" w:lineRule="auto"/>
-        <w:rPr>
-          <w:sz w:val="24"/>
-          <w:szCs w:val="24"/>
-        </w:rPr>
-      </w:pPr>
-      <w:r>
-        <w:rPr>
-          <w:rtl w:val="0"/>
-        </w:rPr>
-      </w:r>
-    </w:p>
-    <w:p>
-      <w:pPr>
-        <w:spacing w:after="240" w:before="240" w:lineRule="auto"/>
-        <w:rPr>
-          <w:sz w:val="24"/>
-          <w:szCs w:val="24"/>
-        </w:rPr>
-      </w:pPr>
-      <w:r>
-        <w:rPr>
-          <w:rtl w:val="0"/>
-        </w:rPr>
-      </w:r>
-    </w:p>
-    <w:p>
-      <w:pPr>
-        <w:spacing w:after="240" w:before="240" w:lineRule="auto"/>
-        <w:rPr>
-          <w:sz w:val="24"/>
-          <w:szCs w:val="24"/>
-        </w:rPr>
-      </w:pPr>
-      <w:r>
-        <w:rPr>
-          <w:rtl w:val="0"/>
-        </w:rPr>
-      </w:r>
-    </w:p>
-    <w:p>
-      <w:pPr>
-        <w:spacing w:after="240" w:before="240" w:lineRule="auto"/>
-        <w:rPr>
-          <w:sz w:val="24"/>
-          <w:szCs w:val="24"/>
-        </w:rPr>
-      </w:pPr>
-      <w:r>
-        <w:rPr>
-          <w:rtl w:val="0"/>
-        </w:rPr>
-      </w:r>
-    </w:p>
-    <w:p>
-      <w:pPr>
-        <w:spacing w:after="240" w:before="240" w:lineRule="auto"/>
-        <w:rPr>
-          <w:sz w:val="24"/>
-          <w:szCs w:val="24"/>
-        </w:rPr>
-      </w:pPr>
-      <w:r>
-        <w:rPr>
-          <w:rtl w:val="0"/>
-        </w:rPr>
-      </w:r>
-    </w:p>
-    <w:p>
-      <w:pPr>
-        <w:spacing w:after="240" w:before="240" w:lineRule="auto"/>
-        <w:rPr>
-          <w:sz w:val="24"/>
-          <w:szCs w:val="24"/>
-        </w:rPr>
-      </w:pPr>
-      <w:r>
-        <w:rPr>
-          <w:rtl w:val="0"/>
-        </w:rPr>
-      </w:r>
-    </w:p>
-    <w:p>
-      <w:pPr>
-        <w:spacing w:after="240" w:before="240" w:lineRule="auto"/>
-        <w:rPr>
-          <w:sz w:val="24"/>
-          <w:szCs w:val="24"/>
-        </w:rPr>
-      </w:pPr>
-      <w:r>
-        <w:rPr>
-          <w:rtl w:val="0"/>
-        </w:rPr>
-      </w:r>
-    </w:p>
-    <w:p>
-      <w:pPr>
-        <w:spacing w:after="240" w:before="240" w:lineRule="auto"/>
-        <w:rPr>
-          <w:sz w:val="24"/>
-          <w:szCs w:val="24"/>
-        </w:rPr>
-      </w:pPr>
-      <w:r>
-        <w:rPr>
-          <w:rtl w:val="0"/>
-        </w:rPr>
-      </w:r>
-    </w:p>
-    <w:p>
-      <w:pPr>
-        <w:spacing w:after="240" w:before="240" w:lineRule="auto"/>
-        <w:rPr>
-          <w:sz w:val="24"/>
-          <w:szCs w:val="24"/>
-        </w:rPr>
-      </w:pPr>
-      <w:r>
-        <w:rPr>
-          <w:rtl w:val="0"/>
-        </w:rPr>
-      </w:r>
-    </w:p>
-    <w:p>
-      <w:pPr>
-        <w:spacing w:after="240" w:before="240" w:lineRule="auto"/>
-        <w:rPr>
-          <w:sz w:val="24"/>
-          <w:szCs w:val="24"/>
-        </w:rPr>
-      </w:pPr>
-      <w:r>
-        <w:rPr>
-          <w:rtl w:val="0"/>
-        </w:rPr>
-      </w:r>
-    </w:p>
-    <w:p>
-      <w:pPr>
-        <w:spacing w:after="240" w:before="240" w:lineRule="auto"/>
-        <w:ind w:left="720" w:firstLine="0"/>
-        <w:rPr>
-          <w:sz w:val="24"/>
-          <w:szCs w:val="24"/>
-        </w:rPr>
-      </w:pPr>
-      <w:r>
-        <w:rPr>
-          <w:sz w:val="24"/>
-          <w:szCs w:val="24"/>
-          <w:rtl w:val="0"/>
-        </w:rPr>
-        <w:t xml:space="preserve"> </w:t>
-      </w:r>
-    </w:p>
-    <w:p>
-      <w:pPr>
-        <w:spacing w:after="240" w:before="240" w:lineRule="auto"/>
-        <w:rPr>
-          <w:sz w:val="24"/>
-          <w:szCs w:val="24"/>
-        </w:rPr>
-      </w:pPr>
-      <w:r>
-        <w:rPr>
-          <w:rtl w:val="0"/>
-        </w:rPr>
-      </w:r>
-    </w:p>
-    <w:p>
-      <w:pPr>
-        <w:spacing w:after="240" w:before="240" w:lineRule="auto"/>
-        <w:rPr>
-          <w:sz w:val="24"/>
-          <w:szCs w:val="24"/>
-        </w:rPr>
-      </w:pPr>
-      <w:r>
-        <w:rPr>
-          <w:rtl w:val="0"/>
-        </w:rPr>
-      </w:r>
-    </w:p>
-    <w:p>
-      <w:pPr>
-        <w:ind w:left="0" w:firstLine="0"/>
-        <w:rPr>
-          <w:color w:val="222222"/>
-          <w:sz w:val="24"/>
-          <w:szCs w:val="24"/>
-          <w:highlight w:val="white"/>
-        </w:rPr>
-      </w:pPr>
-      <w:r>
-        <w:rPr>
-          <w:rtl w:val="0"/>
-        </w:rPr>
-      </w:r>
-    </w:p>
-    <w:sectPr>
-      <w:headerReference r:id="rId8" w:type="default"/>
-      <w:pgSz w:h="16834" w:w="11909" w:orient="portrait"/>
-      <w:pgMar w:bottom="1440" w:top="1440" w:left="1440" w:right="1440" w:header="720" w:footer="720"/>
-      <w:pgNumType w:start="1"/>
-    </w:sectPr>
-  </w:body>
-</w:document>
-</file>
-
-<file path=word/comments.xml><?xml version="1.0" encoding="utf-8"?>
-<w:comments xmlns:mc="http://schemas.openxmlformats.org/markup-compatibility/2006" xmlns:o="urn:schemas-microsoft-com:office:office" xmlns:r="http://schemas.openxmlformats.org/officeDocument/2006/relationships" xmlns:m="http://schemas.openxmlformats.org/officeDocument/2006/math" xmlns:v="urn:schemas-microsoft-com:vml" xmlns:wp="http://schemas.openxmlformats.org/drawingml/2006/wordprocessingDrawing" xmlns:w10="urn:schemas-microsoft-com:office:word" xmlns:w="http://schemas.openxmlformats.org/wordprocessingml/2006/main" xmlns:wne="http://schemas.microsoft.com/office/word/2006/wordml" xmlns:sl="http://schemas.openxmlformats.org/schemaLibrary/2006/main" xmlns:a="http://schemas.openxmlformats.org/drawingml/2006/main" xmlns:pic="http://schemas.openxmlformats.org/drawingml/2006/picture" xmlns:c="http://schemas.openxmlformats.org/drawingml/2006/chart" xmlns:lc="http://schemas.openxmlformats.org/drawingml/2006/lockedCanvas" xmlns:dgm="http://schemas.openxmlformats.org/drawingml/2006/diagram" xmlns:wps="http://schemas.microsoft.com/office/word/2010/wordprocessingShape" xmlns:wpg="http://schemas.microsoft.com/office/word/2010/wordprocessingGroup" xmlns:w14="http://schemas.microsoft.com/office/word/2010/wordml" xmlns:w15="http://schemas.microsoft.com/office/word/2012/wordml">
-  <w:comment w:author="Ke Tan" w:id="0" w:date="2021-04-19T16:55:15Z">
+          <w:shd w:fill="ffd966" w:val="clear"/>
+          <w:rtl w:val="0"/>
+        </w:rPr>
+        <w:t xml:space="preserve">See Player.purchase.png</w:t>
+      </w:r>
+      <w:r>
+        <w:rPr>
+          <w:rtl w:val="0"/>
+        </w:rPr>
+      </w:r>
+    </w:p>
     <w:p>
       <w:pPr>
         <w:keepNext w:val="0"/>
         <w:keepLines w:val="0"/>
-        <w:widowControl w:val="0"/>
+        <w:widowControl w:val="1"/>
         <w:pBdr>
           <w:top w:space="0" w:sz="0" w:val="nil"/>
           <w:left w:space="0" w:sz="0" w:val="nil"/>
@@ -2305,43 +1711,848 @@
           <w:between w:space="0" w:sz="0" w:val="nil"/>
         </w:pBdr>
         <w:shd w:fill="auto" w:val="clear"/>
-        <w:spacing w:after="0" w:before="0" w:line="240" w:lineRule="auto"/>
+        <w:spacing w:after="240" w:before="240" w:line="276" w:lineRule="auto"/>
         <w:ind w:left="0" w:right="0" w:firstLine="0"/>
-        <w:jc w:val="left"/>
-        <w:rPr>
-          <w:rFonts w:ascii="Arial" w:cs="Arial" w:eastAsia="Arial" w:hAnsi="Arial"/>
-          <w:b w:val="0"/>
-          <w:i w:val="0"/>
-          <w:smallCaps w:val="0"/>
-          <w:strike w:val="0"/>
-          <w:color w:val="000000"/>
-          <w:sz w:val="22"/>
-          <w:szCs w:val="22"/>
+        <w:jc w:val="both"/>
+        <w:rPr>
+          <w:sz w:val="24"/>
+          <w:szCs w:val="24"/>
+        </w:rPr>
+      </w:pPr>
+      <w:r>
+        <w:rPr>
+          <w:sz w:val="24"/>
+          <w:szCs w:val="24"/>
+          <w:rtl w:val="0"/>
+        </w:rPr>
+        <w:t xml:space="preserve">The VendingMachine class would have methods displayOptions(), displayOptions2(), and its instance (i.e. a vending machine) could return an Item instance.</w:t>
+        <w:br w:type="textWrapping"/>
+      </w:r>
+      <w:r>
+        <w:rPr>
+          <w:b w:val="1"/>
+          <w:sz w:val="24"/>
+          <w:szCs w:val="24"/>
+          <w:rtl w:val="0"/>
+        </w:rPr>
+        <w:t xml:space="preserve">displayOptions()</w:t>
+      </w:r>
+      <w:r>
+        <w:rPr>
+          <w:sz w:val="24"/>
+          <w:szCs w:val="24"/>
+          <w:rtl w:val="0"/>
+        </w:rPr>
+        <w:t xml:space="preserve"> is used to display items for sale and their hitPoints cost.</w:t>
+        <w:br w:type="textWrapping"/>
+      </w:r>
+      <w:r>
+        <w:rPr>
+          <w:b w:val="1"/>
+          <w:sz w:val="24"/>
+          <w:szCs w:val="24"/>
+          <w:rtl w:val="0"/>
+        </w:rPr>
+        <w:t xml:space="preserve">displayOptions2() </w:t>
+      </w:r>
+      <w:r>
+        <w:rPr>
+          <w:sz w:val="24"/>
+          <w:szCs w:val="24"/>
+          <w:rtl w:val="0"/>
+        </w:rPr>
+        <w:t xml:space="preserve">is used to display three numbers each representing an item of carnivore meal kit, brachiosaur egg and laser gun. This is because these three items all cost 500 hitPoints, therefore further input is required from the player to know which of these he would like to purchase. </w:t>
+        <w:br w:type="textWrapping"/>
+        <w:t xml:space="preserve">Finally, an instance of this class</w:t>
+      </w:r>
+      <w:r>
+        <w:rPr>
+          <w:b w:val="1"/>
+          <w:sz w:val="24"/>
+          <w:szCs w:val="24"/>
+          <w:rtl w:val="0"/>
+        </w:rPr>
+        <w:t xml:space="preserve"> </w:t>
+      </w:r>
+      <w:r>
+        <w:rPr>
+          <w:sz w:val="24"/>
+          <w:szCs w:val="24"/>
+          <w:rtl w:val="0"/>
+        </w:rPr>
+        <w:t xml:space="preserve">could </w:t>
+      </w:r>
+      <w:r>
+        <w:rPr>
+          <w:b w:val="1"/>
+          <w:sz w:val="24"/>
+          <w:szCs w:val="24"/>
+          <w:rtl w:val="0"/>
+        </w:rPr>
+        <w:t xml:space="preserve">return an Item instance</w:t>
+      </w:r>
+      <w:r>
+        <w:rPr>
+          <w:sz w:val="24"/>
+          <w:szCs w:val="24"/>
+          <w:rtl w:val="0"/>
+        </w:rPr>
+        <w:t xml:space="preserve">, since the instances to be returned are all instances of subclasses of the Item class.</w:t>
+      </w:r>
+      <w:r>
+        <w:rPr>
+          <w:rtl w:val="0"/>
+        </w:rPr>
+      </w:r>
+    </w:p>
+    <w:p>
+      <w:pPr>
+        <w:spacing w:after="240" w:before="240" w:lineRule="auto"/>
+        <w:jc w:val="both"/>
+        <w:rPr>
+          <w:b w:val="1"/>
+          <w:sz w:val="28"/>
+          <w:szCs w:val="28"/>
+          <w:u w:val="single"/>
+        </w:rPr>
+      </w:pPr>
+      <w:r>
+        <w:rPr>
+          <w:b w:val="1"/>
+          <w:sz w:val="28"/>
+          <w:szCs w:val="28"/>
+          <w:u w:val="single"/>
+          <w:rtl w:val="0"/>
+        </w:rPr>
+        <w:t xml:space="preserve">Player</w:t>
+      </w:r>
+    </w:p>
+    <w:p>
+      <w:pPr>
+        <w:spacing w:after="240" w:before="240" w:lineRule="auto"/>
+        <w:rPr>
+          <w:sz w:val="24"/>
+          <w:szCs w:val="24"/>
+        </w:rPr>
+      </w:pPr>
+      <w:r>
+        <w:rPr>
+          <w:sz w:val="24"/>
+          <w:szCs w:val="24"/>
+          <w:rtl w:val="0"/>
+        </w:rPr>
+        <w:t xml:space="preserve">Now let’s look at the Player class. We’ve created methods:</w:t>
+      </w:r>
+    </w:p>
+    <w:p>
+      <w:pPr>
+        <w:numPr>
+          <w:ilvl w:val="0"/>
+          <w:numId w:val="1"/>
+        </w:numPr>
+        <w:spacing w:after="0" w:afterAutospacing="0" w:before="240" w:lineRule="auto"/>
+        <w:ind w:left="720" w:hanging="360"/>
+        <w:rPr>
+          <w:sz w:val="24"/>
+          <w:szCs w:val="24"/>
           <w:u w:val="none"/>
-          <w:shd w:fill="auto" w:val="clear"/>
-          <w:vertAlign w:val="baseline"/>
-        </w:rPr>
-      </w:pPr>
-      <w:r>
-        <w:rPr>
-          <w:rFonts w:ascii="Arial" w:cs="Arial" w:eastAsia="Arial" w:hAnsi="Arial"/>
-          <w:b w:val="0"/>
-          <w:i w:val="0"/>
-          <w:smallCaps w:val="0"/>
-          <w:strike w:val="0"/>
-          <w:color w:val="000000"/>
-          <w:sz w:val="22"/>
-          <w:szCs w:val="22"/>
+        </w:rPr>
+      </w:pPr>
+      <w:r>
+        <w:rPr>
+          <w:sz w:val="24"/>
+          <w:szCs w:val="24"/>
+          <w:rtl w:val="0"/>
+        </w:rPr>
+        <w:t xml:space="preserve">purchase(), which involves methods enterHitPoints(hitPoints: int), enterOption(option: int), deductHitPoints(hitPoints: int), putInventory(:Item) </w:t>
+        <w:br w:type="textWrapping"/>
+      </w:r>
+      <w:r>
+        <w:rPr>
+          <w:i w:val="1"/>
+          <w:sz w:val="20"/>
+          <w:szCs w:val="20"/>
+          <w:shd w:fill="ffd966" w:val="clear"/>
+          <w:rtl w:val="0"/>
+        </w:rPr>
+        <w:t xml:space="preserve">See Player.purchase.png</w:t>
+      </w:r>
+      <w:r>
+        <w:rPr>
+          <w:rtl w:val="0"/>
+        </w:rPr>
+      </w:r>
+    </w:p>
+    <w:p>
+      <w:pPr>
+        <w:numPr>
+          <w:ilvl w:val="0"/>
+          <w:numId w:val="1"/>
+        </w:numPr>
+        <w:spacing w:after="0" w:afterAutospacing="0" w:before="0" w:beforeAutospacing="0" w:lineRule="auto"/>
+        <w:ind w:left="720" w:hanging="360"/>
+        <w:rPr>
+          <w:sz w:val="24"/>
+          <w:szCs w:val="24"/>
           <w:u w:val="none"/>
-          <w:shd w:fill="auto" w:val="clear"/>
-          <w:vertAlign w:val="baseline"/>
-          <w:rtl w:val="0"/>
-        </w:rPr>
-        <w:t xml:space="preserve">check</w:t>
-      </w:r>
-    </w:p>
-  </w:comment>
-</w:comments>
+        </w:rPr>
+      </w:pPr>
+      <w:r>
+        <w:rPr>
+          <w:sz w:val="24"/>
+          <w:szCs w:val="24"/>
+          <w:rtl w:val="0"/>
+        </w:rPr>
+        <w:t xml:space="preserve">pickFruit(), which involves searchFruit(), searchFruitOnGround(), putInventory(:Item)</w:t>
+        <w:br w:type="textWrapping"/>
+      </w:r>
+      <w:r>
+        <w:rPr>
+          <w:i w:val="1"/>
+          <w:sz w:val="20"/>
+          <w:szCs w:val="20"/>
+          <w:shd w:fill="ffd966" w:val="clear"/>
+          <w:rtl w:val="0"/>
+        </w:rPr>
+        <w:t xml:space="preserve">See Player.pickFruit.png</w:t>
+      </w:r>
+      <w:r>
+        <w:rPr>
+          <w:rtl w:val="0"/>
+        </w:rPr>
+      </w:r>
+    </w:p>
+    <w:p>
+      <w:pPr>
+        <w:numPr>
+          <w:ilvl w:val="0"/>
+          <w:numId w:val="1"/>
+        </w:numPr>
+        <w:spacing w:after="240" w:before="0" w:beforeAutospacing="0" w:lineRule="auto"/>
+        <w:ind w:left="720" w:hanging="360"/>
+        <w:rPr>
+          <w:sz w:val="24"/>
+          <w:szCs w:val="24"/>
+          <w:u w:val="none"/>
+        </w:rPr>
+      </w:pPr>
+      <w:r>
+        <w:rPr>
+          <w:sz w:val="24"/>
+          <w:szCs w:val="24"/>
+          <w:rtl w:val="0"/>
+        </w:rPr>
+        <w:t xml:space="preserve">removeFromInventory(:Item)</w:t>
+      </w:r>
+    </w:p>
+    <w:p>
+      <w:pPr>
+        <w:spacing w:after="240" w:before="240" w:lineRule="auto"/>
+        <w:jc w:val="both"/>
+        <w:rPr>
+          <w:sz w:val="24"/>
+          <w:szCs w:val="24"/>
+        </w:rPr>
+      </w:pPr>
+      <w:r>
+        <w:rPr>
+          <w:sz w:val="24"/>
+          <w:szCs w:val="24"/>
+          <w:rtl w:val="0"/>
+        </w:rPr>
+        <w:t xml:space="preserve">The method </w:t>
+      </w:r>
+      <w:r>
+        <w:rPr>
+          <w:b w:val="1"/>
+          <w:sz w:val="24"/>
+          <w:szCs w:val="24"/>
+          <w:rtl w:val="0"/>
+        </w:rPr>
+        <w:t xml:space="preserve">purchase()</w:t>
+      </w:r>
+      <w:r>
+        <w:rPr>
+          <w:sz w:val="24"/>
+          <w:szCs w:val="24"/>
+          <w:rtl w:val="0"/>
+        </w:rPr>
+        <w:t xml:space="preserve"> is used to handle the purchasing of items from a vending machine. </w:t>
+        <w:br w:type="textWrapping"/>
+        <w:t xml:space="preserve">From the sequence diagram, we can see that firstly the vending machine would call displayOptions(). The player would then use the method </w:t>
+      </w:r>
+      <w:r>
+        <w:rPr>
+          <w:b w:val="1"/>
+          <w:sz w:val="24"/>
+          <w:szCs w:val="24"/>
+          <w:rtl w:val="0"/>
+        </w:rPr>
+        <w:t xml:space="preserve">enterHitPoints </w:t>
+      </w:r>
+      <w:r>
+        <w:rPr>
+          <w:sz w:val="24"/>
+          <w:szCs w:val="24"/>
+          <w:rtl w:val="0"/>
+        </w:rPr>
+        <w:t xml:space="preserve">to enter the amount of hitPoints, which is also the cost of the item he wishes to purchase. Then based on the hitPoints entered*, the vending machine would instantiate a new instance from the item’s class, and return it back to the player, after which the player’s hitPoints would be deducted that amount (via method </w:t>
+      </w:r>
+      <w:r>
+        <w:rPr>
+          <w:b w:val="1"/>
+          <w:sz w:val="24"/>
+          <w:szCs w:val="24"/>
+          <w:rtl w:val="0"/>
+        </w:rPr>
+        <w:t xml:space="preserve">deductHitPoints</w:t>
+      </w:r>
+      <w:r>
+        <w:rPr>
+          <w:sz w:val="24"/>
+          <w:szCs w:val="24"/>
+          <w:rtl w:val="0"/>
+        </w:rPr>
+        <w:t xml:space="preserve">).  Lastly, the Item instance returned from the vending machine will be stored by the player in his inventory, using the </w:t>
+      </w:r>
+      <w:r>
+        <w:rPr>
+          <w:b w:val="1"/>
+          <w:sz w:val="24"/>
+          <w:szCs w:val="24"/>
+          <w:rtl w:val="0"/>
+        </w:rPr>
+        <w:t xml:space="preserve">putInventory(item)</w:t>
+      </w:r>
+      <w:r>
+        <w:rPr>
+          <w:sz w:val="24"/>
+          <w:szCs w:val="24"/>
+          <w:rtl w:val="0"/>
+        </w:rPr>
+        <w:t xml:space="preserve"> method, where item is the item purchased.</w:t>
+      </w:r>
+    </w:p>
+    <w:p>
+      <w:pPr>
+        <w:spacing w:after="240" w:before="240" w:lineRule="auto"/>
+        <w:jc w:val="both"/>
+        <w:rPr>
+          <w:i w:val="1"/>
+          <w:sz w:val="20"/>
+          <w:szCs w:val="20"/>
+        </w:rPr>
+      </w:pPr>
+      <w:r>
+        <w:rPr>
+          <w:i w:val="1"/>
+          <w:sz w:val="20"/>
+          <w:szCs w:val="20"/>
+          <w:rtl w:val="0"/>
+        </w:rPr>
+        <w:t xml:space="preserve">*As stated in the VendingMachine class, if hitPoints = 500, displayOptions2() and </w:t>
+      </w:r>
+      <w:r>
+        <w:rPr>
+          <w:b w:val="1"/>
+          <w:i w:val="1"/>
+          <w:sz w:val="20"/>
+          <w:szCs w:val="20"/>
+          <w:rtl w:val="0"/>
+        </w:rPr>
+        <w:t xml:space="preserve">enterOption(option)</w:t>
+      </w:r>
+      <w:r>
+        <w:rPr>
+          <w:i w:val="1"/>
+          <w:sz w:val="20"/>
+          <w:szCs w:val="20"/>
+          <w:rtl w:val="0"/>
+        </w:rPr>
+        <w:t xml:space="preserve"> would be called, but the process of instantiating a new instance, deducting the hitPoints, and storing into inventory is the same. </w:t>
+      </w:r>
+    </w:p>
+    <w:p>
+      <w:pPr>
+        <w:spacing w:after="240" w:before="240" w:lineRule="auto"/>
+        <w:jc w:val="both"/>
+        <w:rPr>
+          <w:i w:val="1"/>
+          <w:sz w:val="24"/>
+          <w:szCs w:val="24"/>
+        </w:rPr>
+      </w:pPr>
+      <w:r>
+        <w:rPr>
+          <w:rtl w:val="0"/>
+        </w:rPr>
+      </w:r>
+    </w:p>
+    <w:p>
+      <w:pPr>
+        <w:spacing w:after="240" w:before="240" w:lineRule="auto"/>
+        <w:jc w:val="both"/>
+        <w:rPr>
+          <w:sz w:val="24"/>
+          <w:szCs w:val="24"/>
+        </w:rPr>
+      </w:pPr>
+      <w:r>
+        <w:rPr>
+          <w:sz w:val="24"/>
+          <w:szCs w:val="24"/>
+          <w:rtl w:val="0"/>
+        </w:rPr>
+        <w:t xml:space="preserve">The next method, </w:t>
+      </w:r>
+      <w:r>
+        <w:rPr>
+          <w:b w:val="1"/>
+          <w:sz w:val="24"/>
+          <w:szCs w:val="24"/>
+          <w:rtl w:val="0"/>
+        </w:rPr>
+        <w:t xml:space="preserve">pickFruit()</w:t>
+      </w:r>
+      <w:r>
+        <w:rPr>
+          <w:sz w:val="24"/>
+          <w:szCs w:val="24"/>
+          <w:rtl w:val="0"/>
+        </w:rPr>
+        <w:t xml:space="preserve"> is used to handle the interaction between the plants and the player. </w:t>
+        <w:br w:type="textWrapping"/>
+        <w:t xml:space="preserve">If the player is in the same square with a bush, he can call </w:t>
+      </w:r>
+      <w:r>
+        <w:rPr>
+          <w:b w:val="1"/>
+          <w:sz w:val="24"/>
+          <w:szCs w:val="24"/>
+          <w:rtl w:val="0"/>
+        </w:rPr>
+        <w:t xml:space="preserve">searchFruit()</w:t>
+      </w:r>
+      <w:r>
+        <w:rPr>
+          <w:sz w:val="24"/>
+          <w:szCs w:val="24"/>
+          <w:rtl w:val="0"/>
+        </w:rPr>
+        <w:t xml:space="preserve"> to search for fruits in the bush. The bush will return a result indicating whether the search is successful or not. If it’s successful, the bush would return a Fruit instance and remove it from itself using removeFruit() method, and the player could store that fruit in his inventory, via </w:t>
+      </w:r>
+      <w:r>
+        <w:rPr>
+          <w:b w:val="1"/>
+          <w:sz w:val="24"/>
+          <w:szCs w:val="24"/>
+          <w:rtl w:val="0"/>
+        </w:rPr>
+        <w:t xml:space="preserve">putInventory(fruit)</w:t>
+      </w:r>
+      <w:r>
+        <w:rPr>
+          <w:sz w:val="24"/>
+          <w:szCs w:val="24"/>
+          <w:rtl w:val="0"/>
+        </w:rPr>
+        <w:t xml:space="preserve">. If the search for a fruit fails (60% fail rate), a failure message, such as “You search the tree or bush for fruit, but can’t find any ripe ones” would be displayed.</w:t>
+        <w:br w:type="textWrapping"/>
+        <w:t xml:space="preserve">This is the same when the player is in the same square with a tree, except the method called would be </w:t>
+      </w:r>
+      <w:r>
+        <w:rPr>
+          <w:b w:val="1"/>
+          <w:sz w:val="24"/>
+          <w:szCs w:val="24"/>
+          <w:rtl w:val="0"/>
+        </w:rPr>
+        <w:t xml:space="preserve">searchFruitOnGround()</w:t>
+      </w:r>
+      <w:r>
+        <w:rPr>
+          <w:sz w:val="24"/>
+          <w:szCs w:val="24"/>
+          <w:rtl w:val="0"/>
+        </w:rPr>
+        <w:t xml:space="preserve">, where the player only searches for fruit that is lying on the ground of the tree.</w:t>
+      </w:r>
+    </w:p>
+    <w:p>
+      <w:pPr>
+        <w:spacing w:after="240" w:before="240" w:lineRule="auto"/>
+        <w:jc w:val="both"/>
+        <w:rPr>
+          <w:sz w:val="24"/>
+          <w:szCs w:val="24"/>
+        </w:rPr>
+      </w:pPr>
+      <w:r>
+        <w:rPr>
+          <w:rtl w:val="0"/>
+        </w:rPr>
+      </w:r>
+    </w:p>
+    <w:p>
+      <w:pPr>
+        <w:spacing w:after="240" w:before="240" w:lineRule="auto"/>
+        <w:jc w:val="both"/>
+        <w:rPr>
+          <w:b w:val="1"/>
+          <w:sz w:val="28"/>
+          <w:szCs w:val="28"/>
+          <w:u w:val="single"/>
+        </w:rPr>
+      </w:pPr>
+      <w:r>
+        <w:rPr>
+          <w:sz w:val="24"/>
+          <w:szCs w:val="24"/>
+          <w:rtl w:val="0"/>
+        </w:rPr>
+        <w:t xml:space="preserve">Finally, the method </w:t>
+      </w:r>
+      <w:r>
+        <w:rPr>
+          <w:b w:val="1"/>
+          <w:sz w:val="24"/>
+          <w:szCs w:val="24"/>
+          <w:rtl w:val="0"/>
+        </w:rPr>
+        <w:t xml:space="preserve">removeFromInventory </w:t>
+      </w:r>
+      <w:r>
+        <w:rPr>
+          <w:sz w:val="24"/>
+          <w:szCs w:val="24"/>
+          <w:rtl w:val="0"/>
+        </w:rPr>
+        <w:t xml:space="preserve">would take in an Item instance as input, and just remove that item from the Player’s inventory. This method is present in the sequence diagrams, after a Player has fed a dinosaur. </w:t>
+      </w:r>
+      <w:r>
+        <w:rPr>
+          <w:rtl w:val="0"/>
+        </w:rPr>
+      </w:r>
+    </w:p>
+    <w:p>
+      <w:pPr>
+        <w:spacing w:after="240" w:before="240" w:lineRule="auto"/>
+        <w:rPr>
+          <w:sz w:val="24"/>
+          <w:szCs w:val="24"/>
+        </w:rPr>
+      </w:pPr>
+      <w:r>
+        <w:rPr>
+          <w:b w:val="1"/>
+          <w:sz w:val="28"/>
+          <w:szCs w:val="28"/>
+          <w:u w:val="single"/>
+          <w:rtl w:val="0"/>
+        </w:rPr>
+        <w:t xml:space="preserve">Other classes (MealKit, Corpse, LaserGun, Egg)</w:t>
+      </w:r>
+      <w:r>
+        <w:rPr>
+          <w:rtl w:val="0"/>
+        </w:rPr>
+      </w:r>
+    </w:p>
+    <w:p>
+      <w:pPr>
+        <w:spacing w:after="240" w:before="240" w:lineRule="auto"/>
+        <w:rPr>
+          <w:sz w:val="24"/>
+          <w:szCs w:val="24"/>
+        </w:rPr>
+      </w:pPr>
+      <w:r>
+        <w:rPr>
+          <w:sz w:val="24"/>
+          <w:szCs w:val="24"/>
+          <w:rtl w:val="0"/>
+        </w:rPr>
+        <w:t xml:space="preserve">Each MealKit instance could have one of two types: vegetarian or carnivore.</w:t>
+      </w:r>
+    </w:p>
+    <w:p>
+      <w:pPr>
+        <w:spacing w:after="240" w:before="240" w:lineRule="auto"/>
+        <w:rPr>
+          <w:sz w:val="24"/>
+          <w:szCs w:val="24"/>
+        </w:rPr>
+      </w:pPr>
+      <w:r>
+        <w:rPr>
+          <w:sz w:val="24"/>
+          <w:szCs w:val="24"/>
+          <w:rtl w:val="0"/>
+        </w:rPr>
+        <w:t xml:space="preserve">Each Corpse and Egg instance could have one of three types: Stegosaur, Brachiosaur or Allosaur.</w:t>
+      </w:r>
+    </w:p>
+    <w:p>
+      <w:pPr>
+        <w:spacing w:after="240" w:before="240" w:lineRule="auto"/>
+        <w:rPr>
+          <w:sz w:val="24"/>
+          <w:szCs w:val="24"/>
+        </w:rPr>
+      </w:pPr>
+      <w:r>
+        <w:rPr>
+          <w:sz w:val="24"/>
+          <w:szCs w:val="24"/>
+          <w:rtl w:val="0"/>
+        </w:rPr>
+        <w:t xml:space="preserve">LaserGun class has no significant methods/information regarding it as of now.</w:t>
+      </w:r>
+      <w:r>
+        <w:rPr>
+          <w:rtl w:val="0"/>
+        </w:rPr>
+      </w:r>
+    </w:p>
+    <w:p>
+      <w:pPr>
+        <w:spacing w:after="240" w:before="240" w:lineRule="auto"/>
+        <w:rPr>
+          <w:sz w:val="24"/>
+          <w:szCs w:val="24"/>
+        </w:rPr>
+      </w:pPr>
+      <w:r>
+        <w:rPr>
+          <w:rtl w:val="0"/>
+        </w:rPr>
+      </w:r>
+    </w:p>
+    <w:p>
+      <w:pPr>
+        <w:spacing w:after="240" w:before="240" w:lineRule="auto"/>
+        <w:rPr>
+          <w:sz w:val="24"/>
+          <w:szCs w:val="24"/>
+        </w:rPr>
+      </w:pPr>
+      <w:r>
+        <w:rPr>
+          <w:rtl w:val="0"/>
+        </w:rPr>
+      </w:r>
+    </w:p>
+    <w:p>
+      <w:pPr>
+        <w:spacing w:after="240" w:before="240" w:lineRule="auto"/>
+        <w:rPr>
+          <w:sz w:val="24"/>
+          <w:szCs w:val="24"/>
+        </w:rPr>
+      </w:pPr>
+      <w:r>
+        <w:rPr>
+          <w:rtl w:val="0"/>
+        </w:rPr>
+      </w:r>
+    </w:p>
+    <w:p>
+      <w:pPr>
+        <w:spacing w:after="240" w:before="240" w:lineRule="auto"/>
+        <w:rPr>
+          <w:sz w:val="24"/>
+          <w:szCs w:val="24"/>
+        </w:rPr>
+      </w:pPr>
+      <w:r>
+        <w:rPr>
+          <w:rtl w:val="0"/>
+        </w:rPr>
+      </w:r>
+    </w:p>
+    <w:p>
+      <w:pPr>
+        <w:spacing w:after="240" w:before="240" w:lineRule="auto"/>
+        <w:rPr>
+          <w:sz w:val="24"/>
+          <w:szCs w:val="24"/>
+        </w:rPr>
+      </w:pPr>
+      <w:r>
+        <w:rPr>
+          <w:rtl w:val="0"/>
+        </w:rPr>
+      </w:r>
+    </w:p>
+    <w:p>
+      <w:pPr>
+        <w:spacing w:after="240" w:before="240" w:lineRule="auto"/>
+        <w:rPr>
+          <w:sz w:val="24"/>
+          <w:szCs w:val="24"/>
+        </w:rPr>
+      </w:pPr>
+      <w:r>
+        <w:rPr>
+          <w:rtl w:val="0"/>
+        </w:rPr>
+      </w:r>
+    </w:p>
+    <w:p>
+      <w:pPr>
+        <w:spacing w:after="240" w:before="240" w:lineRule="auto"/>
+        <w:rPr>
+          <w:sz w:val="24"/>
+          <w:szCs w:val="24"/>
+        </w:rPr>
+      </w:pPr>
+      <w:r>
+        <w:rPr>
+          <w:rtl w:val="0"/>
+        </w:rPr>
+      </w:r>
+    </w:p>
+    <w:p>
+      <w:pPr>
+        <w:spacing w:after="240" w:before="240" w:lineRule="auto"/>
+        <w:rPr>
+          <w:sz w:val="24"/>
+          <w:szCs w:val="24"/>
+        </w:rPr>
+      </w:pPr>
+      <w:r>
+        <w:rPr>
+          <w:rtl w:val="0"/>
+        </w:rPr>
+      </w:r>
+    </w:p>
+    <w:p>
+      <w:pPr>
+        <w:spacing w:after="240" w:before="240" w:lineRule="auto"/>
+        <w:rPr>
+          <w:sz w:val="24"/>
+          <w:szCs w:val="24"/>
+        </w:rPr>
+      </w:pPr>
+      <w:r>
+        <w:rPr>
+          <w:rtl w:val="0"/>
+        </w:rPr>
+      </w:r>
+    </w:p>
+    <w:p>
+      <w:pPr>
+        <w:spacing w:after="240" w:before="240" w:lineRule="auto"/>
+        <w:rPr>
+          <w:sz w:val="24"/>
+          <w:szCs w:val="24"/>
+        </w:rPr>
+      </w:pPr>
+      <w:r>
+        <w:rPr>
+          <w:rtl w:val="0"/>
+        </w:rPr>
+      </w:r>
+    </w:p>
+    <w:p>
+      <w:pPr>
+        <w:spacing w:after="240" w:before="240" w:lineRule="auto"/>
+        <w:rPr>
+          <w:sz w:val="24"/>
+          <w:szCs w:val="24"/>
+        </w:rPr>
+      </w:pPr>
+      <w:r>
+        <w:rPr>
+          <w:rtl w:val="0"/>
+        </w:rPr>
+      </w:r>
+    </w:p>
+    <w:p>
+      <w:pPr>
+        <w:spacing w:after="240" w:before="240" w:lineRule="auto"/>
+        <w:rPr>
+          <w:sz w:val="24"/>
+          <w:szCs w:val="24"/>
+        </w:rPr>
+      </w:pPr>
+      <w:r>
+        <w:rPr>
+          <w:rtl w:val="0"/>
+        </w:rPr>
+      </w:r>
+    </w:p>
+    <w:p>
+      <w:pPr>
+        <w:spacing w:after="240" w:before="240" w:lineRule="auto"/>
+        <w:ind w:left="720" w:firstLine="0"/>
+        <w:rPr>
+          <w:sz w:val="24"/>
+          <w:szCs w:val="24"/>
+        </w:rPr>
+      </w:pPr>
+      <w:r>
+        <w:rPr>
+          <w:sz w:val="24"/>
+          <w:szCs w:val="24"/>
+          <w:rtl w:val="0"/>
+        </w:rPr>
+        <w:t xml:space="preserve"> </w:t>
+      </w:r>
+    </w:p>
+    <w:p>
+      <w:pPr>
+        <w:spacing w:after="240" w:before="240" w:lineRule="auto"/>
+        <w:rPr>
+          <w:sz w:val="24"/>
+          <w:szCs w:val="24"/>
+        </w:rPr>
+      </w:pPr>
+      <w:r>
+        <w:rPr>
+          <w:rtl w:val="0"/>
+        </w:rPr>
+      </w:r>
+    </w:p>
+    <w:p>
+      <w:pPr>
+        <w:spacing w:after="240" w:before="240" w:lineRule="auto"/>
+        <w:rPr>
+          <w:sz w:val="24"/>
+          <w:szCs w:val="24"/>
+        </w:rPr>
+      </w:pPr>
+      <w:r>
+        <w:rPr>
+          <w:rtl w:val="0"/>
+        </w:rPr>
+      </w:r>
+    </w:p>
+    <w:p>
+      <w:pPr>
+        <w:ind w:left="0" w:firstLine="0"/>
+        <w:rPr>
+          <w:color w:val="222222"/>
+          <w:sz w:val="24"/>
+          <w:szCs w:val="24"/>
+          <w:highlight w:val="white"/>
+        </w:rPr>
+      </w:pPr>
+      <w:r>
+        <w:rPr>
+          <w:rtl w:val="0"/>
+        </w:rPr>
+      </w:r>
+    </w:p>
+    <w:sectPr>
+      <w:headerReference r:id="rId7" w:type="default"/>
+      <w:pgSz w:h="16834" w:w="11909" w:orient="portrait"/>
+      <w:pgMar w:bottom="1440" w:top="1440" w:left="1440" w:right="1440" w:header="720" w:footer="720"/>
+      <w:pgNumType w:start="1"/>
+    </w:sectPr>
+  </w:body>
+</w:document>
 </file>
 
 <file path=word/header1.xml><?xml version="1.0" encoding="utf-8"?>
